--- a/Atelier ReactJS.docx
+++ b/Atelier ReactJS.docx
@@ -626,7 +626,7 @@
           <w:sz w:val="28"/>
           <w:szCs w:val="28"/>
         </w:rPr>
-        <w:t>Exercice 0</w:t>
+        <w:t>xExercice 0</w:t>
       </w:r>
     </w:p>
     <w:p>
@@ -967,7 +967,7 @@
           <w:sz w:val="28"/>
           <w:szCs w:val="28"/>
         </w:rPr>
-        <w:t>Exercice 0.1</w:t>
+        <w:t>xExercice 0.1</w:t>
       </w:r>
     </w:p>
     <w:p>
@@ -1163,16 +1163,7 @@
           <w:sz w:val="28"/>
           <w:szCs w:val="28"/>
         </w:rPr>
-        <w:t>x</w:t>
-      </w:r>
-      <w:r>
-        <w:rPr>
-          <w:rFonts w:eastAsia="Roboto" w:cs="Roboto" w:ascii="Roboto" w:hAnsi="Roboto"/>
-          <w:i/>
-          <w:sz w:val="28"/>
-          <w:szCs w:val="28"/>
-        </w:rPr>
-        <w:t>Bonus 2: Si le contenu saisi fait moins de 3 lettres, ne pas afficher le message saisie mais le message d’erreur “Votre message est trop court”</w:t>
+        <w:t>xBonus 2: Si le contenu saisi fait moins de 3 lettres, ne pas afficher le message saisie mais le message d’erreur “Votre message est trop court”</w:t>
       </w:r>
     </w:p>
     <w:p>
@@ -1194,16 +1185,7 @@
           <w:sz w:val="28"/>
           <w:szCs w:val="28"/>
         </w:rPr>
-        <w:t>x</w:t>
-      </w:r>
-      <w:r>
-        <w:rPr>
-          <w:rFonts w:eastAsia="Roboto" w:cs="Roboto" w:ascii="Roboto" w:hAnsi="Roboto"/>
-          <w:i/>
-          <w:sz w:val="28"/>
-          <w:szCs w:val="28"/>
-        </w:rPr>
-        <w:t>Bonus 3: Créer un événement utilisateur qui permet (dans le composant Saisi) que lorsque l’on quitte la zone de saisie, le texte entré soit en minuscule et que l’on supprime les blancs</w:t>
+        <w:t>xBonus 3: Créer un événement utilisateur qui permet (dans le composant Saisi) que lorsque l’on quitte la zone de saisie, le texte entré soit en minuscule et que l’on supprime les blancs</w:t>
       </w:r>
     </w:p>
     <w:p>
@@ -1225,16 +1207,7 @@
           <w:sz w:val="28"/>
           <w:szCs w:val="28"/>
         </w:rPr>
-        <w:t>x</w:t>
-      </w:r>
-      <w:r>
-        <w:rPr>
-          <w:rFonts w:eastAsia="Roboto" w:cs="Roboto" w:ascii="Roboto" w:hAnsi="Roboto"/>
-          <w:i/>
-          <w:sz w:val="28"/>
-          <w:szCs w:val="28"/>
-        </w:rPr>
-        <w:t>Bonus 4: Créer un composant CountWord qui permet d’afficher le nombre de mot</w:t>
+        <w:t>xBonus 4: Créer un composant CountWord qui permet d’afficher le nombre de mot</w:t>
       </w:r>
     </w:p>
     <w:p>
@@ -1292,7 +1265,7 @@
           <w:sz w:val="28"/>
           <w:szCs w:val="28"/>
         </w:rPr>
-        <w:t>Exercice 0.2:</w:t>
+        <w:t>xExercice 0.2:</w:t>
       </w:r>
     </w:p>
     <w:p>
@@ -1329,7 +1302,7 @@
           <w:sz w:val="28"/>
           <w:szCs w:val="28"/>
         </w:rPr>
-        <w:t>Reproduire l’application suivante (sans la CSS) en React:</w:t>
+        <w:t>xReproduire l’application suivante (sans la CSS) en React:</w:t>
       </w:r>
     </w:p>
     <w:p>
@@ -1366,7 +1339,7 @@
           <w:sz w:val="28"/>
           <w:szCs w:val="28"/>
         </w:rPr>
-        <w:t>Tu aura besoin de:</w:t>
+        <w:t>xTu aura besoin de:</w:t>
       </w:r>
     </w:p>
     <w:p>
@@ -1374,7 +1347,7 @@
         <w:pStyle w:val="Normal"/>
         <w:numPr>
           <w:ilvl w:val="0"/>
-          <w:numId w:val="2"/>
+          <w:numId w:val="1"/>
         </w:numPr>
         <w:spacing w:before="0" w:after="0"/>
         <w:ind w:left="720" w:hanging="360"/>
@@ -1400,7 +1373,7 @@
         <w:pStyle w:val="Normal"/>
         <w:numPr>
           <w:ilvl w:val="0"/>
-          <w:numId w:val="2"/>
+          <w:numId w:val="1"/>
         </w:numPr>
         <w:spacing w:before="0" w:after="0"/>
         <w:ind w:left="720" w:hanging="360"/>
@@ -1445,13 +1418,7 @@
       <w:pPr>
         <w:pStyle w:val="Normal"/>
         <w:spacing w:before="0" w:after="0"/>
-        <w:rPr>
-          <w:rFonts w:ascii="Roboto" w:hAnsi="Roboto" w:eastAsia="Roboto" w:cs="Roboto"/>
-          <w:i/>
-          <w:i/>
-          <w:sz w:val="28"/>
-          <w:szCs w:val="28"/>
-        </w:rPr>
+        <w:rPr/>
       </w:pPr>
       <w:r>
         <w:rPr>
@@ -1577,78 +1544,115 @@
     </w:p>
     <w:p>
       <w:pPr>
-        <w:pStyle w:val="Normal"/>
+        <w:pStyle w:val="Corpsdetexte"/>
         <w:spacing w:before="0" w:after="0"/>
         <w:rPr>
-          <w:rFonts w:ascii="Roboto" w:hAnsi="Roboto" w:eastAsia="Roboto" w:cs="Roboto"/>
-          <w:b/>
-          <w:b/>
-          <w:sz w:val="28"/>
-          <w:szCs w:val="28"/>
-        </w:rPr>
-      </w:pPr>
+          <w:rFonts w:ascii="Roboto" w:hAnsi="Roboto"/>
+          <w:b/>
+          <w:b/>
+          <w:i w:val="false"/>
+          <w:i w:val="false"/>
+          <w:caps w:val="false"/>
+          <w:smallCaps w:val="false"/>
+          <w:strike w:val="false"/>
+          <w:dstrike w:val="false"/>
+          <w:color w:val="000000"/>
+          <w:sz w:val="28"/>
+          <w:u w:val="none"/>
+          <w:effect w:val="none"/>
+        </w:rPr>
+      </w:pPr>
+      <w:bookmarkStart w:id="3" w:name="docs-internal-guid-ab0ded12-af9d-efcc-3764-fbf65d418e6b"/>
+      <w:bookmarkEnd w:id="3"/>
       <w:r>
         <w:rPr>
           <w:rFonts w:eastAsia="Roboto" w:cs="Roboto" w:ascii="Roboto" w:hAnsi="Roboto"/>
           <w:b/>
-          <w:sz w:val="28"/>
-          <w:szCs w:val="28"/>
+          <w:i w:val="false"/>
+          <w:caps w:val="false"/>
+          <w:smallCaps w:val="false"/>
+          <w:strike w:val="false"/>
+          <w:dstrike w:val="false"/>
+          <w:color w:val="000000"/>
+          <w:sz w:val="28"/>
+          <w:szCs w:val="28"/>
+          <w:u w:val="none"/>
+          <w:effect w:val="none"/>
         </w:rPr>
         <w:t>Exercice 0.3:</w:t>
       </w:r>
     </w:p>
     <w:p>
       <w:pPr>
-        <w:pStyle w:val="Normal"/>
-        <w:spacing w:before="0" w:after="0"/>
-        <w:rPr>
-          <w:rFonts w:ascii="Roboto" w:hAnsi="Roboto" w:eastAsia="Roboto" w:cs="Roboto"/>
-          <w:sz w:val="28"/>
-          <w:szCs w:val="28"/>
-        </w:rPr>
-      </w:pPr>
-      <w:r>
-        <w:rPr>
-          <w:rFonts w:eastAsia="Roboto" w:cs="Roboto" w:ascii="Roboto" w:hAnsi="Roboto"/>
-          <w:sz w:val="28"/>
-          <w:szCs w:val="28"/>
-        </w:rPr>
-      </w:r>
-    </w:p>
-    <w:p>
-      <w:pPr>
-        <w:pStyle w:val="Normal"/>
-        <w:spacing w:before="0" w:after="0"/>
-        <w:rPr>
-          <w:rFonts w:ascii="Roboto" w:hAnsi="Roboto" w:eastAsia="Roboto" w:cs="Roboto"/>
-          <w:sz w:val="28"/>
-          <w:szCs w:val="28"/>
-        </w:rPr>
-      </w:pPr>
-      <w:r>
-        <w:rPr>
-          <w:rFonts w:eastAsia="Roboto" w:cs="Roboto" w:ascii="Roboto" w:hAnsi="Roboto"/>
-          <w:sz w:val="28"/>
-          <w:szCs w:val="28"/>
-        </w:rPr>
-        <w:t>Reproduire l’application suivante avec Bootstrapp en React:</w:t>
-      </w:r>
-    </w:p>
-    <w:p>
-      <w:pPr>
-        <w:pStyle w:val="Normal"/>
-        <w:spacing w:before="0" w:after="0"/>
+        <w:pStyle w:val="Corpsdetexte"/>
+        <w:rPr/>
+      </w:pPr>
+      <w:r>
+        <w:rPr/>
+      </w:r>
+    </w:p>
+    <w:p>
+      <w:pPr>
+        <w:pStyle w:val="Corpsdetexte"/>
+        <w:bidi w:val="0"/>
+        <w:spacing w:lineRule="auto" w:line="331" w:before="0" w:after="0"/>
+        <w:jc w:val="left"/>
+        <w:rPr>
+          <w:rFonts w:ascii="Roboto" w:hAnsi="Roboto"/>
+          <w:b w:val="false"/>
+          <w:b w:val="false"/>
+          <w:i w:val="false"/>
+          <w:i w:val="false"/>
+          <w:caps w:val="false"/>
+          <w:smallCaps w:val="false"/>
+          <w:strike w:val="false"/>
+          <w:dstrike w:val="false"/>
+          <w:color w:val="000000"/>
+          <w:sz w:val="28"/>
+          <w:u w:val="none"/>
+          <w:effect w:val="none"/>
+        </w:rPr>
+      </w:pPr>
+      <w:r>
+        <w:rPr>
+          <w:rFonts w:ascii="Roboto" w:hAnsi="Roboto"/>
+          <w:b w:val="false"/>
+          <w:i w:val="false"/>
+          <w:caps w:val="false"/>
+          <w:smallCaps w:val="false"/>
+          <w:strike w:val="false"/>
+          <w:dstrike w:val="false"/>
+          <w:color w:val="000000"/>
+          <w:sz w:val="28"/>
+          <w:u w:val="none"/>
+          <w:effect w:val="none"/>
+        </w:rPr>
+        <w:t>xReproduire l’application suivante avec Bootstrapp en React:</w:t>
+      </w:r>
+    </w:p>
+    <w:p>
+      <w:pPr>
+        <w:pStyle w:val="Corpsdetexte"/>
+        <w:bidi w:val="0"/>
+        <w:spacing w:lineRule="auto" w:line="331" w:before="0" w:after="0"/>
+        <w:jc w:val="left"/>
         <w:rPr/>
       </w:pPr>
       <w:hyperlink r:id="rId8">
         <w:r>
           <w:rPr>
-            <w:rStyle w:val="LienInternet"/>
-            <w:rFonts w:eastAsia="Roboto" w:cs="Roboto" w:ascii="Roboto" w:hAnsi="Roboto"/>
+            <w:rStyle w:val="LienInternetvisit"/>
+            <w:rFonts w:ascii="Roboto" w:hAnsi="Roboto"/>
+            <w:b w:val="false"/>
+            <w:i w:val="false"/>
+            <w:caps w:val="false"/>
+            <w:smallCaps w:val="false"/>
+            <w:strike w:val="false"/>
+            <w:dstrike w:val="false"/>
             <w:color w:val="1155CC"/>
             <w:sz w:val="28"/>
-            <w:szCs w:val="28"/>
             <w:u w:val="single"/>
+            <w:effect w:val="none"/>
           </w:rPr>
           <w:t>http://react-clicker.drminnaar.me/</w:t>
         </w:r>
@@ -1656,125 +1660,162 @@
     </w:p>
     <w:p>
       <w:pPr>
-        <w:pStyle w:val="Normal"/>
-        <w:spacing w:before="0" w:after="0"/>
-        <w:rPr>
-          <w:rFonts w:ascii="Roboto" w:hAnsi="Roboto" w:eastAsia="Roboto" w:cs="Roboto"/>
-          <w:sz w:val="28"/>
-          <w:szCs w:val="28"/>
-        </w:rPr>
-      </w:pPr>
-      <w:r>
-        <w:rPr>
-          <w:rFonts w:eastAsia="Roboto" w:cs="Roboto" w:ascii="Roboto" w:hAnsi="Roboto"/>
-          <w:sz w:val="28"/>
-          <w:szCs w:val="28"/>
-        </w:rPr>
-      </w:r>
-    </w:p>
-    <w:p>
-      <w:pPr>
-        <w:pStyle w:val="Normal"/>
-        <w:spacing w:before="0" w:after="0"/>
-        <w:rPr>
-          <w:rFonts w:ascii="Roboto" w:hAnsi="Roboto" w:eastAsia="Roboto" w:cs="Roboto"/>
+        <w:pStyle w:val="Corpsdetexte"/>
+        <w:rPr/>
+      </w:pPr>
+      <w:r>
+        <w:rPr/>
+      </w:r>
+    </w:p>
+    <w:p>
+      <w:pPr>
+        <w:pStyle w:val="Corpsdetexte"/>
+        <w:bidi w:val="0"/>
+        <w:spacing w:lineRule="auto" w:line="331" w:before="0" w:after="0"/>
+        <w:jc w:val="left"/>
+        <w:rPr>
+          <w:rFonts w:ascii="Roboto" w:hAnsi="Roboto"/>
+          <w:b w:val="false"/>
+          <w:b w:val="false"/>
           <w:i/>
           <w:i/>
-          <w:sz w:val="28"/>
-          <w:szCs w:val="28"/>
-        </w:rPr>
-      </w:pPr>
-      <w:r>
-        <w:rPr>
-          <w:rFonts w:eastAsia="Roboto" w:cs="Roboto" w:ascii="Roboto" w:hAnsi="Roboto"/>
+          <w:caps w:val="false"/>
+          <w:smallCaps w:val="false"/>
+          <w:strike w:val="false"/>
+          <w:dstrike w:val="false"/>
+          <w:color w:val="000000"/>
+          <w:sz w:val="28"/>
+          <w:u w:val="none"/>
+          <w:effect w:val="none"/>
+        </w:rPr>
+      </w:pPr>
+      <w:r>
+        <w:rPr>
+          <w:rFonts w:ascii="Roboto" w:hAnsi="Roboto"/>
+          <w:b w:val="false"/>
           <w:i/>
-          <w:sz w:val="28"/>
-          <w:szCs w:val="28"/>
+          <w:caps w:val="false"/>
+          <w:smallCaps w:val="false"/>
+          <w:strike w:val="false"/>
+          <w:dstrike w:val="false"/>
+          <w:color w:val="000000"/>
+          <w:sz w:val="28"/>
+          <w:u w:val="none"/>
+          <w:effect w:val="none"/>
         </w:rPr>
         <w:t>Bonus: Si le compteur atteint la valeur de 20 , afficher un message alert-success “Le compteur va exploser”</w:t>
       </w:r>
     </w:p>
     <w:p>
       <w:pPr>
-        <w:pStyle w:val="Normal"/>
-        <w:spacing w:before="0" w:after="0"/>
-        <w:rPr>
-          <w:rFonts w:ascii="Roboto" w:hAnsi="Roboto" w:eastAsia="Roboto" w:cs="Roboto"/>
+        <w:pStyle w:val="Corpsdetexte"/>
+        <w:rPr/>
+      </w:pPr>
+      <w:r>
+        <w:rPr/>
+      </w:r>
+    </w:p>
+    <w:p>
+      <w:pPr>
+        <w:pStyle w:val="Corpsdetexte"/>
+        <w:bidi w:val="0"/>
+        <w:spacing w:lineRule="auto" w:line="331" w:before="0" w:after="0"/>
+        <w:jc w:val="left"/>
+        <w:rPr>
+          <w:rFonts w:ascii="Roboto" w:hAnsi="Roboto"/>
+          <w:b w:val="false"/>
+          <w:b w:val="false"/>
           <w:i/>
           <w:i/>
-          <w:sz w:val="28"/>
-          <w:szCs w:val="28"/>
-        </w:rPr>
-      </w:pPr>
-      <w:r>
-        <w:rPr>
-          <w:rFonts w:eastAsia="Roboto" w:cs="Roboto" w:ascii="Roboto" w:hAnsi="Roboto"/>
+          <w:caps w:val="false"/>
+          <w:smallCaps w:val="false"/>
+          <w:strike w:val="false"/>
+          <w:dstrike w:val="false"/>
+          <w:color w:val="000000"/>
+          <w:sz w:val="28"/>
+          <w:u w:val="none"/>
+          <w:effect w:val="none"/>
+        </w:rPr>
+      </w:pPr>
+      <w:r>
+        <w:rPr>
+          <w:rFonts w:ascii="Roboto" w:hAnsi="Roboto"/>
+          <w:b w:val="false"/>
           <w:i/>
-          <w:sz w:val="28"/>
-          <w:szCs w:val="28"/>
-        </w:rPr>
-      </w:r>
-    </w:p>
-    <w:p>
-      <w:pPr>
-        <w:pStyle w:val="Normal"/>
-        <w:spacing w:before="0" w:after="0"/>
-        <w:rPr>
-          <w:rFonts w:ascii="Roboto" w:hAnsi="Roboto" w:eastAsia="Roboto" w:cs="Roboto"/>
+          <w:caps w:val="false"/>
+          <w:smallCaps w:val="false"/>
+          <w:strike w:val="false"/>
+          <w:dstrike w:val="false"/>
+          <w:color w:val="000000"/>
+          <w:sz w:val="28"/>
+          <w:u w:val="none"/>
+          <w:effect w:val="none"/>
+        </w:rPr>
+        <w:t>Bonus 2: Imaginons que notre compteur soit la températur en celius,</w:t>
+      </w:r>
+    </w:p>
+    <w:p>
+      <w:pPr>
+        <w:pStyle w:val="Corpsdetexte"/>
+        <w:bidi w:val="0"/>
+        <w:spacing w:lineRule="auto" w:line="331" w:before="0" w:after="0"/>
+        <w:jc w:val="left"/>
+        <w:rPr>
+          <w:rFonts w:ascii="Roboto" w:hAnsi="Roboto"/>
+          <w:b w:val="false"/>
+          <w:b w:val="false"/>
           <w:i/>
           <w:i/>
-          <w:sz w:val="28"/>
-          <w:szCs w:val="28"/>
-        </w:rPr>
-      </w:pPr>
-      <w:r>
-        <w:rPr>
-          <w:rFonts w:eastAsia="Roboto" w:cs="Roboto" w:ascii="Roboto" w:hAnsi="Roboto"/>
+          <w:caps w:val="false"/>
+          <w:smallCaps w:val="false"/>
+          <w:strike w:val="false"/>
+          <w:dstrike w:val="false"/>
+          <w:color w:val="000000"/>
+          <w:sz w:val="28"/>
+          <w:u w:val="none"/>
+          <w:effect w:val="none"/>
+        </w:rPr>
+      </w:pPr>
+      <w:r>
+        <w:rPr>
+          <w:rFonts w:ascii="Roboto" w:hAnsi="Roboto"/>
+          <w:b w:val="false"/>
           <w:i/>
-          <w:sz w:val="28"/>
-          <w:szCs w:val="28"/>
-        </w:rPr>
-        <w:t>Bonus 2: Imaginons que notre compteur soit la températur en celius,</w:t>
-      </w:r>
-    </w:p>
-    <w:p>
-      <w:pPr>
-        <w:pStyle w:val="Normal"/>
-        <w:spacing w:before="0" w:after="0"/>
-        <w:rPr>
-          <w:rFonts w:ascii="Roboto" w:hAnsi="Roboto" w:eastAsia="Roboto" w:cs="Roboto"/>
-          <w:i/>
-          <w:i/>
-          <w:sz w:val="28"/>
-          <w:szCs w:val="28"/>
-        </w:rPr>
-      </w:pPr>
-      <w:r>
-        <w:rPr>
-          <w:rFonts w:eastAsia="Roboto" w:cs="Roboto" w:ascii="Roboto" w:hAnsi="Roboto"/>
-          <w:i/>
-          <w:sz w:val="28"/>
-          <w:szCs w:val="28"/>
+          <w:caps w:val="false"/>
+          <w:smallCaps w:val="false"/>
+          <w:strike w:val="false"/>
+          <w:dstrike w:val="false"/>
+          <w:color w:val="000000"/>
+          <w:sz w:val="28"/>
+          <w:u w:val="none"/>
+          <w:effect w:val="none"/>
         </w:rPr>
         <w:t xml:space="preserve">Si le compteur est negatif, afficher un icon de froid, si le compteur est à plus de 30 afficher un icon de chaleur etc… </w:t>
       </w:r>
     </w:p>
     <w:p>
       <w:pPr>
-        <w:pStyle w:val="Normal"/>
-        <w:spacing w:before="0" w:after="0"/>
+        <w:pStyle w:val="Corpsdetexte"/>
+        <w:bidi w:val="0"/>
+        <w:spacing w:lineRule="auto" w:line="331" w:before="0" w:after="0"/>
+        <w:jc w:val="left"/>
         <w:rPr/>
       </w:pPr>
       <w:hyperlink r:id="rId9">
         <w:r>
           <w:rPr>
             <w:rStyle w:val="LienInternet"/>
-            <w:rFonts w:eastAsia="Roboto" w:cs="Roboto" w:ascii="Roboto" w:hAnsi="Roboto"/>
+            <w:rFonts w:ascii="Roboto" w:hAnsi="Roboto"/>
+            <w:b w:val="false"/>
             <w:i/>
+            <w:caps w:val="false"/>
+            <w:smallCaps w:val="false"/>
+            <w:strike w:val="false"/>
+            <w:dstrike w:val="false"/>
             <w:color w:val="1155CC"/>
             <w:sz w:val="28"/>
-            <w:szCs w:val="28"/>
             <w:u w:val="single"/>
+            <w:effect w:val="none"/>
           </w:rPr>
           <w:t>http://erikflowers.github.io/weather-icons/</w:t>
         </w:r>
@@ -1782,37 +1823,34 @@
     </w:p>
     <w:p>
       <w:pPr>
-        <w:pStyle w:val="Normal"/>
-        <w:spacing w:before="0" w:after="0"/>
-        <w:rPr>
-          <w:rFonts w:ascii="Roboto" w:hAnsi="Roboto" w:eastAsia="Roboto" w:cs="Roboto"/>
+        <w:pStyle w:val="Corpsdetexte"/>
+        <w:rPr/>
+      </w:pPr>
+      <w:r>
+        <w:rPr/>
+      </w:r>
+    </w:p>
+    <w:p>
+      <w:pPr>
+        <w:pStyle w:val="Corpsdetexte"/>
+        <w:bidi w:val="0"/>
+        <w:spacing w:lineRule="auto" w:line="331" w:before="0" w:after="0"/>
+        <w:jc w:val="left"/>
+        <w:rPr/>
+      </w:pPr>
+      <w:r>
+        <w:rPr>
+          <w:rFonts w:ascii="Roboto" w:hAnsi="Roboto"/>
+          <w:b w:val="false"/>
           <w:i/>
-          <w:i/>
-          <w:sz w:val="28"/>
-          <w:szCs w:val="28"/>
-        </w:rPr>
-      </w:pPr>
-      <w:r>
-        <w:rPr>
-          <w:rFonts w:eastAsia="Roboto" w:cs="Roboto" w:ascii="Roboto" w:hAnsi="Roboto"/>
-          <w:i/>
-          <w:sz w:val="28"/>
-          <w:szCs w:val="28"/>
-        </w:rPr>
-      </w:r>
-    </w:p>
-    <w:p>
-      <w:pPr>
-        <w:pStyle w:val="Normal"/>
-        <w:spacing w:before="0" w:after="0"/>
-        <w:rPr/>
-      </w:pPr>
-      <w:r>
-        <w:rPr>
-          <w:rFonts w:eastAsia="Roboto" w:cs="Roboto" w:ascii="Roboto" w:hAnsi="Roboto"/>
-          <w:i/>
-          <w:sz w:val="28"/>
-          <w:szCs w:val="28"/>
+          <w:caps w:val="false"/>
+          <w:smallCaps w:val="false"/>
+          <w:strike w:val="false"/>
+          <w:dstrike w:val="false"/>
+          <w:color w:val="000000"/>
+          <w:sz w:val="28"/>
+          <w:u w:val="none"/>
+          <w:effect w:val="none"/>
         </w:rPr>
         <w:t xml:space="preserve">Si tu es à l’aise avec les composants React, tu peux aussi utiliser </w:t>
       </w:r>
@@ -1820,12 +1858,17 @@
         <w:r>
           <w:rPr>
             <w:rStyle w:val="LienInternet"/>
-            <w:rFonts w:eastAsia="Roboto" w:cs="Roboto" w:ascii="Roboto" w:hAnsi="Roboto"/>
+            <w:rFonts w:ascii="Roboto" w:hAnsi="Roboto"/>
+            <w:b w:val="false"/>
             <w:i/>
+            <w:caps w:val="false"/>
+            <w:smallCaps w:val="false"/>
+            <w:strike w:val="false"/>
+            <w:dstrike w:val="false"/>
             <w:color w:val="1155CC"/>
             <w:sz w:val="28"/>
-            <w:szCs w:val="28"/>
             <w:u w:val="single"/>
+            <w:effect w:val="none"/>
           </w:rPr>
           <w:t>https://www.npmjs.com/package/react-weathericons</w:t>
         </w:r>
@@ -1833,160 +1876,187 @@
     </w:p>
     <w:p>
       <w:pPr>
-        <w:pStyle w:val="Normal"/>
-        <w:spacing w:before="0" w:after="0"/>
-        <w:rPr>
-          <w:rFonts w:ascii="Roboto" w:hAnsi="Roboto" w:eastAsia="Roboto" w:cs="Roboto"/>
+        <w:pStyle w:val="Corpsdetexte"/>
+        <w:rPr/>
+      </w:pPr>
+      <w:r>
+        <w:rPr/>
+      </w:r>
+    </w:p>
+    <w:p>
+      <w:pPr>
+        <w:pStyle w:val="Corpsdetexte"/>
+        <w:bidi w:val="0"/>
+        <w:spacing w:lineRule="auto" w:line="331" w:before="0" w:after="0"/>
+        <w:jc w:val="left"/>
+        <w:rPr>
+          <w:rFonts w:ascii="Roboto" w:hAnsi="Roboto"/>
+          <w:b w:val="false"/>
+          <w:b w:val="false"/>
           <w:i/>
           <w:i/>
-          <w:sz w:val="28"/>
-          <w:szCs w:val="28"/>
-        </w:rPr>
-      </w:pPr>
-      <w:r>
-        <w:rPr>
-          <w:rFonts w:eastAsia="Roboto" w:cs="Roboto" w:ascii="Roboto" w:hAnsi="Roboto"/>
+          <w:caps w:val="false"/>
+          <w:smallCaps w:val="false"/>
+          <w:strike w:val="false"/>
+          <w:dstrike w:val="false"/>
+          <w:color w:val="000000"/>
+          <w:sz w:val="28"/>
+          <w:u w:val="none"/>
+          <w:effect w:val="none"/>
+        </w:rPr>
+      </w:pPr>
+      <w:r>
+        <w:rPr>
+          <w:rFonts w:ascii="Roboto" w:hAnsi="Roboto"/>
+          <w:b w:val="false"/>
           <w:i/>
-          <w:sz w:val="28"/>
-          <w:szCs w:val="28"/>
-        </w:rPr>
-      </w:r>
-    </w:p>
-    <w:p>
-      <w:pPr>
-        <w:pStyle w:val="Normal"/>
-        <w:spacing w:before="0" w:after="0"/>
-        <w:rPr>
-          <w:rFonts w:ascii="Roboto" w:hAnsi="Roboto" w:eastAsia="Roboto" w:cs="Roboto"/>
-          <w:i/>
-          <w:i/>
-          <w:sz w:val="28"/>
-          <w:szCs w:val="28"/>
-        </w:rPr>
-      </w:pPr>
-      <w:r>
-        <w:rPr>
-          <w:rFonts w:eastAsia="Roboto" w:cs="Roboto" w:ascii="Roboto" w:hAnsi="Roboto"/>
-          <w:i/>
-          <w:sz w:val="28"/>
-          <w:szCs w:val="28"/>
+          <w:caps w:val="false"/>
+          <w:smallCaps w:val="false"/>
+          <w:strike w:val="false"/>
+          <w:dstrike w:val="false"/>
+          <w:color w:val="000000"/>
+          <w:sz w:val="28"/>
+          <w:u w:val="none"/>
+          <w:effect w:val="none"/>
         </w:rPr>
         <w:t>Bonus 3: Créer un bouton “Auto” qui augmente le compteur (température) toutes les 3 secondes.</w:t>
       </w:r>
     </w:p>
     <w:p>
       <w:pPr>
-        <w:pStyle w:val="Normal"/>
-        <w:spacing w:before="0" w:after="0"/>
-        <w:rPr>
-          <w:rFonts w:ascii="Roboto" w:hAnsi="Roboto" w:eastAsia="Roboto" w:cs="Roboto"/>
-          <w:sz w:val="28"/>
-          <w:szCs w:val="28"/>
-        </w:rPr>
-      </w:pPr>
-      <w:r>
-        <w:rPr>
-          <w:rFonts w:eastAsia="Roboto" w:cs="Roboto" w:ascii="Roboto" w:hAnsi="Roboto"/>
-          <w:sz w:val="28"/>
-          <w:szCs w:val="28"/>
-        </w:rPr>
-      </w:r>
-    </w:p>
-    <w:p>
-      <w:pPr>
-        <w:pStyle w:val="Normal"/>
-        <w:spacing w:before="0" w:after="0"/>
-        <w:rPr>
-          <w:rFonts w:ascii="Roboto" w:hAnsi="Roboto" w:eastAsia="Roboto" w:cs="Roboto"/>
-          <w:b/>
-          <w:b/>
-          <w:sz w:val="28"/>
-          <w:szCs w:val="28"/>
-        </w:rPr>
-      </w:pPr>
-      <w:r>
-        <w:rPr>
-          <w:rFonts w:eastAsia="Roboto" w:cs="Roboto" w:ascii="Roboto" w:hAnsi="Roboto"/>
-          <w:b/>
-          <w:sz w:val="28"/>
-          <w:szCs w:val="28"/>
-        </w:rPr>
-      </w:r>
-    </w:p>
-    <w:p>
-      <w:pPr>
-        <w:pStyle w:val="Normal"/>
-        <w:spacing w:before="0" w:after="0"/>
-        <w:rPr>
-          <w:rFonts w:ascii="Roboto" w:hAnsi="Roboto" w:eastAsia="Roboto" w:cs="Roboto"/>
-          <w:b/>
-          <w:b/>
-          <w:sz w:val="28"/>
-          <w:szCs w:val="28"/>
-        </w:rPr>
-      </w:pPr>
-      <w:r>
-        <w:rPr>
-          <w:rFonts w:eastAsia="Roboto" w:cs="Roboto" w:ascii="Roboto" w:hAnsi="Roboto"/>
-          <w:b/>
-          <w:sz w:val="28"/>
-          <w:szCs w:val="28"/>
+        <w:pStyle w:val="Corpsdetexte"/>
+        <w:rPr/>
+      </w:pPr>
+      <w:r>
+        <w:rPr/>
+      </w:r>
+    </w:p>
+    <w:p>
+      <w:pPr>
+        <w:pStyle w:val="Corpsdetexte"/>
+        <w:bidi w:val="0"/>
+        <w:spacing w:lineRule="auto" w:line="331" w:before="0" w:after="0"/>
+        <w:jc w:val="left"/>
+        <w:rPr>
+          <w:rFonts w:ascii="Roboto" w:hAnsi="Roboto"/>
+          <w:b/>
+          <w:b/>
+          <w:i w:val="false"/>
+          <w:i w:val="false"/>
+          <w:caps w:val="false"/>
+          <w:smallCaps w:val="false"/>
+          <w:strike w:val="false"/>
+          <w:dstrike w:val="false"/>
+          <w:color w:val="000000"/>
+          <w:sz w:val="28"/>
+          <w:u w:val="none"/>
+          <w:effect w:val="none"/>
+        </w:rPr>
+      </w:pPr>
+      <w:r>
+        <w:rPr>
+          <w:rFonts w:ascii="Roboto" w:hAnsi="Roboto"/>
+          <w:b/>
+          <w:i w:val="false"/>
+          <w:caps w:val="false"/>
+          <w:smallCaps w:val="false"/>
+          <w:strike w:val="false"/>
+          <w:dstrike w:val="false"/>
+          <w:color w:val="000000"/>
+          <w:sz w:val="28"/>
+          <w:u w:val="none"/>
+          <w:effect w:val="none"/>
         </w:rPr>
         <w:t>Exercice 0.4:</w:t>
       </w:r>
     </w:p>
     <w:p>
       <w:pPr>
-        <w:pStyle w:val="Normal"/>
-        <w:spacing w:before="0" w:after="0"/>
-        <w:rPr>
-          <w:rFonts w:ascii="Roboto" w:hAnsi="Roboto" w:eastAsia="Roboto" w:cs="Roboto"/>
-          <w:sz w:val="28"/>
-          <w:szCs w:val="28"/>
-        </w:rPr>
-      </w:pPr>
-      <w:r>
-        <w:rPr>
-          <w:rFonts w:eastAsia="Roboto" w:cs="Roboto" w:ascii="Roboto" w:hAnsi="Roboto"/>
-          <w:sz w:val="28"/>
-          <w:szCs w:val="28"/>
-        </w:rPr>
-      </w:r>
-    </w:p>
-    <w:p>
-      <w:pPr>
-        <w:pStyle w:val="Normal"/>
-        <w:spacing w:before="0" w:after="0"/>
-        <w:rPr>
-          <w:rFonts w:ascii="Roboto" w:hAnsi="Roboto" w:eastAsia="Roboto" w:cs="Roboto"/>
-          <w:sz w:val="28"/>
-          <w:szCs w:val="28"/>
-        </w:rPr>
-      </w:pPr>
-      <w:r>
-        <w:rPr>
-          <w:rFonts w:eastAsia="Roboto" w:cs="Roboto" w:ascii="Roboto" w:hAnsi="Roboto"/>
-          <w:sz w:val="28"/>
-          <w:szCs w:val="28"/>
-        </w:rPr>
-        <w:t>A partir d’une liste de 15 films et leurs notes au choix, reproduire l’application suivante  en React:</w:t>
-      </w:r>
-    </w:p>
-    <w:p>
-      <w:pPr>
-        <w:pStyle w:val="Normal"/>
-        <w:spacing w:before="0" w:after="0"/>
+        <w:pStyle w:val="Corpsdetexte"/>
+        <w:rPr/>
+      </w:pPr>
+      <w:r>
+        <w:rPr/>
+      </w:r>
+    </w:p>
+    <w:p>
+      <w:pPr>
+        <w:pStyle w:val="Corpsdetexte"/>
+        <w:bidi w:val="0"/>
+        <w:spacing w:lineRule="auto" w:line="331" w:before="0" w:after="0"/>
+        <w:jc w:val="left"/>
+        <w:rPr>
+          <w:rFonts w:ascii="Roboto" w:hAnsi="Roboto"/>
+          <w:b w:val="false"/>
+          <w:b w:val="false"/>
+          <w:i w:val="false"/>
+          <w:i w:val="false"/>
+          <w:caps w:val="false"/>
+          <w:smallCaps w:val="false"/>
+          <w:strike w:val="false"/>
+          <w:dstrike w:val="false"/>
+          <w:color w:val="000000"/>
+          <w:sz w:val="28"/>
+          <w:u w:val="none"/>
+          <w:effect w:val="none"/>
+        </w:rPr>
+      </w:pPr>
+      <w:r>
+        <w:rPr>
+          <w:rFonts w:ascii="Roboto" w:hAnsi="Roboto"/>
+          <w:b w:val="false"/>
+          <w:i w:val="false"/>
+          <w:caps w:val="false"/>
+          <w:smallCaps w:val="false"/>
+          <w:strike w:val="false"/>
+          <w:dstrike w:val="false"/>
+          <w:color w:val="000000"/>
+          <w:sz w:val="28"/>
+          <w:u w:val="none"/>
+          <w:effect w:val="none"/>
+        </w:rPr>
+        <w:t xml:space="preserve">X </w:t>
+      </w:r>
+      <w:r>
+        <w:rPr>
+          <w:rFonts w:ascii="Roboto" w:hAnsi="Roboto"/>
+          <w:b w:val="false"/>
+          <w:i w:val="false"/>
+          <w:caps w:val="false"/>
+          <w:smallCaps w:val="false"/>
+          <w:strike w:val="false"/>
+          <w:dstrike w:val="false"/>
+          <w:color w:val="000000"/>
+          <w:sz w:val="28"/>
+          <w:u w:val="none"/>
+          <w:effect w:val="none"/>
+        </w:rPr>
+        <w:t>A partir d’une liste de 15 films et leurs notes au choix, reproduire l’application suivante  en React:</w:t>
+      </w:r>
+    </w:p>
+    <w:p>
+      <w:pPr>
+        <w:pStyle w:val="Corpsdetexte"/>
+        <w:bidi w:val="0"/>
+        <w:spacing w:lineRule="auto" w:line="331" w:before="0" w:after="0"/>
+        <w:jc w:val="left"/>
         <w:rPr/>
       </w:pPr>
       <w:hyperlink r:id="rId11">
         <w:r>
           <w:rPr>
-            <w:rStyle w:val="LienInternet"/>
-            <w:rFonts w:eastAsia="Roboto" w:cs="Roboto" w:ascii="Roboto" w:hAnsi="Roboto"/>
+            <w:rStyle w:val="LienInternetvisit"/>
+            <w:rFonts w:ascii="Roboto" w:hAnsi="Roboto"/>
+            <w:b w:val="false"/>
+            <w:i w:val="false"/>
+            <w:caps w:val="false"/>
+            <w:smallCaps w:val="false"/>
+            <w:strike w:val="false"/>
+            <w:dstrike w:val="false"/>
             <w:color w:val="1155CC"/>
             <w:sz w:val="28"/>
-            <w:szCs w:val="28"/>
             <w:u w:val="single"/>
+            <w:effect w:val="none"/>
           </w:rPr>
           <w:t>http://react-movie-cards.drminnaar.me/</w:t>
         </w:r>
@@ -1994,159 +2064,210 @@
     </w:p>
     <w:p>
       <w:pPr>
-        <w:pStyle w:val="Normal"/>
-        <w:spacing w:before="0" w:after="0"/>
-        <w:rPr>
-          <w:rFonts w:ascii="Roboto" w:hAnsi="Roboto" w:eastAsia="Roboto" w:cs="Roboto"/>
-          <w:sz w:val="28"/>
-          <w:szCs w:val="28"/>
-        </w:rPr>
-      </w:pPr>
-      <w:r>
-        <w:rPr>
-          <w:rFonts w:eastAsia="Roboto" w:cs="Roboto" w:ascii="Roboto" w:hAnsi="Roboto"/>
-          <w:sz w:val="28"/>
-          <w:szCs w:val="28"/>
-        </w:rPr>
-      </w:r>
-    </w:p>
-    <w:p>
-      <w:pPr>
-        <w:pStyle w:val="Normal"/>
-        <w:spacing w:before="0" w:after="0"/>
-        <w:rPr>
-          <w:rFonts w:ascii="Roboto" w:hAnsi="Roboto" w:eastAsia="Roboto" w:cs="Roboto"/>
+        <w:pStyle w:val="Corpsdetexte"/>
+        <w:rPr/>
+      </w:pPr>
+      <w:r>
+        <w:rPr/>
+      </w:r>
+    </w:p>
+    <w:p>
+      <w:pPr>
+        <w:pStyle w:val="Corpsdetexte"/>
+        <w:bidi w:val="0"/>
+        <w:spacing w:lineRule="auto" w:line="331" w:before="0" w:after="0"/>
+        <w:jc w:val="left"/>
+        <w:rPr>
+          <w:rFonts w:ascii="Roboto" w:hAnsi="Roboto"/>
+          <w:b w:val="false"/>
+          <w:b w:val="false"/>
           <w:i/>
           <w:i/>
-          <w:sz w:val="28"/>
-          <w:szCs w:val="28"/>
-        </w:rPr>
-      </w:pPr>
-      <w:r>
-        <w:rPr>
-          <w:rFonts w:eastAsia="Roboto" w:cs="Roboto" w:ascii="Roboto" w:hAnsi="Roboto"/>
+          <w:caps w:val="false"/>
+          <w:smallCaps w:val="false"/>
+          <w:strike w:val="false"/>
+          <w:dstrike w:val="false"/>
+          <w:color w:val="000000"/>
+          <w:sz w:val="28"/>
+          <w:u w:val="none"/>
+          <w:effect w:val="none"/>
+        </w:rPr>
+      </w:pPr>
+      <w:r>
+        <w:rPr>
+          <w:rFonts w:ascii="Roboto" w:hAnsi="Roboto"/>
+          <w:b w:val="false"/>
           <w:i/>
-          <w:sz w:val="28"/>
-          <w:szCs w:val="28"/>
+          <w:caps w:val="false"/>
+          <w:smallCaps w:val="false"/>
+          <w:strike w:val="false"/>
+          <w:dstrike w:val="false"/>
+          <w:color w:val="000000"/>
+          <w:sz w:val="28"/>
+          <w:u w:val="none"/>
+          <w:effect w:val="none"/>
         </w:rPr>
         <w:t>Bonus: Créer un input range slider afin de limiter l’affichage de films</w:t>
       </w:r>
     </w:p>
     <w:p>
       <w:pPr>
-        <w:pStyle w:val="Normal"/>
-        <w:spacing w:before="0" w:after="0"/>
-        <w:rPr>
-          <w:rFonts w:ascii="Roboto" w:hAnsi="Roboto" w:eastAsia="Roboto" w:cs="Roboto"/>
+        <w:pStyle w:val="Corpsdetexte"/>
+        <w:bidi w:val="0"/>
+        <w:spacing w:lineRule="auto" w:line="331" w:before="0" w:after="0"/>
+        <w:jc w:val="left"/>
+        <w:rPr>
+          <w:rFonts w:ascii="Roboto" w:hAnsi="Roboto"/>
+          <w:b w:val="false"/>
+          <w:b w:val="false"/>
           <w:i/>
           <w:i/>
-          <w:sz w:val="28"/>
-          <w:szCs w:val="28"/>
-        </w:rPr>
-      </w:pPr>
-      <w:r>
-        <w:rPr>
-          <w:rFonts w:eastAsia="Roboto" w:cs="Roboto" w:ascii="Roboto" w:hAnsi="Roboto"/>
+          <w:caps w:val="false"/>
+          <w:smallCaps w:val="false"/>
+          <w:strike w:val="false"/>
+          <w:dstrike w:val="false"/>
+          <w:color w:val="000000"/>
+          <w:sz w:val="28"/>
+          <w:u w:val="none"/>
+          <w:effect w:val="none"/>
+        </w:rPr>
+      </w:pPr>
+      <w:r>
+        <w:rPr>
+          <w:rFonts w:ascii="Roboto" w:hAnsi="Roboto"/>
+          <w:b w:val="false"/>
           <w:i/>
-          <w:sz w:val="28"/>
-          <w:szCs w:val="28"/>
+          <w:caps w:val="false"/>
+          <w:smallCaps w:val="false"/>
+          <w:strike w:val="false"/>
+          <w:dstrike w:val="false"/>
+          <w:color w:val="000000"/>
+          <w:sz w:val="28"/>
+          <w:u w:val="none"/>
+          <w:effect w:val="none"/>
         </w:rPr>
         <w:t>Bonus 2: Créer un filtre pour limiter par note l’affichage des films</w:t>
       </w:r>
     </w:p>
     <w:p>
       <w:pPr>
-        <w:pStyle w:val="Normal"/>
-        <w:spacing w:before="0" w:after="0"/>
-        <w:rPr>
-          <w:rFonts w:ascii="Roboto" w:hAnsi="Roboto" w:eastAsia="Roboto" w:cs="Roboto"/>
-          <w:sz w:val="28"/>
-          <w:szCs w:val="28"/>
-        </w:rPr>
-      </w:pPr>
-      <w:r>
-        <w:rPr>
-          <w:rFonts w:eastAsia="Roboto" w:cs="Roboto" w:ascii="Roboto" w:hAnsi="Roboto"/>
-          <w:sz w:val="28"/>
-          <w:szCs w:val="28"/>
-        </w:rPr>
-      </w:r>
-    </w:p>
-    <w:p>
-      <w:pPr>
-        <w:pStyle w:val="Normal"/>
-        <w:spacing w:before="0" w:after="0"/>
-        <w:rPr>
-          <w:rFonts w:ascii="Roboto" w:hAnsi="Roboto" w:eastAsia="Roboto" w:cs="Roboto"/>
-          <w:b/>
-          <w:b/>
-          <w:sz w:val="28"/>
-          <w:szCs w:val="28"/>
-        </w:rPr>
-      </w:pPr>
-      <w:r>
-        <w:rPr>
-          <w:rFonts w:eastAsia="Roboto" w:cs="Roboto" w:ascii="Roboto" w:hAnsi="Roboto"/>
-          <w:b/>
-          <w:sz w:val="28"/>
-          <w:szCs w:val="28"/>
+        <w:pStyle w:val="Corpsdetexte"/>
+        <w:rPr/>
+      </w:pPr>
+      <w:r>
+        <w:rPr/>
+      </w:r>
+    </w:p>
+    <w:p>
+      <w:pPr>
+        <w:pStyle w:val="Corpsdetexte"/>
+        <w:bidi w:val="0"/>
+        <w:spacing w:lineRule="auto" w:line="331" w:before="0" w:after="0"/>
+        <w:jc w:val="left"/>
+        <w:rPr>
+          <w:rFonts w:ascii="Roboto" w:hAnsi="Roboto"/>
+          <w:b/>
+          <w:b/>
+          <w:i w:val="false"/>
+          <w:i w:val="false"/>
+          <w:caps w:val="false"/>
+          <w:smallCaps w:val="false"/>
+          <w:strike w:val="false"/>
+          <w:dstrike w:val="false"/>
+          <w:color w:val="000000"/>
+          <w:sz w:val="28"/>
+          <w:u w:val="none"/>
+          <w:effect w:val="none"/>
+        </w:rPr>
+      </w:pPr>
+      <w:r>
+        <w:rPr>
+          <w:rFonts w:ascii="Roboto" w:hAnsi="Roboto"/>
+          <w:b/>
+          <w:i w:val="false"/>
+          <w:caps w:val="false"/>
+          <w:smallCaps w:val="false"/>
+          <w:strike w:val="false"/>
+          <w:dstrike w:val="false"/>
+          <w:color w:val="000000"/>
+          <w:sz w:val="28"/>
+          <w:u w:val="none"/>
+          <w:effect w:val="none"/>
         </w:rPr>
         <w:t>Exercice 0.5</w:t>
       </w:r>
     </w:p>
     <w:p>
       <w:pPr>
-        <w:pStyle w:val="Normal"/>
-        <w:spacing w:before="0" w:after="0"/>
-        <w:rPr>
-          <w:rFonts w:ascii="Roboto" w:hAnsi="Roboto" w:eastAsia="Roboto" w:cs="Roboto"/>
-          <w:sz w:val="28"/>
-          <w:szCs w:val="28"/>
-        </w:rPr>
-      </w:pPr>
-      <w:r>
-        <w:rPr>
-          <w:rFonts w:eastAsia="Roboto" w:cs="Roboto" w:ascii="Roboto" w:hAnsi="Roboto"/>
-          <w:sz w:val="28"/>
-          <w:szCs w:val="28"/>
-        </w:rPr>
-      </w:r>
-    </w:p>
-    <w:p>
-      <w:pPr>
-        <w:pStyle w:val="Normal"/>
-        <w:spacing w:before="0" w:after="0"/>
-        <w:rPr>
-          <w:rFonts w:ascii="Roboto" w:hAnsi="Roboto" w:eastAsia="Roboto" w:cs="Roboto"/>
-          <w:sz w:val="28"/>
-          <w:szCs w:val="28"/>
-        </w:rPr>
-      </w:pPr>
-      <w:r>
-        <w:rPr>
-          <w:rFonts w:eastAsia="Roboto" w:cs="Roboto" w:ascii="Roboto" w:hAnsi="Roboto"/>
-          <w:sz w:val="28"/>
-          <w:szCs w:val="28"/>
+        <w:pStyle w:val="Corpsdetexte"/>
+        <w:rPr/>
+      </w:pPr>
+      <w:r>
+        <w:rPr/>
+      </w:r>
+    </w:p>
+    <w:p>
+      <w:pPr>
+        <w:pStyle w:val="Corpsdetexte"/>
+        <w:bidi w:val="0"/>
+        <w:spacing w:lineRule="auto" w:line="331" w:before="0" w:after="0"/>
+        <w:jc w:val="left"/>
+        <w:rPr>
+          <w:rFonts w:ascii="Roboto" w:hAnsi="Roboto"/>
+          <w:b w:val="false"/>
+          <w:b w:val="false"/>
+          <w:i w:val="false"/>
+          <w:i w:val="false"/>
+          <w:caps w:val="false"/>
+          <w:smallCaps w:val="false"/>
+          <w:strike w:val="false"/>
+          <w:dstrike w:val="false"/>
+          <w:color w:val="000000"/>
+          <w:sz w:val="28"/>
+          <w:u w:val="none"/>
+          <w:effect w:val="none"/>
+        </w:rPr>
+      </w:pPr>
+      <w:r>
+        <w:rPr>
+          <w:rFonts w:ascii="Roboto" w:hAnsi="Roboto"/>
+          <w:b w:val="false"/>
+          <w:i w:val="false"/>
+          <w:caps w:val="false"/>
+          <w:smallCaps w:val="false"/>
+          <w:strike w:val="false"/>
+          <w:dstrike w:val="false"/>
+          <w:color w:val="000000"/>
+          <w:sz w:val="28"/>
+          <w:u w:val="none"/>
+          <w:effect w:val="none"/>
         </w:rPr>
         <w:t>Reproduire le mini-jeu MasterMinds en React:</w:t>
       </w:r>
     </w:p>
     <w:p>
       <w:pPr>
-        <w:pStyle w:val="Normal"/>
-        <w:spacing w:before="0" w:after="0"/>
+        <w:pStyle w:val="Corpsdetexte"/>
+        <w:bidi w:val="0"/>
+        <w:spacing w:lineRule="auto" w:line="331" w:before="0" w:after="0"/>
+        <w:jc w:val="left"/>
         <w:rPr/>
       </w:pPr>
       <w:hyperlink r:id="rId12">
         <w:r>
           <w:rPr>
             <w:rStyle w:val="LienInternet"/>
-            <w:rFonts w:eastAsia="Roboto" w:cs="Roboto" w:ascii="Roboto" w:hAnsi="Roboto"/>
+            <w:rFonts w:ascii="Roboto" w:hAnsi="Roboto"/>
             <w:b/>
+            <w:i w:val="false"/>
+            <w:caps w:val="false"/>
+            <w:smallCaps w:val="false"/>
+            <w:strike w:val="false"/>
+            <w:dstrike w:val="false"/>
             <w:color w:val="1155CC"/>
             <w:sz w:val="28"/>
-            <w:szCs w:val="28"/>
             <w:u w:val="single"/>
+            <w:effect w:val="none"/>
           </w:rPr>
           <w:t>http://react-masterminds.drminnaar.me/</w:t>
         </w:r>
@@ -2154,117 +2275,123 @@
     </w:p>
     <w:p>
       <w:pPr>
-        <w:pStyle w:val="Normal"/>
-        <w:spacing w:before="0" w:after="0"/>
-        <w:rPr>
-          <w:rFonts w:ascii="Roboto" w:hAnsi="Roboto" w:eastAsia="Roboto" w:cs="Roboto"/>
-          <w:b/>
-          <w:b/>
-          <w:sz w:val="28"/>
-          <w:szCs w:val="28"/>
-        </w:rPr>
-      </w:pPr>
-      <w:r>
-        <w:rPr>
-          <w:rFonts w:eastAsia="Roboto" w:cs="Roboto" w:ascii="Roboto" w:hAnsi="Roboto"/>
-          <w:b/>
-          <w:sz w:val="28"/>
-          <w:szCs w:val="28"/>
-        </w:rPr>
-      </w:r>
-    </w:p>
-    <w:p>
-      <w:pPr>
-        <w:pStyle w:val="Normal"/>
-        <w:spacing w:before="0" w:after="0"/>
-        <w:rPr>
-          <w:rFonts w:ascii="Roboto" w:hAnsi="Roboto" w:eastAsia="Roboto" w:cs="Roboto"/>
-          <w:sz w:val="28"/>
-          <w:szCs w:val="28"/>
-        </w:rPr>
-      </w:pPr>
-      <w:r>
-        <w:rPr>
-          <w:rFonts w:eastAsia="Roboto" w:cs="Roboto" w:ascii="Roboto" w:hAnsi="Roboto"/>
-          <w:sz w:val="28"/>
-          <w:szCs w:val="28"/>
-        </w:rPr>
-      </w:r>
-    </w:p>
-    <w:p>
-      <w:pPr>
-        <w:pStyle w:val="Normal"/>
-        <w:spacing w:before="0" w:after="0"/>
-        <w:rPr>
-          <w:rFonts w:ascii="Roboto" w:hAnsi="Roboto" w:eastAsia="Roboto" w:cs="Roboto"/>
-          <w:b/>
-          <w:b/>
-          <w:sz w:val="28"/>
-          <w:szCs w:val="28"/>
-        </w:rPr>
-      </w:pPr>
-      <w:r>
-        <w:rPr>
-          <w:rFonts w:eastAsia="Roboto" w:cs="Roboto" w:ascii="Roboto" w:hAnsi="Roboto"/>
-          <w:b/>
-          <w:sz w:val="28"/>
-          <w:szCs w:val="28"/>
+        <w:pStyle w:val="Corpsdetexte"/>
+        <w:rPr/>
+      </w:pPr>
+      <w:r>
+        <w:rPr/>
+      </w:r>
+    </w:p>
+    <w:p>
+      <w:pPr>
+        <w:pStyle w:val="Corpsdetexte"/>
+        <w:bidi w:val="0"/>
+        <w:spacing w:lineRule="auto" w:line="331" w:before="0" w:after="0"/>
+        <w:jc w:val="left"/>
+        <w:rPr>
+          <w:rFonts w:ascii="Roboto" w:hAnsi="Roboto"/>
+          <w:b/>
+          <w:b/>
+          <w:i w:val="false"/>
+          <w:i w:val="false"/>
+          <w:caps w:val="false"/>
+          <w:smallCaps w:val="false"/>
+          <w:strike w:val="false"/>
+          <w:dstrike w:val="false"/>
+          <w:color w:val="000000"/>
+          <w:sz w:val="28"/>
+          <w:u w:val="none"/>
+          <w:effect w:val="none"/>
+        </w:rPr>
+      </w:pPr>
+      <w:r>
+        <w:rPr>
+          <w:rFonts w:ascii="Roboto" w:hAnsi="Roboto"/>
+          <w:b/>
+          <w:i w:val="false"/>
+          <w:caps w:val="false"/>
+          <w:smallCaps w:val="false"/>
+          <w:strike w:val="false"/>
+          <w:dstrike w:val="false"/>
+          <w:color w:val="000000"/>
+          <w:sz w:val="28"/>
+          <w:u w:val="none"/>
+          <w:effect w:val="none"/>
         </w:rPr>
         <w:t>Exercice 0.6:</w:t>
       </w:r>
     </w:p>
     <w:p>
       <w:pPr>
-        <w:pStyle w:val="Normal"/>
-        <w:spacing w:before="0" w:after="0"/>
-        <w:rPr>
-          <w:rFonts w:ascii="Roboto" w:hAnsi="Roboto" w:eastAsia="Roboto" w:cs="Roboto"/>
-          <w:sz w:val="28"/>
-          <w:szCs w:val="28"/>
-        </w:rPr>
-      </w:pPr>
-      <w:r>
-        <w:rPr>
-          <w:rFonts w:eastAsia="Roboto" w:cs="Roboto" w:ascii="Roboto" w:hAnsi="Roboto"/>
-          <w:sz w:val="28"/>
-          <w:szCs w:val="28"/>
-        </w:rPr>
-      </w:r>
-    </w:p>
-    <w:p>
-      <w:pPr>
-        <w:pStyle w:val="Normal"/>
-        <w:spacing w:before="0" w:after="0"/>
-        <w:rPr>
-          <w:rFonts w:ascii="Roboto" w:hAnsi="Roboto" w:eastAsia="Roboto" w:cs="Roboto"/>
-          <w:sz w:val="28"/>
-          <w:szCs w:val="28"/>
-        </w:rPr>
-      </w:pPr>
-      <w:r>
-        <w:rPr>
-          <w:rFonts w:eastAsia="Roboto" w:cs="Roboto" w:ascii="Roboto" w:hAnsi="Roboto"/>
-          <w:sz w:val="28"/>
-          <w:szCs w:val="28"/>
+        <w:pStyle w:val="Corpsdetexte"/>
+        <w:rPr/>
+      </w:pPr>
+      <w:r>
+        <w:rPr/>
+      </w:r>
+    </w:p>
+    <w:p>
+      <w:pPr>
+        <w:pStyle w:val="Corpsdetexte"/>
+        <w:bidi w:val="0"/>
+        <w:spacing w:lineRule="auto" w:line="331" w:before="0" w:after="0"/>
+        <w:jc w:val="left"/>
+        <w:rPr>
+          <w:rFonts w:ascii="Roboto" w:hAnsi="Roboto"/>
+          <w:b w:val="false"/>
+          <w:b w:val="false"/>
+          <w:i w:val="false"/>
+          <w:i w:val="false"/>
+          <w:caps w:val="false"/>
+          <w:smallCaps w:val="false"/>
+          <w:strike w:val="false"/>
+          <w:dstrike w:val="false"/>
+          <w:color w:val="000000"/>
+          <w:sz w:val="28"/>
+          <w:u w:val="none"/>
+          <w:effect w:val="none"/>
+        </w:rPr>
+      </w:pPr>
+      <w:r>
+        <w:rPr>
+          <w:rFonts w:ascii="Roboto" w:hAnsi="Roboto"/>
+          <w:b w:val="false"/>
+          <w:i w:val="false"/>
+          <w:caps w:val="false"/>
+          <w:smallCaps w:val="false"/>
+          <w:strike w:val="false"/>
+          <w:dstrike w:val="false"/>
+          <w:color w:val="000000"/>
+          <w:sz w:val="28"/>
+          <w:u w:val="none"/>
+          <w:effect w:val="none"/>
         </w:rPr>
         <w:t>Reproduire la mini Application Items en ReactJS</w:t>
       </w:r>
     </w:p>
     <w:p>
       <w:pPr>
-        <w:pStyle w:val="Normal"/>
-        <w:spacing w:before="0" w:after="0"/>
+        <w:pStyle w:val="Corpsdetexte"/>
+        <w:bidi w:val="0"/>
+        <w:spacing w:lineRule="auto" w:line="331" w:before="0" w:after="0"/>
+        <w:jc w:val="left"/>
         <w:rPr/>
       </w:pPr>
       <w:hyperlink r:id="rId13">
         <w:r>
           <w:rPr>
             <w:rStyle w:val="LienInternet"/>
-            <w:rFonts w:eastAsia="Roboto" w:cs="Roboto" w:ascii="Roboto" w:hAnsi="Roboto"/>
+            <w:rFonts w:ascii="Roboto" w:hAnsi="Roboto"/>
+            <w:b w:val="false"/>
+            <w:i w:val="false"/>
+            <w:caps w:val="false"/>
+            <w:smallCaps w:val="false"/>
+            <w:strike w:val="false"/>
+            <w:dstrike w:val="false"/>
             <w:color w:val="1155CC"/>
             <w:sz w:val="28"/>
-            <w:szCs w:val="28"/>
             <w:u w:val="single"/>
+            <w:effect w:val="none"/>
           </w:rPr>
           <w:t>https://codepen.io/makenosound/pen/rstvx</w:t>
         </w:r>
@@ -2272,110 +2399,130 @@
     </w:p>
     <w:p>
       <w:pPr>
-        <w:pStyle w:val="Normal"/>
-        <w:spacing w:before="0" w:after="0"/>
-        <w:rPr>
-          <w:rFonts w:ascii="Roboto" w:hAnsi="Roboto" w:eastAsia="Roboto" w:cs="Roboto"/>
-          <w:sz w:val="28"/>
-          <w:szCs w:val="28"/>
-        </w:rPr>
-      </w:pPr>
-      <w:r>
-        <w:rPr>
-          <w:rFonts w:eastAsia="Roboto" w:cs="Roboto" w:ascii="Roboto" w:hAnsi="Roboto"/>
-          <w:sz w:val="28"/>
-          <w:szCs w:val="28"/>
-        </w:rPr>
-      </w:r>
-    </w:p>
-    <w:p>
-      <w:pPr>
-        <w:pStyle w:val="Normal"/>
-        <w:spacing w:before="0" w:after="0"/>
-        <w:rPr>
-          <w:rFonts w:ascii="Roboto" w:hAnsi="Roboto" w:eastAsia="Roboto" w:cs="Roboto"/>
-          <w:sz w:val="28"/>
-          <w:szCs w:val="28"/>
-        </w:rPr>
-      </w:pPr>
-      <w:r>
-        <w:rPr>
-          <w:rFonts w:eastAsia="Roboto" w:cs="Roboto" w:ascii="Roboto" w:hAnsi="Roboto"/>
-          <w:sz w:val="28"/>
-          <w:szCs w:val="28"/>
+        <w:pStyle w:val="Corpsdetexte"/>
+        <w:rPr/>
+      </w:pPr>
+      <w:r>
+        <w:rPr/>
+      </w:r>
+    </w:p>
+    <w:p>
+      <w:pPr>
+        <w:pStyle w:val="Corpsdetexte"/>
+        <w:bidi w:val="0"/>
+        <w:spacing w:lineRule="auto" w:line="331" w:before="0" w:after="0"/>
+        <w:jc w:val="left"/>
+        <w:rPr>
+          <w:rFonts w:ascii="Roboto" w:hAnsi="Roboto"/>
+          <w:b w:val="false"/>
+          <w:b w:val="false"/>
+          <w:i w:val="false"/>
+          <w:i w:val="false"/>
+          <w:caps w:val="false"/>
+          <w:smallCaps w:val="false"/>
+          <w:strike w:val="false"/>
+          <w:dstrike w:val="false"/>
+          <w:color w:val="000000"/>
+          <w:sz w:val="28"/>
+          <w:u w:val="none"/>
+          <w:effect w:val="none"/>
+        </w:rPr>
+      </w:pPr>
+      <w:r>
+        <w:rPr>
+          <w:rFonts w:ascii="Roboto" w:hAnsi="Roboto"/>
+          <w:b w:val="false"/>
+          <w:i w:val="false"/>
+          <w:caps w:val="false"/>
+          <w:smallCaps w:val="false"/>
+          <w:strike w:val="false"/>
+          <w:dstrike w:val="false"/>
+          <w:color w:val="000000"/>
+          <w:sz w:val="28"/>
+          <w:u w:val="none"/>
+          <w:effect w:val="none"/>
         </w:rPr>
         <w:t>Bonus: Créer un bouton afin de réinitialiser le jeu et permettre de rejouer.</w:t>
       </w:r>
     </w:p>
     <w:p>
       <w:pPr>
-        <w:pStyle w:val="Normal"/>
-        <w:spacing w:before="0" w:after="0"/>
-        <w:rPr>
-          <w:rFonts w:ascii="Roboto" w:hAnsi="Roboto" w:eastAsia="Roboto" w:cs="Roboto"/>
-          <w:sz w:val="28"/>
-          <w:szCs w:val="28"/>
-        </w:rPr>
-      </w:pPr>
-      <w:r>
-        <w:rPr>
-          <w:rFonts w:eastAsia="Roboto" w:cs="Roboto" w:ascii="Roboto" w:hAnsi="Roboto"/>
-          <w:sz w:val="28"/>
-          <w:szCs w:val="28"/>
-        </w:rPr>
-      </w:r>
-    </w:p>
-    <w:p>
-      <w:pPr>
-        <w:pStyle w:val="Normal"/>
-        <w:spacing w:before="0" w:after="0"/>
-        <w:rPr>
-          <w:rFonts w:ascii="Roboto" w:hAnsi="Roboto" w:eastAsia="Roboto" w:cs="Roboto"/>
-          <w:b/>
-          <w:b/>
-          <w:sz w:val="28"/>
-          <w:szCs w:val="28"/>
-        </w:rPr>
-      </w:pPr>
-      <w:r>
-        <w:rPr>
-          <w:rFonts w:eastAsia="Roboto" w:cs="Roboto" w:ascii="Roboto" w:hAnsi="Roboto"/>
-          <w:b/>
-          <w:sz w:val="28"/>
-          <w:szCs w:val="28"/>
+        <w:pStyle w:val="Corpsdetexte"/>
+        <w:rPr/>
+      </w:pPr>
+      <w:r>
+        <w:rPr/>
+      </w:r>
+    </w:p>
+    <w:p>
+      <w:pPr>
+        <w:pStyle w:val="Corpsdetexte"/>
+        <w:bidi w:val="0"/>
+        <w:spacing w:lineRule="auto" w:line="331" w:before="0" w:after="0"/>
+        <w:jc w:val="left"/>
+        <w:rPr>
+          <w:rFonts w:ascii="Roboto" w:hAnsi="Roboto"/>
+          <w:b/>
+          <w:b/>
+          <w:i w:val="false"/>
+          <w:i w:val="false"/>
+          <w:caps w:val="false"/>
+          <w:smallCaps w:val="false"/>
+          <w:strike w:val="false"/>
+          <w:dstrike w:val="false"/>
+          <w:color w:val="000000"/>
+          <w:sz w:val="28"/>
+          <w:u w:val="none"/>
+          <w:effect w:val="none"/>
+        </w:rPr>
+      </w:pPr>
+      <w:r>
+        <w:rPr>
+          <w:rFonts w:ascii="Roboto" w:hAnsi="Roboto"/>
+          <w:b/>
+          <w:i w:val="false"/>
+          <w:caps w:val="false"/>
+          <w:smallCaps w:val="false"/>
+          <w:strike w:val="false"/>
+          <w:dstrike w:val="false"/>
+          <w:color w:val="000000"/>
+          <w:sz w:val="28"/>
+          <w:u w:val="none"/>
+          <w:effect w:val="none"/>
         </w:rPr>
         <w:t>Exercice 0.7:</w:t>
       </w:r>
     </w:p>
     <w:p>
       <w:pPr>
-        <w:pStyle w:val="Normal"/>
-        <w:spacing w:before="0" w:after="0"/>
-        <w:rPr>
-          <w:rFonts w:ascii="Roboto" w:hAnsi="Roboto" w:eastAsia="Roboto" w:cs="Roboto"/>
-          <w:sz w:val="28"/>
-          <w:szCs w:val="28"/>
-        </w:rPr>
-      </w:pPr>
-      <w:r>
-        <w:rPr>
-          <w:rFonts w:eastAsia="Roboto" w:cs="Roboto" w:ascii="Roboto" w:hAnsi="Roboto"/>
-          <w:sz w:val="28"/>
-          <w:szCs w:val="28"/>
-        </w:rPr>
-      </w:r>
-    </w:p>
-    <w:p>
-      <w:pPr>
-        <w:pStyle w:val="Normal"/>
-        <w:spacing w:before="0" w:after="0"/>
-        <w:rPr/>
-      </w:pPr>
-      <w:r>
-        <w:rPr>
-          <w:rFonts w:eastAsia="Roboto" w:cs="Roboto" w:ascii="Roboto" w:hAnsi="Roboto"/>
-          <w:sz w:val="28"/>
-          <w:szCs w:val="28"/>
+        <w:pStyle w:val="Corpsdetexte"/>
+        <w:rPr/>
+      </w:pPr>
+      <w:r>
+        <w:rPr/>
+      </w:r>
+    </w:p>
+    <w:p>
+      <w:pPr>
+        <w:pStyle w:val="Corpsdetexte"/>
+        <w:bidi w:val="0"/>
+        <w:spacing w:lineRule="auto" w:line="331" w:before="0" w:after="0"/>
+        <w:jc w:val="left"/>
+        <w:rPr/>
+      </w:pPr>
+      <w:r>
+        <w:rPr>
+          <w:rFonts w:ascii="Roboto" w:hAnsi="Roboto"/>
+          <w:b w:val="false"/>
+          <w:i w:val="false"/>
+          <w:caps w:val="false"/>
+          <w:smallCaps w:val="false"/>
+          <w:strike w:val="false"/>
+          <w:dstrike w:val="false"/>
+          <w:color w:val="000000"/>
+          <w:sz w:val="28"/>
+          <w:u w:val="none"/>
+          <w:effect w:val="none"/>
         </w:rPr>
         <w:t xml:space="preserve">A partir de l’API de Pokemen(disponible ici: </w:t>
       </w:r>
@@ -2383,39 +2530,61 @@
         <w:r>
           <w:rPr>
             <w:rStyle w:val="LienInternet"/>
-            <w:rFonts w:eastAsia="Roboto" w:cs="Roboto" w:ascii="Roboto" w:hAnsi="Roboto"/>
+            <w:rFonts w:ascii="Roboto" w:hAnsi="Roboto"/>
+            <w:b w:val="false"/>
+            <w:i w:val="false"/>
+            <w:caps w:val="false"/>
+            <w:smallCaps w:val="false"/>
+            <w:strike w:val="false"/>
+            <w:dstrike w:val="false"/>
             <w:color w:val="1155CC"/>
             <w:sz w:val="28"/>
-            <w:szCs w:val="28"/>
             <w:u w:val="single"/>
+            <w:effect w:val="none"/>
           </w:rPr>
           <w:t>https://pokeapi.co/docsv2/</w:t>
         </w:r>
       </w:hyperlink>
       <w:r>
         <w:rPr>
-          <w:rFonts w:eastAsia="Roboto" w:cs="Roboto" w:ascii="Roboto" w:hAnsi="Roboto"/>
-          <w:sz w:val="28"/>
-          <w:szCs w:val="28"/>
+          <w:rFonts w:ascii="Roboto" w:hAnsi="Roboto"/>
+          <w:b w:val="false"/>
+          <w:i w:val="false"/>
+          <w:caps w:val="false"/>
+          <w:smallCaps w:val="false"/>
+          <w:strike w:val="false"/>
+          <w:dstrike w:val="false"/>
+          <w:color w:val="000000"/>
+          <w:sz w:val="28"/>
+          <w:u w:val="none"/>
+          <w:effect w:val="none"/>
         </w:rPr>
         <w:t xml:space="preserve">) puis du Module Axios, lister les pokemon et faire un moteur de recherche sur le nom des pokemon </w:t>
       </w:r>
     </w:p>
     <w:p>
       <w:pPr>
-        <w:pStyle w:val="Normal"/>
-        <w:spacing w:before="0" w:after="0"/>
+        <w:pStyle w:val="Corpsdetexte"/>
+        <w:bidi w:val="0"/>
+        <w:spacing w:lineRule="auto" w:line="331" w:before="0" w:after="0"/>
+        <w:jc w:val="left"/>
         <w:rPr/>
       </w:pPr>
       <w:hyperlink r:id="rId15">
         <w:r>
           <w:rPr>
             <w:rStyle w:val="LienInternet"/>
-            <w:rFonts w:eastAsia="Roboto" w:cs="Roboto" w:ascii="Roboto" w:hAnsi="Roboto"/>
+            <w:rFonts w:ascii="Roboto" w:hAnsi="Roboto"/>
+            <w:b w:val="false"/>
+            <w:i w:val="false"/>
+            <w:caps w:val="false"/>
+            <w:smallCaps w:val="false"/>
+            <w:strike w:val="false"/>
+            <w:dstrike w:val="false"/>
             <w:color w:val="1155CC"/>
             <w:sz w:val="28"/>
-            <w:szCs w:val="28"/>
             <w:u w:val="single"/>
+            <w:effect w:val="none"/>
           </w:rPr>
           <w:t>https://alik0211.ru/pokedex/</w:t>
         </w:r>
@@ -2423,484 +2592,582 @@
     </w:p>
     <w:p>
       <w:pPr>
-        <w:pStyle w:val="Normal"/>
-        <w:spacing w:before="0" w:after="0"/>
-        <w:rPr>
-          <w:rFonts w:ascii="Roboto" w:hAnsi="Roboto" w:eastAsia="Roboto" w:cs="Roboto"/>
-          <w:sz w:val="28"/>
-          <w:szCs w:val="28"/>
-        </w:rPr>
-      </w:pPr>
-      <w:r>
-        <w:rPr>
-          <w:rFonts w:eastAsia="Roboto" w:cs="Roboto" w:ascii="Roboto" w:hAnsi="Roboto"/>
-          <w:sz w:val="28"/>
-          <w:szCs w:val="28"/>
-        </w:rPr>
-      </w:r>
-    </w:p>
-    <w:p>
-      <w:pPr>
-        <w:pStyle w:val="Normal"/>
-        <w:spacing w:before="0" w:after="0"/>
-        <w:rPr>
-          <w:rFonts w:ascii="Roboto" w:hAnsi="Roboto" w:eastAsia="Roboto" w:cs="Roboto"/>
-          <w:b/>
-          <w:b/>
-          <w:sz w:val="28"/>
-          <w:szCs w:val="28"/>
-        </w:rPr>
-      </w:pPr>
-      <w:r>
-        <w:rPr>
-          <w:rFonts w:eastAsia="Roboto" w:cs="Roboto" w:ascii="Roboto" w:hAnsi="Roboto"/>
-          <w:b/>
-          <w:sz w:val="28"/>
-          <w:szCs w:val="28"/>
-        </w:rPr>
-      </w:r>
-    </w:p>
-    <w:p>
-      <w:pPr>
-        <w:pStyle w:val="Normal"/>
-        <w:spacing w:before="0" w:after="0"/>
-        <w:rPr>
-          <w:rFonts w:ascii="Roboto" w:hAnsi="Roboto" w:eastAsia="Roboto" w:cs="Roboto"/>
-          <w:b/>
-          <w:b/>
-          <w:sz w:val="28"/>
-          <w:szCs w:val="28"/>
-        </w:rPr>
-      </w:pPr>
-      <w:r>
-        <w:rPr>
-          <w:rFonts w:eastAsia="Roboto" w:cs="Roboto" w:ascii="Roboto" w:hAnsi="Roboto"/>
-          <w:b/>
-          <w:sz w:val="28"/>
-          <w:szCs w:val="28"/>
-        </w:rPr>
-      </w:r>
-    </w:p>
-    <w:p>
-      <w:pPr>
-        <w:pStyle w:val="Normal"/>
-        <w:spacing w:before="0" w:after="0"/>
-        <w:rPr>
-          <w:rFonts w:ascii="Roboto" w:hAnsi="Roboto" w:eastAsia="Roboto" w:cs="Roboto"/>
-          <w:b/>
-          <w:b/>
-          <w:sz w:val="28"/>
-          <w:szCs w:val="28"/>
-        </w:rPr>
-      </w:pPr>
-      <w:r>
-        <w:rPr>
-          <w:rFonts w:eastAsia="Roboto" w:cs="Roboto" w:ascii="Roboto" w:hAnsi="Roboto"/>
-          <w:b/>
-          <w:sz w:val="28"/>
-          <w:szCs w:val="28"/>
-        </w:rPr>
-      </w:r>
-    </w:p>
-    <w:p>
-      <w:pPr>
-        <w:pStyle w:val="Normal"/>
-        <w:spacing w:before="0" w:after="0"/>
-        <w:rPr>
-          <w:rFonts w:ascii="Roboto" w:hAnsi="Roboto" w:eastAsia="Roboto" w:cs="Roboto"/>
-          <w:b/>
-          <w:b/>
-          <w:sz w:val="28"/>
-          <w:szCs w:val="28"/>
-        </w:rPr>
-      </w:pPr>
-      <w:r>
-        <w:rPr>
-          <w:rFonts w:eastAsia="Roboto" w:cs="Roboto" w:ascii="Roboto" w:hAnsi="Roboto"/>
-          <w:b/>
-          <w:sz w:val="28"/>
-          <w:szCs w:val="28"/>
-        </w:rPr>
-      </w:r>
-    </w:p>
-    <w:p>
-      <w:pPr>
-        <w:pStyle w:val="Normal"/>
-        <w:spacing w:before="0" w:after="0"/>
-        <w:rPr>
-          <w:rFonts w:ascii="Roboto" w:hAnsi="Roboto" w:eastAsia="Roboto" w:cs="Roboto"/>
-          <w:sz w:val="28"/>
-          <w:szCs w:val="28"/>
-        </w:rPr>
-      </w:pPr>
-      <w:r>
-        <w:rPr>
-          <w:rFonts w:eastAsia="Roboto" w:cs="Roboto" w:ascii="Roboto" w:hAnsi="Roboto"/>
-          <w:sz w:val="28"/>
-          <w:szCs w:val="28"/>
-        </w:rPr>
-      </w:r>
-    </w:p>
-    <w:p>
-      <w:pPr>
-        <w:pStyle w:val="Normal"/>
-        <w:spacing w:before="0" w:after="0"/>
-        <w:rPr>
-          <w:rFonts w:ascii="Roboto" w:hAnsi="Roboto" w:eastAsia="Roboto" w:cs="Roboto"/>
-          <w:b/>
-          <w:b/>
-          <w:sz w:val="28"/>
-          <w:szCs w:val="28"/>
-        </w:rPr>
-      </w:pPr>
-      <w:r>
-        <w:rPr>
-          <w:rFonts w:eastAsia="Roboto" w:cs="Roboto" w:ascii="Roboto" w:hAnsi="Roboto"/>
-          <w:b/>
-          <w:sz w:val="28"/>
-          <w:szCs w:val="28"/>
+        <w:pStyle w:val="Corpsdetexte"/>
+        <w:rPr>
+          <w:b w:val="false"/>
+          <w:b w:val="false"/>
+        </w:rPr>
+      </w:pPr>
+      <w:r>
+        <w:rPr>
+          <w:b w:val="false"/>
+        </w:rPr>
+        <w:br/>
+        <w:br/>
+        <w:br/>
+        <w:br/>
+      </w:r>
+    </w:p>
+    <w:p>
+      <w:pPr>
+        <w:pStyle w:val="Corpsdetexte"/>
+        <w:bidi w:val="0"/>
+        <w:spacing w:lineRule="auto" w:line="331" w:before="0" w:after="0"/>
+        <w:jc w:val="left"/>
+        <w:rPr>
+          <w:rFonts w:ascii="Roboto" w:hAnsi="Roboto"/>
+          <w:b/>
+          <w:b/>
+          <w:i w:val="false"/>
+          <w:i w:val="false"/>
+          <w:caps w:val="false"/>
+          <w:smallCaps w:val="false"/>
+          <w:strike w:val="false"/>
+          <w:dstrike w:val="false"/>
+          <w:color w:val="000000"/>
+          <w:sz w:val="28"/>
+          <w:u w:val="none"/>
+          <w:effect w:val="none"/>
+        </w:rPr>
+      </w:pPr>
+      <w:r>
+        <w:rPr>
+          <w:rFonts w:ascii="Roboto" w:hAnsi="Roboto"/>
+          <w:b/>
+          <w:i w:val="false"/>
+          <w:caps w:val="false"/>
+          <w:smallCaps w:val="false"/>
+          <w:strike w:val="false"/>
+          <w:dstrike w:val="false"/>
+          <w:color w:val="000000"/>
+          <w:sz w:val="28"/>
+          <w:u w:val="none"/>
+          <w:effect w:val="none"/>
         </w:rPr>
         <w:t>Exercice 1.0:</w:t>
       </w:r>
     </w:p>
     <w:p>
       <w:pPr>
-        <w:pStyle w:val="Normal"/>
-        <w:spacing w:before="0" w:after="0"/>
-        <w:rPr>
-          <w:rFonts w:ascii="Roboto" w:hAnsi="Roboto" w:eastAsia="Roboto" w:cs="Roboto"/>
-          <w:sz w:val="28"/>
-          <w:szCs w:val="28"/>
-        </w:rPr>
-      </w:pPr>
-      <w:r>
-        <w:rPr>
-          <w:rFonts w:eastAsia="Roboto" w:cs="Roboto" w:ascii="Roboto" w:hAnsi="Roboto"/>
-          <w:sz w:val="28"/>
-          <w:szCs w:val="28"/>
-        </w:rPr>
-      </w:r>
-    </w:p>
-    <w:p>
-      <w:pPr>
-        <w:pStyle w:val="Normal"/>
-        <w:spacing w:before="0" w:after="0"/>
-        <w:rPr>
-          <w:rFonts w:ascii="Roboto" w:hAnsi="Roboto" w:eastAsia="Roboto" w:cs="Roboto"/>
-          <w:sz w:val="28"/>
-          <w:szCs w:val="28"/>
-        </w:rPr>
-      </w:pPr>
-      <w:r>
-        <w:rPr>
-          <w:rFonts w:eastAsia="Roboto" w:cs="Roboto" w:ascii="Roboto" w:hAnsi="Roboto"/>
-          <w:sz w:val="28"/>
-          <w:szCs w:val="28"/>
+        <w:pStyle w:val="Corpsdetexte"/>
+        <w:rPr/>
+      </w:pPr>
+      <w:r>
+        <w:rPr/>
+      </w:r>
+    </w:p>
+    <w:p>
+      <w:pPr>
+        <w:pStyle w:val="Corpsdetexte"/>
+        <w:bidi w:val="0"/>
+        <w:spacing w:lineRule="auto" w:line="331" w:before="0" w:after="0"/>
+        <w:jc w:val="left"/>
+        <w:rPr>
+          <w:rFonts w:ascii="Roboto" w:hAnsi="Roboto"/>
+          <w:b w:val="false"/>
+          <w:b w:val="false"/>
+          <w:i w:val="false"/>
+          <w:i w:val="false"/>
+          <w:caps w:val="false"/>
+          <w:smallCaps w:val="false"/>
+          <w:strike w:val="false"/>
+          <w:dstrike w:val="false"/>
+          <w:color w:val="000000"/>
+          <w:sz w:val="28"/>
+          <w:u w:val="none"/>
+          <w:effect w:val="none"/>
+        </w:rPr>
+      </w:pPr>
+      <w:r>
+        <w:rPr>
+          <w:rFonts w:ascii="Roboto" w:hAnsi="Roboto"/>
+          <w:b w:val="false"/>
+          <w:i w:val="false"/>
+          <w:caps w:val="false"/>
+          <w:smallCaps w:val="false"/>
+          <w:strike w:val="false"/>
+          <w:dstrike w:val="false"/>
+          <w:color w:val="000000"/>
+          <w:sz w:val="28"/>
+          <w:u w:val="none"/>
+          <w:effect w:val="none"/>
         </w:rPr>
         <w:t>Créer un formulaire de Signup (Enregistrement utilisateur) avec un bouton submit et ayant pour champs:</w:t>
       </w:r>
     </w:p>
     <w:p>
       <w:pPr>
-        <w:pStyle w:val="Normal"/>
-        <w:spacing w:before="0" w:after="0"/>
-        <w:rPr>
-          <w:rFonts w:ascii="Roboto" w:hAnsi="Roboto" w:eastAsia="Roboto" w:cs="Roboto"/>
-          <w:sz w:val="28"/>
-          <w:szCs w:val="28"/>
-        </w:rPr>
-      </w:pPr>
-      <w:r>
-        <w:rPr>
-          <w:rFonts w:eastAsia="Roboto" w:cs="Roboto" w:ascii="Roboto" w:hAnsi="Roboto"/>
-          <w:sz w:val="28"/>
-          <w:szCs w:val="28"/>
-        </w:rPr>
-      </w:r>
-    </w:p>
-    <w:p>
-      <w:pPr>
-        <w:pStyle w:val="Normal"/>
+        <w:pStyle w:val="Corpsdetexte"/>
+        <w:rPr/>
+      </w:pPr>
+      <w:r>
+        <w:rPr/>
+      </w:r>
+    </w:p>
+    <w:p>
+      <w:pPr>
+        <w:pStyle w:val="Corpsdetexte"/>
         <w:numPr>
           <w:ilvl w:val="0"/>
-          <w:numId w:val="1"/>
+          <w:numId w:val="2"/>
         </w:numPr>
-        <w:spacing w:before="0" w:after="0"/>
-        <w:ind w:left="720" w:hanging="360"/>
-        <w:contextualSpacing/>
-        <w:rPr>
-          <w:rFonts w:ascii="Roboto" w:hAnsi="Roboto" w:eastAsia="Roboto" w:cs="Roboto"/>
-          <w:sz w:val="28"/>
-          <w:szCs w:val="28"/>
-        </w:rPr>
-      </w:pPr>
-      <w:r>
-        <w:rPr>
-          <w:rFonts w:eastAsia="Roboto" w:cs="Roboto" w:ascii="Roboto" w:hAnsi="Roboto"/>
-          <w:sz w:val="28"/>
-          <w:szCs w:val="28"/>
+        <w:shd w:val="clear" w:fill="FFFFFF"/>
+        <w:tabs>
+          <w:tab w:val="left" w:pos="0" w:leader="none"/>
+        </w:tabs>
+        <w:bidi w:val="0"/>
+        <w:spacing w:lineRule="auto" w:line="331" w:before="0" w:after="0"/>
+        <w:ind w:left="707" w:hanging="283"/>
+        <w:jc w:val="left"/>
+        <w:rPr>
+          <w:rFonts w:ascii="Roboto" w:hAnsi="Roboto"/>
+          <w:b w:val="false"/>
+          <w:b w:val="false"/>
+          <w:i w:val="false"/>
+          <w:i w:val="false"/>
+          <w:caps w:val="false"/>
+          <w:smallCaps w:val="false"/>
+          <w:strike w:val="false"/>
+          <w:dstrike w:val="false"/>
+          <w:color w:val="000000"/>
+          <w:sz w:val="28"/>
+          <w:u w:val="none"/>
+          <w:effect w:val="none"/>
+        </w:rPr>
+      </w:pPr>
+      <w:r>
+        <w:rPr>
+          <w:rFonts w:ascii="Roboto" w:hAnsi="Roboto"/>
+          <w:b w:val="false"/>
+          <w:i w:val="false"/>
+          <w:caps w:val="false"/>
+          <w:smallCaps w:val="false"/>
+          <w:strike w:val="false"/>
+          <w:dstrike w:val="false"/>
+          <w:color w:val="000000"/>
+          <w:sz w:val="28"/>
+          <w:u w:val="none"/>
+          <w:effect w:val="none"/>
         </w:rPr>
         <w:t>Sexe(boutons radios) Au moin 1 sexe coché</w:t>
       </w:r>
     </w:p>
     <w:p>
       <w:pPr>
-        <w:pStyle w:val="Normal"/>
+        <w:pStyle w:val="Corpsdetexte"/>
         <w:numPr>
           <w:ilvl w:val="0"/>
-          <w:numId w:val="1"/>
+          <w:numId w:val="2"/>
         </w:numPr>
-        <w:spacing w:before="0" w:after="0"/>
-        <w:ind w:left="720" w:hanging="360"/>
-        <w:contextualSpacing/>
-        <w:rPr>
-          <w:rFonts w:ascii="Roboto" w:hAnsi="Roboto" w:eastAsia="Roboto" w:cs="Roboto"/>
-          <w:sz w:val="28"/>
-          <w:szCs w:val="28"/>
-          <w:u w:val="none"/>
-        </w:rPr>
-      </w:pPr>
-      <w:r>
-        <w:rPr>
-          <w:rFonts w:eastAsia="Roboto" w:cs="Roboto" w:ascii="Roboto" w:hAnsi="Roboto"/>
-          <w:sz w:val="28"/>
-          <w:szCs w:val="28"/>
+        <w:shd w:val="clear" w:fill="FFFFFF"/>
+        <w:tabs>
+          <w:tab w:val="left" w:pos="0" w:leader="none"/>
+        </w:tabs>
+        <w:bidi w:val="0"/>
+        <w:spacing w:lineRule="auto" w:line="331" w:before="0" w:after="0"/>
+        <w:ind w:left="707" w:hanging="283"/>
+        <w:jc w:val="left"/>
+        <w:rPr>
+          <w:rFonts w:ascii="Roboto" w:hAnsi="Roboto"/>
+          <w:b w:val="false"/>
+          <w:b w:val="false"/>
+          <w:i w:val="false"/>
+          <w:i w:val="false"/>
+          <w:caps w:val="false"/>
+          <w:smallCaps w:val="false"/>
+          <w:strike w:val="false"/>
+          <w:dstrike w:val="false"/>
+          <w:color w:val="000000"/>
+          <w:sz w:val="28"/>
+          <w:u w:val="none"/>
+          <w:effect w:val="none"/>
+        </w:rPr>
+      </w:pPr>
+      <w:r>
+        <w:rPr>
+          <w:rFonts w:ascii="Roboto" w:hAnsi="Roboto"/>
+          <w:b w:val="false"/>
+          <w:i w:val="false"/>
+          <w:caps w:val="false"/>
+          <w:smallCaps w:val="false"/>
+          <w:strike w:val="false"/>
+          <w:dstrike w:val="false"/>
+          <w:color w:val="000000"/>
+          <w:sz w:val="28"/>
+          <w:u w:val="none"/>
+          <w:effect w:val="none"/>
         </w:rPr>
         <w:t>Username (minimum 6 caractères alphas numériques)</w:t>
       </w:r>
     </w:p>
     <w:p>
       <w:pPr>
-        <w:pStyle w:val="Normal"/>
+        <w:pStyle w:val="Corpsdetexte"/>
         <w:numPr>
           <w:ilvl w:val="0"/>
-          <w:numId w:val="1"/>
+          <w:numId w:val="2"/>
         </w:numPr>
-        <w:spacing w:before="0" w:after="0"/>
-        <w:ind w:left="720" w:hanging="360"/>
-        <w:contextualSpacing/>
-        <w:rPr>
-          <w:rFonts w:ascii="Roboto" w:hAnsi="Roboto" w:eastAsia="Roboto" w:cs="Roboto"/>
-          <w:sz w:val="28"/>
-          <w:szCs w:val="28"/>
-          <w:u w:val="none"/>
-        </w:rPr>
-      </w:pPr>
-      <w:r>
-        <w:rPr>
-          <w:rFonts w:eastAsia="Roboto" w:cs="Roboto" w:ascii="Roboto" w:hAnsi="Roboto"/>
-          <w:sz w:val="28"/>
-          <w:szCs w:val="28"/>
+        <w:shd w:val="clear" w:fill="FFFFFF"/>
+        <w:tabs>
+          <w:tab w:val="left" w:pos="0" w:leader="none"/>
+        </w:tabs>
+        <w:bidi w:val="0"/>
+        <w:spacing w:lineRule="auto" w:line="331" w:before="0" w:after="0"/>
+        <w:ind w:left="707" w:hanging="283"/>
+        <w:jc w:val="left"/>
+        <w:rPr>
+          <w:rFonts w:ascii="Roboto" w:hAnsi="Roboto"/>
+          <w:b w:val="false"/>
+          <w:b w:val="false"/>
+          <w:i w:val="false"/>
+          <w:i w:val="false"/>
+          <w:caps w:val="false"/>
+          <w:smallCaps w:val="false"/>
+          <w:strike w:val="false"/>
+          <w:dstrike w:val="false"/>
+          <w:color w:val="000000"/>
+          <w:sz w:val="28"/>
+          <w:u w:val="none"/>
+          <w:effect w:val="none"/>
+        </w:rPr>
+      </w:pPr>
+      <w:r>
+        <w:rPr>
+          <w:rFonts w:ascii="Roboto" w:hAnsi="Roboto"/>
+          <w:b w:val="false"/>
+          <w:i w:val="false"/>
+          <w:caps w:val="false"/>
+          <w:smallCaps w:val="false"/>
+          <w:strike w:val="false"/>
+          <w:dstrike w:val="false"/>
+          <w:color w:val="000000"/>
+          <w:sz w:val="28"/>
+          <w:u w:val="none"/>
+          <w:effect w:val="none"/>
         </w:rPr>
         <w:t>Age (de 18 à 99 ans)</w:t>
       </w:r>
     </w:p>
     <w:p>
       <w:pPr>
-        <w:pStyle w:val="Normal"/>
+        <w:pStyle w:val="Corpsdetexte"/>
         <w:numPr>
           <w:ilvl w:val="0"/>
-          <w:numId w:val="1"/>
+          <w:numId w:val="2"/>
         </w:numPr>
-        <w:spacing w:before="0" w:after="0"/>
-        <w:ind w:left="720" w:hanging="360"/>
-        <w:contextualSpacing/>
-        <w:rPr>
-          <w:rFonts w:ascii="Roboto" w:hAnsi="Roboto" w:eastAsia="Roboto" w:cs="Roboto"/>
-          <w:sz w:val="28"/>
-          <w:szCs w:val="28"/>
-          <w:u w:val="none"/>
-        </w:rPr>
-      </w:pPr>
-      <w:r>
-        <w:rPr>
-          <w:rFonts w:eastAsia="Roboto" w:cs="Roboto" w:ascii="Roboto" w:hAnsi="Roboto"/>
-          <w:sz w:val="28"/>
-          <w:szCs w:val="28"/>
+        <w:shd w:val="clear" w:fill="FFFFFF"/>
+        <w:tabs>
+          <w:tab w:val="left" w:pos="0" w:leader="none"/>
+        </w:tabs>
+        <w:bidi w:val="0"/>
+        <w:spacing w:lineRule="auto" w:line="331" w:before="0" w:after="0"/>
+        <w:ind w:left="707" w:hanging="283"/>
+        <w:jc w:val="left"/>
+        <w:rPr>
+          <w:rFonts w:ascii="Roboto" w:hAnsi="Roboto"/>
+          <w:b w:val="false"/>
+          <w:b w:val="false"/>
+          <w:i w:val="false"/>
+          <w:i w:val="false"/>
+          <w:caps w:val="false"/>
+          <w:smallCaps w:val="false"/>
+          <w:strike w:val="false"/>
+          <w:dstrike w:val="false"/>
+          <w:color w:val="000000"/>
+          <w:sz w:val="28"/>
+          <w:u w:val="none"/>
+          <w:effect w:val="none"/>
+        </w:rPr>
+      </w:pPr>
+      <w:r>
+        <w:rPr>
+          <w:rFonts w:ascii="Roboto" w:hAnsi="Roboto"/>
+          <w:b w:val="false"/>
+          <w:i w:val="false"/>
+          <w:caps w:val="false"/>
+          <w:smallCaps w:val="false"/>
+          <w:strike w:val="false"/>
+          <w:dstrike w:val="false"/>
+          <w:color w:val="000000"/>
+          <w:sz w:val="28"/>
+          <w:u w:val="none"/>
+          <w:effect w:val="none"/>
         </w:rPr>
         <w:t>Téléphone</w:t>
       </w:r>
     </w:p>
     <w:p>
       <w:pPr>
-        <w:pStyle w:val="Normal"/>
+        <w:pStyle w:val="Corpsdetexte"/>
         <w:numPr>
           <w:ilvl w:val="0"/>
-          <w:numId w:val="1"/>
+          <w:numId w:val="2"/>
         </w:numPr>
-        <w:spacing w:before="0" w:after="0"/>
-        <w:ind w:left="720" w:hanging="360"/>
-        <w:contextualSpacing/>
-        <w:rPr>
-          <w:rFonts w:ascii="Roboto" w:hAnsi="Roboto" w:eastAsia="Roboto" w:cs="Roboto"/>
-          <w:sz w:val="28"/>
-          <w:szCs w:val="28"/>
-          <w:u w:val="none"/>
-        </w:rPr>
-      </w:pPr>
-      <w:r>
-        <w:rPr>
-          <w:rFonts w:eastAsia="Roboto" w:cs="Roboto" w:ascii="Roboto" w:hAnsi="Roboto"/>
-          <w:sz w:val="28"/>
-          <w:szCs w:val="28"/>
+        <w:shd w:val="clear" w:fill="FFFFFF"/>
+        <w:tabs>
+          <w:tab w:val="left" w:pos="0" w:leader="none"/>
+        </w:tabs>
+        <w:bidi w:val="0"/>
+        <w:spacing w:lineRule="auto" w:line="331" w:before="0" w:after="0"/>
+        <w:ind w:left="707" w:hanging="283"/>
+        <w:jc w:val="left"/>
+        <w:rPr>
+          <w:rFonts w:ascii="Roboto" w:hAnsi="Roboto"/>
+          <w:b w:val="false"/>
+          <w:b w:val="false"/>
+          <w:i w:val="false"/>
+          <w:i w:val="false"/>
+          <w:caps w:val="false"/>
+          <w:smallCaps w:val="false"/>
+          <w:strike w:val="false"/>
+          <w:dstrike w:val="false"/>
+          <w:color w:val="000000"/>
+          <w:sz w:val="28"/>
+          <w:u w:val="none"/>
+          <w:effect w:val="none"/>
+        </w:rPr>
+      </w:pPr>
+      <w:r>
+        <w:rPr>
+          <w:rFonts w:ascii="Roboto" w:hAnsi="Roboto"/>
+          <w:b w:val="false"/>
+          <w:i w:val="false"/>
+          <w:caps w:val="false"/>
+          <w:smallCaps w:val="false"/>
+          <w:strike w:val="false"/>
+          <w:dstrike w:val="false"/>
+          <w:color w:val="000000"/>
+          <w:sz w:val="28"/>
+          <w:u w:val="none"/>
+          <w:effect w:val="none"/>
         </w:rPr>
         <w:t>Password (minimum 5 caractères alphas et 1 caractère spécial)</w:t>
       </w:r>
     </w:p>
     <w:p>
       <w:pPr>
-        <w:pStyle w:val="Normal"/>
+        <w:pStyle w:val="Corpsdetexte"/>
         <w:numPr>
           <w:ilvl w:val="0"/>
-          <w:numId w:val="1"/>
+          <w:numId w:val="2"/>
         </w:numPr>
-        <w:spacing w:before="0" w:after="0"/>
-        <w:ind w:left="720" w:hanging="360"/>
-        <w:contextualSpacing/>
-        <w:rPr>
-          <w:rFonts w:ascii="Roboto" w:hAnsi="Roboto" w:eastAsia="Roboto" w:cs="Roboto"/>
-          <w:sz w:val="28"/>
-          <w:szCs w:val="28"/>
-          <w:u w:val="none"/>
-        </w:rPr>
-      </w:pPr>
-      <w:r>
-        <w:rPr>
-          <w:rFonts w:eastAsia="Roboto" w:cs="Roboto" w:ascii="Roboto" w:hAnsi="Roboto"/>
-          <w:sz w:val="28"/>
-          <w:szCs w:val="28"/>
+        <w:shd w:val="clear" w:fill="FFFFFF"/>
+        <w:tabs>
+          <w:tab w:val="left" w:pos="0" w:leader="none"/>
+        </w:tabs>
+        <w:bidi w:val="0"/>
+        <w:spacing w:lineRule="auto" w:line="331" w:before="0" w:after="0"/>
+        <w:ind w:left="707" w:hanging="283"/>
+        <w:jc w:val="left"/>
+        <w:rPr>
+          <w:rFonts w:ascii="Roboto" w:hAnsi="Roboto"/>
+          <w:b w:val="false"/>
+          <w:b w:val="false"/>
+          <w:i w:val="false"/>
+          <w:i w:val="false"/>
+          <w:caps w:val="false"/>
+          <w:smallCaps w:val="false"/>
+          <w:strike w:val="false"/>
+          <w:dstrike w:val="false"/>
+          <w:color w:val="000000"/>
+          <w:sz w:val="28"/>
+          <w:u w:val="none"/>
+          <w:effect w:val="none"/>
+        </w:rPr>
+      </w:pPr>
+      <w:r>
+        <w:rPr>
+          <w:rFonts w:ascii="Roboto" w:hAnsi="Roboto"/>
+          <w:b w:val="false"/>
+          <w:i w:val="false"/>
+          <w:caps w:val="false"/>
+          <w:smallCaps w:val="false"/>
+          <w:strike w:val="false"/>
+          <w:dstrike w:val="false"/>
+          <w:color w:val="000000"/>
+          <w:sz w:val="28"/>
+          <w:u w:val="none"/>
+          <w:effect w:val="none"/>
         </w:rPr>
         <w:t>Hobbies (case à cocher) Au moins 2 Hobbies coché</w:t>
       </w:r>
     </w:p>
     <w:p>
       <w:pPr>
-        <w:pStyle w:val="Normal"/>
+        <w:pStyle w:val="Corpsdetexte"/>
         <w:numPr>
           <w:ilvl w:val="0"/>
-          <w:numId w:val="1"/>
+          <w:numId w:val="2"/>
         </w:numPr>
-        <w:spacing w:before="0" w:after="0"/>
-        <w:ind w:left="720" w:hanging="360"/>
-        <w:contextualSpacing/>
-        <w:rPr>
-          <w:rFonts w:ascii="Roboto" w:hAnsi="Roboto" w:eastAsia="Roboto" w:cs="Roboto"/>
-          <w:sz w:val="28"/>
-          <w:szCs w:val="28"/>
-        </w:rPr>
-      </w:pPr>
-      <w:r>
-        <w:rPr>
-          <w:rFonts w:eastAsia="Roboto" w:cs="Roboto" w:ascii="Roboto" w:hAnsi="Roboto"/>
-          <w:sz w:val="28"/>
-          <w:szCs w:val="28"/>
+        <w:shd w:val="clear" w:fill="FFFFFF"/>
+        <w:tabs>
+          <w:tab w:val="left" w:pos="0" w:leader="none"/>
+        </w:tabs>
+        <w:bidi w:val="0"/>
+        <w:spacing w:lineRule="auto" w:line="331" w:before="0" w:after="0"/>
+        <w:ind w:left="707" w:hanging="283"/>
+        <w:jc w:val="left"/>
+        <w:rPr>
+          <w:rFonts w:ascii="Roboto" w:hAnsi="Roboto"/>
+          <w:b w:val="false"/>
+          <w:b w:val="false"/>
+          <w:i w:val="false"/>
+          <w:i w:val="false"/>
+          <w:caps w:val="false"/>
+          <w:smallCaps w:val="false"/>
+          <w:strike w:val="false"/>
+          <w:dstrike w:val="false"/>
+          <w:color w:val="000000"/>
+          <w:sz w:val="28"/>
+          <w:u w:val="none"/>
+          <w:effect w:val="none"/>
+        </w:rPr>
+      </w:pPr>
+      <w:r>
+        <w:rPr>
+          <w:rFonts w:ascii="Roboto" w:hAnsi="Roboto"/>
+          <w:b w:val="false"/>
+          <w:i w:val="false"/>
+          <w:caps w:val="false"/>
+          <w:smallCaps w:val="false"/>
+          <w:strike w:val="false"/>
+          <w:dstrike w:val="false"/>
+          <w:color w:val="000000"/>
+          <w:sz w:val="28"/>
+          <w:u w:val="none"/>
+          <w:effect w:val="none"/>
         </w:rPr>
         <w:t>Sports (case à cocher) Au moins 1 Sport coché</w:t>
       </w:r>
     </w:p>
     <w:p>
       <w:pPr>
-        <w:pStyle w:val="Normal"/>
-        <w:spacing w:before="0" w:after="0"/>
-        <w:rPr>
-          <w:rFonts w:ascii="Roboto" w:hAnsi="Roboto" w:eastAsia="Roboto" w:cs="Roboto"/>
-          <w:sz w:val="28"/>
-          <w:szCs w:val="28"/>
-        </w:rPr>
-      </w:pPr>
-      <w:r>
-        <w:rPr>
-          <w:rFonts w:eastAsia="Roboto" w:cs="Roboto" w:ascii="Roboto" w:hAnsi="Roboto"/>
-          <w:sz w:val="28"/>
-          <w:szCs w:val="28"/>
-        </w:rPr>
-      </w:r>
-    </w:p>
-    <w:p>
-      <w:pPr>
-        <w:pStyle w:val="Normal"/>
-        <w:spacing w:before="0" w:after="0"/>
-        <w:rPr>
-          <w:rFonts w:ascii="Roboto" w:hAnsi="Roboto" w:eastAsia="Roboto" w:cs="Roboto"/>
-          <w:sz w:val="28"/>
-          <w:szCs w:val="28"/>
-        </w:rPr>
-      </w:pPr>
-      <w:r>
-        <w:rPr>
-          <w:rFonts w:eastAsia="Roboto" w:cs="Roboto" w:ascii="Roboto" w:hAnsi="Roboto"/>
-          <w:sz w:val="28"/>
-          <w:szCs w:val="28"/>
-        </w:rPr>
-      </w:r>
-    </w:p>
-    <w:p>
-      <w:pPr>
-        <w:pStyle w:val="Normal"/>
+        <w:pStyle w:val="Corpsdetexte"/>
+        <w:rPr/>
+      </w:pPr>
+      <w:r>
+        <w:rPr/>
+      </w:r>
+    </w:p>
+    <w:p>
+      <w:pPr>
+        <w:pStyle w:val="Corpsdetexte"/>
         <w:numPr>
           <w:ilvl w:val="0"/>
           <w:numId w:val="3"/>
         </w:numPr>
-        <w:spacing w:before="0" w:after="0"/>
-        <w:ind w:left="720" w:hanging="360"/>
-        <w:contextualSpacing/>
-        <w:rPr>
-          <w:rFonts w:ascii="Roboto" w:hAnsi="Roboto" w:eastAsia="Roboto" w:cs="Roboto"/>
-          <w:sz w:val="28"/>
-          <w:szCs w:val="28"/>
-          <w:u w:val="none"/>
-        </w:rPr>
-      </w:pPr>
-      <w:r>
-        <w:rPr>
-          <w:rFonts w:eastAsia="Roboto" w:cs="Roboto" w:ascii="Roboto" w:hAnsi="Roboto"/>
-          <w:sz w:val="28"/>
-          <w:szCs w:val="28"/>
+        <w:shd w:val="clear" w:fill="FFFFFF"/>
+        <w:tabs>
+          <w:tab w:val="left" w:pos="0" w:leader="none"/>
+        </w:tabs>
+        <w:bidi w:val="0"/>
+        <w:spacing w:lineRule="auto" w:line="331" w:before="0" w:after="0"/>
+        <w:ind w:left="707" w:hanging="283"/>
+        <w:jc w:val="left"/>
+        <w:rPr>
+          <w:rFonts w:ascii="Roboto" w:hAnsi="Roboto"/>
+          <w:b w:val="false"/>
+          <w:b w:val="false"/>
+          <w:i w:val="false"/>
+          <w:i w:val="false"/>
+          <w:caps w:val="false"/>
+          <w:smallCaps w:val="false"/>
+          <w:strike w:val="false"/>
+          <w:dstrike w:val="false"/>
+          <w:color w:val="000000"/>
+          <w:sz w:val="28"/>
+          <w:u w:val="none"/>
+          <w:effect w:val="none"/>
+        </w:rPr>
+      </w:pPr>
+      <w:r>
+        <w:rPr>
+          <w:rFonts w:ascii="Roboto" w:hAnsi="Roboto"/>
+          <w:b w:val="false"/>
+          <w:i w:val="false"/>
+          <w:caps w:val="false"/>
+          <w:smallCaps w:val="false"/>
+          <w:strike w:val="false"/>
+          <w:dstrike w:val="false"/>
+          <w:color w:val="000000"/>
+          <w:sz w:val="28"/>
+          <w:u w:val="none"/>
+          <w:effect w:val="none"/>
         </w:rPr>
         <w:t>Valider tous les champs avec React</w:t>
       </w:r>
     </w:p>
     <w:p>
       <w:pPr>
-        <w:pStyle w:val="Normal"/>
+        <w:pStyle w:val="Corpsdetexte"/>
         <w:numPr>
           <w:ilvl w:val="0"/>
           <w:numId w:val="3"/>
         </w:numPr>
-        <w:spacing w:before="0" w:after="0"/>
-        <w:ind w:left="720" w:hanging="360"/>
-        <w:contextualSpacing/>
-        <w:rPr>
-          <w:rFonts w:ascii="Roboto" w:hAnsi="Roboto" w:eastAsia="Roboto" w:cs="Roboto"/>
-          <w:sz w:val="28"/>
-          <w:szCs w:val="28"/>
-          <w:u w:val="none"/>
-        </w:rPr>
-      </w:pPr>
-      <w:r>
-        <w:rPr>
-          <w:rFonts w:eastAsia="Roboto" w:cs="Roboto" w:ascii="Roboto" w:hAnsi="Roboto"/>
-          <w:sz w:val="28"/>
-          <w:szCs w:val="28"/>
+        <w:shd w:val="clear" w:fill="FFFFFF"/>
+        <w:tabs>
+          <w:tab w:val="left" w:pos="0" w:leader="none"/>
+        </w:tabs>
+        <w:bidi w:val="0"/>
+        <w:spacing w:lineRule="auto" w:line="331" w:before="0" w:after="0"/>
+        <w:ind w:left="707" w:hanging="283"/>
+        <w:jc w:val="left"/>
+        <w:rPr>
+          <w:rFonts w:ascii="Roboto" w:hAnsi="Roboto"/>
+          <w:b w:val="false"/>
+          <w:b w:val="false"/>
+          <w:i w:val="false"/>
+          <w:i w:val="false"/>
+          <w:caps w:val="false"/>
+          <w:smallCaps w:val="false"/>
+          <w:strike w:val="false"/>
+          <w:dstrike w:val="false"/>
+          <w:color w:val="000000"/>
+          <w:sz w:val="28"/>
+          <w:u w:val="none"/>
+          <w:effect w:val="none"/>
+        </w:rPr>
+      </w:pPr>
+      <w:r>
+        <w:rPr>
+          <w:rFonts w:ascii="Roboto" w:hAnsi="Roboto"/>
+          <w:b w:val="false"/>
+          <w:i w:val="false"/>
+          <w:caps w:val="false"/>
+          <w:smallCaps w:val="false"/>
+          <w:strike w:val="false"/>
+          <w:dstrike w:val="false"/>
+          <w:color w:val="000000"/>
+          <w:sz w:val="28"/>
+          <w:u w:val="none"/>
+          <w:effect w:val="none"/>
         </w:rPr>
         <w:t>Valider le formulaire à l’aide du Composant React-Validation</w:t>
       </w:r>
     </w:p>
     <w:p>
       <w:pPr>
-        <w:pStyle w:val="Normal"/>
-        <w:spacing w:before="0" w:after="0"/>
+        <w:pStyle w:val="Corpsdetexte"/>
+        <w:bidi w:val="0"/>
+        <w:spacing w:lineRule="auto" w:line="331" w:before="0" w:after="0"/>
+        <w:jc w:val="left"/>
         <w:rPr/>
       </w:pPr>
       <w:hyperlink r:id="rId16">
         <w:r>
           <w:rPr>
             <w:rStyle w:val="LienInternet"/>
-            <w:rFonts w:eastAsia="Roboto" w:cs="Roboto" w:ascii="Roboto" w:hAnsi="Roboto"/>
+            <w:rFonts w:ascii="Roboto" w:hAnsi="Roboto"/>
+            <w:b w:val="false"/>
+            <w:i w:val="false"/>
+            <w:caps w:val="false"/>
+            <w:smallCaps w:val="false"/>
+            <w:strike w:val="false"/>
+            <w:dstrike w:val="false"/>
             <w:color w:val="1155CC"/>
             <w:sz w:val="28"/>
-            <w:szCs w:val="28"/>
             <w:u w:val="single"/>
+            <w:effect w:val="none"/>
           </w:rPr>
           <w:t>https://www.npmjs.com/package/react-validation</w:t>
         </w:r>
@@ -2908,33 +3175,34 @@
     </w:p>
     <w:p>
       <w:pPr>
-        <w:pStyle w:val="Normal"/>
-        <w:spacing w:before="0" w:after="0"/>
-        <w:rPr>
-          <w:rFonts w:ascii="Roboto" w:hAnsi="Roboto" w:eastAsia="Roboto" w:cs="Roboto"/>
-          <w:sz w:val="28"/>
-          <w:szCs w:val="28"/>
-        </w:rPr>
-      </w:pPr>
-      <w:r>
-        <w:rPr>
-          <w:rFonts w:eastAsia="Roboto" w:cs="Roboto" w:ascii="Roboto" w:hAnsi="Roboto"/>
-          <w:sz w:val="28"/>
-          <w:szCs w:val="28"/>
-        </w:rPr>
-      </w:r>
-    </w:p>
-    <w:p>
-      <w:pPr>
-        <w:pStyle w:val="Normal"/>
-        <w:spacing w:before="0" w:after="0"/>
-        <w:rPr/>
-      </w:pPr>
-      <w:r>
-        <w:rPr>
-          <w:rFonts w:eastAsia="Roboto" w:cs="Roboto" w:ascii="Roboto" w:hAnsi="Roboto"/>
-          <w:sz w:val="28"/>
-          <w:szCs w:val="28"/>
+        <w:pStyle w:val="Corpsdetexte"/>
+        <w:rPr/>
+      </w:pPr>
+      <w:r>
+        <w:rPr/>
+      </w:r>
+    </w:p>
+    <w:p>
+      <w:pPr>
+        <w:pStyle w:val="Corpsdetexte"/>
+        <w:bidi w:val="0"/>
+        <w:spacing w:lineRule="auto" w:line="331" w:before="0" w:after="0"/>
+        <w:jc w:val="left"/>
+        <w:rPr/>
+      </w:pPr>
+      <w:r>
+        <w:rPr>
+          <w:rFonts w:ascii="Roboto" w:hAnsi="Roboto"/>
+          <w:b w:val="false"/>
+          <w:i w:val="false"/>
+          <w:caps w:val="false"/>
+          <w:smallCaps w:val="false"/>
+          <w:strike w:val="false"/>
+          <w:dstrike w:val="false"/>
+          <w:color w:val="000000"/>
+          <w:sz w:val="28"/>
+          <w:u w:val="none"/>
+          <w:effect w:val="none"/>
         </w:rPr>
         <w:t xml:space="preserve">Bonus: Si tous les champs sont bons, cacher le fomulaire et afficher une notification avec React Toastify </w:t>
       </w:r>
@@ -2942,11 +3210,17 @@
         <w:r>
           <w:rPr>
             <w:rStyle w:val="LienInternet"/>
-            <w:rFonts w:eastAsia="Roboto" w:cs="Roboto" w:ascii="Roboto" w:hAnsi="Roboto"/>
+            <w:rFonts w:ascii="Roboto" w:hAnsi="Roboto"/>
+            <w:b w:val="false"/>
+            <w:i w:val="false"/>
+            <w:caps w:val="false"/>
+            <w:smallCaps w:val="false"/>
+            <w:strike w:val="false"/>
+            <w:dstrike w:val="false"/>
             <w:color w:val="1155CC"/>
             <w:sz w:val="28"/>
-            <w:szCs w:val="28"/>
             <w:u w:val="single"/>
+            <w:effect w:val="none"/>
           </w:rPr>
           <w:t>https://fkhadra.github.io/react-toastify/</w:t>
         </w:r>
@@ -2954,419 +3228,495 @@
     </w:p>
     <w:p>
       <w:pPr>
-        <w:pStyle w:val="Normal"/>
-        <w:spacing w:before="0" w:after="0"/>
-        <w:rPr>
-          <w:rFonts w:ascii="Roboto" w:hAnsi="Roboto" w:eastAsia="Roboto" w:cs="Roboto"/>
-          <w:sz w:val="28"/>
-          <w:szCs w:val="28"/>
-        </w:rPr>
-      </w:pPr>
-      <w:r>
-        <w:rPr>
-          <w:rFonts w:eastAsia="Roboto" w:cs="Roboto" w:ascii="Roboto" w:hAnsi="Roboto"/>
-          <w:sz w:val="28"/>
-          <w:szCs w:val="28"/>
-        </w:rPr>
-      </w:r>
-    </w:p>
-    <w:p>
-      <w:pPr>
-        <w:pStyle w:val="Normal"/>
-        <w:spacing w:before="0" w:after="0"/>
-        <w:rPr>
-          <w:rFonts w:ascii="Roboto" w:hAnsi="Roboto" w:eastAsia="Roboto" w:cs="Roboto"/>
-          <w:sz w:val="28"/>
-          <w:szCs w:val="28"/>
-        </w:rPr>
-      </w:pPr>
-      <w:r>
-        <w:rPr>
-          <w:rFonts w:eastAsia="Roboto" w:cs="Roboto" w:ascii="Roboto" w:hAnsi="Roboto"/>
-          <w:sz w:val="28"/>
-          <w:szCs w:val="28"/>
-        </w:rPr>
-        <w:t>Bonus: Ajouter le champs Repeat Password et contrôler à la saisi que le Password et  Repeat Password soit identiques</w:t>
-      </w:r>
-    </w:p>
-    <w:p>
-      <w:pPr>
-        <w:pStyle w:val="Normal"/>
-        <w:spacing w:before="0" w:after="0"/>
-        <w:rPr>
-          <w:rFonts w:ascii="Roboto" w:hAnsi="Roboto" w:eastAsia="Roboto" w:cs="Roboto"/>
-          <w:sz w:val="28"/>
-          <w:szCs w:val="28"/>
-        </w:rPr>
-      </w:pPr>
-      <w:r>
-        <w:rPr>
-          <w:rFonts w:eastAsia="Roboto" w:cs="Roboto" w:ascii="Roboto" w:hAnsi="Roboto"/>
-          <w:sz w:val="28"/>
-          <w:szCs w:val="28"/>
-        </w:rPr>
-      </w:r>
-    </w:p>
-    <w:p>
-      <w:pPr>
-        <w:pStyle w:val="Normal"/>
-        <w:spacing w:before="0" w:after="0"/>
-        <w:rPr>
-          <w:rFonts w:ascii="Roboto" w:hAnsi="Roboto" w:eastAsia="Roboto" w:cs="Roboto"/>
-          <w:sz w:val="28"/>
-          <w:szCs w:val="28"/>
-        </w:rPr>
-      </w:pPr>
-      <w:r>
-        <w:rPr>
-          <w:rFonts w:eastAsia="Roboto" w:cs="Roboto" w:ascii="Roboto" w:hAnsi="Roboto"/>
-          <w:sz w:val="28"/>
-          <w:szCs w:val="28"/>
-        </w:rPr>
-      </w:r>
-    </w:p>
-    <w:p>
-      <w:pPr>
-        <w:pStyle w:val="Normal"/>
-        <w:spacing w:before="0" w:after="0"/>
-        <w:rPr>
-          <w:rFonts w:ascii="Roboto" w:hAnsi="Roboto" w:eastAsia="Roboto" w:cs="Roboto"/>
-          <w:sz w:val="28"/>
-          <w:szCs w:val="28"/>
-        </w:rPr>
-      </w:pPr>
-      <w:r>
-        <w:rPr>
-          <w:rFonts w:eastAsia="Roboto" w:cs="Roboto" w:ascii="Roboto" w:hAnsi="Roboto"/>
-          <w:sz w:val="28"/>
-          <w:szCs w:val="28"/>
-        </w:rPr>
-      </w:r>
-    </w:p>
-    <w:p>
-      <w:pPr>
-        <w:pStyle w:val="Normal"/>
-        <w:spacing w:before="0" w:after="0"/>
-        <w:rPr>
-          <w:rFonts w:ascii="Roboto" w:hAnsi="Roboto" w:eastAsia="Roboto" w:cs="Roboto"/>
-          <w:b/>
-          <w:b/>
-          <w:sz w:val="28"/>
-          <w:szCs w:val="28"/>
-        </w:rPr>
-      </w:pPr>
-      <w:r>
-        <w:rPr>
-          <w:rFonts w:eastAsia="Roboto" w:cs="Roboto" w:ascii="Roboto" w:hAnsi="Roboto"/>
-          <w:b/>
-          <w:sz w:val="28"/>
-          <w:szCs w:val="28"/>
+        <w:pStyle w:val="Corpsdetexte"/>
+        <w:rPr/>
+      </w:pPr>
+      <w:r>
+        <w:rPr/>
+      </w:r>
+    </w:p>
+    <w:p>
+      <w:pPr>
+        <w:pStyle w:val="Corpsdetexte"/>
+        <w:bidi w:val="0"/>
+        <w:spacing w:lineRule="auto" w:line="331" w:before="0" w:after="0"/>
+        <w:jc w:val="left"/>
+        <w:rPr>
+          <w:rFonts w:ascii="Roboto" w:hAnsi="Roboto"/>
+          <w:b w:val="false"/>
+          <w:b w:val="false"/>
+          <w:i w:val="false"/>
+          <w:i w:val="false"/>
+          <w:caps w:val="false"/>
+          <w:smallCaps w:val="false"/>
+          <w:strike w:val="false"/>
+          <w:dstrike w:val="false"/>
+          <w:color w:val="000000"/>
+          <w:sz w:val="28"/>
+          <w:u w:val="none"/>
+          <w:effect w:val="none"/>
+        </w:rPr>
+      </w:pPr>
+      <w:r>
+        <w:rPr>
+          <w:rFonts w:ascii="Roboto" w:hAnsi="Roboto"/>
+          <w:b w:val="false"/>
+          <w:i w:val="false"/>
+          <w:caps w:val="false"/>
+          <w:smallCaps w:val="false"/>
+          <w:strike w:val="false"/>
+          <w:dstrike w:val="false"/>
+          <w:color w:val="000000"/>
+          <w:sz w:val="28"/>
+          <w:u w:val="none"/>
+          <w:effect w:val="none"/>
+        </w:rPr>
+        <w:t>Bonus: Ajouter le champs Repeat Password et contrôler à la saisi que le Password et  Repeat Password soit identiques</w:t>
+      </w:r>
+    </w:p>
+    <w:p>
+      <w:pPr>
+        <w:pStyle w:val="Corpsdetexte"/>
+        <w:rPr>
+          <w:b w:val="false"/>
+          <w:b w:val="false"/>
+        </w:rPr>
+      </w:pPr>
+      <w:r>
+        <w:rPr>
+          <w:b w:val="false"/>
+        </w:rPr>
+        <w:br/>
+      </w:r>
+    </w:p>
+    <w:p>
+      <w:pPr>
+        <w:pStyle w:val="Corpsdetexte"/>
+        <w:bidi w:val="0"/>
+        <w:spacing w:lineRule="auto" w:line="331" w:before="0" w:after="0"/>
+        <w:jc w:val="left"/>
+        <w:rPr>
+          <w:rFonts w:ascii="Roboto" w:hAnsi="Roboto"/>
+          <w:b/>
+          <w:b/>
+          <w:i w:val="false"/>
+          <w:i w:val="false"/>
+          <w:caps w:val="false"/>
+          <w:smallCaps w:val="false"/>
+          <w:strike w:val="false"/>
+          <w:dstrike w:val="false"/>
+          <w:color w:val="000000"/>
+          <w:sz w:val="28"/>
+          <w:u w:val="none"/>
+          <w:effect w:val="none"/>
+        </w:rPr>
+      </w:pPr>
+      <w:r>
+        <w:rPr>
+          <w:rFonts w:ascii="Roboto" w:hAnsi="Roboto"/>
+          <w:b/>
+          <w:i w:val="false"/>
+          <w:caps w:val="false"/>
+          <w:smallCaps w:val="false"/>
+          <w:strike w:val="false"/>
+          <w:dstrike w:val="false"/>
+          <w:color w:val="000000"/>
+          <w:sz w:val="28"/>
+          <w:u w:val="none"/>
+          <w:effect w:val="none"/>
         </w:rPr>
         <w:t>Exercice 1.1:</w:t>
       </w:r>
     </w:p>
     <w:p>
       <w:pPr>
-        <w:pStyle w:val="Normal"/>
-        <w:spacing w:before="0" w:after="0"/>
-        <w:rPr>
-          <w:rFonts w:ascii="Roboto" w:hAnsi="Roboto" w:eastAsia="Roboto" w:cs="Roboto"/>
-          <w:b/>
-          <w:b/>
-          <w:sz w:val="28"/>
-          <w:szCs w:val="28"/>
-        </w:rPr>
-      </w:pPr>
-      <w:r>
-        <w:rPr>
-          <w:rFonts w:eastAsia="Roboto" w:cs="Roboto" w:ascii="Roboto" w:hAnsi="Roboto"/>
-          <w:b/>
-          <w:sz w:val="28"/>
-          <w:szCs w:val="28"/>
-        </w:rPr>
-      </w:r>
-    </w:p>
-    <w:p>
-      <w:pPr>
-        <w:pStyle w:val="Normal"/>
-        <w:spacing w:before="0" w:after="0"/>
-        <w:rPr>
-          <w:rFonts w:ascii="Roboto" w:hAnsi="Roboto" w:eastAsia="Roboto" w:cs="Roboto"/>
-          <w:sz w:val="28"/>
-          <w:szCs w:val="28"/>
-        </w:rPr>
-      </w:pPr>
-      <w:r>
-        <w:rPr>
-          <w:rFonts w:eastAsia="Roboto" w:cs="Roboto" w:ascii="Roboto" w:hAnsi="Roboto"/>
-          <w:sz w:val="28"/>
-          <w:szCs w:val="28"/>
+        <w:pStyle w:val="Corpsdetexte"/>
+        <w:rPr/>
+      </w:pPr>
+      <w:r>
+        <w:rPr/>
+      </w:r>
+    </w:p>
+    <w:p>
+      <w:pPr>
+        <w:pStyle w:val="Corpsdetexte"/>
+        <w:bidi w:val="0"/>
+        <w:spacing w:lineRule="auto" w:line="331" w:before="0" w:after="0"/>
+        <w:jc w:val="left"/>
+        <w:rPr>
+          <w:rFonts w:ascii="Roboto" w:hAnsi="Roboto"/>
+          <w:b w:val="false"/>
+          <w:b w:val="false"/>
+          <w:i w:val="false"/>
+          <w:i w:val="false"/>
+          <w:caps w:val="false"/>
+          <w:smallCaps w:val="false"/>
+          <w:strike w:val="false"/>
+          <w:dstrike w:val="false"/>
+          <w:color w:val="000000"/>
+          <w:sz w:val="28"/>
+          <w:u w:val="none"/>
+          <w:effect w:val="none"/>
+        </w:rPr>
+      </w:pPr>
+      <w:r>
+        <w:rPr>
+          <w:rFonts w:ascii="Roboto" w:hAnsi="Roboto"/>
+          <w:b w:val="false"/>
+          <w:i w:val="false"/>
+          <w:caps w:val="false"/>
+          <w:smallCaps w:val="false"/>
+          <w:strike w:val="false"/>
+          <w:dstrike w:val="false"/>
+          <w:color w:val="000000"/>
+          <w:sz w:val="28"/>
+          <w:u w:val="none"/>
+          <w:effect w:val="none"/>
         </w:rPr>
         <w:t>Créer et Afficher une liste de 10 commentaires avec pour champs (id,contenu,username de l’auteur, note,date de création)</w:t>
       </w:r>
     </w:p>
     <w:p>
       <w:pPr>
-        <w:pStyle w:val="Normal"/>
-        <w:spacing w:before="0" w:after="0"/>
-        <w:rPr>
-          <w:rFonts w:ascii="Roboto" w:hAnsi="Roboto" w:eastAsia="Roboto" w:cs="Roboto"/>
-          <w:sz w:val="28"/>
-          <w:szCs w:val="28"/>
-        </w:rPr>
-      </w:pPr>
-      <w:r>
-        <w:rPr>
-          <w:rFonts w:eastAsia="Roboto" w:cs="Roboto" w:ascii="Roboto" w:hAnsi="Roboto"/>
-          <w:sz w:val="28"/>
-          <w:szCs w:val="28"/>
-        </w:rPr>
-      </w:r>
-    </w:p>
-    <w:p>
-      <w:pPr>
-        <w:pStyle w:val="Normal"/>
-        <w:spacing w:before="0" w:after="0"/>
-        <w:rPr>
-          <w:rFonts w:ascii="Roboto" w:hAnsi="Roboto" w:eastAsia="Roboto" w:cs="Roboto"/>
-          <w:sz w:val="28"/>
-          <w:szCs w:val="28"/>
-        </w:rPr>
-      </w:pPr>
-      <w:r>
-        <w:rPr>
-          <w:rFonts w:eastAsia="Roboto" w:cs="Roboto" w:ascii="Roboto" w:hAnsi="Roboto"/>
-          <w:sz w:val="28"/>
-          <w:szCs w:val="28"/>
+        <w:pStyle w:val="Corpsdetexte"/>
+        <w:rPr/>
+      </w:pPr>
+      <w:r>
+        <w:rPr/>
+      </w:r>
+    </w:p>
+    <w:p>
+      <w:pPr>
+        <w:pStyle w:val="Corpsdetexte"/>
+        <w:bidi w:val="0"/>
+        <w:spacing w:lineRule="auto" w:line="331" w:before="0" w:after="0"/>
+        <w:jc w:val="left"/>
+        <w:rPr>
+          <w:rFonts w:ascii="Roboto" w:hAnsi="Roboto"/>
+          <w:b w:val="false"/>
+          <w:b w:val="false"/>
+          <w:i w:val="false"/>
+          <w:i w:val="false"/>
+          <w:caps w:val="false"/>
+          <w:smallCaps w:val="false"/>
+          <w:strike w:val="false"/>
+          <w:dstrike w:val="false"/>
+          <w:color w:val="000000"/>
+          <w:sz w:val="28"/>
+          <w:u w:val="none"/>
+          <w:effect w:val="none"/>
+        </w:rPr>
+      </w:pPr>
+      <w:r>
+        <w:rPr>
+          <w:rFonts w:ascii="Roboto" w:hAnsi="Roboto"/>
+          <w:b w:val="false"/>
+          <w:i w:val="false"/>
+          <w:caps w:val="false"/>
+          <w:smallCaps w:val="false"/>
+          <w:strike w:val="false"/>
+          <w:dstrike w:val="false"/>
+          <w:color w:val="000000"/>
+          <w:sz w:val="28"/>
+          <w:u w:val="none"/>
+          <w:effect w:val="none"/>
         </w:rPr>
         <w:t>Permettre de pouvoir créer un commentaires dans la liste</w:t>
       </w:r>
     </w:p>
     <w:p>
       <w:pPr>
-        <w:pStyle w:val="Normal"/>
-        <w:spacing w:before="0" w:after="0"/>
-        <w:rPr>
-          <w:rFonts w:ascii="Roboto" w:hAnsi="Roboto" w:eastAsia="Roboto" w:cs="Roboto"/>
-          <w:sz w:val="28"/>
-          <w:szCs w:val="28"/>
-        </w:rPr>
-      </w:pPr>
-      <w:r>
-        <w:rPr>
-          <w:rFonts w:eastAsia="Roboto" w:cs="Roboto" w:ascii="Roboto" w:hAnsi="Roboto"/>
-          <w:sz w:val="28"/>
-          <w:szCs w:val="28"/>
+        <w:pStyle w:val="Corpsdetexte"/>
+        <w:bidi w:val="0"/>
+        <w:spacing w:lineRule="auto" w:line="331" w:before="0" w:after="0"/>
+        <w:jc w:val="left"/>
+        <w:rPr>
+          <w:rFonts w:ascii="Roboto" w:hAnsi="Roboto"/>
+          <w:b w:val="false"/>
+          <w:b w:val="false"/>
+          <w:i w:val="false"/>
+          <w:i w:val="false"/>
+          <w:caps w:val="false"/>
+          <w:smallCaps w:val="false"/>
+          <w:strike w:val="false"/>
+          <w:dstrike w:val="false"/>
+          <w:color w:val="000000"/>
+          <w:sz w:val="28"/>
+          <w:u w:val="none"/>
+          <w:effect w:val="none"/>
+        </w:rPr>
+      </w:pPr>
+      <w:r>
+        <w:rPr>
+          <w:rFonts w:ascii="Roboto" w:hAnsi="Roboto"/>
+          <w:b w:val="false"/>
+          <w:i w:val="false"/>
+          <w:caps w:val="false"/>
+          <w:smallCaps w:val="false"/>
+          <w:strike w:val="false"/>
+          <w:dstrike w:val="false"/>
+          <w:color w:val="000000"/>
+          <w:sz w:val="28"/>
+          <w:u w:val="none"/>
+          <w:effect w:val="none"/>
         </w:rPr>
         <w:t>Permettre de pouvoir supprimer un commentaire dans la liste</w:t>
       </w:r>
     </w:p>
     <w:p>
       <w:pPr>
-        <w:pStyle w:val="Normal"/>
-        <w:spacing w:before="0" w:after="0"/>
-        <w:rPr>
-          <w:rFonts w:ascii="Roboto" w:hAnsi="Roboto" w:eastAsia="Roboto" w:cs="Roboto"/>
-          <w:sz w:val="28"/>
-          <w:szCs w:val="28"/>
-        </w:rPr>
-      </w:pPr>
-      <w:r>
-        <w:rPr>
-          <w:rFonts w:eastAsia="Roboto" w:cs="Roboto" w:ascii="Roboto" w:hAnsi="Roboto"/>
-          <w:sz w:val="28"/>
-          <w:szCs w:val="28"/>
+        <w:pStyle w:val="Corpsdetexte"/>
+        <w:bidi w:val="0"/>
+        <w:spacing w:lineRule="auto" w:line="331" w:before="0" w:after="0"/>
+        <w:jc w:val="left"/>
+        <w:rPr>
+          <w:rFonts w:ascii="Roboto" w:hAnsi="Roboto"/>
+          <w:b w:val="false"/>
+          <w:b w:val="false"/>
+          <w:i w:val="false"/>
+          <w:i w:val="false"/>
+          <w:caps w:val="false"/>
+          <w:smallCaps w:val="false"/>
+          <w:strike w:val="false"/>
+          <w:dstrike w:val="false"/>
+          <w:color w:val="000000"/>
+          <w:sz w:val="28"/>
+          <w:u w:val="none"/>
+          <w:effect w:val="none"/>
+        </w:rPr>
+      </w:pPr>
+      <w:r>
+        <w:rPr>
+          <w:rFonts w:ascii="Roboto" w:hAnsi="Roboto"/>
+          <w:b w:val="false"/>
+          <w:i w:val="false"/>
+          <w:caps w:val="false"/>
+          <w:smallCaps w:val="false"/>
+          <w:strike w:val="false"/>
+          <w:dstrike w:val="false"/>
+          <w:color w:val="000000"/>
+          <w:sz w:val="28"/>
+          <w:u w:val="none"/>
+          <w:effect w:val="none"/>
         </w:rPr>
         <w:t>Permettre de pouvoir ajouter en favoris un ou plusieurs commentaires dans la liste</w:t>
       </w:r>
     </w:p>
     <w:p>
       <w:pPr>
-        <w:pStyle w:val="Normal"/>
-        <w:spacing w:before="0" w:after="0"/>
-        <w:rPr>
-          <w:rFonts w:ascii="Roboto" w:hAnsi="Roboto" w:eastAsia="Roboto" w:cs="Roboto"/>
-          <w:sz w:val="28"/>
-          <w:szCs w:val="28"/>
-        </w:rPr>
-      </w:pPr>
-      <w:r>
-        <w:rPr>
-          <w:rFonts w:eastAsia="Roboto" w:cs="Roboto" w:ascii="Roboto" w:hAnsi="Roboto"/>
-          <w:sz w:val="28"/>
-          <w:szCs w:val="28"/>
-        </w:rPr>
-      </w:r>
-    </w:p>
-    <w:p>
-      <w:pPr>
-        <w:pStyle w:val="Normal"/>
-        <w:spacing w:before="0" w:after="0"/>
-        <w:rPr>
-          <w:rFonts w:ascii="Roboto" w:hAnsi="Roboto" w:eastAsia="Roboto" w:cs="Roboto"/>
-          <w:b/>
-          <w:b/>
-          <w:sz w:val="28"/>
-          <w:szCs w:val="28"/>
-        </w:rPr>
-      </w:pPr>
-      <w:r>
-        <w:rPr>
-          <w:rFonts w:eastAsia="Roboto" w:cs="Roboto" w:ascii="Roboto" w:hAnsi="Roboto"/>
-          <w:b/>
-          <w:sz w:val="28"/>
-          <w:szCs w:val="28"/>
+        <w:pStyle w:val="Corpsdetexte"/>
+        <w:rPr/>
+      </w:pPr>
+      <w:r>
+        <w:rPr/>
+      </w:r>
+    </w:p>
+    <w:p>
+      <w:pPr>
+        <w:pStyle w:val="Corpsdetexte"/>
+        <w:bidi w:val="0"/>
+        <w:spacing w:lineRule="auto" w:line="331" w:before="0" w:after="0"/>
+        <w:jc w:val="left"/>
+        <w:rPr>
+          <w:rFonts w:ascii="Roboto" w:hAnsi="Roboto"/>
+          <w:b/>
+          <w:b/>
+          <w:i w:val="false"/>
+          <w:i w:val="false"/>
+          <w:caps w:val="false"/>
+          <w:smallCaps w:val="false"/>
+          <w:strike w:val="false"/>
+          <w:dstrike w:val="false"/>
+          <w:color w:val="000000"/>
+          <w:sz w:val="28"/>
+          <w:u w:val="none"/>
+          <w:effect w:val="none"/>
+        </w:rPr>
+      </w:pPr>
+      <w:r>
+        <w:rPr>
+          <w:rFonts w:ascii="Roboto" w:hAnsi="Roboto"/>
+          <w:b/>
+          <w:i w:val="false"/>
+          <w:caps w:val="false"/>
+          <w:smallCaps w:val="false"/>
+          <w:strike w:val="false"/>
+          <w:dstrike w:val="false"/>
+          <w:color w:val="000000"/>
+          <w:sz w:val="28"/>
+          <w:u w:val="none"/>
+          <w:effect w:val="none"/>
         </w:rPr>
         <w:t>Exercice 1.2:</w:t>
       </w:r>
     </w:p>
     <w:p>
       <w:pPr>
-        <w:pStyle w:val="Normal"/>
-        <w:spacing w:before="0" w:after="0"/>
-        <w:rPr>
-          <w:rFonts w:ascii="Roboto" w:hAnsi="Roboto" w:eastAsia="Roboto" w:cs="Roboto"/>
-          <w:b/>
-          <w:b/>
-          <w:sz w:val="28"/>
-          <w:szCs w:val="28"/>
-        </w:rPr>
-      </w:pPr>
-      <w:r>
-        <w:rPr>
-          <w:rFonts w:eastAsia="Roboto" w:cs="Roboto" w:ascii="Roboto" w:hAnsi="Roboto"/>
-          <w:b/>
-          <w:sz w:val="28"/>
-          <w:szCs w:val="28"/>
-        </w:rPr>
-      </w:r>
-    </w:p>
-    <w:p>
-      <w:pPr>
-        <w:pStyle w:val="Normal"/>
-        <w:spacing w:before="0" w:after="0"/>
-        <w:rPr>
-          <w:rFonts w:ascii="Roboto" w:hAnsi="Roboto" w:eastAsia="Roboto" w:cs="Roboto"/>
-          <w:sz w:val="28"/>
-          <w:szCs w:val="28"/>
-        </w:rPr>
-      </w:pPr>
-      <w:r>
-        <w:rPr>
-          <w:rFonts w:eastAsia="Roboto" w:cs="Roboto" w:ascii="Roboto" w:hAnsi="Roboto"/>
-          <w:sz w:val="28"/>
-          <w:szCs w:val="28"/>
-        </w:rPr>
-      </w:r>
-    </w:p>
-    <w:p>
-      <w:pPr>
-        <w:pStyle w:val="Normal"/>
-        <w:spacing w:before="0" w:after="0"/>
-        <w:rPr>
-          <w:rFonts w:ascii="Roboto" w:hAnsi="Roboto" w:eastAsia="Roboto" w:cs="Roboto"/>
-          <w:sz w:val="28"/>
-          <w:szCs w:val="28"/>
-        </w:rPr>
-      </w:pPr>
-      <w:r>
-        <w:rPr>
-          <w:rFonts w:eastAsia="Roboto" w:cs="Roboto" w:ascii="Roboto" w:hAnsi="Roboto"/>
-          <w:sz w:val="28"/>
-          <w:szCs w:val="28"/>
+        <w:pStyle w:val="Corpsdetexte"/>
+        <w:rPr/>
+      </w:pPr>
+      <w:r>
+        <w:rPr/>
+      </w:r>
+    </w:p>
+    <w:p>
+      <w:pPr>
+        <w:pStyle w:val="Corpsdetexte"/>
+        <w:bidi w:val="0"/>
+        <w:spacing w:lineRule="auto" w:line="331" w:before="0" w:after="0"/>
+        <w:jc w:val="left"/>
+        <w:rPr>
+          <w:rFonts w:ascii="Roboto" w:hAnsi="Roboto"/>
+          <w:b w:val="false"/>
+          <w:b w:val="false"/>
+          <w:i w:val="false"/>
+          <w:i w:val="false"/>
+          <w:caps w:val="false"/>
+          <w:smallCaps w:val="false"/>
+          <w:strike w:val="false"/>
+          <w:dstrike w:val="false"/>
+          <w:color w:val="000000"/>
+          <w:sz w:val="28"/>
+          <w:u w:val="none"/>
+          <w:effect w:val="none"/>
+        </w:rPr>
+      </w:pPr>
+      <w:r>
+        <w:rPr>
+          <w:rFonts w:ascii="Roboto" w:hAnsi="Roboto"/>
+          <w:b w:val="false"/>
+          <w:i w:val="false"/>
+          <w:caps w:val="false"/>
+          <w:smallCaps w:val="false"/>
+          <w:strike w:val="false"/>
+          <w:dstrike w:val="false"/>
+          <w:color w:val="000000"/>
+          <w:sz w:val="28"/>
+          <w:u w:val="none"/>
+          <w:effect w:val="none"/>
         </w:rPr>
         <w:t>Dans une liste en Grille Bootstrap, permettre d’afficher des photos avec leurs légendes(textes)</w:t>
       </w:r>
     </w:p>
     <w:p>
       <w:pPr>
-        <w:pStyle w:val="Normal"/>
-        <w:spacing w:before="0" w:after="0"/>
-        <w:rPr>
-          <w:rFonts w:ascii="Roboto" w:hAnsi="Roboto" w:eastAsia="Roboto" w:cs="Roboto"/>
-          <w:sz w:val="28"/>
-          <w:szCs w:val="28"/>
-        </w:rPr>
-      </w:pPr>
-      <w:r>
-        <w:rPr>
-          <w:rFonts w:eastAsia="Roboto" w:cs="Roboto" w:ascii="Roboto" w:hAnsi="Roboto"/>
-          <w:sz w:val="28"/>
-          <w:szCs w:val="28"/>
-        </w:rPr>
-      </w:r>
-    </w:p>
-    <w:p>
-      <w:pPr>
-        <w:pStyle w:val="Normal"/>
-        <w:spacing w:before="0" w:after="0"/>
-        <w:rPr>
-          <w:rFonts w:ascii="Roboto" w:hAnsi="Roboto" w:eastAsia="Roboto" w:cs="Roboto"/>
-          <w:sz w:val="28"/>
-          <w:szCs w:val="28"/>
-        </w:rPr>
-      </w:pPr>
-      <w:r>
-        <w:rPr>
-          <w:rFonts w:eastAsia="Roboto" w:cs="Roboto" w:ascii="Roboto" w:hAnsi="Roboto"/>
-          <w:sz w:val="28"/>
-          <w:szCs w:val="28"/>
+        <w:pStyle w:val="Corpsdetexte"/>
+        <w:rPr/>
+      </w:pPr>
+      <w:r>
+        <w:rPr/>
+      </w:r>
+    </w:p>
+    <w:p>
+      <w:pPr>
+        <w:pStyle w:val="Corpsdetexte"/>
+        <w:bidi w:val="0"/>
+        <w:spacing w:lineRule="auto" w:line="331" w:before="0" w:after="0"/>
+        <w:jc w:val="left"/>
+        <w:rPr>
+          <w:rFonts w:ascii="Roboto" w:hAnsi="Roboto"/>
+          <w:b w:val="false"/>
+          <w:b w:val="false"/>
+          <w:i w:val="false"/>
+          <w:i w:val="false"/>
+          <w:caps w:val="false"/>
+          <w:smallCaps w:val="false"/>
+          <w:strike w:val="false"/>
+          <w:dstrike w:val="false"/>
+          <w:color w:val="000000"/>
+          <w:sz w:val="28"/>
+          <w:u w:val="none"/>
+          <w:effect w:val="none"/>
+        </w:rPr>
+      </w:pPr>
+      <w:r>
+        <w:rPr>
+          <w:rFonts w:ascii="Roboto" w:hAnsi="Roboto"/>
+          <w:b w:val="false"/>
+          <w:i w:val="false"/>
+          <w:caps w:val="false"/>
+          <w:smallCaps w:val="false"/>
+          <w:strike w:val="false"/>
+          <w:dstrike w:val="false"/>
+          <w:color w:val="000000"/>
+          <w:sz w:val="28"/>
+          <w:u w:val="none"/>
+          <w:effect w:val="none"/>
         </w:rPr>
         <w:t>Permettre de pouvoir créer/supprimer un photo dans la liste</w:t>
       </w:r>
     </w:p>
     <w:p>
       <w:pPr>
-        <w:pStyle w:val="Normal"/>
-        <w:spacing w:before="0" w:after="0"/>
-        <w:rPr>
-          <w:rFonts w:ascii="Roboto" w:hAnsi="Roboto" w:eastAsia="Roboto" w:cs="Roboto"/>
-          <w:sz w:val="28"/>
-          <w:szCs w:val="28"/>
-        </w:rPr>
-      </w:pPr>
-      <w:r>
-        <w:rPr>
-          <w:rFonts w:eastAsia="Roboto" w:cs="Roboto" w:ascii="Roboto" w:hAnsi="Roboto"/>
-          <w:sz w:val="28"/>
-          <w:szCs w:val="28"/>
-        </w:rPr>
-      </w:r>
-    </w:p>
-    <w:p>
-      <w:pPr>
-        <w:pStyle w:val="Normal"/>
-        <w:spacing w:before="0" w:after="0"/>
-        <w:rPr>
-          <w:rFonts w:ascii="Roboto" w:hAnsi="Roboto" w:eastAsia="Roboto" w:cs="Roboto"/>
-          <w:sz w:val="28"/>
-          <w:szCs w:val="28"/>
-        </w:rPr>
-      </w:pPr>
-      <w:r>
-        <w:rPr>
-          <w:rFonts w:eastAsia="Roboto" w:cs="Roboto" w:ascii="Roboto" w:hAnsi="Roboto"/>
-          <w:sz w:val="28"/>
-          <w:szCs w:val="28"/>
+        <w:pStyle w:val="Corpsdetexte"/>
+        <w:rPr/>
+      </w:pPr>
+      <w:r>
+        <w:rPr/>
+      </w:r>
+    </w:p>
+    <w:p>
+      <w:pPr>
+        <w:pStyle w:val="Corpsdetexte"/>
+        <w:bidi w:val="0"/>
+        <w:spacing w:lineRule="auto" w:line="331" w:before="0" w:after="0"/>
+        <w:jc w:val="left"/>
+        <w:rPr>
+          <w:rFonts w:ascii="Roboto" w:hAnsi="Roboto"/>
+          <w:b w:val="false"/>
+          <w:b w:val="false"/>
+          <w:i w:val="false"/>
+          <w:i w:val="false"/>
+          <w:caps w:val="false"/>
+          <w:smallCaps w:val="false"/>
+          <w:strike w:val="false"/>
+          <w:dstrike w:val="false"/>
+          <w:color w:val="000000"/>
+          <w:sz w:val="28"/>
+          <w:u w:val="none"/>
+          <w:effect w:val="none"/>
+        </w:rPr>
+      </w:pPr>
+      <w:r>
+        <w:rPr>
+          <w:rFonts w:ascii="Roboto" w:hAnsi="Roboto"/>
+          <w:b w:val="false"/>
+          <w:i w:val="false"/>
+          <w:caps w:val="false"/>
+          <w:smallCaps w:val="false"/>
+          <w:strike w:val="false"/>
+          <w:dstrike w:val="false"/>
+          <w:color w:val="000000"/>
+          <w:sz w:val="28"/>
+          <w:u w:val="none"/>
+          <w:effect w:val="none"/>
         </w:rPr>
         <w:t>Bonus: Ajouter du style au survol des images et leurs légendes:</w:t>
       </w:r>
     </w:p>
     <w:p>
       <w:pPr>
-        <w:pStyle w:val="Normal"/>
-        <w:spacing w:before="0" w:after="0"/>
+        <w:pStyle w:val="Corpsdetexte"/>
+        <w:bidi w:val="0"/>
+        <w:spacing w:lineRule="auto" w:line="331" w:before="0" w:after="0"/>
+        <w:jc w:val="left"/>
         <w:rPr/>
       </w:pPr>
       <w:hyperlink r:id="rId18">
         <w:r>
           <w:rPr>
             <w:rStyle w:val="LienInternet"/>
-            <w:rFonts w:eastAsia="Roboto" w:cs="Roboto" w:ascii="Roboto" w:hAnsi="Roboto"/>
+            <w:rFonts w:ascii="Roboto" w:hAnsi="Roboto"/>
+            <w:b w:val="false"/>
+            <w:i w:val="false"/>
+            <w:caps w:val="false"/>
+            <w:smallCaps w:val="false"/>
+            <w:strike w:val="false"/>
+            <w:dstrike w:val="false"/>
             <w:color w:val="1155CC"/>
             <w:sz w:val="28"/>
-            <w:szCs w:val="28"/>
             <w:u w:val="single"/>
+            <w:effect w:val="none"/>
           </w:rPr>
           <w:t>https://www.hongkiat.com/blog/css-libraries-image-hover-effect/</w:t>
         </w:r>
@@ -3374,151 +3724,171 @@
     </w:p>
     <w:p>
       <w:pPr>
-        <w:pStyle w:val="Normal"/>
-        <w:spacing w:before="0" w:after="0"/>
-        <w:rPr>
-          <w:rFonts w:ascii="Roboto" w:hAnsi="Roboto" w:eastAsia="Roboto" w:cs="Roboto"/>
-          <w:sz w:val="28"/>
-          <w:szCs w:val="28"/>
-        </w:rPr>
-      </w:pPr>
-      <w:r>
-        <w:rPr>
-          <w:rFonts w:eastAsia="Roboto" w:cs="Roboto" w:ascii="Roboto" w:hAnsi="Roboto"/>
-          <w:sz w:val="28"/>
-          <w:szCs w:val="28"/>
-        </w:rPr>
-      </w:r>
-    </w:p>
-    <w:p>
-      <w:pPr>
-        <w:pStyle w:val="Normal"/>
-        <w:spacing w:before="0" w:after="0"/>
-        <w:rPr>
-          <w:rFonts w:ascii="Roboto" w:hAnsi="Roboto" w:eastAsia="Roboto" w:cs="Roboto"/>
-          <w:sz w:val="28"/>
-          <w:szCs w:val="28"/>
-        </w:rPr>
-      </w:pPr>
-      <w:r>
-        <w:rPr>
-          <w:rFonts w:eastAsia="Roboto" w:cs="Roboto" w:ascii="Roboto" w:hAnsi="Roboto"/>
-          <w:sz w:val="28"/>
-          <w:szCs w:val="28"/>
+        <w:pStyle w:val="Corpsdetexte"/>
+        <w:rPr/>
+      </w:pPr>
+      <w:r>
+        <w:rPr/>
+      </w:r>
+    </w:p>
+    <w:p>
+      <w:pPr>
+        <w:pStyle w:val="Corpsdetexte"/>
+        <w:bidi w:val="0"/>
+        <w:spacing w:lineRule="auto" w:line="331" w:before="0" w:after="0"/>
+        <w:jc w:val="left"/>
+        <w:rPr>
+          <w:rFonts w:ascii="Roboto" w:hAnsi="Roboto"/>
+          <w:b w:val="false"/>
+          <w:b w:val="false"/>
+          <w:i w:val="false"/>
+          <w:i w:val="false"/>
+          <w:caps w:val="false"/>
+          <w:smallCaps w:val="false"/>
+          <w:strike w:val="false"/>
+          <w:dstrike w:val="false"/>
+          <w:color w:val="000000"/>
+          <w:sz w:val="28"/>
+          <w:u w:val="none"/>
+          <w:effect w:val="none"/>
+        </w:rPr>
+      </w:pPr>
+      <w:r>
+        <w:rPr>
+          <w:rFonts w:ascii="Roboto" w:hAnsi="Roboto"/>
+          <w:b w:val="false"/>
+          <w:i w:val="false"/>
+          <w:caps w:val="false"/>
+          <w:smallCaps w:val="false"/>
+          <w:strike w:val="false"/>
+          <w:dstrike w:val="false"/>
+          <w:color w:val="000000"/>
+          <w:sz w:val="28"/>
+          <w:u w:val="none"/>
+          <w:effect w:val="none"/>
         </w:rPr>
         <w:t>Bonus 2: Pouvoir ajouter ou supprimer des photos du Panier (tableau de photos) puis afficher le Panier</w:t>
       </w:r>
     </w:p>
     <w:p>
       <w:pPr>
-        <w:pStyle w:val="Normal"/>
-        <w:spacing w:before="0" w:after="0"/>
-        <w:rPr>
-          <w:rFonts w:ascii="Roboto" w:hAnsi="Roboto" w:eastAsia="Roboto" w:cs="Roboto"/>
-          <w:sz w:val="28"/>
-          <w:szCs w:val="28"/>
-        </w:rPr>
-      </w:pPr>
-      <w:r>
-        <w:rPr>
-          <w:rFonts w:eastAsia="Roboto" w:cs="Roboto" w:ascii="Roboto" w:hAnsi="Roboto"/>
-          <w:sz w:val="28"/>
-          <w:szCs w:val="28"/>
-        </w:rPr>
-      </w:r>
-    </w:p>
-    <w:p>
-      <w:pPr>
-        <w:pStyle w:val="Normal"/>
-        <w:spacing w:before="0" w:after="0"/>
-        <w:rPr>
-          <w:rFonts w:ascii="Roboto" w:hAnsi="Roboto" w:eastAsia="Roboto" w:cs="Roboto"/>
-          <w:sz w:val="28"/>
-          <w:szCs w:val="28"/>
-        </w:rPr>
-      </w:pPr>
-      <w:r>
-        <w:rPr>
-          <w:rFonts w:eastAsia="Roboto" w:cs="Roboto" w:ascii="Roboto" w:hAnsi="Roboto"/>
-          <w:sz w:val="28"/>
-          <w:szCs w:val="28"/>
-        </w:rPr>
-      </w:r>
-    </w:p>
-    <w:p>
-      <w:pPr>
-        <w:pStyle w:val="Normal"/>
-        <w:spacing w:before="0" w:after="0"/>
-        <w:rPr>
-          <w:rFonts w:ascii="Roboto" w:hAnsi="Roboto" w:eastAsia="Roboto" w:cs="Roboto"/>
-          <w:b/>
-          <w:b/>
-          <w:sz w:val="28"/>
-          <w:szCs w:val="28"/>
-        </w:rPr>
-      </w:pPr>
-      <w:r>
-        <w:rPr>
-          <w:rFonts w:eastAsia="Roboto" w:cs="Roboto" w:ascii="Roboto" w:hAnsi="Roboto"/>
-          <w:b/>
-          <w:sz w:val="28"/>
-          <w:szCs w:val="28"/>
+        <w:pStyle w:val="Corpsdetexte"/>
+        <w:rPr/>
+      </w:pPr>
+      <w:r>
+        <w:rPr/>
+      </w:r>
+    </w:p>
+    <w:p>
+      <w:pPr>
+        <w:pStyle w:val="Corpsdetexte"/>
+        <w:bidi w:val="0"/>
+        <w:spacing w:lineRule="auto" w:line="331" w:before="0" w:after="0"/>
+        <w:jc w:val="left"/>
+        <w:rPr>
+          <w:rFonts w:ascii="Roboto" w:hAnsi="Roboto"/>
+          <w:b/>
+          <w:b/>
+          <w:i w:val="false"/>
+          <w:i w:val="false"/>
+          <w:caps w:val="false"/>
+          <w:smallCaps w:val="false"/>
+          <w:strike w:val="false"/>
+          <w:dstrike w:val="false"/>
+          <w:color w:val="000000"/>
+          <w:sz w:val="28"/>
+          <w:u w:val="none"/>
+          <w:effect w:val="none"/>
+        </w:rPr>
+      </w:pPr>
+      <w:r>
+        <w:rPr>
+          <w:rFonts w:ascii="Roboto" w:hAnsi="Roboto"/>
+          <w:b/>
+          <w:i w:val="false"/>
+          <w:caps w:val="false"/>
+          <w:smallCaps w:val="false"/>
+          <w:strike w:val="false"/>
+          <w:dstrike w:val="false"/>
+          <w:color w:val="000000"/>
+          <w:sz w:val="28"/>
+          <w:u w:val="none"/>
+          <w:effect w:val="none"/>
         </w:rPr>
         <w:t>Exercice 1.3:</w:t>
       </w:r>
     </w:p>
     <w:p>
       <w:pPr>
-        <w:pStyle w:val="Normal"/>
-        <w:spacing w:before="0" w:after="0"/>
-        <w:rPr>
-          <w:rFonts w:ascii="Roboto" w:hAnsi="Roboto" w:eastAsia="Roboto" w:cs="Roboto"/>
-          <w:sz w:val="28"/>
-          <w:szCs w:val="28"/>
-        </w:rPr>
-      </w:pPr>
-      <w:r>
-        <w:rPr>
-          <w:rFonts w:eastAsia="Roboto" w:cs="Roboto" w:ascii="Roboto" w:hAnsi="Roboto"/>
-          <w:sz w:val="28"/>
-          <w:szCs w:val="28"/>
-        </w:rPr>
-      </w:r>
-    </w:p>
-    <w:p>
-      <w:pPr>
-        <w:pStyle w:val="Normal"/>
-        <w:spacing w:before="0" w:after="0"/>
-        <w:rPr>
-          <w:rFonts w:ascii="Roboto" w:hAnsi="Roboto" w:eastAsia="Roboto" w:cs="Roboto"/>
-          <w:sz w:val="28"/>
-          <w:szCs w:val="28"/>
-        </w:rPr>
-      </w:pPr>
-      <w:r>
-        <w:rPr>
-          <w:rFonts w:eastAsia="Roboto" w:cs="Roboto" w:ascii="Roboto" w:hAnsi="Roboto"/>
-          <w:sz w:val="28"/>
-          <w:szCs w:val="28"/>
+        <w:pStyle w:val="Corpsdetexte"/>
+        <w:rPr/>
+      </w:pPr>
+      <w:r>
+        <w:rPr/>
+      </w:r>
+    </w:p>
+    <w:p>
+      <w:pPr>
+        <w:pStyle w:val="Corpsdetexte"/>
+        <w:bidi w:val="0"/>
+        <w:spacing w:lineRule="auto" w:line="331" w:before="0" w:after="0"/>
+        <w:jc w:val="left"/>
+        <w:rPr>
+          <w:rFonts w:ascii="Roboto" w:hAnsi="Roboto"/>
+          <w:b w:val="false"/>
+          <w:b w:val="false"/>
+          <w:i w:val="false"/>
+          <w:i w:val="false"/>
+          <w:caps w:val="false"/>
+          <w:smallCaps w:val="false"/>
+          <w:strike w:val="false"/>
+          <w:dstrike w:val="false"/>
+          <w:color w:val="000000"/>
+          <w:sz w:val="28"/>
+          <w:u w:val="none"/>
+          <w:effect w:val="none"/>
+        </w:rPr>
+      </w:pPr>
+      <w:r>
+        <w:rPr>
+          <w:rFonts w:ascii="Roboto" w:hAnsi="Roboto"/>
+          <w:b w:val="false"/>
+          <w:i w:val="false"/>
+          <w:caps w:val="false"/>
+          <w:smallCaps w:val="false"/>
+          <w:strike w:val="false"/>
+          <w:dstrike w:val="false"/>
+          <w:color w:val="000000"/>
+          <w:sz w:val="28"/>
+          <w:u w:val="none"/>
+          <w:effect w:val="none"/>
         </w:rPr>
         <w:t>Créer le jeux TicTacpoe en ReactJS en suivant ce tutoriel officiel de la documentation:</w:t>
       </w:r>
     </w:p>
     <w:p>
       <w:pPr>
-        <w:pStyle w:val="Normal"/>
-        <w:spacing w:before="0" w:after="0"/>
+        <w:pStyle w:val="Corpsdetexte"/>
+        <w:bidi w:val="0"/>
+        <w:spacing w:lineRule="auto" w:line="331" w:before="0" w:after="0"/>
+        <w:jc w:val="left"/>
         <w:rPr/>
       </w:pPr>
       <w:hyperlink r:id="rId19">
         <w:r>
           <w:rPr>
             <w:rStyle w:val="LienInternet"/>
-            <w:rFonts w:eastAsia="Roboto" w:cs="Roboto" w:ascii="Roboto" w:hAnsi="Roboto"/>
+            <w:rFonts w:ascii="Roboto" w:hAnsi="Roboto"/>
+            <w:b w:val="false"/>
+            <w:i w:val="false"/>
+            <w:caps w:val="false"/>
+            <w:smallCaps w:val="false"/>
+            <w:strike w:val="false"/>
+            <w:dstrike w:val="false"/>
             <w:color w:val="1155CC"/>
             <w:sz w:val="28"/>
-            <w:szCs w:val="28"/>
             <w:u w:val="single"/>
+            <w:effect w:val="none"/>
           </w:rPr>
           <w:t>https://reactjs.org/tutorial/tutorial.html</w:t>
         </w:r>
@@ -3526,168 +3896,2092 @@
     </w:p>
     <w:p>
       <w:pPr>
-        <w:pStyle w:val="Normal"/>
-        <w:spacing w:before="0" w:after="0"/>
-        <w:rPr>
-          <w:rFonts w:ascii="Roboto" w:hAnsi="Roboto" w:eastAsia="Roboto" w:cs="Roboto"/>
-          <w:sz w:val="28"/>
-          <w:szCs w:val="28"/>
-        </w:rPr>
-      </w:pPr>
-      <w:r>
-        <w:rPr>
-          <w:rFonts w:eastAsia="Roboto" w:cs="Roboto" w:ascii="Roboto" w:hAnsi="Roboto"/>
-          <w:sz w:val="28"/>
-          <w:szCs w:val="28"/>
-        </w:rPr>
-      </w:r>
-    </w:p>
-    <w:p>
-      <w:pPr>
-        <w:pStyle w:val="Normal"/>
-        <w:spacing w:before="0" w:after="0"/>
-        <w:rPr>
-          <w:rFonts w:ascii="Roboto" w:hAnsi="Roboto" w:eastAsia="Roboto" w:cs="Roboto"/>
-          <w:b/>
-          <w:b/>
-          <w:sz w:val="28"/>
-          <w:szCs w:val="28"/>
-        </w:rPr>
-      </w:pPr>
-      <w:r>
-        <w:rPr>
-          <w:rFonts w:eastAsia="Roboto" w:cs="Roboto" w:ascii="Roboto" w:hAnsi="Roboto"/>
-          <w:b/>
-          <w:sz w:val="28"/>
-          <w:szCs w:val="28"/>
-        </w:rPr>
-      </w:r>
-    </w:p>
-    <w:p>
-      <w:pPr>
-        <w:pStyle w:val="Normal"/>
-        <w:spacing w:before="0" w:after="0"/>
-        <w:jc w:val="center"/>
-        <w:rPr>
-          <w:rFonts w:ascii="Roboto" w:hAnsi="Roboto" w:eastAsia="Roboto" w:cs="Roboto"/>
-          <w:b/>
-          <w:b/>
-          <w:sz w:val="72"/>
-          <w:szCs w:val="72"/>
-        </w:rPr>
-      </w:pPr>
-      <w:r>
-        <w:rPr>
-          <w:rFonts w:eastAsia="Roboto" w:cs="Roboto" w:ascii="Roboto" w:hAnsi="Roboto"/>
-          <w:b/>
-          <w:sz w:val="72"/>
-          <w:szCs w:val="72"/>
-        </w:rPr>
-      </w:r>
-    </w:p>
-    <w:p>
-      <w:pPr>
-        <w:pStyle w:val="Normal"/>
-        <w:spacing w:before="0" w:after="0"/>
-        <w:jc w:val="center"/>
-        <w:rPr>
-          <w:rFonts w:ascii="Roboto" w:hAnsi="Roboto" w:eastAsia="Roboto" w:cs="Roboto"/>
-          <w:b/>
-          <w:b/>
-          <w:sz w:val="72"/>
-          <w:szCs w:val="72"/>
-        </w:rPr>
-      </w:pPr>
-      <w:r>
-        <w:rPr>
-          <w:rFonts w:eastAsia="Roboto" w:cs="Roboto" w:ascii="Roboto" w:hAnsi="Roboto"/>
-          <w:b/>
-          <w:sz w:val="72"/>
-          <w:szCs w:val="72"/>
-        </w:rPr>
-        <w:t>Banque de liens</w:t>
-      </w:r>
-    </w:p>
-    <w:p>
-      <w:pPr>
-        <w:pStyle w:val="Normal"/>
-        <w:spacing w:before="0" w:after="0"/>
-        <w:rPr>
-          <w:rFonts w:ascii="Roboto" w:hAnsi="Roboto" w:eastAsia="Roboto" w:cs="Roboto"/>
-          <w:b/>
-          <w:b/>
-          <w:sz w:val="28"/>
-          <w:szCs w:val="28"/>
-        </w:rPr>
-      </w:pPr>
-      <w:r>
-        <w:rPr>
-          <w:rFonts w:eastAsia="Roboto" w:cs="Roboto" w:ascii="Roboto" w:hAnsi="Roboto"/>
-          <w:b/>
-          <w:sz w:val="28"/>
-          <w:szCs w:val="28"/>
-        </w:rPr>
-      </w:r>
-    </w:p>
-    <w:p>
-      <w:pPr>
-        <w:pStyle w:val="Normal"/>
-        <w:spacing w:before="0" w:after="0"/>
-        <w:rPr>
-          <w:rFonts w:ascii="Roboto" w:hAnsi="Roboto" w:eastAsia="Roboto" w:cs="Roboto"/>
-          <w:b/>
-          <w:b/>
-          <w:sz w:val="28"/>
-          <w:szCs w:val="28"/>
-        </w:rPr>
-      </w:pPr>
-      <w:r>
-        <w:rPr>
-          <w:rFonts w:eastAsia="Roboto" w:cs="Roboto" w:ascii="Roboto" w:hAnsi="Roboto"/>
-          <w:b/>
-          <w:sz w:val="28"/>
-          <w:szCs w:val="28"/>
-        </w:rPr>
-      </w:r>
-    </w:p>
-    <w:p>
-      <w:pPr>
-        <w:pStyle w:val="Normal"/>
-        <w:spacing w:before="0" w:after="0"/>
-        <w:rPr>
-          <w:rFonts w:ascii="Roboto" w:hAnsi="Roboto" w:eastAsia="Roboto" w:cs="Roboto"/>
-          <w:b/>
-          <w:b/>
-          <w:sz w:val="28"/>
-          <w:szCs w:val="28"/>
-        </w:rPr>
-      </w:pPr>
-      <w:r>
-        <w:rPr>
-          <w:rFonts w:eastAsia="Roboto" w:cs="Roboto" w:ascii="Roboto" w:hAnsi="Roboto"/>
-          <w:b/>
-          <w:sz w:val="28"/>
-          <w:szCs w:val="28"/>
-        </w:rPr>
-        <w:t>Documentation React</w:t>
-      </w:r>
-    </w:p>
-    <w:p>
-      <w:pPr>
-        <w:pStyle w:val="Normal"/>
-        <w:spacing w:before="0" w:after="0"/>
-        <w:rPr/>
-      </w:pPr>
+        <w:pStyle w:val="Corpsdetexte"/>
+        <w:rPr>
+          <w:b w:val="false"/>
+          <w:b w:val="false"/>
+        </w:rPr>
+      </w:pPr>
+      <w:r>
+        <w:rPr>
+          <w:b w:val="false"/>
+        </w:rPr>
+        <w:br/>
+        <w:br/>
+        <w:br/>
+        <w:br/>
+        <w:br/>
+        <w:br/>
+        <w:br/>
+        <w:br/>
+        <w:br/>
+        <w:br/>
+        <w:br/>
+        <w:br/>
+        <w:br/>
+        <w:br/>
+        <w:br/>
+        <w:br/>
+        <w:br/>
+        <w:br/>
+        <w:br/>
+      </w:r>
+    </w:p>
+    <w:p>
+      <w:pPr>
+        <w:pStyle w:val="Corpsdetexte"/>
+        <w:bidi w:val="0"/>
+        <w:spacing w:lineRule="auto" w:line="331" w:before="0" w:after="0"/>
+        <w:jc w:val="left"/>
+        <w:rPr>
+          <w:rFonts w:ascii="Roboto" w:hAnsi="Roboto"/>
+          <w:b/>
+          <w:b/>
+          <w:i w:val="false"/>
+          <w:i w:val="false"/>
+          <w:caps w:val="false"/>
+          <w:smallCaps w:val="false"/>
+          <w:strike w:val="false"/>
+          <w:dstrike w:val="false"/>
+          <w:color w:val="000000"/>
+          <w:sz w:val="28"/>
+          <w:u w:val="none"/>
+          <w:effect w:val="none"/>
+        </w:rPr>
+      </w:pPr>
+      <w:r>
+        <w:rPr>
+          <w:rFonts w:ascii="Roboto" w:hAnsi="Roboto"/>
+          <w:b/>
+          <w:i w:val="false"/>
+          <w:caps w:val="false"/>
+          <w:smallCaps w:val="false"/>
+          <w:strike w:val="false"/>
+          <w:dstrike w:val="false"/>
+          <w:color w:val="000000"/>
+          <w:sz w:val="28"/>
+          <w:u w:val="none"/>
+          <w:effect w:val="none"/>
+        </w:rPr>
+        <w:t>Exercice 2.0:</w:t>
+      </w:r>
+    </w:p>
+    <w:p>
+      <w:pPr>
+        <w:pStyle w:val="Corpsdetexte"/>
+        <w:rPr/>
+      </w:pPr>
+      <w:r>
+        <w:rPr/>
+      </w:r>
+    </w:p>
+    <w:p>
+      <w:pPr>
+        <w:pStyle w:val="Corpsdetexte"/>
+        <w:bidi w:val="0"/>
+        <w:spacing w:lineRule="auto" w:line="331" w:before="0" w:after="0"/>
+        <w:jc w:val="left"/>
+        <w:rPr>
+          <w:rFonts w:ascii="Roboto" w:hAnsi="Roboto"/>
+          <w:b w:val="false"/>
+          <w:b w:val="false"/>
+          <w:i w:val="false"/>
+          <w:i w:val="false"/>
+          <w:caps w:val="false"/>
+          <w:smallCaps w:val="false"/>
+          <w:strike w:val="false"/>
+          <w:dstrike w:val="false"/>
+          <w:color w:val="000000"/>
+          <w:sz w:val="28"/>
+          <w:u w:val="none"/>
+          <w:effect w:val="none"/>
+        </w:rPr>
+      </w:pPr>
+      <w:r>
+        <w:rPr>
+          <w:rFonts w:ascii="Roboto" w:hAnsi="Roboto"/>
+          <w:b w:val="false"/>
+          <w:i w:val="false"/>
+          <w:caps w:val="false"/>
+          <w:smallCaps w:val="false"/>
+          <w:strike w:val="false"/>
+          <w:dstrike w:val="false"/>
+          <w:color w:val="000000"/>
+          <w:sz w:val="28"/>
+          <w:u w:val="none"/>
+          <w:effect w:val="none"/>
+        </w:rPr>
+        <w:t>Créer une composant Signup qui permet de s’inscrire avec son nom, son email et son mot de passe (avec le repeat password validé)</w:t>
+      </w:r>
+    </w:p>
+    <w:p>
+      <w:pPr>
+        <w:pStyle w:val="Corpsdetexte"/>
+        <w:bidi w:val="0"/>
+        <w:spacing w:lineRule="auto" w:line="331" w:before="0" w:after="0"/>
+        <w:jc w:val="left"/>
+        <w:rPr>
+          <w:rFonts w:ascii="Roboto" w:hAnsi="Roboto"/>
+          <w:b w:val="false"/>
+          <w:b w:val="false"/>
+          <w:i w:val="false"/>
+          <w:i w:val="false"/>
+          <w:caps w:val="false"/>
+          <w:smallCaps w:val="false"/>
+          <w:strike w:val="false"/>
+          <w:dstrike w:val="false"/>
+          <w:color w:val="000000"/>
+          <w:sz w:val="28"/>
+          <w:u w:val="none"/>
+          <w:effect w:val="none"/>
+        </w:rPr>
+      </w:pPr>
+      <w:r>
+        <w:rPr>
+          <w:rFonts w:ascii="Roboto" w:hAnsi="Roboto"/>
+          <w:b w:val="false"/>
+          <w:i w:val="false"/>
+          <w:caps w:val="false"/>
+          <w:smallCaps w:val="false"/>
+          <w:strike w:val="false"/>
+          <w:dstrike w:val="false"/>
+          <w:color w:val="000000"/>
+          <w:sz w:val="28"/>
+          <w:u w:val="none"/>
+          <w:effect w:val="none"/>
+        </w:rPr>
+        <w:t xml:space="preserve">Puis une fois que son inscription est valide, rediriger l’utilisateur vers un composant Welcome </w:t>
+      </w:r>
+    </w:p>
+    <w:p>
+      <w:pPr>
+        <w:pStyle w:val="Corpsdetexte"/>
+        <w:rPr>
+          <w:b w:val="false"/>
+          <w:b w:val="false"/>
+        </w:rPr>
+      </w:pPr>
+      <w:r>
+        <w:rPr>
+          <w:b w:val="false"/>
+        </w:rPr>
+        <w:br/>
+      </w:r>
+    </w:p>
+    <w:p>
+      <w:pPr>
+        <w:pStyle w:val="Corpsdetexte"/>
+        <w:bidi w:val="0"/>
+        <w:spacing w:lineRule="auto" w:line="331" w:before="0" w:after="0"/>
+        <w:jc w:val="left"/>
+        <w:rPr>
+          <w:rFonts w:ascii="Roboto" w:hAnsi="Roboto"/>
+          <w:b/>
+          <w:b/>
+          <w:i w:val="false"/>
+          <w:i w:val="false"/>
+          <w:caps w:val="false"/>
+          <w:smallCaps w:val="false"/>
+          <w:strike w:val="false"/>
+          <w:dstrike w:val="false"/>
+          <w:color w:val="000000"/>
+          <w:sz w:val="28"/>
+          <w:u w:val="none"/>
+          <w:effect w:val="none"/>
+        </w:rPr>
+      </w:pPr>
+      <w:r>
+        <w:rPr>
+          <w:rFonts w:ascii="Roboto" w:hAnsi="Roboto"/>
+          <w:b/>
+          <w:i w:val="false"/>
+          <w:caps w:val="false"/>
+          <w:smallCaps w:val="false"/>
+          <w:strike w:val="false"/>
+          <w:dstrike w:val="false"/>
+          <w:color w:val="000000"/>
+          <w:sz w:val="28"/>
+          <w:u w:val="none"/>
+          <w:effect w:val="none"/>
+        </w:rPr>
+        <w:t>Exercice 2.1:</w:t>
+      </w:r>
+    </w:p>
+    <w:p>
+      <w:pPr>
+        <w:pStyle w:val="Corpsdetexte"/>
+        <w:rPr/>
+      </w:pPr>
+      <w:r>
+        <w:rPr/>
+      </w:r>
+    </w:p>
+    <w:p>
+      <w:pPr>
+        <w:pStyle w:val="Corpsdetexte"/>
+        <w:bidi w:val="0"/>
+        <w:spacing w:lineRule="auto" w:line="331" w:before="0" w:after="0"/>
+        <w:jc w:val="left"/>
+        <w:rPr>
+          <w:rFonts w:ascii="Roboto" w:hAnsi="Roboto"/>
+          <w:b w:val="false"/>
+          <w:b w:val="false"/>
+          <w:i w:val="false"/>
+          <w:i w:val="false"/>
+          <w:caps w:val="false"/>
+          <w:smallCaps w:val="false"/>
+          <w:strike w:val="false"/>
+          <w:dstrike w:val="false"/>
+          <w:color w:val="000000"/>
+          <w:sz w:val="28"/>
+          <w:u w:val="none"/>
+          <w:effect w:val="none"/>
+        </w:rPr>
+      </w:pPr>
+      <w:r>
+        <w:rPr>
+          <w:rFonts w:ascii="Roboto" w:hAnsi="Roboto"/>
+          <w:b w:val="false"/>
+          <w:i w:val="false"/>
+          <w:caps w:val="false"/>
+          <w:smallCaps w:val="false"/>
+          <w:strike w:val="false"/>
+          <w:dstrike w:val="false"/>
+          <w:color w:val="000000"/>
+          <w:sz w:val="28"/>
+          <w:u w:val="none"/>
+          <w:effect w:val="none"/>
+        </w:rPr>
+        <w:t>Créer une composant Home dans App ayant un menu vers les sous-composants:</w:t>
+      </w:r>
+    </w:p>
+    <w:p>
+      <w:pPr>
+        <w:pStyle w:val="Corpsdetexte"/>
+        <w:rPr/>
+      </w:pPr>
+      <w:r>
+        <w:rPr/>
+      </w:r>
+    </w:p>
+    <w:p>
+      <w:pPr>
+        <w:pStyle w:val="Corpsdetexte"/>
+        <w:numPr>
+          <w:ilvl w:val="0"/>
+          <w:numId w:val="4"/>
+        </w:numPr>
+        <w:shd w:val="clear" w:fill="FFFFFF"/>
+        <w:tabs>
+          <w:tab w:val="left" w:pos="0" w:leader="none"/>
+        </w:tabs>
+        <w:bidi w:val="0"/>
+        <w:spacing w:lineRule="auto" w:line="331" w:before="0" w:after="0"/>
+        <w:ind w:left="707" w:hanging="283"/>
+        <w:jc w:val="left"/>
+        <w:rPr/>
+      </w:pPr>
+      <w:r>
+        <w:rPr>
+          <w:rFonts w:ascii="Roboto" w:hAnsi="Roboto"/>
+          <w:b w:val="false"/>
+          <w:i w:val="false"/>
+          <w:caps w:val="false"/>
+          <w:smallCaps w:val="false"/>
+          <w:strike w:val="false"/>
+          <w:dstrike w:val="false"/>
+          <w:color w:val="000000"/>
+          <w:sz w:val="28"/>
+          <w:u w:val="none"/>
+          <w:effect w:val="none"/>
+        </w:rPr>
+        <w:t xml:space="preserve">Posts (Affiche les posts depuis une API </w:t>
+      </w:r>
       <w:hyperlink r:id="rId20">
         <w:r>
           <w:rPr>
             <w:rStyle w:val="LienInternet"/>
-            <w:rFonts w:eastAsia="Roboto" w:cs="Roboto" w:ascii="Roboto" w:hAnsi="Roboto"/>
-            <w:b/>
+            <w:rFonts w:ascii="Roboto" w:hAnsi="Roboto"/>
+            <w:b w:val="false"/>
+            <w:i w:val="false"/>
+            <w:caps w:val="false"/>
+            <w:smallCaps w:val="false"/>
+            <w:strike w:val="false"/>
+            <w:dstrike w:val="false"/>
             <w:color w:val="1155CC"/>
             <w:sz w:val="28"/>
-            <w:szCs w:val="28"/>
             <w:u w:val="single"/>
+            <w:effect w:val="none"/>
+          </w:rPr>
+          <w:t>https://jsonplaceholder.typicode.com/posts</w:t>
+        </w:r>
+      </w:hyperlink>
+      <w:r>
+        <w:rPr>
+          <w:rFonts w:ascii="Roboto" w:hAnsi="Roboto"/>
+          <w:b w:val="false"/>
+          <w:i w:val="false"/>
+          <w:caps w:val="false"/>
+          <w:smallCaps w:val="false"/>
+          <w:strike w:val="false"/>
+          <w:dstrike w:val="false"/>
+          <w:color w:val="000000"/>
+          <w:sz w:val="28"/>
+          <w:u w:val="none"/>
+          <w:effect w:val="none"/>
+        </w:rPr>
+        <w:t>)</w:t>
+      </w:r>
+    </w:p>
+    <w:p>
+      <w:pPr>
+        <w:pStyle w:val="Corpsdetexte"/>
+        <w:numPr>
+          <w:ilvl w:val="0"/>
+          <w:numId w:val="4"/>
+        </w:numPr>
+        <w:shd w:val="clear" w:fill="FFFFFF"/>
+        <w:tabs>
+          <w:tab w:val="left" w:pos="0" w:leader="none"/>
+        </w:tabs>
+        <w:bidi w:val="0"/>
+        <w:spacing w:lineRule="auto" w:line="331" w:before="0" w:after="0"/>
+        <w:ind w:left="707" w:hanging="283"/>
+        <w:jc w:val="left"/>
+        <w:rPr/>
+      </w:pPr>
+      <w:r>
+        <w:rPr>
+          <w:rFonts w:ascii="Roboto" w:hAnsi="Roboto"/>
+          <w:b w:val="false"/>
+          <w:i w:val="false"/>
+          <w:caps w:val="false"/>
+          <w:smallCaps w:val="false"/>
+          <w:strike w:val="false"/>
+          <w:dstrike w:val="false"/>
+          <w:color w:val="000000"/>
+          <w:sz w:val="28"/>
+          <w:u w:val="none"/>
+          <w:effect w:val="none"/>
+        </w:rPr>
+        <w:t xml:space="preserve">Comments (Affiche les commentaires depuis une API </w:t>
+      </w:r>
+      <w:hyperlink r:id="rId21">
+        <w:r>
+          <w:rPr>
+            <w:rStyle w:val="LienInternet"/>
+            <w:rFonts w:ascii="Roboto" w:hAnsi="Roboto"/>
+            <w:b w:val="false"/>
+            <w:i w:val="false"/>
+            <w:caps w:val="false"/>
+            <w:smallCaps w:val="false"/>
+            <w:strike w:val="false"/>
+            <w:dstrike w:val="false"/>
+            <w:color w:val="1155CC"/>
+            <w:sz w:val="28"/>
+            <w:u w:val="single"/>
+            <w:effect w:val="none"/>
+          </w:rPr>
+          <w:t>https://jsonplaceholder.typicode.com/comments</w:t>
+        </w:r>
+      </w:hyperlink>
+      <w:r>
+        <w:rPr>
+          <w:rFonts w:ascii="Roboto" w:hAnsi="Roboto"/>
+          <w:b w:val="false"/>
+          <w:i w:val="false"/>
+          <w:caps w:val="false"/>
+          <w:smallCaps w:val="false"/>
+          <w:strike w:val="false"/>
+          <w:dstrike w:val="false"/>
+          <w:color w:val="000000"/>
+          <w:sz w:val="28"/>
+          <w:u w:val="none"/>
+          <w:effect w:val="none"/>
+        </w:rPr>
+        <w:t>)</w:t>
+      </w:r>
+    </w:p>
+    <w:p>
+      <w:pPr>
+        <w:pStyle w:val="Corpsdetexte"/>
+        <w:numPr>
+          <w:ilvl w:val="0"/>
+          <w:numId w:val="4"/>
+        </w:numPr>
+        <w:shd w:val="clear" w:fill="FFFFFF"/>
+        <w:tabs>
+          <w:tab w:val="left" w:pos="0" w:leader="none"/>
+        </w:tabs>
+        <w:bidi w:val="0"/>
+        <w:spacing w:lineRule="auto" w:line="331" w:before="0" w:after="0"/>
+        <w:ind w:left="707" w:hanging="283"/>
+        <w:jc w:val="left"/>
+        <w:rPr/>
+      </w:pPr>
+      <w:r>
+        <w:rPr>
+          <w:rFonts w:ascii="Roboto" w:hAnsi="Roboto"/>
+          <w:b w:val="false"/>
+          <w:i w:val="false"/>
+          <w:caps w:val="false"/>
+          <w:smallCaps w:val="false"/>
+          <w:strike w:val="false"/>
+          <w:dstrike w:val="false"/>
+          <w:color w:val="000000"/>
+          <w:sz w:val="28"/>
+          <w:u w:val="none"/>
+          <w:effect w:val="none"/>
+        </w:rPr>
+        <w:t xml:space="preserve">Album (Affiche les albums depuis une API </w:t>
+      </w:r>
+      <w:hyperlink r:id="rId22">
+        <w:r>
+          <w:rPr>
+            <w:rStyle w:val="LienInternet"/>
+            <w:rFonts w:ascii="Roboto" w:hAnsi="Roboto"/>
+            <w:b w:val="false"/>
+            <w:i w:val="false"/>
+            <w:caps w:val="false"/>
+            <w:smallCaps w:val="false"/>
+            <w:strike w:val="false"/>
+            <w:dstrike w:val="false"/>
+            <w:color w:val="1155CC"/>
+            <w:sz w:val="28"/>
+            <w:u w:val="single"/>
+            <w:effect w:val="none"/>
+          </w:rPr>
+          <w:t>https://jsonplaceholder.typicode.com/albums</w:t>
+        </w:r>
+      </w:hyperlink>
+      <w:r>
+        <w:rPr>
+          <w:rFonts w:ascii="Roboto" w:hAnsi="Roboto"/>
+          <w:b w:val="false"/>
+          <w:i w:val="false"/>
+          <w:caps w:val="false"/>
+          <w:smallCaps w:val="false"/>
+          <w:strike w:val="false"/>
+          <w:dstrike w:val="false"/>
+          <w:color w:val="000000"/>
+          <w:sz w:val="28"/>
+          <w:u w:val="none"/>
+          <w:effect w:val="none"/>
+        </w:rPr>
+        <w:t>)</w:t>
+      </w:r>
+    </w:p>
+    <w:p>
+      <w:pPr>
+        <w:pStyle w:val="Corpsdetexte"/>
+        <w:numPr>
+          <w:ilvl w:val="0"/>
+          <w:numId w:val="4"/>
+        </w:numPr>
+        <w:shd w:val="clear" w:fill="FFFFFF"/>
+        <w:tabs>
+          <w:tab w:val="left" w:pos="0" w:leader="none"/>
+        </w:tabs>
+        <w:bidi w:val="0"/>
+        <w:spacing w:lineRule="auto" w:line="331" w:before="0" w:after="0"/>
+        <w:ind w:left="707" w:hanging="283"/>
+        <w:jc w:val="left"/>
+        <w:rPr>
+          <w:rFonts w:ascii="Roboto" w:hAnsi="Roboto"/>
+          <w:b w:val="false"/>
+          <w:b w:val="false"/>
+          <w:i w:val="false"/>
+          <w:i w:val="false"/>
+          <w:caps w:val="false"/>
+          <w:smallCaps w:val="false"/>
+          <w:strike w:val="false"/>
+          <w:dstrike w:val="false"/>
+          <w:color w:val="000000"/>
+          <w:sz w:val="28"/>
+          <w:u w:val="none"/>
+          <w:effect w:val="none"/>
+        </w:rPr>
+      </w:pPr>
+      <w:r>
+        <w:rPr>
+          <w:rFonts w:ascii="Roboto" w:hAnsi="Roboto"/>
+          <w:b w:val="false"/>
+          <w:i w:val="false"/>
+          <w:caps w:val="false"/>
+          <w:smallCaps w:val="false"/>
+          <w:strike w:val="false"/>
+          <w:dstrike w:val="false"/>
+          <w:color w:val="000000"/>
+          <w:sz w:val="28"/>
+          <w:u w:val="none"/>
+          <w:effect w:val="none"/>
+        </w:rPr>
+        <w:t>Photo (Affiche les photos depuis https://jsonplaceholder.typicode.com/photos)</w:t>
+      </w:r>
+    </w:p>
+    <w:p>
+      <w:pPr>
+        <w:pStyle w:val="Corpsdetexte"/>
+        <w:rPr/>
+      </w:pPr>
+      <w:r>
+        <w:rPr/>
+      </w:r>
+    </w:p>
+    <w:p>
+      <w:pPr>
+        <w:pStyle w:val="Corpsdetexte"/>
+        <w:bidi w:val="0"/>
+        <w:spacing w:lineRule="auto" w:line="331" w:before="0" w:after="0"/>
+        <w:jc w:val="left"/>
+        <w:rPr>
+          <w:rFonts w:ascii="Roboto" w:hAnsi="Roboto"/>
+          <w:b w:val="false"/>
+          <w:b w:val="false"/>
+          <w:i w:val="false"/>
+          <w:i w:val="false"/>
+          <w:caps w:val="false"/>
+          <w:smallCaps w:val="false"/>
+          <w:strike w:val="false"/>
+          <w:dstrike w:val="false"/>
+          <w:color w:val="000000"/>
+          <w:sz w:val="28"/>
+          <w:u w:val="none"/>
+          <w:effect w:val="none"/>
+        </w:rPr>
+      </w:pPr>
+      <w:r>
+        <w:rPr>
+          <w:rFonts w:ascii="Roboto" w:hAnsi="Roboto"/>
+          <w:b w:val="false"/>
+          <w:i w:val="false"/>
+          <w:caps w:val="false"/>
+          <w:smallCaps w:val="false"/>
+          <w:strike w:val="false"/>
+          <w:dstrike w:val="false"/>
+          <w:color w:val="000000"/>
+          <w:sz w:val="28"/>
+          <w:u w:val="none"/>
+          <w:effect w:val="none"/>
+        </w:rPr>
+        <w:t>Créer un composant Loader composé d’un loader.gif qui s’affichera le temps de chargement de la liste des différentes API:</w:t>
+      </w:r>
+    </w:p>
+    <w:p>
+      <w:pPr>
+        <w:pStyle w:val="Corpsdetexte"/>
+        <w:bidi w:val="0"/>
+        <w:spacing w:lineRule="auto" w:line="331" w:before="0" w:after="0"/>
+        <w:jc w:val="left"/>
+        <w:rPr/>
+      </w:pPr>
+      <w:hyperlink r:id="rId23">
+        <w:r>
+          <w:rPr>
+            <w:rStyle w:val="LienInternet"/>
+            <w:rFonts w:ascii="Roboto" w:hAnsi="Roboto"/>
+            <w:b w:val="false"/>
+            <w:i w:val="false"/>
+            <w:caps w:val="false"/>
+            <w:smallCaps w:val="false"/>
+            <w:strike w:val="false"/>
+            <w:dstrike w:val="false"/>
+            <w:color w:val="1155CC"/>
+            <w:sz w:val="28"/>
+            <w:u w:val="single"/>
+            <w:effect w:val="none"/>
+          </w:rPr>
+          <w:t>https://loading.io/spinners/typing/lg.-text-entering-comment-loader.gif</w:t>
+        </w:r>
+      </w:hyperlink>
+    </w:p>
+    <w:p>
+      <w:pPr>
+        <w:pStyle w:val="Corpsdetexte"/>
+        <w:rPr>
+          <w:b w:val="false"/>
+          <w:b w:val="false"/>
+        </w:rPr>
+      </w:pPr>
+      <w:r>
+        <w:rPr>
+          <w:b w:val="false"/>
+        </w:rPr>
+        <w:br/>
+        <w:br/>
+        <w:br/>
+        <w:br/>
+        <w:br/>
+        <w:br/>
+      </w:r>
+    </w:p>
+    <w:p>
+      <w:pPr>
+        <w:pStyle w:val="Corpsdetexte"/>
+        <w:bidi w:val="0"/>
+        <w:spacing w:lineRule="auto" w:line="331" w:before="0" w:after="0"/>
+        <w:jc w:val="left"/>
+        <w:rPr>
+          <w:rFonts w:ascii="Roboto" w:hAnsi="Roboto"/>
+          <w:b/>
+          <w:b/>
+          <w:i w:val="false"/>
+          <w:i w:val="false"/>
+          <w:caps w:val="false"/>
+          <w:smallCaps w:val="false"/>
+          <w:strike w:val="false"/>
+          <w:dstrike w:val="false"/>
+          <w:color w:val="000000"/>
+          <w:sz w:val="28"/>
+          <w:u w:val="none"/>
+          <w:effect w:val="none"/>
+        </w:rPr>
+      </w:pPr>
+      <w:r>
+        <w:rPr>
+          <w:rFonts w:ascii="Roboto" w:hAnsi="Roboto"/>
+          <w:b/>
+          <w:i w:val="false"/>
+          <w:caps w:val="false"/>
+          <w:smallCaps w:val="false"/>
+          <w:strike w:val="false"/>
+          <w:dstrike w:val="false"/>
+          <w:color w:val="000000"/>
+          <w:sz w:val="28"/>
+          <w:u w:val="none"/>
+          <w:effect w:val="none"/>
+        </w:rPr>
+        <w:t>Exercice 2.2:</w:t>
+      </w:r>
+    </w:p>
+    <w:p>
+      <w:pPr>
+        <w:pStyle w:val="Corpsdetexte"/>
+        <w:rPr/>
+      </w:pPr>
+      <w:r>
+        <w:rPr/>
+      </w:r>
+    </w:p>
+    <w:p>
+      <w:pPr>
+        <w:pStyle w:val="Corpsdetexte"/>
+        <w:bidi w:val="0"/>
+        <w:spacing w:lineRule="auto" w:line="331" w:before="0" w:after="0"/>
+        <w:jc w:val="left"/>
+        <w:rPr>
+          <w:rFonts w:ascii="Roboto" w:hAnsi="Roboto"/>
+          <w:b w:val="false"/>
+          <w:b w:val="false"/>
+          <w:i w:val="false"/>
+          <w:i w:val="false"/>
+          <w:caps w:val="false"/>
+          <w:smallCaps w:val="false"/>
+          <w:strike w:val="false"/>
+          <w:dstrike w:val="false"/>
+          <w:color w:val="000000"/>
+          <w:sz w:val="28"/>
+          <w:u w:val="none"/>
+          <w:effect w:val="none"/>
+        </w:rPr>
+      </w:pPr>
+      <w:r>
+        <w:rPr>
+          <w:rFonts w:ascii="Roboto" w:hAnsi="Roboto"/>
+          <w:b w:val="false"/>
+          <w:i w:val="false"/>
+          <w:caps w:val="false"/>
+          <w:smallCaps w:val="false"/>
+          <w:strike w:val="false"/>
+          <w:dstrike w:val="false"/>
+          <w:color w:val="000000"/>
+          <w:sz w:val="28"/>
+          <w:u w:val="none"/>
+          <w:effect w:val="none"/>
+        </w:rPr>
+        <w:t>Créer une Liste de personnages de BD (les champs sont au choix).</w:t>
+      </w:r>
+    </w:p>
+    <w:p>
+      <w:pPr>
+        <w:pStyle w:val="Corpsdetexte"/>
+        <w:bidi w:val="0"/>
+        <w:spacing w:lineRule="auto" w:line="331" w:before="0" w:after="0"/>
+        <w:jc w:val="left"/>
+        <w:rPr>
+          <w:rFonts w:ascii="Roboto" w:hAnsi="Roboto"/>
+          <w:b w:val="false"/>
+          <w:b w:val="false"/>
+          <w:i w:val="false"/>
+          <w:i w:val="false"/>
+          <w:caps w:val="false"/>
+          <w:smallCaps w:val="false"/>
+          <w:strike w:val="false"/>
+          <w:dstrike w:val="false"/>
+          <w:color w:val="000000"/>
+          <w:sz w:val="28"/>
+          <w:u w:val="none"/>
+          <w:effect w:val="none"/>
+        </w:rPr>
+      </w:pPr>
+      <w:r>
+        <w:rPr>
+          <w:rFonts w:ascii="Roboto" w:hAnsi="Roboto"/>
+          <w:b w:val="false"/>
+          <w:i w:val="false"/>
+          <w:caps w:val="false"/>
+          <w:smallCaps w:val="false"/>
+          <w:strike w:val="false"/>
+          <w:dstrike w:val="false"/>
+          <w:color w:val="000000"/>
+          <w:sz w:val="28"/>
+          <w:u w:val="none"/>
+          <w:effect w:val="none"/>
+        </w:rPr>
+        <w:t>Afficher cette liste derrière une route /liste.</w:t>
+      </w:r>
+    </w:p>
+    <w:p>
+      <w:pPr>
+        <w:pStyle w:val="Corpsdetexte"/>
+        <w:bidi w:val="0"/>
+        <w:spacing w:lineRule="auto" w:line="331" w:before="0" w:after="0"/>
+        <w:jc w:val="left"/>
+        <w:rPr>
+          <w:rFonts w:ascii="Roboto" w:hAnsi="Roboto"/>
+          <w:b w:val="false"/>
+          <w:b w:val="false"/>
+          <w:i w:val="false"/>
+          <w:i w:val="false"/>
+          <w:caps w:val="false"/>
+          <w:smallCaps w:val="false"/>
+          <w:strike w:val="false"/>
+          <w:dstrike w:val="false"/>
+          <w:color w:val="000000"/>
+          <w:sz w:val="28"/>
+          <w:u w:val="none"/>
+          <w:effect w:val="none"/>
+        </w:rPr>
+      </w:pPr>
+      <w:r>
+        <w:rPr>
+          <w:rFonts w:ascii="Roboto" w:hAnsi="Roboto"/>
+          <w:b w:val="false"/>
+          <w:i w:val="false"/>
+          <w:caps w:val="false"/>
+          <w:smallCaps w:val="false"/>
+          <w:strike w:val="false"/>
+          <w:dstrike w:val="false"/>
+          <w:color w:val="000000"/>
+          <w:sz w:val="28"/>
+          <w:u w:val="none"/>
+          <w:effect w:val="none"/>
+        </w:rPr>
+        <w:t>Afficher dans une nouvelle route un formulaire permettant de créer un nouveau personnage.</w:t>
+      </w:r>
+    </w:p>
+    <w:p>
+      <w:pPr>
+        <w:pStyle w:val="Corpsdetexte"/>
+        <w:rPr/>
+      </w:pPr>
+      <w:r>
+        <w:rPr/>
+      </w:r>
+    </w:p>
+    <w:p>
+      <w:pPr>
+        <w:pStyle w:val="Corpsdetexte"/>
+        <w:bidi w:val="0"/>
+        <w:spacing w:lineRule="auto" w:line="331" w:before="0" w:after="0"/>
+        <w:jc w:val="left"/>
+        <w:rPr>
+          <w:rFonts w:ascii="Roboto" w:hAnsi="Roboto"/>
+          <w:b w:val="false"/>
+          <w:b w:val="false"/>
+          <w:i w:val="false"/>
+          <w:i w:val="false"/>
+          <w:caps w:val="false"/>
+          <w:smallCaps w:val="false"/>
+          <w:strike w:val="false"/>
+          <w:dstrike w:val="false"/>
+          <w:color w:val="000000"/>
+          <w:sz w:val="28"/>
+          <w:u w:val="none"/>
+          <w:effect w:val="none"/>
+        </w:rPr>
+      </w:pPr>
+      <w:r>
+        <w:rPr>
+          <w:rFonts w:ascii="Roboto" w:hAnsi="Roboto"/>
+          <w:b w:val="false"/>
+          <w:i w:val="false"/>
+          <w:caps w:val="false"/>
+          <w:smallCaps w:val="false"/>
+          <w:strike w:val="false"/>
+          <w:dstrike w:val="false"/>
+          <w:color w:val="000000"/>
+          <w:sz w:val="28"/>
+          <w:u w:val="none"/>
+          <w:effect w:val="none"/>
+        </w:rPr>
+        <w:t>Une fois que le formulaire est valide, rediriger vers la liste de personnages.</w:t>
+      </w:r>
+    </w:p>
+    <w:p>
+      <w:pPr>
+        <w:pStyle w:val="Corpsdetexte"/>
+        <w:rPr>
+          <w:b w:val="false"/>
+          <w:b w:val="false"/>
+        </w:rPr>
+      </w:pPr>
+      <w:r>
+        <w:rPr>
+          <w:b w:val="false"/>
+        </w:rPr>
+        <w:br/>
+      </w:r>
+    </w:p>
+    <w:p>
+      <w:pPr>
+        <w:pStyle w:val="Corpsdetexte"/>
+        <w:bidi w:val="0"/>
+        <w:spacing w:lineRule="auto" w:line="331" w:before="0" w:after="0"/>
+        <w:jc w:val="left"/>
+        <w:rPr>
+          <w:rFonts w:ascii="Roboto" w:hAnsi="Roboto"/>
+          <w:b/>
+          <w:b/>
+          <w:i w:val="false"/>
+          <w:i w:val="false"/>
+          <w:caps w:val="false"/>
+          <w:smallCaps w:val="false"/>
+          <w:strike w:val="false"/>
+          <w:dstrike w:val="false"/>
+          <w:color w:val="000000"/>
+          <w:sz w:val="28"/>
+          <w:u w:val="none"/>
+          <w:effect w:val="none"/>
+        </w:rPr>
+      </w:pPr>
+      <w:r>
+        <w:rPr>
+          <w:rFonts w:ascii="Roboto" w:hAnsi="Roboto"/>
+          <w:b/>
+          <w:i w:val="false"/>
+          <w:caps w:val="false"/>
+          <w:smallCaps w:val="false"/>
+          <w:strike w:val="false"/>
+          <w:dstrike w:val="false"/>
+          <w:color w:val="000000"/>
+          <w:sz w:val="28"/>
+          <w:u w:val="none"/>
+          <w:effect w:val="none"/>
+        </w:rPr>
+        <w:t>Exercice 2.3:</w:t>
+      </w:r>
+    </w:p>
+    <w:p>
+      <w:pPr>
+        <w:pStyle w:val="Corpsdetexte"/>
+        <w:rPr/>
+      </w:pPr>
+      <w:r>
+        <w:rPr/>
+      </w:r>
+    </w:p>
+    <w:p>
+      <w:pPr>
+        <w:pStyle w:val="Corpsdetexte"/>
+        <w:bidi w:val="0"/>
+        <w:spacing w:lineRule="auto" w:line="331" w:before="0" w:after="0"/>
+        <w:jc w:val="left"/>
+        <w:rPr>
+          <w:rFonts w:ascii="Roboto" w:hAnsi="Roboto"/>
+          <w:b w:val="false"/>
+          <w:b w:val="false"/>
+          <w:i w:val="false"/>
+          <w:i w:val="false"/>
+          <w:caps w:val="false"/>
+          <w:smallCaps w:val="false"/>
+          <w:strike w:val="false"/>
+          <w:dstrike w:val="false"/>
+          <w:color w:val="000000"/>
+          <w:sz w:val="28"/>
+          <w:u w:val="none"/>
+          <w:effect w:val="none"/>
+        </w:rPr>
+      </w:pPr>
+      <w:r>
+        <w:rPr>
+          <w:rFonts w:ascii="Roboto" w:hAnsi="Roboto"/>
+          <w:b w:val="false"/>
+          <w:i w:val="false"/>
+          <w:caps w:val="false"/>
+          <w:smallCaps w:val="false"/>
+          <w:strike w:val="false"/>
+          <w:dstrike w:val="false"/>
+          <w:color w:val="000000"/>
+          <w:sz w:val="28"/>
+          <w:u w:val="none"/>
+          <w:effect w:val="none"/>
+        </w:rPr>
+        <w:t>Créer une Route privée (/private) qui soit accessible si le compteur de MagicButton soit supérieur à 20.</w:t>
+      </w:r>
+    </w:p>
+    <w:p>
+      <w:pPr>
+        <w:pStyle w:val="Corpsdetexte"/>
+        <w:bidi w:val="0"/>
+        <w:spacing w:lineRule="auto" w:line="331" w:before="0" w:after="0"/>
+        <w:jc w:val="left"/>
+        <w:rPr>
+          <w:rFonts w:ascii="Roboto" w:hAnsi="Roboto"/>
+          <w:b w:val="false"/>
+          <w:b w:val="false"/>
+          <w:i w:val="false"/>
+          <w:i w:val="false"/>
+          <w:caps w:val="false"/>
+          <w:smallCaps w:val="false"/>
+          <w:strike w:val="false"/>
+          <w:dstrike w:val="false"/>
+          <w:color w:val="000000"/>
+          <w:sz w:val="28"/>
+          <w:u w:val="none"/>
+          <w:effect w:val="none"/>
+        </w:rPr>
+      </w:pPr>
+      <w:r>
+        <w:rPr>
+          <w:rFonts w:ascii="Roboto" w:hAnsi="Roboto"/>
+          <w:b w:val="false"/>
+          <w:i w:val="false"/>
+          <w:caps w:val="false"/>
+          <w:smallCaps w:val="false"/>
+          <w:strike w:val="false"/>
+          <w:dstrike w:val="false"/>
+          <w:color w:val="000000"/>
+          <w:sz w:val="28"/>
+          <w:u w:val="none"/>
+          <w:effect w:val="none"/>
+        </w:rPr>
+        <w:t>Plus tard, nous pourrions imaginer que cette route soit accessible quand nous serions authentifier.</w:t>
+      </w:r>
+    </w:p>
+    <w:p>
+      <w:pPr>
+        <w:pStyle w:val="Corpsdetexte"/>
+        <w:rPr/>
+      </w:pPr>
+      <w:r>
+        <w:rPr/>
+      </w:r>
+    </w:p>
+    <w:p>
+      <w:pPr>
+        <w:pStyle w:val="Corpsdetexte"/>
+        <w:bidi w:val="0"/>
+        <w:spacing w:lineRule="auto" w:line="331" w:before="0" w:after="0"/>
+        <w:jc w:val="left"/>
+        <w:rPr>
+          <w:rFonts w:ascii="Roboto" w:hAnsi="Roboto"/>
+          <w:b w:val="false"/>
+          <w:b w:val="false"/>
+          <w:i w:val="false"/>
+          <w:i w:val="false"/>
+          <w:caps w:val="false"/>
+          <w:smallCaps w:val="false"/>
+          <w:strike w:val="false"/>
+          <w:dstrike w:val="false"/>
+          <w:color w:val="000000"/>
+          <w:sz w:val="28"/>
+          <w:u w:val="none"/>
+          <w:effect w:val="none"/>
+        </w:rPr>
+      </w:pPr>
+      <w:r>
+        <w:rPr>
+          <w:rFonts w:ascii="Roboto" w:hAnsi="Roboto"/>
+          <w:b w:val="false"/>
+          <w:i w:val="false"/>
+          <w:caps w:val="false"/>
+          <w:smallCaps w:val="false"/>
+          <w:strike w:val="false"/>
+          <w:dstrike w:val="false"/>
+          <w:color w:val="000000"/>
+          <w:sz w:val="28"/>
+          <w:u w:val="none"/>
+          <w:effect w:val="none"/>
+        </w:rPr>
+        <w:t>Vous pouvez vous inspirer de la documentation: https://reacttraining.com/react-router/web/example/auth-workflow</w:t>
+      </w:r>
+    </w:p>
+    <w:p>
+      <w:pPr>
+        <w:pStyle w:val="Corpsdetexte"/>
+        <w:rPr>
+          <w:b w:val="false"/>
+          <w:b w:val="false"/>
+        </w:rPr>
+      </w:pPr>
+      <w:r>
+        <w:rPr>
+          <w:b w:val="false"/>
+        </w:rPr>
+        <w:br/>
+        <w:br/>
+      </w:r>
+    </w:p>
+    <w:p>
+      <w:pPr>
+        <w:pStyle w:val="Corpsdetexte"/>
+        <w:bidi w:val="0"/>
+        <w:spacing w:lineRule="auto" w:line="331" w:before="0" w:after="0"/>
+        <w:jc w:val="left"/>
+        <w:rPr>
+          <w:rFonts w:ascii="Roboto" w:hAnsi="Roboto"/>
+          <w:b/>
+          <w:b/>
+          <w:i w:val="false"/>
+          <w:i w:val="false"/>
+          <w:caps w:val="false"/>
+          <w:smallCaps w:val="false"/>
+          <w:strike w:val="false"/>
+          <w:dstrike w:val="false"/>
+          <w:color w:val="000000"/>
+          <w:sz w:val="36"/>
+          <w:u w:val="none"/>
+          <w:effect w:val="none"/>
+        </w:rPr>
+      </w:pPr>
+      <w:r>
+        <w:rPr>
+          <w:rFonts w:ascii="Roboto" w:hAnsi="Roboto"/>
+          <w:b/>
+          <w:i w:val="false"/>
+          <w:caps w:val="false"/>
+          <w:smallCaps w:val="false"/>
+          <w:strike w:val="false"/>
+          <w:dstrike w:val="false"/>
+          <w:color w:val="000000"/>
+          <w:sz w:val="36"/>
+          <w:u w:val="none"/>
+          <w:effect w:val="none"/>
+        </w:rPr>
+        <w:t>Exercice 2.99999:</w:t>
+      </w:r>
+    </w:p>
+    <w:p>
+      <w:pPr>
+        <w:pStyle w:val="Corpsdetexte"/>
+        <w:rPr/>
+      </w:pPr>
+      <w:r>
+        <w:rPr/>
+      </w:r>
+    </w:p>
+    <w:p>
+      <w:pPr>
+        <w:pStyle w:val="Corpsdetexte"/>
+        <w:bidi w:val="0"/>
+        <w:spacing w:lineRule="auto" w:line="331" w:before="0" w:after="0"/>
+        <w:jc w:val="left"/>
+        <w:rPr>
+          <w:rFonts w:ascii="Roboto" w:hAnsi="Roboto"/>
+          <w:b w:val="false"/>
+          <w:b w:val="false"/>
+          <w:i w:val="false"/>
+          <w:i w:val="false"/>
+          <w:caps w:val="false"/>
+          <w:smallCaps w:val="false"/>
+          <w:strike w:val="false"/>
+          <w:dstrike w:val="false"/>
+          <w:color w:val="000000"/>
+          <w:sz w:val="28"/>
+          <w:u w:val="none"/>
+          <w:effect w:val="none"/>
+        </w:rPr>
+      </w:pPr>
+      <w:r>
+        <w:rPr>
+          <w:rFonts w:ascii="Roboto" w:hAnsi="Roboto"/>
+          <w:b w:val="false"/>
+          <w:i w:val="false"/>
+          <w:caps w:val="false"/>
+          <w:smallCaps w:val="false"/>
+          <w:strike w:val="false"/>
+          <w:dstrike w:val="false"/>
+          <w:color w:val="000000"/>
+          <w:sz w:val="28"/>
+          <w:u w:val="none"/>
+          <w:effect w:val="none"/>
+        </w:rPr>
+        <w:t>Nous allons créer un formulaire Signup en 4 Etapes.</w:t>
+      </w:r>
+    </w:p>
+    <w:p>
+      <w:pPr>
+        <w:pStyle w:val="Corpsdetexte"/>
+        <w:rPr/>
+      </w:pPr>
+      <w:r>
+        <w:rPr/>
+      </w:r>
+    </w:p>
+    <w:p>
+      <w:pPr>
+        <w:pStyle w:val="Corpsdetexte"/>
+        <w:bidi w:val="0"/>
+        <w:spacing w:lineRule="auto" w:line="331" w:before="0" w:after="0"/>
+        <w:jc w:val="left"/>
+        <w:rPr>
+          <w:rFonts w:ascii="Roboto" w:hAnsi="Roboto"/>
+          <w:b/>
+          <w:b/>
+          <w:i w:val="false"/>
+          <w:i w:val="false"/>
+          <w:caps w:val="false"/>
+          <w:smallCaps w:val="false"/>
+          <w:strike w:val="false"/>
+          <w:dstrike w:val="false"/>
+          <w:color w:val="000000"/>
+          <w:sz w:val="28"/>
+          <w:u w:val="none"/>
+          <w:effect w:val="none"/>
+        </w:rPr>
+      </w:pPr>
+      <w:r>
+        <w:rPr>
+          <w:rFonts w:ascii="Roboto" w:hAnsi="Roboto"/>
+          <w:b/>
+          <w:i w:val="false"/>
+          <w:caps w:val="false"/>
+          <w:smallCaps w:val="false"/>
+          <w:strike w:val="false"/>
+          <w:dstrike w:val="false"/>
+          <w:color w:val="000000"/>
+          <w:sz w:val="28"/>
+          <w:u w:val="none"/>
+          <w:effect w:val="none"/>
+        </w:rPr>
+        <w:t>Etape 1:</w:t>
+      </w:r>
+    </w:p>
+    <w:p>
+      <w:pPr>
+        <w:pStyle w:val="Corpsdetexte"/>
+        <w:bidi w:val="0"/>
+        <w:spacing w:lineRule="auto" w:line="331" w:before="0" w:after="0"/>
+        <w:jc w:val="left"/>
+        <w:rPr>
+          <w:rFonts w:ascii="Roboto" w:hAnsi="Roboto"/>
+          <w:b w:val="false"/>
+          <w:b w:val="false"/>
+          <w:i w:val="false"/>
+          <w:i w:val="false"/>
+          <w:caps w:val="false"/>
+          <w:smallCaps w:val="false"/>
+          <w:strike w:val="false"/>
+          <w:dstrike w:val="false"/>
+          <w:color w:val="000000"/>
+          <w:sz w:val="28"/>
+          <w:u w:val="none"/>
+          <w:effect w:val="none"/>
+        </w:rPr>
+      </w:pPr>
+      <w:r>
+        <w:rPr>
+          <w:rFonts w:ascii="Roboto" w:hAnsi="Roboto"/>
+          <w:b w:val="false"/>
+          <w:i w:val="false"/>
+          <w:caps w:val="false"/>
+          <w:smallCaps w:val="false"/>
+          <w:strike w:val="false"/>
+          <w:dstrike w:val="false"/>
+          <w:color w:val="000000"/>
+          <w:sz w:val="28"/>
+          <w:u w:val="none"/>
+          <w:effect w:val="none"/>
+        </w:rPr>
+        <w:t>Demande de Nom, Email, Mot de Passe, Repeat password.</w:t>
+      </w:r>
+    </w:p>
+    <w:p>
+      <w:pPr>
+        <w:pStyle w:val="Corpsdetexte"/>
+        <w:rPr/>
+      </w:pPr>
+      <w:r>
+        <w:rPr/>
+      </w:r>
+    </w:p>
+    <w:p>
+      <w:pPr>
+        <w:pStyle w:val="Corpsdetexte"/>
+        <w:bidi w:val="0"/>
+        <w:spacing w:lineRule="auto" w:line="331" w:before="0" w:after="0"/>
+        <w:jc w:val="left"/>
+        <w:rPr>
+          <w:rFonts w:ascii="Roboto" w:hAnsi="Roboto"/>
+          <w:b/>
+          <w:b/>
+          <w:i w:val="false"/>
+          <w:i w:val="false"/>
+          <w:caps w:val="false"/>
+          <w:smallCaps w:val="false"/>
+          <w:strike w:val="false"/>
+          <w:dstrike w:val="false"/>
+          <w:color w:val="000000"/>
+          <w:sz w:val="28"/>
+          <w:u w:val="none"/>
+          <w:effect w:val="none"/>
+        </w:rPr>
+      </w:pPr>
+      <w:r>
+        <w:rPr>
+          <w:rFonts w:ascii="Roboto" w:hAnsi="Roboto"/>
+          <w:b/>
+          <w:i w:val="false"/>
+          <w:caps w:val="false"/>
+          <w:smallCaps w:val="false"/>
+          <w:strike w:val="false"/>
+          <w:dstrike w:val="false"/>
+          <w:color w:val="000000"/>
+          <w:sz w:val="28"/>
+          <w:u w:val="none"/>
+          <w:effect w:val="none"/>
+        </w:rPr>
+        <w:t>Etape 2:</w:t>
+      </w:r>
+    </w:p>
+    <w:p>
+      <w:pPr>
+        <w:pStyle w:val="Corpsdetexte"/>
+        <w:bidi w:val="0"/>
+        <w:spacing w:lineRule="auto" w:line="331" w:before="0" w:after="0"/>
+        <w:jc w:val="left"/>
+        <w:rPr>
+          <w:rFonts w:ascii="Roboto" w:hAnsi="Roboto"/>
+          <w:b w:val="false"/>
+          <w:b w:val="false"/>
+          <w:i w:val="false"/>
+          <w:i w:val="false"/>
+          <w:caps w:val="false"/>
+          <w:smallCaps w:val="false"/>
+          <w:strike w:val="false"/>
+          <w:dstrike w:val="false"/>
+          <w:color w:val="000000"/>
+          <w:sz w:val="28"/>
+          <w:u w:val="none"/>
+          <w:effect w:val="none"/>
+        </w:rPr>
+      </w:pPr>
+      <w:r>
+        <w:rPr>
+          <w:rFonts w:ascii="Roboto" w:hAnsi="Roboto"/>
+          <w:b w:val="false"/>
+          <w:i w:val="false"/>
+          <w:caps w:val="false"/>
+          <w:smallCaps w:val="false"/>
+          <w:strike w:val="false"/>
+          <w:dstrike w:val="false"/>
+          <w:color w:val="000000"/>
+          <w:sz w:val="28"/>
+          <w:u w:val="none"/>
+          <w:effect w:val="none"/>
+        </w:rPr>
+        <w:t>Demande de l’adresse, ville, cp, longitude, latitude</w:t>
+      </w:r>
+    </w:p>
+    <w:p>
+      <w:pPr>
+        <w:pStyle w:val="Corpsdetexte"/>
+        <w:rPr/>
+      </w:pPr>
+      <w:r>
+        <w:rPr/>
+      </w:r>
+    </w:p>
+    <w:p>
+      <w:pPr>
+        <w:pStyle w:val="Corpsdetexte"/>
+        <w:bidi w:val="0"/>
+        <w:spacing w:lineRule="auto" w:line="331" w:before="0" w:after="0"/>
+        <w:jc w:val="left"/>
+        <w:rPr>
+          <w:rFonts w:ascii="Roboto" w:hAnsi="Roboto"/>
+          <w:b/>
+          <w:b/>
+          <w:i w:val="false"/>
+          <w:i w:val="false"/>
+          <w:caps w:val="false"/>
+          <w:smallCaps w:val="false"/>
+          <w:strike w:val="false"/>
+          <w:dstrike w:val="false"/>
+          <w:color w:val="000000"/>
+          <w:sz w:val="28"/>
+          <w:u w:val="none"/>
+          <w:effect w:val="none"/>
+        </w:rPr>
+      </w:pPr>
+      <w:r>
+        <w:rPr>
+          <w:rFonts w:ascii="Roboto" w:hAnsi="Roboto"/>
+          <w:b/>
+          <w:i w:val="false"/>
+          <w:caps w:val="false"/>
+          <w:smallCaps w:val="false"/>
+          <w:strike w:val="false"/>
+          <w:dstrike w:val="false"/>
+          <w:color w:val="000000"/>
+          <w:sz w:val="28"/>
+          <w:u w:val="none"/>
+          <w:effect w:val="none"/>
+        </w:rPr>
+        <w:t xml:space="preserve">Etape 3: </w:t>
+      </w:r>
+    </w:p>
+    <w:p>
+      <w:pPr>
+        <w:pStyle w:val="Corpsdetexte"/>
+        <w:bidi w:val="0"/>
+        <w:spacing w:lineRule="auto" w:line="331" w:before="0" w:after="0"/>
+        <w:jc w:val="left"/>
+        <w:rPr>
+          <w:rFonts w:ascii="Roboto" w:hAnsi="Roboto"/>
+          <w:b w:val="false"/>
+          <w:b w:val="false"/>
+          <w:i w:val="false"/>
+          <w:i w:val="false"/>
+          <w:caps w:val="false"/>
+          <w:smallCaps w:val="false"/>
+          <w:strike w:val="false"/>
+          <w:dstrike w:val="false"/>
+          <w:color w:val="000000"/>
+          <w:sz w:val="28"/>
+          <w:u w:val="none"/>
+          <w:effect w:val="none"/>
+        </w:rPr>
+      </w:pPr>
+      <w:r>
+        <w:rPr>
+          <w:rFonts w:ascii="Roboto" w:hAnsi="Roboto"/>
+          <w:b w:val="false"/>
+          <w:i w:val="false"/>
+          <w:caps w:val="false"/>
+          <w:smallCaps w:val="false"/>
+          <w:strike w:val="false"/>
+          <w:dstrike w:val="false"/>
+          <w:color w:val="000000"/>
+          <w:sz w:val="28"/>
+          <w:u w:val="none"/>
+          <w:effect w:val="none"/>
+        </w:rPr>
+        <w:t>Une longue biographie d’au moin 10 mots avec un compteur de mot</w:t>
+      </w:r>
+    </w:p>
+    <w:p>
+      <w:pPr>
+        <w:pStyle w:val="Corpsdetexte"/>
+        <w:rPr/>
+      </w:pPr>
+      <w:r>
+        <w:rPr/>
+      </w:r>
+    </w:p>
+    <w:p>
+      <w:pPr>
+        <w:pStyle w:val="Corpsdetexte"/>
+        <w:bidi w:val="0"/>
+        <w:spacing w:lineRule="auto" w:line="331" w:before="0" w:after="0"/>
+        <w:jc w:val="left"/>
+        <w:rPr>
+          <w:rFonts w:ascii="Roboto" w:hAnsi="Roboto"/>
+          <w:b/>
+          <w:b/>
+          <w:i w:val="false"/>
+          <w:i w:val="false"/>
+          <w:caps w:val="false"/>
+          <w:smallCaps w:val="false"/>
+          <w:strike w:val="false"/>
+          <w:dstrike w:val="false"/>
+          <w:color w:val="000000"/>
+          <w:sz w:val="28"/>
+          <w:u w:val="none"/>
+          <w:effect w:val="none"/>
+        </w:rPr>
+      </w:pPr>
+      <w:r>
+        <w:rPr>
+          <w:rFonts w:ascii="Roboto" w:hAnsi="Roboto"/>
+          <w:b/>
+          <w:i w:val="false"/>
+          <w:caps w:val="false"/>
+          <w:smallCaps w:val="false"/>
+          <w:strike w:val="false"/>
+          <w:dstrike w:val="false"/>
+          <w:color w:val="000000"/>
+          <w:sz w:val="28"/>
+          <w:u w:val="none"/>
+          <w:effect w:val="none"/>
+        </w:rPr>
+        <w:t xml:space="preserve">Etape 4: </w:t>
+      </w:r>
+    </w:p>
+    <w:p>
+      <w:pPr>
+        <w:pStyle w:val="Corpsdetexte"/>
+        <w:bidi w:val="0"/>
+        <w:spacing w:lineRule="auto" w:line="331" w:before="0" w:after="0"/>
+        <w:jc w:val="left"/>
+        <w:rPr>
+          <w:rFonts w:ascii="Roboto" w:hAnsi="Roboto"/>
+          <w:b w:val="false"/>
+          <w:b w:val="false"/>
+          <w:i w:val="false"/>
+          <w:i w:val="false"/>
+          <w:caps w:val="false"/>
+          <w:smallCaps w:val="false"/>
+          <w:strike w:val="false"/>
+          <w:dstrike w:val="false"/>
+          <w:color w:val="000000"/>
+          <w:sz w:val="28"/>
+          <w:u w:val="none"/>
+          <w:effect w:val="none"/>
+        </w:rPr>
+      </w:pPr>
+      <w:r>
+        <w:rPr>
+          <w:rFonts w:ascii="Roboto" w:hAnsi="Roboto"/>
+          <w:b w:val="false"/>
+          <w:i w:val="false"/>
+          <w:caps w:val="false"/>
+          <w:smallCaps w:val="false"/>
+          <w:strike w:val="false"/>
+          <w:dstrike w:val="false"/>
+          <w:color w:val="000000"/>
+          <w:sz w:val="28"/>
+          <w:u w:val="none"/>
+          <w:effect w:val="none"/>
+        </w:rPr>
+        <w:t>Photo 1,Photo 2,Photo 3, Photo 4 (URLs)</w:t>
+      </w:r>
+    </w:p>
+    <w:p>
+      <w:pPr>
+        <w:pStyle w:val="Corpsdetexte"/>
+        <w:rPr/>
+      </w:pPr>
+      <w:r>
+        <w:rPr/>
+      </w:r>
+    </w:p>
+    <w:p>
+      <w:pPr>
+        <w:pStyle w:val="Corpsdetexte"/>
+        <w:bidi w:val="0"/>
+        <w:spacing w:lineRule="auto" w:line="331" w:before="0" w:after="0"/>
+        <w:jc w:val="left"/>
+        <w:rPr>
+          <w:rFonts w:ascii="Roboto" w:hAnsi="Roboto"/>
+          <w:b/>
+          <w:b/>
+          <w:i w:val="false"/>
+          <w:i w:val="false"/>
+          <w:caps w:val="false"/>
+          <w:smallCaps w:val="false"/>
+          <w:strike w:val="false"/>
+          <w:dstrike w:val="false"/>
+          <w:color w:val="000000"/>
+          <w:sz w:val="28"/>
+          <w:u w:val="none"/>
+          <w:effect w:val="none"/>
+        </w:rPr>
+      </w:pPr>
+      <w:r>
+        <w:rPr>
+          <w:rFonts w:ascii="Roboto" w:hAnsi="Roboto"/>
+          <w:b/>
+          <w:i w:val="false"/>
+          <w:caps w:val="false"/>
+          <w:smallCaps w:val="false"/>
+          <w:strike w:val="false"/>
+          <w:dstrike w:val="false"/>
+          <w:color w:val="000000"/>
+          <w:sz w:val="28"/>
+          <w:u w:val="none"/>
+          <w:effect w:val="none"/>
+        </w:rPr>
+        <w:t>Etape Final:</w:t>
+      </w:r>
+    </w:p>
+    <w:p>
+      <w:pPr>
+        <w:pStyle w:val="Corpsdetexte"/>
+        <w:rPr/>
+      </w:pPr>
+      <w:r>
+        <w:rPr/>
+      </w:r>
+    </w:p>
+    <w:p>
+      <w:pPr>
+        <w:pStyle w:val="Corpsdetexte"/>
+        <w:bidi w:val="0"/>
+        <w:spacing w:lineRule="auto" w:line="331" w:before="0" w:after="0"/>
+        <w:jc w:val="left"/>
+        <w:rPr>
+          <w:b w:val="false"/>
+          <w:b w:val="false"/>
+        </w:rPr>
+      </w:pPr>
+      <w:r>
+        <w:rPr>
+          <w:rFonts w:ascii="Roboto" w:hAnsi="Roboto"/>
+          <w:b w:val="false"/>
+          <w:i w:val="false"/>
+          <w:caps w:val="false"/>
+          <w:smallCaps w:val="false"/>
+          <w:strike w:val="false"/>
+          <w:dstrike w:val="false"/>
+          <w:color w:val="000000"/>
+          <w:sz w:val="28"/>
+          <w:u w:val="none"/>
+          <w:effect w:val="none"/>
+        </w:rPr>
+        <w:t>Rediriger vers /moncompte qui affichera en</w:t>
+      </w:r>
+      <w:r>
+        <w:rPr>
+          <w:b w:val="false"/>
+          <w:caps w:val="false"/>
+          <w:smallCaps w:val="false"/>
+          <w:strike w:val="false"/>
+          <w:dstrike w:val="false"/>
+          <w:color w:val="000000"/>
+          <w:u w:val="none"/>
+          <w:effect w:val="none"/>
+        </w:rPr>
+        <w:t xml:space="preserve"> </w:t>
+      </w:r>
+      <w:r>
+        <w:rPr>
+          <w:rFonts w:ascii="Roboto" w:hAnsi="Roboto"/>
+          <w:b w:val="false"/>
+          <w:i/>
+          <w:caps w:val="false"/>
+          <w:smallCaps w:val="false"/>
+          <w:strike w:val="false"/>
+          <w:dstrike w:val="false"/>
+          <w:color w:val="000000"/>
+          <w:sz w:val="28"/>
+          <w:u w:val="none"/>
+          <w:effect w:val="none"/>
+        </w:rPr>
+        <w:t>4 sous-onglets</w:t>
+      </w:r>
+    </w:p>
+    <w:p>
+      <w:pPr>
+        <w:pStyle w:val="Corpsdetexte"/>
+        <w:rPr/>
+      </w:pPr>
+      <w:r>
+        <w:rPr/>
+      </w:r>
+    </w:p>
+    <w:p>
+      <w:pPr>
+        <w:pStyle w:val="Corpsdetexte"/>
+        <w:numPr>
+          <w:ilvl w:val="0"/>
+          <w:numId w:val="5"/>
+        </w:numPr>
+        <w:shd w:val="clear" w:fill="FFFFFF"/>
+        <w:tabs>
+          <w:tab w:val="left" w:pos="0" w:leader="none"/>
+        </w:tabs>
+        <w:bidi w:val="0"/>
+        <w:spacing w:lineRule="auto" w:line="331" w:before="0" w:after="0"/>
+        <w:ind w:left="707" w:hanging="283"/>
+        <w:jc w:val="left"/>
+        <w:rPr>
+          <w:rFonts w:ascii="Roboto" w:hAnsi="Roboto"/>
+          <w:b w:val="false"/>
+          <w:b w:val="false"/>
+          <w:i w:val="false"/>
+          <w:i w:val="false"/>
+          <w:caps w:val="false"/>
+          <w:smallCaps w:val="false"/>
+          <w:strike w:val="false"/>
+          <w:dstrike w:val="false"/>
+          <w:color w:val="000000"/>
+          <w:sz w:val="28"/>
+          <w:u w:val="none"/>
+          <w:effect w:val="none"/>
+        </w:rPr>
+      </w:pPr>
+      <w:r>
+        <w:rPr>
+          <w:rFonts w:ascii="Roboto" w:hAnsi="Roboto"/>
+          <w:b w:val="false"/>
+          <w:i w:val="false"/>
+          <w:caps w:val="false"/>
+          <w:smallCaps w:val="false"/>
+          <w:strike w:val="false"/>
+          <w:dstrike w:val="false"/>
+          <w:color w:val="000000"/>
+          <w:sz w:val="28"/>
+          <w:u w:val="none"/>
+          <w:effect w:val="none"/>
+        </w:rPr>
+        <w:t>Mon Compte: Récap de l’étape 1</w:t>
+      </w:r>
+    </w:p>
+    <w:p>
+      <w:pPr>
+        <w:pStyle w:val="Corpsdetexte"/>
+        <w:numPr>
+          <w:ilvl w:val="0"/>
+          <w:numId w:val="5"/>
+        </w:numPr>
+        <w:shd w:val="clear" w:fill="FFFFFF"/>
+        <w:tabs>
+          <w:tab w:val="left" w:pos="0" w:leader="none"/>
+        </w:tabs>
+        <w:bidi w:val="0"/>
+        <w:spacing w:lineRule="auto" w:line="331" w:before="0" w:after="0"/>
+        <w:ind w:left="707" w:hanging="283"/>
+        <w:jc w:val="left"/>
+        <w:rPr>
+          <w:rFonts w:ascii="Roboto" w:hAnsi="Roboto"/>
+          <w:b w:val="false"/>
+          <w:b w:val="false"/>
+          <w:i w:val="false"/>
+          <w:i w:val="false"/>
+          <w:caps w:val="false"/>
+          <w:smallCaps w:val="false"/>
+          <w:strike w:val="false"/>
+          <w:dstrike w:val="false"/>
+          <w:color w:val="000000"/>
+          <w:sz w:val="28"/>
+          <w:u w:val="none"/>
+          <w:effect w:val="none"/>
+        </w:rPr>
+      </w:pPr>
+      <w:r>
+        <w:rPr>
+          <w:rFonts w:ascii="Roboto" w:hAnsi="Roboto"/>
+          <w:b w:val="false"/>
+          <w:i w:val="false"/>
+          <w:caps w:val="false"/>
+          <w:smallCaps w:val="false"/>
+          <w:strike w:val="false"/>
+          <w:dstrike w:val="false"/>
+          <w:color w:val="000000"/>
+          <w:sz w:val="28"/>
+          <w:u w:val="none"/>
+          <w:effect w:val="none"/>
+        </w:rPr>
+        <w:t>Ma Localisation: Récap de l’étape 2 (avec GMAP en option pour localiser)</w:t>
+      </w:r>
+    </w:p>
+    <w:p>
+      <w:pPr>
+        <w:pStyle w:val="Corpsdetexte"/>
+        <w:numPr>
+          <w:ilvl w:val="0"/>
+          <w:numId w:val="5"/>
+        </w:numPr>
+        <w:shd w:val="clear" w:fill="FFFFFF"/>
+        <w:tabs>
+          <w:tab w:val="left" w:pos="0" w:leader="none"/>
+        </w:tabs>
+        <w:bidi w:val="0"/>
+        <w:spacing w:lineRule="auto" w:line="331" w:before="0" w:after="0"/>
+        <w:ind w:left="707" w:hanging="283"/>
+        <w:jc w:val="left"/>
+        <w:rPr>
+          <w:rFonts w:ascii="Roboto" w:hAnsi="Roboto"/>
+          <w:b w:val="false"/>
+          <w:b w:val="false"/>
+          <w:i w:val="false"/>
+          <w:i w:val="false"/>
+          <w:caps w:val="false"/>
+          <w:smallCaps w:val="false"/>
+          <w:strike w:val="false"/>
+          <w:dstrike w:val="false"/>
+          <w:color w:val="000000"/>
+          <w:sz w:val="28"/>
+          <w:u w:val="none"/>
+          <w:effect w:val="none"/>
+        </w:rPr>
+      </w:pPr>
+      <w:r>
+        <w:rPr>
+          <w:rFonts w:ascii="Roboto" w:hAnsi="Roboto"/>
+          <w:b w:val="false"/>
+          <w:i w:val="false"/>
+          <w:caps w:val="false"/>
+          <w:smallCaps w:val="false"/>
+          <w:strike w:val="false"/>
+          <w:dstrike w:val="false"/>
+          <w:color w:val="000000"/>
+          <w:sz w:val="28"/>
+          <w:u w:val="none"/>
+          <w:effect w:val="none"/>
+        </w:rPr>
+        <w:t>Mes Photos: 4 photos en gallerie grid</w:t>
+      </w:r>
+    </w:p>
+    <w:p>
+      <w:pPr>
+        <w:pStyle w:val="Corpsdetexte"/>
+        <w:numPr>
+          <w:ilvl w:val="0"/>
+          <w:numId w:val="5"/>
+        </w:numPr>
+        <w:shd w:val="clear" w:fill="FFFFFF"/>
+        <w:tabs>
+          <w:tab w:val="left" w:pos="0" w:leader="none"/>
+        </w:tabs>
+        <w:bidi w:val="0"/>
+        <w:spacing w:lineRule="auto" w:line="331" w:before="0" w:after="0"/>
+        <w:ind w:left="707" w:hanging="283"/>
+        <w:jc w:val="left"/>
+        <w:rPr>
+          <w:rFonts w:ascii="Roboto" w:hAnsi="Roboto"/>
+          <w:b w:val="false"/>
+          <w:b w:val="false"/>
+          <w:i w:val="false"/>
+          <w:i w:val="false"/>
+          <w:caps w:val="false"/>
+          <w:smallCaps w:val="false"/>
+          <w:strike w:val="false"/>
+          <w:dstrike w:val="false"/>
+          <w:color w:val="000000"/>
+          <w:sz w:val="28"/>
+          <w:u w:val="none"/>
+          <w:effect w:val="none"/>
+        </w:rPr>
+      </w:pPr>
+      <w:r>
+        <w:rPr>
+          <w:rFonts w:ascii="Roboto" w:hAnsi="Roboto"/>
+          <w:b w:val="false"/>
+          <w:i w:val="false"/>
+          <w:caps w:val="false"/>
+          <w:smallCaps w:val="false"/>
+          <w:strike w:val="false"/>
+          <w:dstrike w:val="false"/>
+          <w:color w:val="000000"/>
+          <w:sz w:val="28"/>
+          <w:u w:val="none"/>
+          <w:effect w:val="none"/>
+        </w:rPr>
+        <w:t>Ma Biographie: La Biographie</w:t>
+      </w:r>
+    </w:p>
+    <w:p>
+      <w:pPr>
+        <w:pStyle w:val="Corpsdetexte"/>
+        <w:rPr/>
+      </w:pPr>
+      <w:r>
+        <w:rPr/>
+      </w:r>
+    </w:p>
+    <w:p>
+      <w:pPr>
+        <w:pStyle w:val="Corpsdetexte"/>
+        <w:bidi w:val="0"/>
+        <w:spacing w:lineRule="auto" w:line="331" w:before="0" w:after="0"/>
+        <w:jc w:val="left"/>
+        <w:rPr>
+          <w:rFonts w:ascii="Roboto" w:hAnsi="Roboto"/>
+          <w:b w:val="false"/>
+          <w:b w:val="false"/>
+          <w:i/>
+          <w:i/>
+          <w:caps w:val="false"/>
+          <w:smallCaps w:val="false"/>
+          <w:strike w:val="false"/>
+          <w:dstrike w:val="false"/>
+          <w:color w:val="000000"/>
+          <w:sz w:val="28"/>
+          <w:u w:val="none"/>
+          <w:effect w:val="none"/>
+        </w:rPr>
+      </w:pPr>
+      <w:r>
+        <w:rPr>
+          <w:rFonts w:ascii="Roboto" w:hAnsi="Roboto"/>
+          <w:b w:val="false"/>
+          <w:i/>
+          <w:caps w:val="false"/>
+          <w:smallCaps w:val="false"/>
+          <w:strike w:val="false"/>
+          <w:dstrike w:val="false"/>
+          <w:color w:val="000000"/>
+          <w:sz w:val="28"/>
+          <w:u w:val="none"/>
+          <w:effect w:val="none"/>
+        </w:rPr>
+        <w:t>Bonus: A tous moment lors des étapes d’enregistrement, l’utilisateur peut revenir en arrière à l’étape précédente avec un bouton</w:t>
+      </w:r>
+    </w:p>
+    <w:p>
+      <w:pPr>
+        <w:pStyle w:val="Corpsdetexte"/>
+        <w:rPr/>
+      </w:pPr>
+      <w:r>
+        <w:rPr/>
+      </w:r>
+    </w:p>
+    <w:p>
+      <w:pPr>
+        <w:pStyle w:val="Corpsdetexte"/>
+        <w:bidi w:val="0"/>
+        <w:spacing w:lineRule="auto" w:line="331" w:before="0" w:after="0"/>
+        <w:jc w:val="left"/>
+        <w:rPr>
+          <w:rFonts w:ascii="Roboto" w:hAnsi="Roboto"/>
+          <w:b w:val="false"/>
+          <w:b w:val="false"/>
+          <w:i/>
+          <w:i/>
+          <w:caps w:val="false"/>
+          <w:smallCaps w:val="false"/>
+          <w:strike w:val="false"/>
+          <w:dstrike w:val="false"/>
+          <w:color w:val="000000"/>
+          <w:sz w:val="28"/>
+          <w:u w:val="none"/>
+          <w:effect w:val="none"/>
+        </w:rPr>
+      </w:pPr>
+      <w:r>
+        <w:rPr>
+          <w:rFonts w:ascii="Roboto" w:hAnsi="Roboto"/>
+          <w:b w:val="false"/>
+          <w:i/>
+          <w:caps w:val="false"/>
+          <w:smallCaps w:val="false"/>
+          <w:strike w:val="false"/>
+          <w:dstrike w:val="false"/>
+          <w:color w:val="000000"/>
+          <w:sz w:val="28"/>
+          <w:u w:val="none"/>
+          <w:effect w:val="none"/>
+        </w:rPr>
+        <w:t>Bonus 2: A tout moment, l’utilisateur peut “reseter” son compte avec un bouton et revenir à la première étape</w:t>
+      </w:r>
+    </w:p>
+    <w:p>
+      <w:pPr>
+        <w:pStyle w:val="Corpsdetexte"/>
+        <w:rPr/>
+      </w:pPr>
+      <w:r>
+        <w:rPr/>
+      </w:r>
+    </w:p>
+    <w:p>
+      <w:pPr>
+        <w:pStyle w:val="Corpsdetexte"/>
+        <w:bidi w:val="0"/>
+        <w:spacing w:lineRule="auto" w:line="331" w:before="0" w:after="0"/>
+        <w:jc w:val="left"/>
+        <w:rPr>
+          <w:rFonts w:ascii="Roboto" w:hAnsi="Roboto"/>
+          <w:b w:val="false"/>
+          <w:b w:val="false"/>
+          <w:i/>
+          <w:i/>
+          <w:caps w:val="false"/>
+          <w:smallCaps w:val="false"/>
+          <w:strike w:val="false"/>
+          <w:dstrike w:val="false"/>
+          <w:color w:val="000000"/>
+          <w:sz w:val="28"/>
+          <w:u w:val="none"/>
+          <w:effect w:val="none"/>
+        </w:rPr>
+      </w:pPr>
+      <w:r>
+        <w:rPr>
+          <w:rFonts w:ascii="Roboto" w:hAnsi="Roboto"/>
+          <w:b w:val="false"/>
+          <w:i/>
+          <w:caps w:val="false"/>
+          <w:smallCaps w:val="false"/>
+          <w:strike w:val="false"/>
+          <w:dstrike w:val="false"/>
+          <w:color w:val="000000"/>
+          <w:sz w:val="28"/>
+          <w:u w:val="none"/>
+          <w:effect w:val="none"/>
+        </w:rPr>
+        <w:t>Bonus Ultime: Utiliser la célèbre suite de composants React Validation pour valider les formulaires</w:t>
+      </w:r>
+    </w:p>
+    <w:p>
+      <w:pPr>
+        <w:pStyle w:val="Corpsdetexte"/>
+        <w:bidi w:val="0"/>
+        <w:spacing w:lineRule="auto" w:line="331" w:before="0" w:after="0"/>
+        <w:jc w:val="left"/>
+        <w:rPr/>
+      </w:pPr>
+      <w:hyperlink r:id="rId24">
+        <w:r>
+          <w:rPr>
+            <w:rStyle w:val="LienInternet"/>
+            <w:rFonts w:ascii="Roboto" w:hAnsi="Roboto"/>
+            <w:b w:val="false"/>
+            <w:i/>
+            <w:caps w:val="false"/>
+            <w:smallCaps w:val="false"/>
+            <w:strike w:val="false"/>
+            <w:dstrike w:val="false"/>
+            <w:color w:val="1155CC"/>
+            <w:sz w:val="28"/>
+            <w:u w:val="single"/>
+            <w:effect w:val="none"/>
+          </w:rPr>
+          <w:t>https://www.npmjs.com/package/react-validation</w:t>
+        </w:r>
+      </w:hyperlink>
+    </w:p>
+    <w:p>
+      <w:pPr>
+        <w:pStyle w:val="Corpsdetexte"/>
+        <w:rPr>
+          <w:b w:val="false"/>
+          <w:b w:val="false"/>
+        </w:rPr>
+      </w:pPr>
+      <w:r>
+        <w:rPr>
+          <w:b w:val="false"/>
+        </w:rPr>
+        <w:br/>
+        <w:br/>
+        <w:br/>
+      </w:r>
+    </w:p>
+    <w:p>
+      <w:pPr>
+        <w:pStyle w:val="Corpsdetexte"/>
+        <w:bidi w:val="0"/>
+        <w:spacing w:lineRule="auto" w:line="331" w:before="0" w:after="0"/>
+        <w:jc w:val="center"/>
+        <w:rPr>
+          <w:rFonts w:ascii="Roboto" w:hAnsi="Roboto"/>
+          <w:b/>
+          <w:b/>
+          <w:i w:val="false"/>
+          <w:i w:val="false"/>
+          <w:caps w:val="false"/>
+          <w:smallCaps w:val="false"/>
+          <w:strike w:val="false"/>
+          <w:dstrike w:val="false"/>
+          <w:color w:val="000000"/>
+          <w:sz w:val="72"/>
+          <w:u w:val="none"/>
+          <w:effect w:val="none"/>
+        </w:rPr>
+      </w:pPr>
+      <w:r>
+        <w:rPr>
+          <w:rFonts w:ascii="Roboto" w:hAnsi="Roboto"/>
+          <w:b/>
+          <w:i w:val="false"/>
+          <w:caps w:val="false"/>
+          <w:smallCaps w:val="false"/>
+          <w:strike w:val="false"/>
+          <w:dstrike w:val="false"/>
+          <w:color w:val="000000"/>
+          <w:sz w:val="72"/>
+          <w:u w:val="none"/>
+          <w:effect w:val="none"/>
+        </w:rPr>
+        <w:t>Banque de liens</w:t>
+      </w:r>
+    </w:p>
+    <w:p>
+      <w:pPr>
+        <w:pStyle w:val="Corpsdetexte"/>
+        <w:rPr/>
+      </w:pPr>
+      <w:r>
+        <w:rPr/>
+      </w:r>
+    </w:p>
+    <w:p>
+      <w:pPr>
+        <w:pStyle w:val="Corpsdetexte"/>
+        <w:bidi w:val="0"/>
+        <w:spacing w:lineRule="auto" w:line="331" w:before="0" w:after="0"/>
+        <w:jc w:val="left"/>
+        <w:rPr>
+          <w:rFonts w:ascii="Roboto" w:hAnsi="Roboto"/>
+          <w:b/>
+          <w:b/>
+          <w:i w:val="false"/>
+          <w:i w:val="false"/>
+          <w:caps w:val="false"/>
+          <w:smallCaps w:val="false"/>
+          <w:strike w:val="false"/>
+          <w:dstrike w:val="false"/>
+          <w:color w:val="000000"/>
+          <w:sz w:val="28"/>
+          <w:u w:val="none"/>
+          <w:effect w:val="none"/>
+        </w:rPr>
+      </w:pPr>
+      <w:r>
+        <w:rPr>
+          <w:rFonts w:ascii="Roboto" w:hAnsi="Roboto"/>
+          <w:b/>
+          <w:i w:val="false"/>
+          <w:caps w:val="false"/>
+          <w:smallCaps w:val="false"/>
+          <w:strike w:val="false"/>
+          <w:dstrike w:val="false"/>
+          <w:color w:val="000000"/>
+          <w:sz w:val="28"/>
+          <w:u w:val="none"/>
+          <w:effect w:val="none"/>
+        </w:rPr>
+        <w:t>Documentation React</w:t>
+      </w:r>
+    </w:p>
+    <w:p>
+      <w:pPr>
+        <w:pStyle w:val="Corpsdetexte"/>
+        <w:bidi w:val="0"/>
+        <w:spacing w:lineRule="auto" w:line="331" w:before="0" w:after="0"/>
+        <w:jc w:val="left"/>
+        <w:rPr/>
+      </w:pPr>
+      <w:hyperlink r:id="rId25">
+        <w:r>
+          <w:rPr>
+            <w:rStyle w:val="LienInternet"/>
+            <w:rFonts w:ascii="Roboto" w:hAnsi="Roboto"/>
+            <w:b/>
+            <w:i w:val="false"/>
+            <w:caps w:val="false"/>
+            <w:smallCaps w:val="false"/>
+            <w:strike w:val="false"/>
+            <w:dstrike w:val="false"/>
+            <w:color w:val="1155CC"/>
+            <w:sz w:val="28"/>
+            <w:u w:val="single"/>
+            <w:effect w:val="none"/>
           </w:rPr>
           <w:t>https://reactjs.org/docs/hello-world.html</w:t>
         </w:r>
@@ -3695,63 +5989,75 @@
     </w:p>
     <w:p>
       <w:pPr>
-        <w:pStyle w:val="Normal"/>
-        <w:spacing w:before="0" w:after="0"/>
-        <w:rPr>
-          <w:rFonts w:ascii="Roboto" w:hAnsi="Roboto" w:eastAsia="Roboto" w:cs="Roboto"/>
-          <w:b/>
-          <w:b/>
-          <w:sz w:val="28"/>
-          <w:szCs w:val="28"/>
-        </w:rPr>
-      </w:pPr>
-      <w:r>
-        <w:rPr>
-          <w:rFonts w:eastAsia="Roboto" w:cs="Roboto" w:ascii="Roboto" w:hAnsi="Roboto"/>
-          <w:b/>
-          <w:sz w:val="28"/>
-          <w:szCs w:val="28"/>
-        </w:rPr>
-      </w:r>
-    </w:p>
-    <w:p>
-      <w:pPr>
-        <w:pStyle w:val="Normal"/>
-        <w:spacing w:before="0" w:after="0"/>
-        <w:rPr>
-          <w:rFonts w:ascii="Roboto" w:hAnsi="Roboto" w:eastAsia="Roboto" w:cs="Roboto"/>
-          <w:b/>
-          <w:b/>
-          <w:sz w:val="28"/>
-          <w:szCs w:val="28"/>
-        </w:rPr>
-      </w:pPr>
-      <w:r>
-        <w:rPr>
-          <w:rFonts w:eastAsia="Roboto" w:cs="Roboto" w:ascii="Roboto" w:hAnsi="Roboto"/>
-          <w:b/>
-          <w:sz w:val="28"/>
-          <w:szCs w:val="28"/>
+        <w:pStyle w:val="Corpsdetexte"/>
+        <w:rPr/>
+      </w:pPr>
+      <w:r>
+        <w:rPr/>
+      </w:r>
+    </w:p>
+    <w:p>
+      <w:pPr>
+        <w:pStyle w:val="Corpsdetexte"/>
+        <w:bidi w:val="0"/>
+        <w:spacing w:lineRule="auto" w:line="331" w:before="0" w:after="0"/>
+        <w:jc w:val="left"/>
+        <w:rPr>
+          <w:rFonts w:ascii="Roboto" w:hAnsi="Roboto"/>
+          <w:b/>
+          <w:b/>
+          <w:i w:val="false"/>
+          <w:i w:val="false"/>
+          <w:caps w:val="false"/>
+          <w:smallCaps w:val="false"/>
+          <w:strike w:val="false"/>
+          <w:dstrike w:val="false"/>
+          <w:color w:val="000000"/>
+          <w:sz w:val="28"/>
+          <w:u w:val="none"/>
+          <w:effect w:val="none"/>
+        </w:rPr>
+      </w:pPr>
+      <w:r>
+        <w:rPr>
+          <w:rFonts w:ascii="Roboto" w:hAnsi="Roboto"/>
+          <w:b/>
+          <w:i w:val="false"/>
+          <w:caps w:val="false"/>
+          <w:smallCaps w:val="false"/>
+          <w:strike w:val="false"/>
+          <w:dstrike w:val="false"/>
+          <w:color w:val="000000"/>
+          <w:sz w:val="28"/>
+          <w:u w:val="none"/>
+          <w:effect w:val="none"/>
         </w:rPr>
         <w:t>React Cheat Sheet</w:t>
       </w:r>
     </w:p>
     <w:p>
       <w:pPr>
-        <w:pStyle w:val="Normal"/>
-        <w:spacing w:before="0" w:after="0"/>
-        <w:rPr/>
-      </w:pPr>
-      <w:hyperlink r:id="rId21">
+        <w:pStyle w:val="Corpsdetexte"/>
+        <w:bidi w:val="0"/>
+        <w:spacing w:lineRule="auto" w:line="331" w:before="0" w:after="0"/>
+        <w:jc w:val="left"/>
+        <w:rPr/>
+      </w:pPr>
+      <w:hyperlink r:id="rId26">
         <w:r>
           <w:rPr>
             <w:rStyle w:val="LienInternet"/>
-            <w:rFonts w:eastAsia="Roboto" w:cs="Roboto" w:ascii="Roboto" w:hAnsi="Roboto"/>
+            <w:rFonts w:ascii="Roboto" w:hAnsi="Roboto"/>
             <w:b/>
+            <w:i w:val="false"/>
+            <w:caps w:val="false"/>
+            <w:smallCaps w:val="false"/>
+            <w:strike w:val="false"/>
+            <w:dstrike w:val="false"/>
             <w:color w:val="1155CC"/>
             <w:sz w:val="28"/>
-            <w:szCs w:val="28"/>
             <w:u w:val="single"/>
+            <w:effect w:val="none"/>
           </w:rPr>
           <w:t>https://devhints.io/react</w:t>
         </w:r>
@@ -3759,63 +6065,75 @@
     </w:p>
     <w:p>
       <w:pPr>
-        <w:pStyle w:val="Normal"/>
-        <w:spacing w:before="0" w:after="0"/>
-        <w:rPr>
-          <w:rFonts w:ascii="Roboto" w:hAnsi="Roboto" w:eastAsia="Roboto" w:cs="Roboto"/>
-          <w:b/>
-          <w:b/>
-          <w:sz w:val="28"/>
-          <w:szCs w:val="28"/>
-        </w:rPr>
-      </w:pPr>
-      <w:r>
-        <w:rPr>
-          <w:rFonts w:eastAsia="Roboto" w:cs="Roboto" w:ascii="Roboto" w:hAnsi="Roboto"/>
-          <w:b/>
-          <w:sz w:val="28"/>
-          <w:szCs w:val="28"/>
-        </w:rPr>
-      </w:r>
-    </w:p>
-    <w:p>
-      <w:pPr>
-        <w:pStyle w:val="Normal"/>
-        <w:spacing w:before="0" w:after="0"/>
-        <w:rPr>
-          <w:rFonts w:ascii="Roboto" w:hAnsi="Roboto" w:eastAsia="Roboto" w:cs="Roboto"/>
-          <w:b/>
-          <w:b/>
-          <w:sz w:val="28"/>
-          <w:szCs w:val="28"/>
-        </w:rPr>
-      </w:pPr>
-      <w:r>
-        <w:rPr>
-          <w:rFonts w:eastAsia="Roboto" w:cs="Roboto" w:ascii="Roboto" w:hAnsi="Roboto"/>
-          <w:b/>
-          <w:sz w:val="28"/>
-          <w:szCs w:val="28"/>
+        <w:pStyle w:val="Corpsdetexte"/>
+        <w:rPr/>
+      </w:pPr>
+      <w:r>
+        <w:rPr/>
+      </w:r>
+    </w:p>
+    <w:p>
+      <w:pPr>
+        <w:pStyle w:val="Corpsdetexte"/>
+        <w:bidi w:val="0"/>
+        <w:spacing w:lineRule="auto" w:line="331" w:before="0" w:after="0"/>
+        <w:jc w:val="left"/>
+        <w:rPr>
+          <w:rFonts w:ascii="Roboto" w:hAnsi="Roboto"/>
+          <w:b/>
+          <w:b/>
+          <w:i w:val="false"/>
+          <w:i w:val="false"/>
+          <w:caps w:val="false"/>
+          <w:smallCaps w:val="false"/>
+          <w:strike w:val="false"/>
+          <w:dstrike w:val="false"/>
+          <w:color w:val="000000"/>
+          <w:sz w:val="28"/>
+          <w:u w:val="none"/>
+          <w:effect w:val="none"/>
+        </w:rPr>
+      </w:pPr>
+      <w:r>
+        <w:rPr>
+          <w:rFonts w:ascii="Roboto" w:hAnsi="Roboto"/>
+          <w:b/>
+          <w:i w:val="false"/>
+          <w:caps w:val="false"/>
+          <w:smallCaps w:val="false"/>
+          <w:strike w:val="false"/>
+          <w:dstrike w:val="false"/>
+          <w:color w:val="000000"/>
+          <w:sz w:val="28"/>
+          <w:u w:val="none"/>
+          <w:effect w:val="none"/>
         </w:rPr>
         <w:t>React Fundamentals</w:t>
       </w:r>
     </w:p>
     <w:p>
       <w:pPr>
-        <w:pStyle w:val="Normal"/>
-        <w:spacing w:before="0" w:after="0"/>
-        <w:rPr/>
-      </w:pPr>
-      <w:hyperlink r:id="rId22">
+        <w:pStyle w:val="Corpsdetexte"/>
+        <w:bidi w:val="0"/>
+        <w:spacing w:lineRule="auto" w:line="331" w:before="0" w:after="0"/>
+        <w:jc w:val="left"/>
+        <w:rPr/>
+      </w:pPr>
+      <w:hyperlink r:id="rId27">
         <w:r>
           <w:rPr>
             <w:rStyle w:val="LienInternet"/>
-            <w:rFonts w:eastAsia="Roboto" w:cs="Roboto" w:ascii="Roboto" w:hAnsi="Roboto"/>
+            <w:rFonts w:ascii="Roboto" w:hAnsi="Roboto"/>
             <w:b/>
+            <w:i w:val="false"/>
+            <w:caps w:val="false"/>
+            <w:smallCaps w:val="false"/>
+            <w:strike w:val="false"/>
+            <w:dstrike w:val="false"/>
             <w:color w:val="1155CC"/>
             <w:sz w:val="28"/>
-            <w:szCs w:val="28"/>
             <w:u w:val="single"/>
+            <w:effect w:val="none"/>
           </w:rPr>
           <w:t>https://tylermcginnis.com/courses/react-fundamentals/</w:t>
         </w:r>
@@ -3823,63 +6141,75 @@
     </w:p>
     <w:p>
       <w:pPr>
-        <w:pStyle w:val="Normal"/>
-        <w:spacing w:before="0" w:after="0"/>
-        <w:rPr>
-          <w:rFonts w:ascii="Roboto" w:hAnsi="Roboto" w:eastAsia="Roboto" w:cs="Roboto"/>
-          <w:b/>
-          <w:b/>
-          <w:sz w:val="28"/>
-          <w:szCs w:val="28"/>
-        </w:rPr>
-      </w:pPr>
-      <w:r>
-        <w:rPr>
-          <w:rFonts w:eastAsia="Roboto" w:cs="Roboto" w:ascii="Roboto" w:hAnsi="Roboto"/>
-          <w:b/>
-          <w:sz w:val="28"/>
-          <w:szCs w:val="28"/>
-        </w:rPr>
-      </w:r>
-    </w:p>
-    <w:p>
-      <w:pPr>
-        <w:pStyle w:val="Normal"/>
-        <w:spacing w:before="0" w:after="0"/>
-        <w:rPr>
-          <w:rFonts w:ascii="Roboto" w:hAnsi="Roboto" w:eastAsia="Roboto" w:cs="Roboto"/>
-          <w:b/>
-          <w:b/>
-          <w:sz w:val="28"/>
-          <w:szCs w:val="28"/>
-        </w:rPr>
-      </w:pPr>
-      <w:r>
-        <w:rPr>
-          <w:rFonts w:eastAsia="Roboto" w:cs="Roboto" w:ascii="Roboto" w:hAnsi="Roboto"/>
-          <w:b/>
-          <w:sz w:val="28"/>
-          <w:szCs w:val="28"/>
+        <w:pStyle w:val="Corpsdetexte"/>
+        <w:rPr/>
+      </w:pPr>
+      <w:r>
+        <w:rPr/>
+      </w:r>
+    </w:p>
+    <w:p>
+      <w:pPr>
+        <w:pStyle w:val="Corpsdetexte"/>
+        <w:bidi w:val="0"/>
+        <w:spacing w:lineRule="auto" w:line="331" w:before="0" w:after="0"/>
+        <w:jc w:val="left"/>
+        <w:rPr>
+          <w:rFonts w:ascii="Roboto" w:hAnsi="Roboto"/>
+          <w:b/>
+          <w:b/>
+          <w:i w:val="false"/>
+          <w:i w:val="false"/>
+          <w:caps w:val="false"/>
+          <w:smallCaps w:val="false"/>
+          <w:strike w:val="false"/>
+          <w:dstrike w:val="false"/>
+          <w:color w:val="000000"/>
+          <w:sz w:val="28"/>
+          <w:u w:val="none"/>
+          <w:effect w:val="none"/>
+        </w:rPr>
+      </w:pPr>
+      <w:r>
+        <w:rPr>
+          <w:rFonts w:ascii="Roboto" w:hAnsi="Roboto"/>
+          <w:b/>
+          <w:i w:val="false"/>
+          <w:caps w:val="false"/>
+          <w:smallCaps w:val="false"/>
+          <w:strike w:val="false"/>
+          <w:dstrike w:val="false"/>
+          <w:color w:val="000000"/>
+          <w:sz w:val="28"/>
+          <w:u w:val="none"/>
+          <w:effect w:val="none"/>
         </w:rPr>
         <w:t>React OpenClassRoom</w:t>
       </w:r>
     </w:p>
     <w:p>
       <w:pPr>
-        <w:pStyle w:val="Normal"/>
-        <w:spacing w:before="0" w:after="0"/>
-        <w:rPr/>
-      </w:pPr>
-      <w:hyperlink r:id="rId23">
+        <w:pStyle w:val="Corpsdetexte"/>
+        <w:bidi w:val="0"/>
+        <w:spacing w:lineRule="auto" w:line="331" w:before="0" w:after="0"/>
+        <w:jc w:val="left"/>
+        <w:rPr/>
+      </w:pPr>
+      <w:hyperlink r:id="rId28">
         <w:r>
           <w:rPr>
             <w:rStyle w:val="LienInternet"/>
-            <w:rFonts w:eastAsia="Roboto" w:cs="Roboto" w:ascii="Roboto" w:hAnsi="Roboto"/>
+            <w:rFonts w:ascii="Roboto" w:hAnsi="Roboto"/>
             <w:b/>
+            <w:i w:val="false"/>
+            <w:caps w:val="false"/>
+            <w:smallCaps w:val="false"/>
+            <w:strike w:val="false"/>
+            <w:dstrike w:val="false"/>
             <w:color w:val="1155CC"/>
             <w:sz w:val="28"/>
-            <w:szCs w:val="28"/>
             <w:u w:val="single"/>
+            <w:effect w:val="none"/>
           </w:rPr>
           <w:t>https://openclassrooms.com/courses/build-web-apps-with-reactjs</w:t>
         </w:r>
@@ -3887,63 +6217,75 @@
     </w:p>
     <w:p>
       <w:pPr>
-        <w:pStyle w:val="Normal"/>
-        <w:spacing w:before="0" w:after="0"/>
-        <w:rPr>
-          <w:rFonts w:ascii="Roboto" w:hAnsi="Roboto" w:eastAsia="Roboto" w:cs="Roboto"/>
-          <w:b/>
-          <w:b/>
-          <w:sz w:val="28"/>
-          <w:szCs w:val="28"/>
-        </w:rPr>
-      </w:pPr>
-      <w:r>
-        <w:rPr>
-          <w:rFonts w:eastAsia="Roboto" w:cs="Roboto" w:ascii="Roboto" w:hAnsi="Roboto"/>
-          <w:b/>
-          <w:sz w:val="28"/>
-          <w:szCs w:val="28"/>
-        </w:rPr>
-      </w:r>
-    </w:p>
-    <w:p>
-      <w:pPr>
-        <w:pStyle w:val="Normal"/>
-        <w:spacing w:before="0" w:after="0"/>
-        <w:rPr>
-          <w:rFonts w:ascii="Roboto" w:hAnsi="Roboto" w:eastAsia="Roboto" w:cs="Roboto"/>
-          <w:b/>
-          <w:b/>
-          <w:sz w:val="28"/>
-          <w:szCs w:val="28"/>
-        </w:rPr>
-      </w:pPr>
-      <w:r>
-        <w:rPr>
-          <w:rFonts w:eastAsia="Roboto" w:cs="Roboto" w:ascii="Roboto" w:hAnsi="Roboto"/>
-          <w:b/>
-          <w:sz w:val="28"/>
-          <w:szCs w:val="28"/>
+        <w:pStyle w:val="Corpsdetexte"/>
+        <w:rPr/>
+      </w:pPr>
+      <w:r>
+        <w:rPr/>
+      </w:r>
+    </w:p>
+    <w:p>
+      <w:pPr>
+        <w:pStyle w:val="Corpsdetexte"/>
+        <w:bidi w:val="0"/>
+        <w:spacing w:lineRule="auto" w:line="331" w:before="0" w:after="0"/>
+        <w:jc w:val="left"/>
+        <w:rPr>
+          <w:rFonts w:ascii="Roboto" w:hAnsi="Roboto"/>
+          <w:b/>
+          <w:b/>
+          <w:i w:val="false"/>
+          <w:i w:val="false"/>
+          <w:caps w:val="false"/>
+          <w:smallCaps w:val="false"/>
+          <w:strike w:val="false"/>
+          <w:dstrike w:val="false"/>
+          <w:color w:val="000000"/>
+          <w:sz w:val="28"/>
+          <w:u w:val="none"/>
+          <w:effect w:val="none"/>
+        </w:rPr>
+      </w:pPr>
+      <w:r>
+        <w:rPr>
+          <w:rFonts w:ascii="Roboto" w:hAnsi="Roboto"/>
+          <w:b/>
+          <w:i w:val="false"/>
+          <w:caps w:val="false"/>
+          <w:smallCaps w:val="false"/>
+          <w:strike w:val="false"/>
+          <w:dstrike w:val="false"/>
+          <w:color w:val="000000"/>
+          <w:sz w:val="28"/>
+          <w:u w:val="none"/>
+          <w:effect w:val="none"/>
         </w:rPr>
         <w:t>React pour les Débutants</w:t>
       </w:r>
     </w:p>
     <w:p>
       <w:pPr>
-        <w:pStyle w:val="Normal"/>
-        <w:spacing w:before="0" w:after="0"/>
-        <w:rPr/>
-      </w:pPr>
-      <w:hyperlink r:id="rId24">
+        <w:pStyle w:val="Corpsdetexte"/>
+        <w:bidi w:val="0"/>
+        <w:spacing w:lineRule="auto" w:line="331" w:before="0" w:after="0"/>
+        <w:jc w:val="left"/>
+        <w:rPr/>
+      </w:pPr>
+      <w:hyperlink r:id="rId29">
         <w:r>
           <w:rPr>
             <w:rStyle w:val="LienInternet"/>
-            <w:rFonts w:eastAsia="Roboto" w:cs="Roboto" w:ascii="Roboto" w:hAnsi="Roboto"/>
+            <w:rFonts w:ascii="Roboto" w:hAnsi="Roboto"/>
             <w:b/>
+            <w:i w:val="false"/>
+            <w:caps w:val="false"/>
+            <w:smallCaps w:val="false"/>
+            <w:strike w:val="false"/>
+            <w:dstrike w:val="false"/>
             <w:color w:val="1155CC"/>
             <w:sz w:val="28"/>
-            <w:szCs w:val="28"/>
             <w:u w:val="single"/>
+            <w:effect w:val="none"/>
           </w:rPr>
           <w:t>https://www.udemy.com/reactjs-pour-les-debutants/learn/v4/t/lecture/6212226?start=409</w:t>
         </w:r>
@@ -3951,63 +6293,75 @@
     </w:p>
     <w:p>
       <w:pPr>
-        <w:pStyle w:val="Normal"/>
-        <w:spacing w:before="0" w:after="0"/>
-        <w:rPr>
-          <w:rFonts w:ascii="Roboto" w:hAnsi="Roboto" w:eastAsia="Roboto" w:cs="Roboto"/>
-          <w:b/>
-          <w:b/>
-          <w:sz w:val="28"/>
-          <w:szCs w:val="28"/>
-        </w:rPr>
-      </w:pPr>
-      <w:r>
-        <w:rPr>
-          <w:rFonts w:eastAsia="Roboto" w:cs="Roboto" w:ascii="Roboto" w:hAnsi="Roboto"/>
-          <w:b/>
-          <w:sz w:val="28"/>
-          <w:szCs w:val="28"/>
-        </w:rPr>
-      </w:r>
-    </w:p>
-    <w:p>
-      <w:pPr>
-        <w:pStyle w:val="Normal"/>
-        <w:spacing w:before="0" w:after="0"/>
-        <w:rPr>
-          <w:rFonts w:ascii="Roboto" w:hAnsi="Roboto" w:eastAsia="Roboto" w:cs="Roboto"/>
-          <w:b/>
-          <w:b/>
-          <w:sz w:val="28"/>
-          <w:szCs w:val="28"/>
-        </w:rPr>
-      </w:pPr>
-      <w:r>
-        <w:rPr>
-          <w:rFonts w:eastAsia="Roboto" w:cs="Roboto" w:ascii="Roboto" w:hAnsi="Roboto"/>
-          <w:b/>
-          <w:sz w:val="28"/>
-          <w:szCs w:val="28"/>
+        <w:pStyle w:val="Corpsdetexte"/>
+        <w:rPr/>
+      </w:pPr>
+      <w:r>
+        <w:rPr/>
+      </w:r>
+    </w:p>
+    <w:p>
+      <w:pPr>
+        <w:pStyle w:val="Corpsdetexte"/>
+        <w:bidi w:val="0"/>
+        <w:spacing w:lineRule="auto" w:line="331" w:before="0" w:after="0"/>
+        <w:jc w:val="left"/>
+        <w:rPr>
+          <w:rFonts w:ascii="Roboto" w:hAnsi="Roboto"/>
+          <w:b/>
+          <w:b/>
+          <w:i w:val="false"/>
+          <w:i w:val="false"/>
+          <w:caps w:val="false"/>
+          <w:smallCaps w:val="false"/>
+          <w:strike w:val="false"/>
+          <w:dstrike w:val="false"/>
+          <w:color w:val="000000"/>
+          <w:sz w:val="28"/>
+          <w:u w:val="none"/>
+          <w:effect w:val="none"/>
+        </w:rPr>
+      </w:pPr>
+      <w:r>
+        <w:rPr>
+          <w:rFonts w:ascii="Roboto" w:hAnsi="Roboto"/>
+          <w:b/>
+          <w:i w:val="false"/>
+          <w:caps w:val="false"/>
+          <w:smallCaps w:val="false"/>
+          <w:strike w:val="false"/>
+          <w:dstrike w:val="false"/>
+          <w:color w:val="000000"/>
+          <w:sz w:val="28"/>
+          <w:u w:val="none"/>
+          <w:effect w:val="none"/>
         </w:rPr>
         <w:t>Programmation Fonctionnelle expliquée à ma grand-mère</w:t>
       </w:r>
     </w:p>
     <w:p>
       <w:pPr>
-        <w:pStyle w:val="Normal"/>
-        <w:spacing w:before="0" w:after="0"/>
-        <w:rPr/>
-      </w:pPr>
-      <w:hyperlink r:id="rId25">
+        <w:pStyle w:val="Corpsdetexte"/>
+        <w:bidi w:val="0"/>
+        <w:spacing w:lineRule="auto" w:line="331" w:before="0" w:after="0"/>
+        <w:jc w:val="left"/>
+        <w:rPr/>
+      </w:pPr>
+      <w:hyperlink r:id="rId30">
         <w:r>
           <w:rPr>
             <w:rStyle w:val="LienInternet"/>
-            <w:rFonts w:eastAsia="Roboto" w:cs="Roboto" w:ascii="Roboto" w:hAnsi="Roboto"/>
+            <w:rFonts w:ascii="Roboto" w:hAnsi="Roboto"/>
             <w:b/>
+            <w:i w:val="false"/>
+            <w:caps w:val="false"/>
+            <w:smallCaps w:val="false"/>
+            <w:strike w:val="false"/>
+            <w:dstrike w:val="false"/>
             <w:color w:val="1155CC"/>
             <w:sz w:val="28"/>
-            <w:szCs w:val="28"/>
             <w:u w:val="single"/>
+            <w:effect w:val="none"/>
           </w:rPr>
           <w:t>https://www.youtube.com/watch?v=-Cdt-1tWJ3M</w:t>
         </w:r>
@@ -4015,63 +6369,75 @@
     </w:p>
     <w:p>
       <w:pPr>
-        <w:pStyle w:val="Normal"/>
-        <w:spacing w:before="0" w:after="0"/>
-        <w:rPr>
-          <w:rFonts w:ascii="Roboto" w:hAnsi="Roboto" w:eastAsia="Roboto" w:cs="Roboto"/>
-          <w:b/>
-          <w:b/>
-          <w:sz w:val="28"/>
-          <w:szCs w:val="28"/>
-        </w:rPr>
-      </w:pPr>
-      <w:r>
-        <w:rPr>
-          <w:rFonts w:eastAsia="Roboto" w:cs="Roboto" w:ascii="Roboto" w:hAnsi="Roboto"/>
-          <w:b/>
-          <w:sz w:val="28"/>
-          <w:szCs w:val="28"/>
-        </w:rPr>
-      </w:r>
-    </w:p>
-    <w:p>
-      <w:pPr>
-        <w:pStyle w:val="Normal"/>
-        <w:spacing w:before="0" w:after="0"/>
-        <w:rPr>
-          <w:rFonts w:ascii="Roboto" w:hAnsi="Roboto" w:eastAsia="Roboto" w:cs="Roboto"/>
-          <w:b/>
-          <w:b/>
-          <w:sz w:val="28"/>
-          <w:szCs w:val="28"/>
-        </w:rPr>
-      </w:pPr>
-      <w:r>
-        <w:rPr>
-          <w:rFonts w:eastAsia="Roboto" w:cs="Roboto" w:ascii="Roboto" w:hAnsi="Roboto"/>
-          <w:b/>
-          <w:sz w:val="28"/>
-          <w:szCs w:val="28"/>
+        <w:pStyle w:val="Corpsdetexte"/>
+        <w:rPr/>
+      </w:pPr>
+      <w:r>
+        <w:rPr/>
+      </w:r>
+    </w:p>
+    <w:p>
+      <w:pPr>
+        <w:pStyle w:val="Corpsdetexte"/>
+        <w:bidi w:val="0"/>
+        <w:spacing w:lineRule="auto" w:line="331" w:before="0" w:after="0"/>
+        <w:jc w:val="left"/>
+        <w:rPr>
+          <w:rFonts w:ascii="Roboto" w:hAnsi="Roboto"/>
+          <w:b/>
+          <w:b/>
+          <w:i w:val="false"/>
+          <w:i w:val="false"/>
+          <w:caps w:val="false"/>
+          <w:smallCaps w:val="false"/>
+          <w:strike w:val="false"/>
+          <w:dstrike w:val="false"/>
+          <w:color w:val="000000"/>
+          <w:sz w:val="28"/>
+          <w:u w:val="none"/>
+          <w:effect w:val="none"/>
+        </w:rPr>
+      </w:pPr>
+      <w:r>
+        <w:rPr>
+          <w:rFonts w:ascii="Roboto" w:hAnsi="Roboto"/>
+          <w:b/>
+          <w:i w:val="false"/>
+          <w:caps w:val="false"/>
+          <w:smallCaps w:val="false"/>
+          <w:strike w:val="false"/>
+          <w:dstrike w:val="false"/>
+          <w:color w:val="000000"/>
+          <w:sz w:val="28"/>
+          <w:u w:val="none"/>
+          <w:effect w:val="none"/>
         </w:rPr>
         <w:t>React How To</w:t>
       </w:r>
     </w:p>
     <w:p>
       <w:pPr>
-        <w:pStyle w:val="Normal"/>
-        <w:spacing w:before="0" w:after="0"/>
-        <w:rPr/>
-      </w:pPr>
-      <w:hyperlink r:id="rId26">
+        <w:pStyle w:val="Corpsdetexte"/>
+        <w:bidi w:val="0"/>
+        <w:spacing w:lineRule="auto" w:line="331" w:before="0" w:after="0"/>
+        <w:jc w:val="left"/>
+        <w:rPr/>
+      </w:pPr>
+      <w:hyperlink r:id="rId31">
         <w:r>
           <w:rPr>
             <w:rStyle w:val="LienInternet"/>
-            <w:rFonts w:eastAsia="Roboto" w:cs="Roboto" w:ascii="Roboto" w:hAnsi="Roboto"/>
+            <w:rFonts w:ascii="Roboto" w:hAnsi="Roboto"/>
             <w:b/>
+            <w:i w:val="false"/>
+            <w:caps w:val="false"/>
+            <w:smallCaps w:val="false"/>
+            <w:strike w:val="false"/>
+            <w:dstrike w:val="false"/>
             <w:color w:val="1155CC"/>
             <w:sz w:val="28"/>
-            <w:szCs w:val="28"/>
             <w:u w:val="single"/>
+            <w:effect w:val="none"/>
           </w:rPr>
           <w:t>https://github.com/petehunt/react-howto</w:t>
         </w:r>
@@ -4079,63 +6445,75 @@
     </w:p>
     <w:p>
       <w:pPr>
-        <w:pStyle w:val="Normal"/>
-        <w:spacing w:before="0" w:after="0"/>
-        <w:rPr>
-          <w:rFonts w:ascii="Roboto" w:hAnsi="Roboto" w:eastAsia="Roboto" w:cs="Roboto"/>
-          <w:b/>
-          <w:b/>
-          <w:sz w:val="28"/>
-          <w:szCs w:val="28"/>
-        </w:rPr>
-      </w:pPr>
-      <w:r>
-        <w:rPr>
-          <w:rFonts w:eastAsia="Roboto" w:cs="Roboto" w:ascii="Roboto" w:hAnsi="Roboto"/>
-          <w:b/>
-          <w:sz w:val="28"/>
-          <w:szCs w:val="28"/>
-        </w:rPr>
-      </w:r>
-    </w:p>
-    <w:p>
-      <w:pPr>
-        <w:pStyle w:val="Normal"/>
-        <w:spacing w:before="0" w:after="0"/>
-        <w:rPr>
-          <w:rFonts w:ascii="Roboto" w:hAnsi="Roboto" w:eastAsia="Roboto" w:cs="Roboto"/>
-          <w:b/>
-          <w:b/>
-          <w:sz w:val="28"/>
-          <w:szCs w:val="28"/>
-        </w:rPr>
-      </w:pPr>
-      <w:r>
-        <w:rPr>
-          <w:rFonts w:eastAsia="Roboto" w:cs="Roboto" w:ascii="Roboto" w:hAnsi="Roboto"/>
-          <w:b/>
-          <w:sz w:val="28"/>
-          <w:szCs w:val="28"/>
+        <w:pStyle w:val="Corpsdetexte"/>
+        <w:rPr/>
+      </w:pPr>
+      <w:r>
+        <w:rPr/>
+      </w:r>
+    </w:p>
+    <w:p>
+      <w:pPr>
+        <w:pStyle w:val="Corpsdetexte"/>
+        <w:bidi w:val="0"/>
+        <w:spacing w:lineRule="auto" w:line="331" w:before="0" w:after="0"/>
+        <w:jc w:val="left"/>
+        <w:rPr>
+          <w:rFonts w:ascii="Roboto" w:hAnsi="Roboto"/>
+          <w:b/>
+          <w:b/>
+          <w:i w:val="false"/>
+          <w:i w:val="false"/>
+          <w:caps w:val="false"/>
+          <w:smallCaps w:val="false"/>
+          <w:strike w:val="false"/>
+          <w:dstrike w:val="false"/>
+          <w:color w:val="000000"/>
+          <w:sz w:val="28"/>
+          <w:u w:val="none"/>
+          <w:effect w:val="none"/>
+        </w:rPr>
+      </w:pPr>
+      <w:r>
+        <w:rPr>
+          <w:rFonts w:ascii="Roboto" w:hAnsi="Roboto"/>
+          <w:b/>
+          <w:i w:val="false"/>
+          <w:caps w:val="false"/>
+          <w:smallCaps w:val="false"/>
+          <w:strike w:val="false"/>
+          <w:dstrike w:val="false"/>
+          <w:color w:val="000000"/>
+          <w:sz w:val="28"/>
+          <w:u w:val="none"/>
+          <w:effect w:val="none"/>
         </w:rPr>
         <w:t>Doc React Create App</w:t>
       </w:r>
     </w:p>
     <w:p>
       <w:pPr>
-        <w:pStyle w:val="Normal"/>
-        <w:spacing w:before="0" w:after="0"/>
-        <w:rPr/>
-      </w:pPr>
-      <w:hyperlink r:id="rId27">
+        <w:pStyle w:val="Corpsdetexte"/>
+        <w:bidi w:val="0"/>
+        <w:spacing w:lineRule="auto" w:line="331" w:before="0" w:after="0"/>
+        <w:jc w:val="left"/>
+        <w:rPr/>
+      </w:pPr>
+      <w:hyperlink r:id="rId32">
         <w:r>
           <w:rPr>
             <w:rStyle w:val="LienInternet"/>
-            <w:rFonts w:eastAsia="Roboto" w:cs="Roboto" w:ascii="Roboto" w:hAnsi="Roboto"/>
+            <w:rFonts w:ascii="Roboto" w:hAnsi="Roboto"/>
             <w:b/>
+            <w:i w:val="false"/>
+            <w:caps w:val="false"/>
+            <w:smallCaps w:val="false"/>
+            <w:strike w:val="false"/>
+            <w:dstrike w:val="false"/>
             <w:color w:val="1155CC"/>
             <w:sz w:val="28"/>
-            <w:szCs w:val="28"/>
             <w:u w:val="single"/>
+            <w:effect w:val="none"/>
           </w:rPr>
           <w:t>https://github.com/facebook/create-react-app/blob/master/packages/react-scripts/template/README.md</w:t>
         </w:r>
@@ -4143,84 +6521,75 @@
     </w:p>
     <w:p>
       <w:pPr>
-        <w:pStyle w:val="Normal"/>
-        <w:spacing w:before="0" w:after="0"/>
-        <w:rPr>
-          <w:rFonts w:ascii="Roboto" w:hAnsi="Roboto" w:eastAsia="Roboto" w:cs="Roboto"/>
-          <w:b/>
-          <w:b/>
-          <w:sz w:val="28"/>
-          <w:szCs w:val="28"/>
-        </w:rPr>
-      </w:pPr>
-      <w:r>
-        <w:rPr>
-          <w:rFonts w:eastAsia="Roboto" w:cs="Roboto" w:ascii="Roboto" w:hAnsi="Roboto"/>
-          <w:b/>
-          <w:sz w:val="28"/>
-          <w:szCs w:val="28"/>
-        </w:rPr>
-      </w:r>
-    </w:p>
-    <w:p>
-      <w:pPr>
-        <w:pStyle w:val="Normal"/>
-        <w:spacing w:before="0" w:after="0"/>
-        <w:rPr>
-          <w:rFonts w:ascii="Roboto" w:hAnsi="Roboto" w:eastAsia="Roboto" w:cs="Roboto"/>
-          <w:b/>
-          <w:b/>
-          <w:sz w:val="28"/>
-          <w:szCs w:val="28"/>
-        </w:rPr>
-      </w:pPr>
-      <w:r>
-        <w:rPr>
-          <w:rFonts w:eastAsia="Roboto" w:cs="Roboto" w:ascii="Roboto" w:hAnsi="Roboto"/>
-          <w:b/>
-          <w:sz w:val="28"/>
-          <w:szCs w:val="28"/>
-        </w:rPr>
-      </w:r>
-    </w:p>
-    <w:p>
-      <w:pPr>
-        <w:pStyle w:val="Normal"/>
-        <w:spacing w:before="0" w:after="0"/>
-        <w:rPr>
-          <w:rFonts w:ascii="Roboto" w:hAnsi="Roboto" w:eastAsia="Roboto" w:cs="Roboto"/>
-          <w:b/>
-          <w:b/>
-          <w:sz w:val="28"/>
-          <w:szCs w:val="28"/>
-        </w:rPr>
-      </w:pPr>
-      <w:r>
-        <w:rPr>
-          <w:rFonts w:eastAsia="Roboto" w:cs="Roboto" w:ascii="Roboto" w:hAnsi="Roboto"/>
-          <w:b/>
-          <w:sz w:val="28"/>
-          <w:szCs w:val="28"/>
+        <w:pStyle w:val="Corpsdetexte"/>
+        <w:rPr/>
+      </w:pPr>
+      <w:r>
+        <w:rPr/>
+      </w:r>
+    </w:p>
+    <w:p>
+      <w:pPr>
+        <w:pStyle w:val="Corpsdetexte"/>
+        <w:bidi w:val="0"/>
+        <w:spacing w:lineRule="auto" w:line="331" w:before="0" w:after="0"/>
+        <w:jc w:val="left"/>
+        <w:rPr>
+          <w:rFonts w:ascii="Roboto" w:hAnsi="Roboto"/>
+          <w:b/>
+          <w:b/>
+          <w:i w:val="false"/>
+          <w:i w:val="false"/>
+          <w:caps w:val="false"/>
+          <w:smallCaps w:val="false"/>
+          <w:strike w:val="false"/>
+          <w:dstrike w:val="false"/>
+          <w:color w:val="000000"/>
+          <w:sz w:val="28"/>
+          <w:u w:val="none"/>
+          <w:effect w:val="none"/>
+        </w:rPr>
+      </w:pPr>
+      <w:r>
+        <w:rPr>
+          <w:rFonts w:ascii="Roboto" w:hAnsi="Roboto"/>
+          <w:b/>
+          <w:i w:val="false"/>
+          <w:caps w:val="false"/>
+          <w:smallCaps w:val="false"/>
+          <w:strike w:val="false"/>
+          <w:dstrike w:val="false"/>
+          <w:color w:val="000000"/>
+          <w:sz w:val="28"/>
+          <w:u w:val="none"/>
+          <w:effect w:val="none"/>
         </w:rPr>
         <w:t>Le fonctionnement de React</w:t>
       </w:r>
     </w:p>
     <w:p>
       <w:pPr>
-        <w:pStyle w:val="Normal"/>
-        <w:spacing w:before="0" w:after="0"/>
-        <w:rPr/>
-      </w:pPr>
-      <w:hyperlink r:id="rId28">
+        <w:pStyle w:val="Corpsdetexte"/>
+        <w:bidi w:val="0"/>
+        <w:spacing w:lineRule="auto" w:line="331" w:before="0" w:after="0"/>
+        <w:jc w:val="left"/>
+        <w:rPr/>
+      </w:pPr>
+      <w:hyperlink r:id="rId33">
         <w:r>
           <w:rPr>
             <w:rStyle w:val="LienInternet"/>
-            <w:rFonts w:eastAsia="Roboto" w:cs="Roboto" w:ascii="Roboto" w:hAnsi="Roboto"/>
+            <w:rFonts w:ascii="Roboto" w:hAnsi="Roboto"/>
             <w:b/>
+            <w:i w:val="false"/>
+            <w:caps w:val="false"/>
+            <w:smallCaps w:val="false"/>
+            <w:strike w:val="false"/>
+            <w:dstrike w:val="false"/>
             <w:color w:val="1155CC"/>
             <w:sz w:val="28"/>
-            <w:szCs w:val="28"/>
             <w:u w:val="single"/>
+            <w:effect w:val="none"/>
           </w:rPr>
           <w:t>http://blog.ippon.fr/2016/04/19/comment-bien-debuter-en-reactjs/</w:t>
         </w:r>
@@ -4228,84 +6597,75 @@
     </w:p>
     <w:p>
       <w:pPr>
-        <w:pStyle w:val="Normal"/>
-        <w:spacing w:before="0" w:after="0"/>
-        <w:rPr>
-          <w:rFonts w:ascii="Roboto" w:hAnsi="Roboto" w:eastAsia="Roboto" w:cs="Roboto"/>
-          <w:b/>
-          <w:b/>
-          <w:sz w:val="28"/>
-          <w:szCs w:val="28"/>
-        </w:rPr>
-      </w:pPr>
-      <w:r>
-        <w:rPr>
-          <w:rFonts w:eastAsia="Roboto" w:cs="Roboto" w:ascii="Roboto" w:hAnsi="Roboto"/>
-          <w:b/>
-          <w:sz w:val="28"/>
-          <w:szCs w:val="28"/>
-        </w:rPr>
-      </w:r>
-    </w:p>
-    <w:p>
-      <w:pPr>
-        <w:pStyle w:val="Normal"/>
-        <w:spacing w:before="0" w:after="0"/>
-        <w:rPr>
-          <w:rFonts w:ascii="Roboto" w:hAnsi="Roboto" w:eastAsia="Roboto" w:cs="Roboto"/>
-          <w:b/>
-          <w:b/>
-          <w:sz w:val="28"/>
-          <w:szCs w:val="28"/>
-        </w:rPr>
-      </w:pPr>
-      <w:r>
-        <w:rPr>
-          <w:rFonts w:eastAsia="Roboto" w:cs="Roboto" w:ascii="Roboto" w:hAnsi="Roboto"/>
-          <w:b/>
-          <w:sz w:val="28"/>
-          <w:szCs w:val="28"/>
-        </w:rPr>
-      </w:r>
-    </w:p>
-    <w:p>
-      <w:pPr>
-        <w:pStyle w:val="Normal"/>
-        <w:spacing w:before="0" w:after="0"/>
-        <w:rPr>
-          <w:rFonts w:ascii="Roboto" w:hAnsi="Roboto" w:eastAsia="Roboto" w:cs="Roboto"/>
-          <w:b/>
-          <w:b/>
-          <w:sz w:val="28"/>
-          <w:szCs w:val="28"/>
-        </w:rPr>
-      </w:pPr>
-      <w:r>
-        <w:rPr>
-          <w:rFonts w:eastAsia="Roboto" w:cs="Roboto" w:ascii="Roboto" w:hAnsi="Roboto"/>
-          <w:b/>
-          <w:sz w:val="28"/>
-          <w:szCs w:val="28"/>
+        <w:pStyle w:val="Corpsdetexte"/>
+        <w:rPr/>
+      </w:pPr>
+      <w:r>
+        <w:rPr/>
+      </w:r>
+    </w:p>
+    <w:p>
+      <w:pPr>
+        <w:pStyle w:val="Corpsdetexte"/>
+        <w:bidi w:val="0"/>
+        <w:spacing w:lineRule="auto" w:line="331" w:before="0" w:after="0"/>
+        <w:jc w:val="left"/>
+        <w:rPr>
+          <w:rFonts w:ascii="Roboto" w:hAnsi="Roboto"/>
+          <w:b/>
+          <w:b/>
+          <w:i w:val="false"/>
+          <w:i w:val="false"/>
+          <w:caps w:val="false"/>
+          <w:smallCaps w:val="false"/>
+          <w:strike w:val="false"/>
+          <w:dstrike w:val="false"/>
+          <w:color w:val="000000"/>
+          <w:sz w:val="28"/>
+          <w:u w:val="none"/>
+          <w:effect w:val="none"/>
+        </w:rPr>
+      </w:pPr>
+      <w:r>
+        <w:rPr>
+          <w:rFonts w:ascii="Roboto" w:hAnsi="Roboto"/>
+          <w:b/>
+          <w:i w:val="false"/>
+          <w:caps w:val="false"/>
+          <w:smallCaps w:val="false"/>
+          <w:strike w:val="false"/>
+          <w:dstrike w:val="false"/>
+          <w:color w:val="000000"/>
+          <w:sz w:val="28"/>
+          <w:u w:val="none"/>
+          <w:effect w:val="none"/>
         </w:rPr>
         <w:t>React fondamentaux</w:t>
       </w:r>
     </w:p>
     <w:p>
       <w:pPr>
-        <w:pStyle w:val="Normal"/>
-        <w:spacing w:before="0" w:after="0"/>
-        <w:rPr/>
-      </w:pPr>
-      <w:hyperlink r:id="rId29">
+        <w:pStyle w:val="Corpsdetexte"/>
+        <w:bidi w:val="0"/>
+        <w:spacing w:lineRule="auto" w:line="331" w:before="0" w:after="0"/>
+        <w:jc w:val="left"/>
+        <w:rPr/>
+      </w:pPr>
+      <w:hyperlink r:id="rId34">
         <w:r>
           <w:rPr>
             <w:rStyle w:val="LienInternet"/>
-            <w:rFonts w:eastAsia="Roboto" w:cs="Roboto" w:ascii="Roboto" w:hAnsi="Roboto"/>
+            <w:rFonts w:ascii="Roboto" w:hAnsi="Roboto"/>
             <w:b/>
+            <w:i w:val="false"/>
+            <w:caps w:val="false"/>
+            <w:smallCaps w:val="false"/>
+            <w:strike w:val="false"/>
+            <w:dstrike w:val="false"/>
             <w:color w:val="1155CC"/>
             <w:sz w:val="28"/>
-            <w:szCs w:val="28"/>
             <w:u w:val="single"/>
+            <w:effect w:val="none"/>
           </w:rPr>
           <w:t>https://www.youtube.com/watch?v=bTTjQzrYuFk</w:t>
         </w:r>
@@ -4313,63 +6673,75 @@
     </w:p>
     <w:p>
       <w:pPr>
-        <w:pStyle w:val="Normal"/>
-        <w:spacing w:before="0" w:after="0"/>
-        <w:rPr>
-          <w:rFonts w:ascii="Roboto" w:hAnsi="Roboto" w:eastAsia="Roboto" w:cs="Roboto"/>
-          <w:b/>
-          <w:b/>
-          <w:sz w:val="28"/>
-          <w:szCs w:val="28"/>
-        </w:rPr>
-      </w:pPr>
-      <w:r>
-        <w:rPr>
-          <w:rFonts w:eastAsia="Roboto" w:cs="Roboto" w:ascii="Roboto" w:hAnsi="Roboto"/>
-          <w:b/>
-          <w:sz w:val="28"/>
-          <w:szCs w:val="28"/>
-        </w:rPr>
-      </w:r>
-    </w:p>
-    <w:p>
-      <w:pPr>
-        <w:pStyle w:val="Normal"/>
-        <w:spacing w:before="0" w:after="0"/>
-        <w:rPr>
-          <w:rFonts w:ascii="Roboto" w:hAnsi="Roboto" w:eastAsia="Roboto" w:cs="Roboto"/>
-          <w:b/>
-          <w:b/>
-          <w:sz w:val="28"/>
-          <w:szCs w:val="28"/>
-        </w:rPr>
-      </w:pPr>
-      <w:r>
-        <w:rPr>
-          <w:rFonts w:eastAsia="Roboto" w:cs="Roboto" w:ascii="Roboto" w:hAnsi="Roboto"/>
-          <w:b/>
-          <w:sz w:val="28"/>
-          <w:szCs w:val="28"/>
+        <w:pStyle w:val="Corpsdetexte"/>
+        <w:rPr/>
+      </w:pPr>
+      <w:r>
+        <w:rPr/>
+      </w:r>
+    </w:p>
+    <w:p>
+      <w:pPr>
+        <w:pStyle w:val="Corpsdetexte"/>
+        <w:bidi w:val="0"/>
+        <w:spacing w:lineRule="auto" w:line="331" w:before="0" w:after="0"/>
+        <w:jc w:val="left"/>
+        <w:rPr>
+          <w:rFonts w:ascii="Roboto" w:hAnsi="Roboto"/>
+          <w:b/>
+          <w:b/>
+          <w:i w:val="false"/>
+          <w:i w:val="false"/>
+          <w:caps w:val="false"/>
+          <w:smallCaps w:val="false"/>
+          <w:strike w:val="false"/>
+          <w:dstrike w:val="false"/>
+          <w:color w:val="000000"/>
+          <w:sz w:val="28"/>
+          <w:u w:val="none"/>
+          <w:effect w:val="none"/>
+        </w:rPr>
+      </w:pPr>
+      <w:r>
+        <w:rPr>
+          <w:rFonts w:ascii="Roboto" w:hAnsi="Roboto"/>
+          <w:b/>
+          <w:i w:val="false"/>
+          <w:caps w:val="false"/>
+          <w:smallCaps w:val="false"/>
+          <w:strike w:val="false"/>
+          <w:dstrike w:val="false"/>
+          <w:color w:val="000000"/>
+          <w:sz w:val="28"/>
+          <w:u w:val="none"/>
+          <w:effect w:val="none"/>
         </w:rPr>
         <w:t>React tutoriaux</w:t>
       </w:r>
     </w:p>
     <w:p>
       <w:pPr>
-        <w:pStyle w:val="Normal"/>
-        <w:spacing w:before="0" w:after="0"/>
-        <w:rPr/>
-      </w:pPr>
-      <w:hyperlink r:id="rId30">
+        <w:pStyle w:val="Corpsdetexte"/>
+        <w:bidi w:val="0"/>
+        <w:spacing w:lineRule="auto" w:line="331" w:before="0" w:after="0"/>
+        <w:jc w:val="left"/>
+        <w:rPr/>
+      </w:pPr>
+      <w:hyperlink r:id="rId35">
         <w:r>
           <w:rPr>
             <w:rStyle w:val="LienInternet"/>
-            <w:rFonts w:eastAsia="Roboto" w:cs="Roboto" w:ascii="Roboto" w:hAnsi="Roboto"/>
+            <w:rFonts w:ascii="Roboto" w:hAnsi="Roboto"/>
             <w:b/>
+            <w:i w:val="false"/>
+            <w:caps w:val="false"/>
+            <w:smallCaps w:val="false"/>
+            <w:strike w:val="false"/>
+            <w:dstrike w:val="false"/>
             <w:color w:val="1155CC"/>
             <w:sz w:val="28"/>
-            <w:szCs w:val="28"/>
             <w:u w:val="single"/>
+            <w:effect w:val="none"/>
           </w:rPr>
           <w:t>https://www.youtube.com/watch?v=CpYRr_t4AFc</w:t>
         </w:r>
@@ -4377,63 +6749,75 @@
     </w:p>
     <w:p>
       <w:pPr>
-        <w:pStyle w:val="Normal"/>
-        <w:spacing w:before="0" w:after="0"/>
-        <w:rPr>
-          <w:rFonts w:ascii="Roboto" w:hAnsi="Roboto" w:eastAsia="Roboto" w:cs="Roboto"/>
-          <w:b/>
-          <w:b/>
-          <w:sz w:val="28"/>
-          <w:szCs w:val="28"/>
-        </w:rPr>
-      </w:pPr>
-      <w:r>
-        <w:rPr>
-          <w:rFonts w:eastAsia="Roboto" w:cs="Roboto" w:ascii="Roboto" w:hAnsi="Roboto"/>
-          <w:b/>
-          <w:sz w:val="28"/>
-          <w:szCs w:val="28"/>
-        </w:rPr>
-      </w:r>
-    </w:p>
-    <w:p>
-      <w:pPr>
-        <w:pStyle w:val="Normal"/>
-        <w:spacing w:before="0" w:after="0"/>
-        <w:rPr>
-          <w:rFonts w:ascii="Roboto" w:hAnsi="Roboto" w:eastAsia="Roboto" w:cs="Roboto"/>
-          <w:b/>
-          <w:b/>
-          <w:sz w:val="28"/>
-          <w:szCs w:val="28"/>
-        </w:rPr>
-      </w:pPr>
-      <w:r>
-        <w:rPr>
-          <w:rFonts w:eastAsia="Roboto" w:cs="Roboto" w:ascii="Roboto" w:hAnsi="Roboto"/>
-          <w:b/>
-          <w:sz w:val="28"/>
-          <w:szCs w:val="28"/>
+        <w:pStyle w:val="Corpsdetexte"/>
+        <w:rPr/>
+      </w:pPr>
+      <w:r>
+        <w:rPr/>
+      </w:r>
+    </w:p>
+    <w:p>
+      <w:pPr>
+        <w:pStyle w:val="Corpsdetexte"/>
+        <w:bidi w:val="0"/>
+        <w:spacing w:lineRule="auto" w:line="331" w:before="0" w:after="0"/>
+        <w:jc w:val="left"/>
+        <w:rPr>
+          <w:rFonts w:ascii="Roboto" w:hAnsi="Roboto"/>
+          <w:b/>
+          <w:b/>
+          <w:i w:val="false"/>
+          <w:i w:val="false"/>
+          <w:caps w:val="false"/>
+          <w:smallCaps w:val="false"/>
+          <w:strike w:val="false"/>
+          <w:dstrike w:val="false"/>
+          <w:color w:val="000000"/>
+          <w:sz w:val="28"/>
+          <w:u w:val="none"/>
+          <w:effect w:val="none"/>
+        </w:rPr>
+      </w:pPr>
+      <w:r>
+        <w:rPr>
+          <w:rFonts w:ascii="Roboto" w:hAnsi="Roboto"/>
+          <w:b/>
+          <w:i w:val="false"/>
+          <w:caps w:val="false"/>
+          <w:smallCaps w:val="false"/>
+          <w:strike w:val="false"/>
+          <w:dstrike w:val="false"/>
+          <w:color w:val="000000"/>
+          <w:sz w:val="28"/>
+          <w:u w:val="none"/>
+          <w:effect w:val="none"/>
         </w:rPr>
         <w:t>React Demos</w:t>
       </w:r>
     </w:p>
     <w:p>
       <w:pPr>
-        <w:pStyle w:val="Normal"/>
-        <w:spacing w:before="0" w:after="0"/>
-        <w:rPr/>
-      </w:pPr>
-      <w:hyperlink r:id="rId31">
+        <w:pStyle w:val="Corpsdetexte"/>
+        <w:bidi w:val="0"/>
+        <w:spacing w:lineRule="auto" w:line="331" w:before="0" w:after="0"/>
+        <w:jc w:val="left"/>
+        <w:rPr/>
+      </w:pPr>
+      <w:hyperlink r:id="rId36">
         <w:r>
           <w:rPr>
             <w:rStyle w:val="LienInternet"/>
-            <w:rFonts w:eastAsia="Roboto" w:cs="Roboto" w:ascii="Roboto" w:hAnsi="Roboto"/>
+            <w:rFonts w:ascii="Roboto" w:hAnsi="Roboto"/>
             <w:b/>
+            <w:i w:val="false"/>
+            <w:caps w:val="false"/>
+            <w:smallCaps w:val="false"/>
+            <w:strike w:val="false"/>
+            <w:dstrike w:val="false"/>
             <w:color w:val="1155CC"/>
             <w:sz w:val="28"/>
-            <w:szCs w:val="28"/>
             <w:u w:val="single"/>
+            <w:effect w:val="none"/>
           </w:rPr>
           <w:t>https://github.com/ruanyf/react-demos</w:t>
         </w:r>
@@ -4441,63 +6825,75 @@
     </w:p>
     <w:p>
       <w:pPr>
-        <w:pStyle w:val="Normal"/>
-        <w:spacing w:before="0" w:after="0"/>
-        <w:rPr>
-          <w:rFonts w:ascii="Roboto" w:hAnsi="Roboto" w:eastAsia="Roboto" w:cs="Roboto"/>
-          <w:b/>
-          <w:b/>
-          <w:sz w:val="28"/>
-          <w:szCs w:val="28"/>
-        </w:rPr>
-      </w:pPr>
-      <w:r>
-        <w:rPr>
-          <w:rFonts w:eastAsia="Roboto" w:cs="Roboto" w:ascii="Roboto" w:hAnsi="Roboto"/>
-          <w:b/>
-          <w:sz w:val="28"/>
-          <w:szCs w:val="28"/>
-        </w:rPr>
-      </w:r>
-    </w:p>
-    <w:p>
-      <w:pPr>
-        <w:pStyle w:val="Normal"/>
-        <w:spacing w:before="0" w:after="0"/>
-        <w:rPr>
-          <w:rFonts w:ascii="Roboto" w:hAnsi="Roboto" w:eastAsia="Roboto" w:cs="Roboto"/>
-          <w:b/>
-          <w:b/>
-          <w:sz w:val="28"/>
-          <w:szCs w:val="28"/>
-        </w:rPr>
-      </w:pPr>
-      <w:r>
-        <w:rPr>
-          <w:rFonts w:eastAsia="Roboto" w:cs="Roboto" w:ascii="Roboto" w:hAnsi="Roboto"/>
-          <w:b/>
-          <w:sz w:val="28"/>
-          <w:szCs w:val="28"/>
+        <w:pStyle w:val="Corpsdetexte"/>
+        <w:rPr/>
+      </w:pPr>
+      <w:r>
+        <w:rPr/>
+      </w:r>
+    </w:p>
+    <w:p>
+      <w:pPr>
+        <w:pStyle w:val="Corpsdetexte"/>
+        <w:bidi w:val="0"/>
+        <w:spacing w:lineRule="auto" w:line="331" w:before="0" w:after="0"/>
+        <w:jc w:val="left"/>
+        <w:rPr>
+          <w:rFonts w:ascii="Roboto" w:hAnsi="Roboto"/>
+          <w:b/>
+          <w:b/>
+          <w:i w:val="false"/>
+          <w:i w:val="false"/>
+          <w:caps w:val="false"/>
+          <w:smallCaps w:val="false"/>
+          <w:strike w:val="false"/>
+          <w:dstrike w:val="false"/>
+          <w:color w:val="000000"/>
+          <w:sz w:val="28"/>
+          <w:u w:val="none"/>
+          <w:effect w:val="none"/>
+        </w:rPr>
+      </w:pPr>
+      <w:r>
+        <w:rPr>
+          <w:rFonts w:ascii="Roboto" w:hAnsi="Roboto"/>
+          <w:b/>
+          <w:i w:val="false"/>
+          <w:caps w:val="false"/>
+          <w:smallCaps w:val="false"/>
+          <w:strike w:val="false"/>
+          <w:dstrike w:val="false"/>
+          <w:color w:val="000000"/>
+          <w:sz w:val="28"/>
+          <w:u w:val="none"/>
+          <w:effect w:val="none"/>
         </w:rPr>
         <w:t>React Overview TutorialPoint</w:t>
       </w:r>
     </w:p>
     <w:p>
       <w:pPr>
-        <w:pStyle w:val="Normal"/>
-        <w:spacing w:before="0" w:after="0"/>
-        <w:rPr/>
-      </w:pPr>
-      <w:hyperlink r:id="rId32">
+        <w:pStyle w:val="Corpsdetexte"/>
+        <w:bidi w:val="0"/>
+        <w:spacing w:lineRule="auto" w:line="331" w:before="0" w:after="0"/>
+        <w:jc w:val="left"/>
+        <w:rPr/>
+      </w:pPr>
+      <w:hyperlink r:id="rId37">
         <w:r>
           <w:rPr>
             <w:rStyle w:val="LienInternet"/>
-            <w:rFonts w:eastAsia="Roboto" w:cs="Roboto" w:ascii="Roboto" w:hAnsi="Roboto"/>
+            <w:rFonts w:ascii="Roboto" w:hAnsi="Roboto"/>
             <w:b/>
+            <w:i w:val="false"/>
+            <w:caps w:val="false"/>
+            <w:smallCaps w:val="false"/>
+            <w:strike w:val="false"/>
+            <w:dstrike w:val="false"/>
             <w:color w:val="1155CC"/>
             <w:sz w:val="28"/>
-            <w:szCs w:val="28"/>
             <w:u w:val="single"/>
+            <w:effect w:val="none"/>
           </w:rPr>
           <w:t>https://www.tutorialspoint.com/reactjs/index.htm</w:t>
         </w:r>
@@ -4505,63 +6901,75 @@
     </w:p>
     <w:p>
       <w:pPr>
-        <w:pStyle w:val="Normal"/>
-        <w:spacing w:before="0" w:after="0"/>
-        <w:rPr>
-          <w:rFonts w:ascii="Roboto" w:hAnsi="Roboto" w:eastAsia="Roboto" w:cs="Roboto"/>
-          <w:b/>
-          <w:b/>
-          <w:sz w:val="28"/>
-          <w:szCs w:val="28"/>
-        </w:rPr>
-      </w:pPr>
-      <w:r>
-        <w:rPr>
-          <w:rFonts w:eastAsia="Roboto" w:cs="Roboto" w:ascii="Roboto" w:hAnsi="Roboto"/>
-          <w:b/>
-          <w:sz w:val="28"/>
-          <w:szCs w:val="28"/>
-        </w:rPr>
-      </w:r>
-    </w:p>
-    <w:p>
-      <w:pPr>
-        <w:pStyle w:val="Normal"/>
-        <w:spacing w:before="0" w:after="0"/>
-        <w:rPr>
-          <w:rFonts w:ascii="Roboto" w:hAnsi="Roboto" w:eastAsia="Roboto" w:cs="Roboto"/>
-          <w:b/>
-          <w:b/>
-          <w:sz w:val="28"/>
-          <w:szCs w:val="28"/>
-        </w:rPr>
-      </w:pPr>
-      <w:r>
-        <w:rPr>
-          <w:rFonts w:eastAsia="Roboto" w:cs="Roboto" w:ascii="Roboto" w:hAnsi="Roboto"/>
-          <w:b/>
-          <w:sz w:val="28"/>
-          <w:szCs w:val="28"/>
+        <w:pStyle w:val="Corpsdetexte"/>
+        <w:rPr/>
+      </w:pPr>
+      <w:r>
+        <w:rPr/>
+      </w:r>
+    </w:p>
+    <w:p>
+      <w:pPr>
+        <w:pStyle w:val="Corpsdetexte"/>
+        <w:bidi w:val="0"/>
+        <w:spacing w:lineRule="auto" w:line="331" w:before="0" w:after="0"/>
+        <w:jc w:val="left"/>
+        <w:rPr>
+          <w:rFonts w:ascii="Roboto" w:hAnsi="Roboto"/>
+          <w:b/>
+          <w:b/>
+          <w:i w:val="false"/>
+          <w:i w:val="false"/>
+          <w:caps w:val="false"/>
+          <w:smallCaps w:val="false"/>
+          <w:strike w:val="false"/>
+          <w:dstrike w:val="false"/>
+          <w:color w:val="000000"/>
+          <w:sz w:val="28"/>
+          <w:u w:val="none"/>
+          <w:effect w:val="none"/>
+        </w:rPr>
+      </w:pPr>
+      <w:r>
+        <w:rPr>
+          <w:rFonts w:ascii="Roboto" w:hAnsi="Roboto"/>
+          <w:b/>
+          <w:i w:val="false"/>
+          <w:caps w:val="false"/>
+          <w:smallCaps w:val="false"/>
+          <w:strike w:val="false"/>
+          <w:dstrike w:val="false"/>
+          <w:color w:val="000000"/>
+          <w:sz w:val="28"/>
+          <w:u w:val="none"/>
+          <w:effect w:val="none"/>
         </w:rPr>
         <w:t>React Todo Liste</w:t>
       </w:r>
     </w:p>
     <w:p>
       <w:pPr>
-        <w:pStyle w:val="Normal"/>
-        <w:spacing w:before="0" w:after="0"/>
-        <w:rPr/>
-      </w:pPr>
-      <w:hyperlink r:id="rId33">
+        <w:pStyle w:val="Corpsdetexte"/>
+        <w:bidi w:val="0"/>
+        <w:spacing w:lineRule="auto" w:line="331" w:before="0" w:after="0"/>
+        <w:jc w:val="left"/>
+        <w:rPr/>
+      </w:pPr>
+      <w:hyperlink r:id="rId38">
         <w:r>
           <w:rPr>
             <w:rStyle w:val="LienInternet"/>
-            <w:rFonts w:eastAsia="Roboto" w:cs="Roboto" w:ascii="Roboto" w:hAnsi="Roboto"/>
+            <w:rFonts w:ascii="Roboto" w:hAnsi="Roboto"/>
             <w:b/>
+            <w:i w:val="false"/>
+            <w:caps w:val="false"/>
+            <w:smallCaps w:val="false"/>
+            <w:strike w:val="false"/>
+            <w:dstrike w:val="false"/>
             <w:color w:val="1155CC"/>
             <w:sz w:val="28"/>
-            <w:szCs w:val="28"/>
             <w:u w:val="single"/>
+            <w:effect w:val="none"/>
           </w:rPr>
           <w:t>https://www.youtube.com/watch?v=Qpso16P60UA</w:t>
         </w:r>
@@ -4569,62 +6977,75 @@
     </w:p>
     <w:p>
       <w:pPr>
-        <w:pStyle w:val="Normal"/>
-        <w:spacing w:before="0" w:after="0"/>
-        <w:rPr>
-          <w:rFonts w:ascii="Roboto" w:hAnsi="Roboto" w:eastAsia="Roboto" w:cs="Roboto"/>
-          <w:b/>
-          <w:b/>
-          <w:sz w:val="28"/>
-          <w:szCs w:val="28"/>
-        </w:rPr>
-      </w:pPr>
-      <w:r>
-        <w:rPr>
-          <w:rFonts w:eastAsia="Roboto" w:cs="Roboto" w:ascii="Roboto" w:hAnsi="Roboto"/>
-          <w:b/>
-          <w:sz w:val="28"/>
-          <w:szCs w:val="28"/>
-        </w:rPr>
-      </w:r>
-    </w:p>
-    <w:p>
-      <w:pPr>
-        <w:pStyle w:val="Normal"/>
-        <w:spacing w:before="0" w:after="0"/>
-        <w:rPr>
-          <w:rFonts w:ascii="Roboto" w:hAnsi="Roboto" w:eastAsia="Roboto" w:cs="Roboto"/>
-          <w:b/>
-          <w:b/>
-          <w:sz w:val="28"/>
-          <w:szCs w:val="28"/>
-        </w:rPr>
-      </w:pPr>
-      <w:r>
-        <w:rPr>
-          <w:rFonts w:eastAsia="Roboto" w:cs="Roboto" w:ascii="Roboto" w:hAnsi="Roboto"/>
-          <w:b/>
-          <w:sz w:val="28"/>
-          <w:szCs w:val="28"/>
+        <w:pStyle w:val="Corpsdetexte"/>
+        <w:rPr/>
+      </w:pPr>
+      <w:r>
+        <w:rPr/>
+      </w:r>
+    </w:p>
+    <w:p>
+      <w:pPr>
+        <w:pStyle w:val="Corpsdetexte"/>
+        <w:bidi w:val="0"/>
+        <w:spacing w:lineRule="auto" w:line="331" w:before="0" w:after="0"/>
+        <w:jc w:val="left"/>
+        <w:rPr>
+          <w:rFonts w:ascii="Roboto" w:hAnsi="Roboto"/>
+          <w:b/>
+          <w:b/>
+          <w:i w:val="false"/>
+          <w:i w:val="false"/>
+          <w:caps w:val="false"/>
+          <w:smallCaps w:val="false"/>
+          <w:strike w:val="false"/>
+          <w:dstrike w:val="false"/>
+          <w:color w:val="000000"/>
+          <w:sz w:val="28"/>
+          <w:u w:val="none"/>
+          <w:effect w:val="none"/>
+        </w:rPr>
+      </w:pPr>
+      <w:r>
+        <w:rPr>
+          <w:rFonts w:ascii="Roboto" w:hAnsi="Roboto"/>
+          <w:b/>
+          <w:i w:val="false"/>
+          <w:caps w:val="false"/>
+          <w:smallCaps w:val="false"/>
+          <w:strike w:val="false"/>
+          <w:dstrike w:val="false"/>
+          <w:color w:val="000000"/>
+          <w:sz w:val="28"/>
+          <w:u w:val="none"/>
+          <w:effect w:val="none"/>
         </w:rPr>
         <w:t xml:space="preserve">Introduction à React </w:t>
       </w:r>
     </w:p>
     <w:p>
       <w:pPr>
-        <w:pStyle w:val="Normal"/>
-        <w:spacing w:before="0" w:after="0"/>
-        <w:rPr/>
-      </w:pPr>
-      <w:hyperlink r:id="rId34">
+        <w:pStyle w:val="Corpsdetexte"/>
+        <w:bidi w:val="0"/>
+        <w:spacing w:lineRule="auto" w:line="331" w:before="0" w:after="0"/>
+        <w:jc w:val="left"/>
+        <w:rPr/>
+      </w:pPr>
+      <w:hyperlink r:id="rId39">
         <w:r>
           <w:rPr>
             <w:rStyle w:val="LienInternet"/>
-            <w:rFonts w:eastAsia="Roboto" w:cs="Roboto" w:ascii="Roboto" w:hAnsi="Roboto"/>
+            <w:rFonts w:ascii="Roboto" w:hAnsi="Roboto"/>
+            <w:b w:val="false"/>
+            <w:i w:val="false"/>
+            <w:caps w:val="false"/>
+            <w:smallCaps w:val="false"/>
+            <w:strike w:val="false"/>
+            <w:dstrike w:val="false"/>
             <w:color w:val="1155CC"/>
             <w:sz w:val="28"/>
-            <w:szCs w:val="28"/>
             <w:u w:val="single"/>
+            <w:effect w:val="none"/>
           </w:rPr>
           <w:t>http://putaindecode.io/fr/articles/js/react/</w:t>
         </w:r>
@@ -4632,59 +7053,75 @@
     </w:p>
     <w:p>
       <w:pPr>
-        <w:pStyle w:val="Normal"/>
-        <w:spacing w:before="0" w:after="0"/>
-        <w:rPr>
-          <w:rFonts w:ascii="Roboto" w:hAnsi="Roboto" w:eastAsia="Roboto" w:cs="Roboto"/>
-          <w:sz w:val="28"/>
-          <w:szCs w:val="28"/>
-        </w:rPr>
-      </w:pPr>
-      <w:r>
-        <w:rPr>
-          <w:rFonts w:eastAsia="Roboto" w:cs="Roboto" w:ascii="Roboto" w:hAnsi="Roboto"/>
-          <w:sz w:val="28"/>
-          <w:szCs w:val="28"/>
-        </w:rPr>
-      </w:r>
-    </w:p>
-    <w:p>
-      <w:pPr>
-        <w:pStyle w:val="Normal"/>
-        <w:spacing w:before="0" w:after="0"/>
-        <w:rPr>
-          <w:rFonts w:ascii="Roboto" w:hAnsi="Roboto" w:eastAsia="Roboto" w:cs="Roboto"/>
-          <w:b/>
-          <w:b/>
-          <w:sz w:val="28"/>
-          <w:szCs w:val="28"/>
-        </w:rPr>
-      </w:pPr>
-      <w:r>
-        <w:rPr>
-          <w:rFonts w:eastAsia="Roboto" w:cs="Roboto" w:ascii="Roboto" w:hAnsi="Roboto"/>
-          <w:b/>
-          <w:sz w:val="28"/>
-          <w:szCs w:val="28"/>
+        <w:pStyle w:val="Corpsdetexte"/>
+        <w:rPr/>
+      </w:pPr>
+      <w:r>
+        <w:rPr/>
+      </w:r>
+    </w:p>
+    <w:p>
+      <w:pPr>
+        <w:pStyle w:val="Corpsdetexte"/>
+        <w:bidi w:val="0"/>
+        <w:spacing w:lineRule="auto" w:line="331" w:before="0" w:after="0"/>
+        <w:jc w:val="left"/>
+        <w:rPr>
+          <w:rFonts w:ascii="Roboto" w:hAnsi="Roboto"/>
+          <w:b/>
+          <w:b/>
+          <w:i w:val="false"/>
+          <w:i w:val="false"/>
+          <w:caps w:val="false"/>
+          <w:smallCaps w:val="false"/>
+          <w:strike w:val="false"/>
+          <w:dstrike w:val="false"/>
+          <w:color w:val="000000"/>
+          <w:sz w:val="28"/>
+          <w:u w:val="none"/>
+          <w:effect w:val="none"/>
+        </w:rPr>
+      </w:pPr>
+      <w:r>
+        <w:rPr>
+          <w:rFonts w:ascii="Roboto" w:hAnsi="Roboto"/>
+          <w:b/>
+          <w:i w:val="false"/>
+          <w:caps w:val="false"/>
+          <w:smallCaps w:val="false"/>
+          <w:strike w:val="false"/>
+          <w:dstrike w:val="false"/>
+          <w:color w:val="000000"/>
+          <w:sz w:val="28"/>
+          <w:u w:val="none"/>
+          <w:effect w:val="none"/>
         </w:rPr>
         <w:t>React in 5 Minutes</w:t>
       </w:r>
     </w:p>
     <w:p>
       <w:pPr>
-        <w:pStyle w:val="Normal"/>
-        <w:spacing w:before="0" w:after="0"/>
-        <w:rPr/>
-      </w:pPr>
-      <w:hyperlink r:id="rId35">
+        <w:pStyle w:val="Corpsdetexte"/>
+        <w:bidi w:val="0"/>
+        <w:spacing w:lineRule="auto" w:line="331" w:before="0" w:after="0"/>
+        <w:jc w:val="left"/>
+        <w:rPr/>
+      </w:pPr>
+      <w:hyperlink r:id="rId40">
         <w:r>
           <w:rPr>
             <w:rStyle w:val="LienInternet"/>
-            <w:rFonts w:eastAsia="Roboto" w:cs="Roboto" w:ascii="Roboto" w:hAnsi="Roboto"/>
+            <w:rFonts w:ascii="Roboto" w:hAnsi="Roboto"/>
+            <w:b w:val="false"/>
+            <w:i w:val="false"/>
+            <w:caps w:val="false"/>
+            <w:smallCaps w:val="false"/>
+            <w:strike w:val="false"/>
+            <w:dstrike w:val="false"/>
             <w:color w:val="1155CC"/>
             <w:sz w:val="28"/>
-            <w:szCs w:val="28"/>
             <w:u w:val="single"/>
+            <w:effect w:val="none"/>
           </w:rPr>
           <w:t>https://medium.freecodecamp.org/learn-react-js-in-5-minutes-526472d292f4</w:t>
         </w:r>
@@ -4692,59 +7129,75 @@
     </w:p>
     <w:p>
       <w:pPr>
-        <w:pStyle w:val="Normal"/>
-        <w:spacing w:before="0" w:after="0"/>
-        <w:rPr>
-          <w:rFonts w:ascii="Roboto" w:hAnsi="Roboto" w:eastAsia="Roboto" w:cs="Roboto"/>
-          <w:sz w:val="28"/>
-          <w:szCs w:val="28"/>
-        </w:rPr>
-      </w:pPr>
-      <w:r>
-        <w:rPr>
-          <w:rFonts w:eastAsia="Roboto" w:cs="Roboto" w:ascii="Roboto" w:hAnsi="Roboto"/>
-          <w:sz w:val="28"/>
-          <w:szCs w:val="28"/>
-        </w:rPr>
-      </w:r>
-    </w:p>
-    <w:p>
-      <w:pPr>
-        <w:pStyle w:val="Normal"/>
-        <w:spacing w:before="0" w:after="0"/>
-        <w:rPr>
-          <w:rFonts w:ascii="Roboto" w:hAnsi="Roboto" w:eastAsia="Roboto" w:cs="Roboto"/>
-          <w:b/>
-          <w:b/>
-          <w:sz w:val="28"/>
-          <w:szCs w:val="28"/>
-        </w:rPr>
-      </w:pPr>
-      <w:r>
-        <w:rPr>
-          <w:rFonts w:eastAsia="Roboto" w:cs="Roboto" w:ascii="Roboto" w:hAnsi="Roboto"/>
-          <w:b/>
-          <w:sz w:val="28"/>
-          <w:szCs w:val="28"/>
+        <w:pStyle w:val="Corpsdetexte"/>
+        <w:rPr/>
+      </w:pPr>
+      <w:r>
+        <w:rPr/>
+      </w:r>
+    </w:p>
+    <w:p>
+      <w:pPr>
+        <w:pStyle w:val="Corpsdetexte"/>
+        <w:bidi w:val="0"/>
+        <w:spacing w:lineRule="auto" w:line="331" w:before="0" w:after="0"/>
+        <w:jc w:val="left"/>
+        <w:rPr>
+          <w:rFonts w:ascii="Roboto" w:hAnsi="Roboto"/>
+          <w:b/>
+          <w:b/>
+          <w:i w:val="false"/>
+          <w:i w:val="false"/>
+          <w:caps w:val="false"/>
+          <w:smallCaps w:val="false"/>
+          <w:strike w:val="false"/>
+          <w:dstrike w:val="false"/>
+          <w:color w:val="000000"/>
+          <w:sz w:val="28"/>
+          <w:u w:val="none"/>
+          <w:effect w:val="none"/>
+        </w:rPr>
+      </w:pPr>
+      <w:r>
+        <w:rPr>
+          <w:rFonts w:ascii="Roboto" w:hAnsi="Roboto"/>
+          <w:b/>
+          <w:i w:val="false"/>
+          <w:caps w:val="false"/>
+          <w:smallCaps w:val="false"/>
+          <w:strike w:val="false"/>
+          <w:dstrike w:val="false"/>
+          <w:color w:val="000000"/>
+          <w:sz w:val="28"/>
+          <w:u w:val="none"/>
+          <w:effect w:val="none"/>
         </w:rPr>
         <w:t>React tips</w:t>
       </w:r>
     </w:p>
     <w:p>
       <w:pPr>
-        <w:pStyle w:val="Normal"/>
-        <w:spacing w:before="0" w:after="0"/>
-        <w:rPr/>
-      </w:pPr>
-      <w:hyperlink r:id="rId36">
+        <w:pStyle w:val="Corpsdetexte"/>
+        <w:bidi w:val="0"/>
+        <w:spacing w:lineRule="auto" w:line="331" w:before="0" w:after="0"/>
+        <w:jc w:val="left"/>
+        <w:rPr/>
+      </w:pPr>
+      <w:hyperlink r:id="rId41">
         <w:r>
           <w:rPr>
             <w:rStyle w:val="LienInternet"/>
-            <w:rFonts w:eastAsia="Roboto" w:cs="Roboto" w:ascii="Roboto" w:hAnsi="Roboto"/>
+            <w:rFonts w:ascii="Roboto" w:hAnsi="Roboto"/>
+            <w:b w:val="false"/>
+            <w:i w:val="false"/>
+            <w:caps w:val="false"/>
+            <w:smallCaps w:val="false"/>
+            <w:strike w:val="false"/>
+            <w:dstrike w:val="false"/>
             <w:color w:val="1155CC"/>
             <w:sz w:val="28"/>
-            <w:szCs w:val="28"/>
             <w:u w:val="single"/>
+            <w:effect w:val="none"/>
           </w:rPr>
           <w:t>https://www.upwork.com/hiring/development/reactjs-tips-best-practices/</w:t>
         </w:r>
@@ -4752,59 +7205,75 @@
     </w:p>
     <w:p>
       <w:pPr>
-        <w:pStyle w:val="Normal"/>
-        <w:spacing w:before="0" w:after="0"/>
-        <w:rPr>
-          <w:rFonts w:ascii="Roboto" w:hAnsi="Roboto" w:eastAsia="Roboto" w:cs="Roboto"/>
-          <w:sz w:val="28"/>
-          <w:szCs w:val="28"/>
-        </w:rPr>
-      </w:pPr>
-      <w:r>
-        <w:rPr>
-          <w:rFonts w:eastAsia="Roboto" w:cs="Roboto" w:ascii="Roboto" w:hAnsi="Roboto"/>
-          <w:sz w:val="28"/>
-          <w:szCs w:val="28"/>
-        </w:rPr>
-      </w:r>
-    </w:p>
-    <w:p>
-      <w:pPr>
-        <w:pStyle w:val="Normal"/>
-        <w:spacing w:before="0" w:after="0"/>
-        <w:rPr>
-          <w:rFonts w:ascii="Roboto" w:hAnsi="Roboto" w:eastAsia="Roboto" w:cs="Roboto"/>
-          <w:b/>
-          <w:b/>
-          <w:sz w:val="28"/>
-          <w:szCs w:val="28"/>
-        </w:rPr>
-      </w:pPr>
-      <w:r>
-        <w:rPr>
-          <w:rFonts w:eastAsia="Roboto" w:cs="Roboto" w:ascii="Roboto" w:hAnsi="Roboto"/>
-          <w:b/>
-          <w:sz w:val="28"/>
-          <w:szCs w:val="28"/>
+        <w:pStyle w:val="Corpsdetexte"/>
+        <w:rPr/>
+      </w:pPr>
+      <w:r>
+        <w:rPr/>
+      </w:r>
+    </w:p>
+    <w:p>
+      <w:pPr>
+        <w:pStyle w:val="Corpsdetexte"/>
+        <w:bidi w:val="0"/>
+        <w:spacing w:lineRule="auto" w:line="331" w:before="0" w:after="0"/>
+        <w:jc w:val="left"/>
+        <w:rPr>
+          <w:rFonts w:ascii="Roboto" w:hAnsi="Roboto"/>
+          <w:b/>
+          <w:b/>
+          <w:i w:val="false"/>
+          <w:i w:val="false"/>
+          <w:caps w:val="false"/>
+          <w:smallCaps w:val="false"/>
+          <w:strike w:val="false"/>
+          <w:dstrike w:val="false"/>
+          <w:color w:val="000000"/>
+          <w:sz w:val="28"/>
+          <w:u w:val="none"/>
+          <w:effect w:val="none"/>
+        </w:rPr>
+      </w:pPr>
+      <w:r>
+        <w:rPr>
+          <w:rFonts w:ascii="Roboto" w:hAnsi="Roboto"/>
+          <w:b/>
+          <w:i w:val="false"/>
+          <w:caps w:val="false"/>
+          <w:smallCaps w:val="false"/>
+          <w:strike w:val="false"/>
+          <w:dstrike w:val="false"/>
+          <w:color w:val="000000"/>
+          <w:sz w:val="28"/>
+          <w:u w:val="none"/>
+          <w:effect w:val="none"/>
         </w:rPr>
         <w:t>Best Practicies</w:t>
       </w:r>
     </w:p>
     <w:p>
       <w:pPr>
-        <w:pStyle w:val="Normal"/>
-        <w:spacing w:before="0" w:after="0"/>
-        <w:rPr/>
-      </w:pPr>
-      <w:hyperlink r:id="rId37">
+        <w:pStyle w:val="Corpsdetexte"/>
+        <w:bidi w:val="0"/>
+        <w:spacing w:lineRule="auto" w:line="331" w:before="0" w:after="0"/>
+        <w:jc w:val="left"/>
+        <w:rPr/>
+      </w:pPr>
+      <w:hyperlink r:id="rId42">
         <w:r>
           <w:rPr>
             <w:rStyle w:val="LienInternet"/>
-            <w:rFonts w:eastAsia="Roboto" w:cs="Roboto" w:ascii="Roboto" w:hAnsi="Roboto"/>
+            <w:rFonts w:ascii="Roboto" w:hAnsi="Roboto"/>
+            <w:b w:val="false"/>
+            <w:i w:val="false"/>
+            <w:caps w:val="false"/>
+            <w:smallCaps w:val="false"/>
+            <w:strike w:val="false"/>
+            <w:dstrike w:val="false"/>
             <w:color w:val="1155CC"/>
             <w:sz w:val="28"/>
-            <w:szCs w:val="28"/>
             <w:u w:val="single"/>
+            <w:effect w:val="none"/>
           </w:rPr>
           <w:t>https://engineering.musefind.com/our-best-practices-for-writing-react-components-dec3eb5c3fc8?gi=da276abe5929</w:t>
         </w:r>
@@ -4812,59 +7281,75 @@
     </w:p>
     <w:p>
       <w:pPr>
-        <w:pStyle w:val="Normal"/>
-        <w:spacing w:before="0" w:after="0"/>
-        <w:rPr>
-          <w:rFonts w:ascii="Roboto" w:hAnsi="Roboto" w:eastAsia="Roboto" w:cs="Roboto"/>
-          <w:sz w:val="28"/>
-          <w:szCs w:val="28"/>
-        </w:rPr>
-      </w:pPr>
-      <w:r>
-        <w:rPr>
-          <w:rFonts w:eastAsia="Roboto" w:cs="Roboto" w:ascii="Roboto" w:hAnsi="Roboto"/>
-          <w:sz w:val="28"/>
-          <w:szCs w:val="28"/>
-        </w:rPr>
-      </w:r>
-    </w:p>
-    <w:p>
-      <w:pPr>
-        <w:pStyle w:val="Normal"/>
-        <w:spacing w:before="0" w:after="0"/>
-        <w:rPr>
-          <w:rFonts w:ascii="Roboto" w:hAnsi="Roboto" w:eastAsia="Roboto" w:cs="Roboto"/>
-          <w:b/>
-          <w:b/>
-          <w:sz w:val="28"/>
-          <w:szCs w:val="28"/>
-        </w:rPr>
-      </w:pPr>
-      <w:r>
-        <w:rPr>
-          <w:rFonts w:eastAsia="Roboto" w:cs="Roboto" w:ascii="Roboto" w:hAnsi="Roboto"/>
-          <w:b/>
-          <w:sz w:val="28"/>
-          <w:szCs w:val="28"/>
+        <w:pStyle w:val="Corpsdetexte"/>
+        <w:rPr/>
+      </w:pPr>
+      <w:r>
+        <w:rPr/>
+      </w:r>
+    </w:p>
+    <w:p>
+      <w:pPr>
+        <w:pStyle w:val="Corpsdetexte"/>
+        <w:bidi w:val="0"/>
+        <w:spacing w:lineRule="auto" w:line="331" w:before="0" w:after="0"/>
+        <w:jc w:val="left"/>
+        <w:rPr>
+          <w:rFonts w:ascii="Roboto" w:hAnsi="Roboto"/>
+          <w:b/>
+          <w:b/>
+          <w:i w:val="false"/>
+          <w:i w:val="false"/>
+          <w:caps w:val="false"/>
+          <w:smallCaps w:val="false"/>
+          <w:strike w:val="false"/>
+          <w:dstrike w:val="false"/>
+          <w:color w:val="000000"/>
+          <w:sz w:val="28"/>
+          <w:u w:val="none"/>
+          <w:effect w:val="none"/>
+        </w:rPr>
+      </w:pPr>
+      <w:r>
+        <w:rPr>
+          <w:rFonts w:ascii="Roboto" w:hAnsi="Roboto"/>
+          <w:b/>
+          <w:i w:val="false"/>
+          <w:caps w:val="false"/>
+          <w:smallCaps w:val="false"/>
+          <w:strike w:val="false"/>
+          <w:dstrike w:val="false"/>
+          <w:color w:val="000000"/>
+          <w:sz w:val="28"/>
+          <w:u w:val="none"/>
+          <w:effect w:val="none"/>
         </w:rPr>
         <w:t>Best Practicies Part 2</w:t>
       </w:r>
     </w:p>
     <w:p>
       <w:pPr>
-        <w:pStyle w:val="Normal"/>
-        <w:spacing w:before="0" w:after="0"/>
-        <w:rPr/>
-      </w:pPr>
-      <w:hyperlink r:id="rId38">
+        <w:pStyle w:val="Corpsdetexte"/>
+        <w:bidi w:val="0"/>
+        <w:spacing w:lineRule="auto" w:line="331" w:before="0" w:after="0"/>
+        <w:jc w:val="left"/>
+        <w:rPr/>
+      </w:pPr>
+      <w:hyperlink r:id="rId43">
         <w:r>
           <w:rPr>
             <w:rStyle w:val="LienInternet"/>
-            <w:rFonts w:eastAsia="Roboto" w:cs="Roboto" w:ascii="Roboto" w:hAnsi="Roboto"/>
+            <w:rFonts w:ascii="Roboto" w:hAnsi="Roboto"/>
+            <w:b w:val="false"/>
+            <w:i w:val="false"/>
+            <w:caps w:val="false"/>
+            <w:smallCaps w:val="false"/>
+            <w:strike w:val="false"/>
+            <w:dstrike w:val="false"/>
             <w:color w:val="1155CC"/>
             <w:sz w:val="28"/>
-            <w:szCs w:val="28"/>
             <w:u w:val="single"/>
+            <w:effect w:val="none"/>
           </w:rPr>
           <w:t>https://github.com/markerikson/react-redux-links/blob/master/react-architecture.md</w:t>
         </w:r>
@@ -4872,59 +7357,75 @@
     </w:p>
     <w:p>
       <w:pPr>
-        <w:pStyle w:val="Normal"/>
-        <w:spacing w:before="0" w:after="0"/>
-        <w:rPr>
-          <w:rFonts w:ascii="Roboto" w:hAnsi="Roboto" w:eastAsia="Roboto" w:cs="Roboto"/>
-          <w:sz w:val="28"/>
-          <w:szCs w:val="28"/>
-        </w:rPr>
-      </w:pPr>
-      <w:r>
-        <w:rPr>
-          <w:rFonts w:eastAsia="Roboto" w:cs="Roboto" w:ascii="Roboto" w:hAnsi="Roboto"/>
-          <w:sz w:val="28"/>
-          <w:szCs w:val="28"/>
-        </w:rPr>
-      </w:r>
-    </w:p>
-    <w:p>
-      <w:pPr>
-        <w:pStyle w:val="Normal"/>
-        <w:spacing w:before="0" w:after="0"/>
-        <w:rPr>
-          <w:rFonts w:ascii="Roboto" w:hAnsi="Roboto" w:eastAsia="Roboto" w:cs="Roboto"/>
-          <w:b/>
-          <w:b/>
-          <w:sz w:val="28"/>
-          <w:szCs w:val="28"/>
-        </w:rPr>
-      </w:pPr>
-      <w:r>
-        <w:rPr>
-          <w:rFonts w:eastAsia="Roboto" w:cs="Roboto" w:ascii="Roboto" w:hAnsi="Roboto"/>
-          <w:b/>
-          <w:sz w:val="28"/>
-          <w:szCs w:val="28"/>
+        <w:pStyle w:val="Corpsdetexte"/>
+        <w:rPr/>
+      </w:pPr>
+      <w:r>
+        <w:rPr/>
+      </w:r>
+    </w:p>
+    <w:p>
+      <w:pPr>
+        <w:pStyle w:val="Corpsdetexte"/>
+        <w:bidi w:val="0"/>
+        <w:spacing w:lineRule="auto" w:line="331" w:before="0" w:after="0"/>
+        <w:jc w:val="left"/>
+        <w:rPr>
+          <w:rFonts w:ascii="Roboto" w:hAnsi="Roboto"/>
+          <w:b/>
+          <w:b/>
+          <w:i w:val="false"/>
+          <w:i w:val="false"/>
+          <w:caps w:val="false"/>
+          <w:smallCaps w:val="false"/>
+          <w:strike w:val="false"/>
+          <w:dstrike w:val="false"/>
+          <w:color w:val="000000"/>
+          <w:sz w:val="28"/>
+          <w:u w:val="none"/>
+          <w:effect w:val="none"/>
+        </w:rPr>
+      </w:pPr>
+      <w:r>
+        <w:rPr>
+          <w:rFonts w:ascii="Roboto" w:hAnsi="Roboto"/>
+          <w:b/>
+          <w:i w:val="false"/>
+          <w:caps w:val="false"/>
+          <w:smallCaps w:val="false"/>
+          <w:strike w:val="false"/>
+          <w:dstrike w:val="false"/>
+          <w:color w:val="000000"/>
+          <w:sz w:val="28"/>
+          <w:u w:val="none"/>
+          <w:effect w:val="none"/>
         </w:rPr>
         <w:t>React Pattern and Tips</w:t>
       </w:r>
     </w:p>
     <w:p>
       <w:pPr>
-        <w:pStyle w:val="Normal"/>
-        <w:spacing w:before="0" w:after="0"/>
-        <w:rPr/>
-      </w:pPr>
-      <w:hyperlink r:id="rId39">
+        <w:pStyle w:val="Corpsdetexte"/>
+        <w:bidi w:val="0"/>
+        <w:spacing w:lineRule="auto" w:line="331" w:before="0" w:after="0"/>
+        <w:jc w:val="left"/>
+        <w:rPr/>
+      </w:pPr>
+      <w:hyperlink r:id="rId44">
         <w:r>
           <w:rPr>
             <w:rStyle w:val="LienInternet"/>
-            <w:rFonts w:eastAsia="Roboto" w:cs="Roboto" w:ascii="Roboto" w:hAnsi="Roboto"/>
+            <w:rFonts w:ascii="Roboto" w:hAnsi="Roboto"/>
+            <w:b w:val="false"/>
+            <w:i w:val="false"/>
+            <w:caps w:val="false"/>
+            <w:smallCaps w:val="false"/>
+            <w:strike w:val="false"/>
+            <w:dstrike w:val="false"/>
             <w:color w:val="1155CC"/>
             <w:sz w:val="28"/>
-            <w:szCs w:val="28"/>
             <w:u w:val="single"/>
+            <w:effect w:val="none"/>
           </w:rPr>
           <w:t>https://vasanthk.gitbooks.io/react-bits/</w:t>
         </w:r>
@@ -4932,84 +7433,19 @@
     </w:p>
     <w:p>
       <w:pPr>
-        <w:pStyle w:val="Normal"/>
-        <w:spacing w:before="0" w:after="0"/>
-        <w:rPr>
-          <w:rFonts w:ascii="Roboto" w:hAnsi="Roboto" w:eastAsia="Roboto" w:cs="Roboto"/>
-          <w:sz w:val="28"/>
-          <w:szCs w:val="28"/>
-        </w:rPr>
-      </w:pPr>
-      <w:r>
-        <w:rPr>
-          <w:rFonts w:eastAsia="Roboto" w:cs="Roboto" w:ascii="Roboto" w:hAnsi="Roboto"/>
-          <w:sz w:val="28"/>
-          <w:szCs w:val="28"/>
-        </w:rPr>
-      </w:r>
-    </w:p>
-    <w:p>
-      <w:pPr>
-        <w:pStyle w:val="Normal"/>
-        <w:spacing w:before="0" w:after="0"/>
-        <w:rPr>
-          <w:rFonts w:ascii="Roboto" w:hAnsi="Roboto" w:eastAsia="Roboto" w:cs="Roboto"/>
-          <w:sz w:val="28"/>
-          <w:szCs w:val="28"/>
-        </w:rPr>
-      </w:pPr>
-      <w:r>
-        <w:rPr>
-          <w:rFonts w:eastAsia="Roboto" w:cs="Roboto" w:ascii="Roboto" w:hAnsi="Roboto"/>
-          <w:sz w:val="28"/>
-          <w:szCs w:val="28"/>
-        </w:rPr>
-      </w:r>
-    </w:p>
-    <w:p>
-      <w:pPr>
-        <w:pStyle w:val="Normal"/>
-        <w:spacing w:before="0" w:after="0"/>
-        <w:rPr>
-          <w:rFonts w:ascii="Roboto" w:hAnsi="Roboto" w:eastAsia="Roboto" w:cs="Roboto"/>
-          <w:sz w:val="28"/>
-          <w:szCs w:val="28"/>
-        </w:rPr>
-      </w:pPr>
-      <w:r>
-        <w:rPr>
-          <w:rFonts w:eastAsia="Roboto" w:cs="Roboto" w:ascii="Roboto" w:hAnsi="Roboto"/>
-          <w:sz w:val="28"/>
-          <w:szCs w:val="28"/>
-        </w:rPr>
-      </w:r>
-    </w:p>
-    <w:p>
-      <w:pPr>
-        <w:pStyle w:val="Normal"/>
-        <w:spacing w:before="0" w:after="0"/>
-        <w:rPr>
-          <w:rFonts w:ascii="Roboto" w:hAnsi="Roboto" w:eastAsia="Roboto" w:cs="Roboto"/>
-          <w:sz w:val="28"/>
-          <w:szCs w:val="28"/>
-        </w:rPr>
-      </w:pPr>
-      <w:r>
-        <w:rPr>
-          <w:rFonts w:eastAsia="Roboto" w:cs="Roboto" w:ascii="Roboto" w:hAnsi="Roboto"/>
-          <w:sz w:val="28"/>
-          <w:szCs w:val="28"/>
-        </w:rPr>
-      </w:r>
-    </w:p>
-    <w:p>
-      <w:pPr>
-        <w:pStyle w:val="Normal"/>
-        <w:spacing w:before="0" w:after="0"/>
-        <w:rPr/>
-      </w:pPr>
-      <w:r>
-        <w:rPr/>
+        <w:pStyle w:val="Corpsdetexte"/>
+        <w:spacing w:before="0" w:after="140"/>
+        <w:rPr/>
+      </w:pPr>
+      <w:r>
+        <w:rPr>
+          <w:b w:val="false"/>
+        </w:rPr>
+        <w:br/>
+        <w:br/>
+        <w:br/>
+        <w:br/>
+        <w:br/>
       </w:r>
     </w:p>
     <w:sectPr>
@@ -5160,127 +7596,146 @@
     <w:lvl w:ilvl="0">
       <w:start w:val="1"/>
       <w:numFmt w:val="bullet"/>
-      <w:lvlText w:val=""/>
+      <w:lvlText w:val=""/>
       <w:lvlJc w:val="left"/>
       <w:pPr>
-        <w:ind w:left="720" w:hanging="360"/>
+        <w:tabs>
+          <w:tab w:val="num" w:pos="707"/>
+        </w:tabs>
+        <w:ind w:left="707" w:hanging="283"/>
       </w:pPr>
       <w:rPr>
-        <w:rFonts w:ascii="Wingdings" w:hAnsi="Wingdings" w:cs="Wingdings" w:hint="default"/>
+        <w:rFonts w:ascii="Symbol" w:hAnsi="Symbol" w:cs="Symbol" w:hint="default"/>
         <w:sz w:val="28"/>
-        <w:u w:val="none"/>
-        <w:rFonts w:cs="Wingdings"/>
+        <w:b w:val="false"/>
+        <w:rFonts w:cs="OpenSymbol"/>
       </w:rPr>
     </w:lvl>
     <w:lvl w:ilvl="1">
       <w:start w:val="1"/>
       <w:numFmt w:val="bullet"/>
-      <w:lvlText w:val=""/>
+      <w:lvlText w:val=""/>
       <w:lvlJc w:val="left"/>
       <w:pPr>
-        <w:ind w:left="1440" w:hanging="360"/>
+        <w:tabs>
+          <w:tab w:val="num" w:pos="1414"/>
+        </w:tabs>
+        <w:ind w:left="1414" w:hanging="283"/>
       </w:pPr>
       <w:rPr>
-        <w:rFonts w:ascii="Wingdings 2" w:hAnsi="Wingdings 2" w:cs="Wingdings 2" w:hint="default"/>
-        <w:u w:val="none"/>
-        <w:rFonts w:cs="Wingdings 2"/>
+        <w:rFonts w:ascii="Symbol" w:hAnsi="Symbol" w:cs="Symbol" w:hint="default"/>
+        <w:rFonts w:cs="OpenSymbol"/>
       </w:rPr>
     </w:lvl>
     <w:lvl w:ilvl="2">
       <w:start w:val="1"/>
       <w:numFmt w:val="bullet"/>
-      <w:lvlText w:val="■"/>
+      <w:lvlText w:val=""/>
       <w:lvlJc w:val="left"/>
       <w:pPr>
-        <w:ind w:left="2160" w:hanging="360"/>
+        <w:tabs>
+          <w:tab w:val="num" w:pos="2121"/>
+        </w:tabs>
+        <w:ind w:left="2121" w:hanging="283"/>
       </w:pPr>
       <w:rPr>
-        <w:rFonts w:ascii="OpenSymbol" w:hAnsi="OpenSymbol" w:cs="OpenSymbol" w:hint="default"/>
-        <w:u w:val="none"/>
+        <w:rFonts w:ascii="Symbol" w:hAnsi="Symbol" w:cs="Symbol" w:hint="default"/>
         <w:rFonts w:cs="OpenSymbol"/>
       </w:rPr>
     </w:lvl>
     <w:lvl w:ilvl="3">
       <w:start w:val="1"/>
       <w:numFmt w:val="bullet"/>
-      <w:lvlText w:val=""/>
+      <w:lvlText w:val=""/>
       <w:lvlJc w:val="left"/>
       <w:pPr>
-        <w:ind w:left="2880" w:hanging="360"/>
+        <w:tabs>
+          <w:tab w:val="num" w:pos="2828"/>
+        </w:tabs>
+        <w:ind w:left="2828" w:hanging="283"/>
       </w:pPr>
       <w:rPr>
-        <w:rFonts w:ascii="Wingdings" w:hAnsi="Wingdings" w:cs="Wingdings" w:hint="default"/>
-        <w:u w:val="none"/>
-        <w:rFonts w:cs="Wingdings"/>
+        <w:rFonts w:ascii="Symbol" w:hAnsi="Symbol" w:cs="Symbol" w:hint="default"/>
+        <w:rFonts w:cs="OpenSymbol"/>
       </w:rPr>
     </w:lvl>
     <w:lvl w:ilvl="4">
       <w:start w:val="1"/>
       <w:numFmt w:val="bullet"/>
-      <w:lvlText w:val=""/>
+      <w:lvlText w:val=""/>
       <w:lvlJc w:val="left"/>
       <w:pPr>
-        <w:ind w:left="3600" w:hanging="360"/>
+        <w:tabs>
+          <w:tab w:val="num" w:pos="3535"/>
+        </w:tabs>
+        <w:ind w:left="3535" w:hanging="283"/>
       </w:pPr>
       <w:rPr>
-        <w:rFonts w:ascii="Wingdings 2" w:hAnsi="Wingdings 2" w:cs="Wingdings 2" w:hint="default"/>
-        <w:u w:val="none"/>
-        <w:rFonts w:cs="Wingdings 2"/>
+        <w:rFonts w:ascii="Symbol" w:hAnsi="Symbol" w:cs="Symbol" w:hint="default"/>
+        <w:rFonts w:cs="OpenSymbol"/>
       </w:rPr>
     </w:lvl>
     <w:lvl w:ilvl="5">
       <w:start w:val="1"/>
       <w:numFmt w:val="bullet"/>
-      <w:lvlText w:val="■"/>
+      <w:lvlText w:val=""/>
       <w:lvlJc w:val="left"/>
       <w:pPr>
-        <w:ind w:left="4320" w:hanging="360"/>
+        <w:tabs>
+          <w:tab w:val="num" w:pos="4242"/>
+        </w:tabs>
+        <w:ind w:left="4242" w:hanging="283"/>
       </w:pPr>
       <w:rPr>
-        <w:rFonts w:ascii="OpenSymbol" w:hAnsi="OpenSymbol" w:cs="OpenSymbol" w:hint="default"/>
-        <w:u w:val="none"/>
+        <w:rFonts w:ascii="Symbol" w:hAnsi="Symbol" w:cs="Symbol" w:hint="default"/>
         <w:rFonts w:cs="OpenSymbol"/>
       </w:rPr>
     </w:lvl>
     <w:lvl w:ilvl="6">
       <w:start w:val="1"/>
       <w:numFmt w:val="bullet"/>
-      <w:lvlText w:val=""/>
+      <w:lvlText w:val=""/>
       <w:lvlJc w:val="left"/>
       <w:pPr>
-        <w:ind w:left="5040" w:hanging="360"/>
+        <w:tabs>
+          <w:tab w:val="num" w:pos="4949"/>
+        </w:tabs>
+        <w:ind w:left="4949" w:hanging="283"/>
       </w:pPr>
       <w:rPr>
-        <w:rFonts w:ascii="Wingdings" w:hAnsi="Wingdings" w:cs="Wingdings" w:hint="default"/>
-        <w:u w:val="none"/>
-        <w:rFonts w:cs="Wingdings"/>
+        <w:rFonts w:ascii="Symbol" w:hAnsi="Symbol" w:cs="Symbol" w:hint="default"/>
+        <w:rFonts w:cs="OpenSymbol"/>
       </w:rPr>
     </w:lvl>
     <w:lvl w:ilvl="7">
       <w:start w:val="1"/>
       <w:numFmt w:val="bullet"/>
-      <w:lvlText w:val=""/>
+      <w:lvlText w:val=""/>
       <w:lvlJc w:val="left"/>
       <w:pPr>
-        <w:ind w:left="5760" w:hanging="360"/>
+        <w:tabs>
+          <w:tab w:val="num" w:pos="5656"/>
+        </w:tabs>
+        <w:ind w:left="5656" w:hanging="283"/>
       </w:pPr>
       <w:rPr>
-        <w:rFonts w:ascii="Wingdings 2" w:hAnsi="Wingdings 2" w:cs="Wingdings 2" w:hint="default"/>
-        <w:u w:val="none"/>
-        <w:rFonts w:cs="Wingdings 2"/>
+        <w:rFonts w:ascii="Symbol" w:hAnsi="Symbol" w:cs="Symbol" w:hint="default"/>
+        <w:rFonts w:cs="OpenSymbol"/>
       </w:rPr>
     </w:lvl>
     <w:lvl w:ilvl="8">
       <w:start w:val="1"/>
       <w:numFmt w:val="bullet"/>
-      <w:lvlText w:val="■"/>
+      <w:lvlText w:val=""/>
       <w:lvlJc w:val="left"/>
       <w:pPr>
-        <w:ind w:left="6480" w:hanging="360"/>
+        <w:tabs>
+          <w:tab w:val="num" w:pos="6363"/>
+        </w:tabs>
+        <w:ind w:left="6363" w:hanging="283"/>
       </w:pPr>
       <w:rPr>
-        <w:rFonts w:ascii="OpenSymbol" w:hAnsi="OpenSymbol" w:cs="OpenSymbol" w:hint="default"/>
-        <w:u w:val="none"/>
+        <w:rFonts w:ascii="Symbol" w:hAnsi="Symbol" w:cs="Symbol" w:hint="default"/>
         <w:rFonts w:cs="OpenSymbol"/>
       </w:rPr>
     </w:lvl>
@@ -5292,37 +7747,35 @@
       <w:lvlText w:val="%1."/>
       <w:lvlJc w:val="left"/>
       <w:pPr>
-        <w:ind w:left="720" w:hanging="360"/>
-      </w:pPr>
-      <w:rPr>
-        <w:sz w:val="28"/>
-        <w:u w:val="none"/>
-        <w:rFonts w:ascii="Roboto" w:hAnsi="Roboto"/>
-      </w:rPr>
+        <w:tabs>
+          <w:tab w:val="num" w:pos="707"/>
+        </w:tabs>
+        <w:ind w:left="707" w:hanging="283"/>
+      </w:pPr>
     </w:lvl>
     <w:lvl w:ilvl="1">
       <w:start w:val="1"/>
-      <w:numFmt w:val="lowerLetter"/>
+      <w:numFmt w:val="decimal"/>
       <w:lvlText w:val="%2."/>
       <w:lvlJc w:val="left"/>
       <w:pPr>
-        <w:ind w:left="1440" w:hanging="360"/>
-      </w:pPr>
-      <w:rPr>
-        <w:u w:val="none"/>
-      </w:rPr>
+        <w:tabs>
+          <w:tab w:val="num" w:pos="1414"/>
+        </w:tabs>
+        <w:ind w:left="1414" w:hanging="283"/>
+      </w:pPr>
     </w:lvl>
     <w:lvl w:ilvl="2">
       <w:start w:val="1"/>
-      <w:numFmt w:val="lowerRoman"/>
+      <w:numFmt w:val="decimal"/>
       <w:lvlText w:val="%3."/>
-      <w:lvlJc w:val="right"/>
-      <w:pPr>
-        <w:ind w:left="2160" w:hanging="360"/>
-      </w:pPr>
-      <w:rPr>
-        <w:u w:val="none"/>
-      </w:rPr>
+      <w:lvlJc w:val="left"/>
+      <w:pPr>
+        <w:tabs>
+          <w:tab w:val="num" w:pos="2121"/>
+        </w:tabs>
+        <w:ind w:left="2121" w:hanging="283"/>
+      </w:pPr>
     </w:lvl>
     <w:lvl w:ilvl="3">
       <w:start w:val="1"/>
@@ -5330,35 +7783,35 @@
       <w:lvlText w:val="%4."/>
       <w:lvlJc w:val="left"/>
       <w:pPr>
-        <w:ind w:left="2880" w:hanging="360"/>
-      </w:pPr>
-      <w:rPr>
-        <w:u w:val="none"/>
-      </w:rPr>
+        <w:tabs>
+          <w:tab w:val="num" w:pos="2828"/>
+        </w:tabs>
+        <w:ind w:left="2828" w:hanging="283"/>
+      </w:pPr>
     </w:lvl>
     <w:lvl w:ilvl="4">
       <w:start w:val="1"/>
-      <w:numFmt w:val="lowerLetter"/>
+      <w:numFmt w:val="decimal"/>
       <w:lvlText w:val="%5."/>
       <w:lvlJc w:val="left"/>
       <w:pPr>
-        <w:ind w:left="3600" w:hanging="360"/>
-      </w:pPr>
-      <w:rPr>
-        <w:u w:val="none"/>
-      </w:rPr>
+        <w:tabs>
+          <w:tab w:val="num" w:pos="3535"/>
+        </w:tabs>
+        <w:ind w:left="3535" w:hanging="283"/>
+      </w:pPr>
     </w:lvl>
     <w:lvl w:ilvl="5">
       <w:start w:val="1"/>
-      <w:numFmt w:val="lowerRoman"/>
+      <w:numFmt w:val="decimal"/>
       <w:lvlText w:val="%6."/>
-      <w:lvlJc w:val="right"/>
-      <w:pPr>
-        <w:ind w:left="4320" w:hanging="360"/>
-      </w:pPr>
-      <w:rPr>
-        <w:u w:val="none"/>
-      </w:rPr>
+      <w:lvlJc w:val="left"/>
+      <w:pPr>
+        <w:tabs>
+          <w:tab w:val="num" w:pos="4242"/>
+        </w:tabs>
+        <w:ind w:left="4242" w:hanging="283"/>
+      </w:pPr>
     </w:lvl>
     <w:lvl w:ilvl="6">
       <w:start w:val="1"/>
@@ -5366,38 +7819,334 @@
       <w:lvlText w:val="%7."/>
       <w:lvlJc w:val="left"/>
       <w:pPr>
-        <w:ind w:left="5040" w:hanging="360"/>
+        <w:tabs>
+          <w:tab w:val="num" w:pos="4949"/>
+        </w:tabs>
+        <w:ind w:left="4949" w:hanging="283"/>
+      </w:pPr>
+    </w:lvl>
+    <w:lvl w:ilvl="7">
+      <w:start w:val="1"/>
+      <w:numFmt w:val="decimal"/>
+      <w:lvlText w:val="%8."/>
+      <w:lvlJc w:val="left"/>
+      <w:pPr>
+        <w:tabs>
+          <w:tab w:val="num" w:pos="5656"/>
+        </w:tabs>
+        <w:ind w:left="5656" w:hanging="283"/>
+      </w:pPr>
+    </w:lvl>
+    <w:lvl w:ilvl="8">
+      <w:start w:val="1"/>
+      <w:numFmt w:val="decimal"/>
+      <w:lvlText w:val="%9."/>
+      <w:lvlJc w:val="left"/>
+      <w:pPr>
+        <w:tabs>
+          <w:tab w:val="num" w:pos="6363"/>
+        </w:tabs>
+        <w:ind w:left="6363" w:hanging="283"/>
+      </w:pPr>
+    </w:lvl>
+  </w:abstractNum>
+  <w:abstractNum w:abstractNumId="4">
+    <w:lvl w:ilvl="0">
+      <w:start w:val="1"/>
+      <w:numFmt w:val="bullet"/>
+      <w:lvlText w:val=""/>
+      <w:lvlJc w:val="left"/>
+      <w:pPr>
+        <w:tabs>
+          <w:tab w:val="num" w:pos="707"/>
+        </w:tabs>
+        <w:ind w:left="707" w:hanging="283"/>
       </w:pPr>
       <w:rPr>
-        <w:u w:val="none"/>
+        <w:rFonts w:ascii="Symbol" w:hAnsi="Symbol" w:cs="Symbol" w:hint="default"/>
+        <w:sz w:val="28"/>
+        <w:b w:val="false"/>
+        <w:rFonts w:cs="OpenSymbol"/>
+      </w:rPr>
+    </w:lvl>
+    <w:lvl w:ilvl="1">
+      <w:start w:val="1"/>
+      <w:numFmt w:val="bullet"/>
+      <w:lvlText w:val=""/>
+      <w:lvlJc w:val="left"/>
+      <w:pPr>
+        <w:tabs>
+          <w:tab w:val="num" w:pos="1414"/>
+        </w:tabs>
+        <w:ind w:left="1414" w:hanging="283"/>
+      </w:pPr>
+      <w:rPr>
+        <w:rFonts w:ascii="Symbol" w:hAnsi="Symbol" w:cs="Symbol" w:hint="default"/>
+        <w:rFonts w:cs="OpenSymbol"/>
+      </w:rPr>
+    </w:lvl>
+    <w:lvl w:ilvl="2">
+      <w:start w:val="1"/>
+      <w:numFmt w:val="bullet"/>
+      <w:lvlText w:val=""/>
+      <w:lvlJc w:val="left"/>
+      <w:pPr>
+        <w:tabs>
+          <w:tab w:val="num" w:pos="2121"/>
+        </w:tabs>
+        <w:ind w:left="2121" w:hanging="283"/>
+      </w:pPr>
+      <w:rPr>
+        <w:rFonts w:ascii="Symbol" w:hAnsi="Symbol" w:cs="Symbol" w:hint="default"/>
+        <w:rFonts w:cs="OpenSymbol"/>
+      </w:rPr>
+    </w:lvl>
+    <w:lvl w:ilvl="3">
+      <w:start w:val="1"/>
+      <w:numFmt w:val="bullet"/>
+      <w:lvlText w:val=""/>
+      <w:lvlJc w:val="left"/>
+      <w:pPr>
+        <w:tabs>
+          <w:tab w:val="num" w:pos="2828"/>
+        </w:tabs>
+        <w:ind w:left="2828" w:hanging="283"/>
+      </w:pPr>
+      <w:rPr>
+        <w:rFonts w:ascii="Symbol" w:hAnsi="Symbol" w:cs="Symbol" w:hint="default"/>
+        <w:rFonts w:cs="OpenSymbol"/>
+      </w:rPr>
+    </w:lvl>
+    <w:lvl w:ilvl="4">
+      <w:start w:val="1"/>
+      <w:numFmt w:val="bullet"/>
+      <w:lvlText w:val=""/>
+      <w:lvlJc w:val="left"/>
+      <w:pPr>
+        <w:tabs>
+          <w:tab w:val="num" w:pos="3535"/>
+        </w:tabs>
+        <w:ind w:left="3535" w:hanging="283"/>
+      </w:pPr>
+      <w:rPr>
+        <w:rFonts w:ascii="Symbol" w:hAnsi="Symbol" w:cs="Symbol" w:hint="default"/>
+        <w:rFonts w:cs="OpenSymbol"/>
+      </w:rPr>
+    </w:lvl>
+    <w:lvl w:ilvl="5">
+      <w:start w:val="1"/>
+      <w:numFmt w:val="bullet"/>
+      <w:lvlText w:val=""/>
+      <w:lvlJc w:val="left"/>
+      <w:pPr>
+        <w:tabs>
+          <w:tab w:val="num" w:pos="4242"/>
+        </w:tabs>
+        <w:ind w:left="4242" w:hanging="283"/>
+      </w:pPr>
+      <w:rPr>
+        <w:rFonts w:ascii="Symbol" w:hAnsi="Symbol" w:cs="Symbol" w:hint="default"/>
+        <w:rFonts w:cs="OpenSymbol"/>
+      </w:rPr>
+    </w:lvl>
+    <w:lvl w:ilvl="6">
+      <w:start w:val="1"/>
+      <w:numFmt w:val="bullet"/>
+      <w:lvlText w:val=""/>
+      <w:lvlJc w:val="left"/>
+      <w:pPr>
+        <w:tabs>
+          <w:tab w:val="num" w:pos="4949"/>
+        </w:tabs>
+        <w:ind w:left="4949" w:hanging="283"/>
+      </w:pPr>
+      <w:rPr>
+        <w:rFonts w:ascii="Symbol" w:hAnsi="Symbol" w:cs="Symbol" w:hint="default"/>
+        <w:rFonts w:cs="OpenSymbol"/>
       </w:rPr>
     </w:lvl>
     <w:lvl w:ilvl="7">
       <w:start w:val="1"/>
-      <w:numFmt w:val="lowerLetter"/>
-      <w:lvlText w:val="%8."/>
+      <w:numFmt w:val="bullet"/>
+      <w:lvlText w:val=""/>
       <w:lvlJc w:val="left"/>
       <w:pPr>
-        <w:ind w:left="5760" w:hanging="360"/>
+        <w:tabs>
+          <w:tab w:val="num" w:pos="5656"/>
+        </w:tabs>
+        <w:ind w:left="5656" w:hanging="283"/>
       </w:pPr>
       <w:rPr>
-        <w:u w:val="none"/>
+        <w:rFonts w:ascii="Symbol" w:hAnsi="Symbol" w:cs="Symbol" w:hint="default"/>
+        <w:rFonts w:cs="OpenSymbol"/>
       </w:rPr>
     </w:lvl>
     <w:lvl w:ilvl="8">
       <w:start w:val="1"/>
-      <w:numFmt w:val="lowerRoman"/>
-      <w:lvlText w:val="%9."/>
-      <w:lvlJc w:val="right"/>
-      <w:pPr>
-        <w:ind w:left="6480" w:hanging="360"/>
+      <w:numFmt w:val="bullet"/>
+      <w:lvlText w:val=""/>
+      <w:lvlJc w:val="left"/>
+      <w:pPr>
+        <w:tabs>
+          <w:tab w:val="num" w:pos="6363"/>
+        </w:tabs>
+        <w:ind w:left="6363" w:hanging="283"/>
       </w:pPr>
       <w:rPr>
-        <w:u w:val="none"/>
+        <w:rFonts w:ascii="Symbol" w:hAnsi="Symbol" w:cs="Symbol" w:hint="default"/>
+        <w:rFonts w:cs="OpenSymbol"/>
       </w:rPr>
     </w:lvl>
   </w:abstractNum>
-  <w:abstractNum w:abstractNumId="4">
+  <w:abstractNum w:abstractNumId="5">
+    <w:lvl w:ilvl="0">
+      <w:start w:val="1"/>
+      <w:numFmt w:val="bullet"/>
+      <w:lvlText w:val=""/>
+      <w:lvlJc w:val="left"/>
+      <w:pPr>
+        <w:tabs>
+          <w:tab w:val="num" w:pos="707"/>
+        </w:tabs>
+        <w:ind w:left="707" w:hanging="283"/>
+      </w:pPr>
+      <w:rPr>
+        <w:rFonts w:ascii="Symbol" w:hAnsi="Symbol" w:cs="Symbol" w:hint="default"/>
+        <w:sz w:val="28"/>
+        <w:b w:val="false"/>
+        <w:rFonts w:cs="OpenSymbol"/>
+      </w:rPr>
+    </w:lvl>
+    <w:lvl w:ilvl="1">
+      <w:start w:val="1"/>
+      <w:numFmt w:val="bullet"/>
+      <w:lvlText w:val=""/>
+      <w:lvlJc w:val="left"/>
+      <w:pPr>
+        <w:tabs>
+          <w:tab w:val="num" w:pos="1414"/>
+        </w:tabs>
+        <w:ind w:left="1414" w:hanging="283"/>
+      </w:pPr>
+      <w:rPr>
+        <w:rFonts w:ascii="Symbol" w:hAnsi="Symbol" w:cs="Symbol" w:hint="default"/>
+        <w:rFonts w:cs="OpenSymbol"/>
+      </w:rPr>
+    </w:lvl>
+    <w:lvl w:ilvl="2">
+      <w:start w:val="1"/>
+      <w:numFmt w:val="bullet"/>
+      <w:lvlText w:val=""/>
+      <w:lvlJc w:val="left"/>
+      <w:pPr>
+        <w:tabs>
+          <w:tab w:val="num" w:pos="2121"/>
+        </w:tabs>
+        <w:ind w:left="2121" w:hanging="283"/>
+      </w:pPr>
+      <w:rPr>
+        <w:rFonts w:ascii="Symbol" w:hAnsi="Symbol" w:cs="Symbol" w:hint="default"/>
+        <w:rFonts w:cs="OpenSymbol"/>
+      </w:rPr>
+    </w:lvl>
+    <w:lvl w:ilvl="3">
+      <w:start w:val="1"/>
+      <w:numFmt w:val="bullet"/>
+      <w:lvlText w:val=""/>
+      <w:lvlJc w:val="left"/>
+      <w:pPr>
+        <w:tabs>
+          <w:tab w:val="num" w:pos="2828"/>
+        </w:tabs>
+        <w:ind w:left="2828" w:hanging="283"/>
+      </w:pPr>
+      <w:rPr>
+        <w:rFonts w:ascii="Symbol" w:hAnsi="Symbol" w:cs="Symbol" w:hint="default"/>
+        <w:rFonts w:cs="OpenSymbol"/>
+      </w:rPr>
+    </w:lvl>
+    <w:lvl w:ilvl="4">
+      <w:start w:val="1"/>
+      <w:numFmt w:val="bullet"/>
+      <w:lvlText w:val=""/>
+      <w:lvlJc w:val="left"/>
+      <w:pPr>
+        <w:tabs>
+          <w:tab w:val="num" w:pos="3535"/>
+        </w:tabs>
+        <w:ind w:left="3535" w:hanging="283"/>
+      </w:pPr>
+      <w:rPr>
+        <w:rFonts w:ascii="Symbol" w:hAnsi="Symbol" w:cs="Symbol" w:hint="default"/>
+        <w:rFonts w:cs="OpenSymbol"/>
+      </w:rPr>
+    </w:lvl>
+    <w:lvl w:ilvl="5">
+      <w:start w:val="1"/>
+      <w:numFmt w:val="bullet"/>
+      <w:lvlText w:val=""/>
+      <w:lvlJc w:val="left"/>
+      <w:pPr>
+        <w:tabs>
+          <w:tab w:val="num" w:pos="4242"/>
+        </w:tabs>
+        <w:ind w:left="4242" w:hanging="283"/>
+      </w:pPr>
+      <w:rPr>
+        <w:rFonts w:ascii="Symbol" w:hAnsi="Symbol" w:cs="Symbol" w:hint="default"/>
+        <w:rFonts w:cs="OpenSymbol"/>
+      </w:rPr>
+    </w:lvl>
+    <w:lvl w:ilvl="6">
+      <w:start w:val="1"/>
+      <w:numFmt w:val="bullet"/>
+      <w:lvlText w:val=""/>
+      <w:lvlJc w:val="left"/>
+      <w:pPr>
+        <w:tabs>
+          <w:tab w:val="num" w:pos="4949"/>
+        </w:tabs>
+        <w:ind w:left="4949" w:hanging="283"/>
+      </w:pPr>
+      <w:rPr>
+        <w:rFonts w:ascii="Symbol" w:hAnsi="Symbol" w:cs="Symbol" w:hint="default"/>
+        <w:rFonts w:cs="OpenSymbol"/>
+      </w:rPr>
+    </w:lvl>
+    <w:lvl w:ilvl="7">
+      <w:start w:val="1"/>
+      <w:numFmt w:val="bullet"/>
+      <w:lvlText w:val=""/>
+      <w:lvlJc w:val="left"/>
+      <w:pPr>
+        <w:tabs>
+          <w:tab w:val="num" w:pos="5656"/>
+        </w:tabs>
+        <w:ind w:left="5656" w:hanging="283"/>
+      </w:pPr>
+      <w:rPr>
+        <w:rFonts w:ascii="Symbol" w:hAnsi="Symbol" w:cs="Symbol" w:hint="default"/>
+        <w:rFonts w:cs="OpenSymbol"/>
+      </w:rPr>
+    </w:lvl>
+    <w:lvl w:ilvl="8">
+      <w:start w:val="1"/>
+      <w:numFmt w:val="bullet"/>
+      <w:lvlText w:val=""/>
+      <w:lvlJc w:val="left"/>
+      <w:pPr>
+        <w:tabs>
+          <w:tab w:val="num" w:pos="6363"/>
+        </w:tabs>
+        <w:ind w:left="6363" w:hanging="283"/>
+      </w:pPr>
+      <w:rPr>
+        <w:rFonts w:ascii="Symbol" w:hAnsi="Symbol" w:cs="Symbol" w:hint="default"/>
+        <w:rFonts w:cs="OpenSymbol"/>
+      </w:rPr>
+    </w:lvl>
+  </w:abstractNum>
+  <w:abstractNum w:abstractNumId="6">
     <w:lvl w:ilvl="0">
       <w:start w:val="1"/>
       <w:numFmt w:val="none"/>
@@ -5527,6 +8276,12 @@
   </w:num>
   <w:num w:numId="4">
     <w:abstractNumId w:val="4"/>
+  </w:num>
+  <w:num w:numId="5">
+    <w:abstractNumId w:val="5"/>
+  </w:num>
+  <w:num w:numId="6">
+    <w:abstractNumId w:val="6"/>
   </w:num>
 </w:numbering>
 </file>
@@ -6314,6 +9069,505 @@
     <w:qFormat/>
     <w:rPr>
       <w:u w:val="none"/>
+    </w:rPr>
+  </w:style>
+  <w:style w:type="character" w:styleId="ListLabel82">
+    <w:name w:val="ListLabel 82"/>
+    <w:qFormat/>
+    <w:rPr>
+      <w:rFonts w:ascii="Roboto" w:hAnsi="Roboto" w:cs="Wingdings"/>
+      <w:sz w:val="28"/>
+      <w:u w:val="none"/>
+    </w:rPr>
+  </w:style>
+  <w:style w:type="character" w:styleId="ListLabel83">
+    <w:name w:val="ListLabel 83"/>
+    <w:qFormat/>
+    <w:rPr>
+      <w:rFonts w:cs="Wingdings 2"/>
+      <w:u w:val="none"/>
+    </w:rPr>
+  </w:style>
+  <w:style w:type="character" w:styleId="ListLabel84">
+    <w:name w:val="ListLabel 84"/>
+    <w:qFormat/>
+    <w:rPr>
+      <w:rFonts w:cs="OpenSymbol"/>
+      <w:u w:val="none"/>
+    </w:rPr>
+  </w:style>
+  <w:style w:type="character" w:styleId="ListLabel85">
+    <w:name w:val="ListLabel 85"/>
+    <w:qFormat/>
+    <w:rPr>
+      <w:rFonts w:cs="Wingdings"/>
+      <w:u w:val="none"/>
+    </w:rPr>
+  </w:style>
+  <w:style w:type="character" w:styleId="ListLabel86">
+    <w:name w:val="ListLabel 86"/>
+    <w:qFormat/>
+    <w:rPr>
+      <w:rFonts w:cs="Wingdings 2"/>
+      <w:u w:val="none"/>
+    </w:rPr>
+  </w:style>
+  <w:style w:type="character" w:styleId="ListLabel87">
+    <w:name w:val="ListLabel 87"/>
+    <w:qFormat/>
+    <w:rPr>
+      <w:rFonts w:cs="OpenSymbol"/>
+      <w:u w:val="none"/>
+    </w:rPr>
+  </w:style>
+  <w:style w:type="character" w:styleId="ListLabel88">
+    <w:name w:val="ListLabel 88"/>
+    <w:qFormat/>
+    <w:rPr>
+      <w:rFonts w:cs="Wingdings"/>
+      <w:u w:val="none"/>
+    </w:rPr>
+  </w:style>
+  <w:style w:type="character" w:styleId="ListLabel89">
+    <w:name w:val="ListLabel 89"/>
+    <w:qFormat/>
+    <w:rPr>
+      <w:rFonts w:cs="Wingdings 2"/>
+      <w:u w:val="none"/>
+    </w:rPr>
+  </w:style>
+  <w:style w:type="character" w:styleId="ListLabel90">
+    <w:name w:val="ListLabel 90"/>
+    <w:qFormat/>
+    <w:rPr>
+      <w:rFonts w:cs="OpenSymbol"/>
+      <w:u w:val="none"/>
+    </w:rPr>
+  </w:style>
+  <w:style w:type="character" w:styleId="ListLabel91">
+    <w:name w:val="ListLabel 91"/>
+    <w:qFormat/>
+    <w:rPr>
+      <w:rFonts w:ascii="Roboto" w:hAnsi="Roboto" w:cs="Wingdings"/>
+      <w:sz w:val="28"/>
+      <w:u w:val="none"/>
+    </w:rPr>
+  </w:style>
+  <w:style w:type="character" w:styleId="ListLabel92">
+    <w:name w:val="ListLabel 92"/>
+    <w:qFormat/>
+    <w:rPr>
+      <w:rFonts w:cs="Wingdings 2"/>
+      <w:u w:val="none"/>
+    </w:rPr>
+  </w:style>
+  <w:style w:type="character" w:styleId="ListLabel93">
+    <w:name w:val="ListLabel 93"/>
+    <w:qFormat/>
+    <w:rPr>
+      <w:rFonts w:cs="OpenSymbol"/>
+      <w:u w:val="none"/>
+    </w:rPr>
+  </w:style>
+  <w:style w:type="character" w:styleId="ListLabel94">
+    <w:name w:val="ListLabel 94"/>
+    <w:qFormat/>
+    <w:rPr>
+      <w:rFonts w:cs="Wingdings"/>
+      <w:u w:val="none"/>
+    </w:rPr>
+  </w:style>
+  <w:style w:type="character" w:styleId="ListLabel95">
+    <w:name w:val="ListLabel 95"/>
+    <w:qFormat/>
+    <w:rPr>
+      <w:rFonts w:cs="Wingdings 2"/>
+      <w:u w:val="none"/>
+    </w:rPr>
+  </w:style>
+  <w:style w:type="character" w:styleId="ListLabel96">
+    <w:name w:val="ListLabel 96"/>
+    <w:qFormat/>
+    <w:rPr>
+      <w:rFonts w:cs="OpenSymbol"/>
+      <w:u w:val="none"/>
+    </w:rPr>
+  </w:style>
+  <w:style w:type="character" w:styleId="ListLabel97">
+    <w:name w:val="ListLabel 97"/>
+    <w:qFormat/>
+    <w:rPr>
+      <w:rFonts w:cs="Wingdings"/>
+      <w:u w:val="none"/>
+    </w:rPr>
+  </w:style>
+  <w:style w:type="character" w:styleId="ListLabel98">
+    <w:name w:val="ListLabel 98"/>
+    <w:qFormat/>
+    <w:rPr>
+      <w:rFonts w:cs="Wingdings 2"/>
+      <w:u w:val="none"/>
+    </w:rPr>
+  </w:style>
+  <w:style w:type="character" w:styleId="ListLabel99">
+    <w:name w:val="ListLabel 99"/>
+    <w:qFormat/>
+    <w:rPr>
+      <w:rFonts w:cs="OpenSymbol"/>
+      <w:u w:val="none"/>
+    </w:rPr>
+  </w:style>
+  <w:style w:type="character" w:styleId="ListLabel100">
+    <w:name w:val="ListLabel 100"/>
+    <w:qFormat/>
+    <w:rPr>
+      <w:rFonts w:ascii="Roboto" w:hAnsi="Roboto"/>
+      <w:sz w:val="28"/>
+      <w:u w:val="none"/>
+    </w:rPr>
+  </w:style>
+  <w:style w:type="character" w:styleId="ListLabel101">
+    <w:name w:val="ListLabel 101"/>
+    <w:qFormat/>
+    <w:rPr>
+      <w:u w:val="none"/>
+    </w:rPr>
+  </w:style>
+  <w:style w:type="character" w:styleId="ListLabel102">
+    <w:name w:val="ListLabel 102"/>
+    <w:qFormat/>
+    <w:rPr>
+      <w:u w:val="none"/>
+    </w:rPr>
+  </w:style>
+  <w:style w:type="character" w:styleId="ListLabel103">
+    <w:name w:val="ListLabel 103"/>
+    <w:qFormat/>
+    <w:rPr>
+      <w:u w:val="none"/>
+    </w:rPr>
+  </w:style>
+  <w:style w:type="character" w:styleId="ListLabel104">
+    <w:name w:val="ListLabel 104"/>
+    <w:qFormat/>
+    <w:rPr>
+      <w:u w:val="none"/>
+    </w:rPr>
+  </w:style>
+  <w:style w:type="character" w:styleId="ListLabel105">
+    <w:name w:val="ListLabel 105"/>
+    <w:qFormat/>
+    <w:rPr>
+      <w:u w:val="none"/>
+    </w:rPr>
+  </w:style>
+  <w:style w:type="character" w:styleId="ListLabel106">
+    <w:name w:val="ListLabel 106"/>
+    <w:qFormat/>
+    <w:rPr>
+      <w:u w:val="none"/>
+    </w:rPr>
+  </w:style>
+  <w:style w:type="character" w:styleId="ListLabel107">
+    <w:name w:val="ListLabel 107"/>
+    <w:qFormat/>
+    <w:rPr>
+      <w:u w:val="none"/>
+    </w:rPr>
+  </w:style>
+  <w:style w:type="character" w:styleId="ListLabel108">
+    <w:name w:val="ListLabel 108"/>
+    <w:qFormat/>
+    <w:rPr>
+      <w:u w:val="none"/>
+    </w:rPr>
+  </w:style>
+  <w:style w:type="character" w:styleId="Puces">
+    <w:name w:val="Puces"/>
+    <w:qFormat/>
+    <w:rPr>
+      <w:rFonts w:ascii="OpenSymbol" w:hAnsi="OpenSymbol" w:eastAsia="OpenSymbol" w:cs="OpenSymbol"/>
+    </w:rPr>
+  </w:style>
+  <w:style w:type="character" w:styleId="Caractresdenumrotation">
+    <w:name w:val="Caractères de numérotation"/>
+    <w:qFormat/>
+    <w:rPr/>
+  </w:style>
+  <w:style w:type="character" w:styleId="LienInternetvisit">
+    <w:name w:val="Lien Internet visité"/>
+    <w:rPr>
+      <w:color w:val="800000"/>
+      <w:u w:val="single"/>
+      <w:lang w:val="zxx" w:eastAsia="zxx" w:bidi="zxx"/>
+    </w:rPr>
+  </w:style>
+  <w:style w:type="character" w:styleId="ListLabel109">
+    <w:name w:val="ListLabel 109"/>
+    <w:qFormat/>
+    <w:rPr>
+      <w:rFonts w:ascii="Roboto" w:hAnsi="Roboto" w:cs="Wingdings"/>
+      <w:sz w:val="28"/>
+      <w:u w:val="none"/>
+    </w:rPr>
+  </w:style>
+  <w:style w:type="character" w:styleId="ListLabel110">
+    <w:name w:val="ListLabel 110"/>
+    <w:qFormat/>
+    <w:rPr>
+      <w:rFonts w:cs="Wingdings 2"/>
+      <w:u w:val="none"/>
+    </w:rPr>
+  </w:style>
+  <w:style w:type="character" w:styleId="ListLabel111">
+    <w:name w:val="ListLabel 111"/>
+    <w:qFormat/>
+    <w:rPr>
+      <w:rFonts w:cs="OpenSymbol"/>
+      <w:u w:val="none"/>
+    </w:rPr>
+  </w:style>
+  <w:style w:type="character" w:styleId="ListLabel112">
+    <w:name w:val="ListLabel 112"/>
+    <w:qFormat/>
+    <w:rPr>
+      <w:rFonts w:cs="Wingdings"/>
+      <w:u w:val="none"/>
+    </w:rPr>
+  </w:style>
+  <w:style w:type="character" w:styleId="ListLabel113">
+    <w:name w:val="ListLabel 113"/>
+    <w:qFormat/>
+    <w:rPr>
+      <w:rFonts w:cs="Wingdings 2"/>
+      <w:u w:val="none"/>
+    </w:rPr>
+  </w:style>
+  <w:style w:type="character" w:styleId="ListLabel114">
+    <w:name w:val="ListLabel 114"/>
+    <w:qFormat/>
+    <w:rPr>
+      <w:rFonts w:cs="OpenSymbol"/>
+      <w:u w:val="none"/>
+    </w:rPr>
+  </w:style>
+  <w:style w:type="character" w:styleId="ListLabel115">
+    <w:name w:val="ListLabel 115"/>
+    <w:qFormat/>
+    <w:rPr>
+      <w:rFonts w:cs="Wingdings"/>
+      <w:u w:val="none"/>
+    </w:rPr>
+  </w:style>
+  <w:style w:type="character" w:styleId="ListLabel116">
+    <w:name w:val="ListLabel 116"/>
+    <w:qFormat/>
+    <w:rPr>
+      <w:rFonts w:cs="Wingdings 2"/>
+      <w:u w:val="none"/>
+    </w:rPr>
+  </w:style>
+  <w:style w:type="character" w:styleId="ListLabel117">
+    <w:name w:val="ListLabel 117"/>
+    <w:qFormat/>
+    <w:rPr>
+      <w:rFonts w:cs="OpenSymbol"/>
+      <w:u w:val="none"/>
+    </w:rPr>
+  </w:style>
+  <w:style w:type="character" w:styleId="ListLabel118">
+    <w:name w:val="ListLabel 118"/>
+    <w:qFormat/>
+    <w:rPr>
+      <w:rFonts w:ascii="Roboto" w:hAnsi="Roboto" w:cs="OpenSymbol"/>
+      <w:b w:val="false"/>
+      <w:sz w:val="28"/>
+    </w:rPr>
+  </w:style>
+  <w:style w:type="character" w:styleId="ListLabel119">
+    <w:name w:val="ListLabel 119"/>
+    <w:qFormat/>
+    <w:rPr>
+      <w:rFonts w:cs="OpenSymbol"/>
+    </w:rPr>
+  </w:style>
+  <w:style w:type="character" w:styleId="ListLabel120">
+    <w:name w:val="ListLabel 120"/>
+    <w:qFormat/>
+    <w:rPr>
+      <w:rFonts w:cs="OpenSymbol"/>
+    </w:rPr>
+  </w:style>
+  <w:style w:type="character" w:styleId="ListLabel121">
+    <w:name w:val="ListLabel 121"/>
+    <w:qFormat/>
+    <w:rPr>
+      <w:rFonts w:cs="OpenSymbol"/>
+    </w:rPr>
+  </w:style>
+  <w:style w:type="character" w:styleId="ListLabel122">
+    <w:name w:val="ListLabel 122"/>
+    <w:qFormat/>
+    <w:rPr>
+      <w:rFonts w:cs="OpenSymbol"/>
+    </w:rPr>
+  </w:style>
+  <w:style w:type="character" w:styleId="ListLabel123">
+    <w:name w:val="ListLabel 123"/>
+    <w:qFormat/>
+    <w:rPr>
+      <w:rFonts w:cs="OpenSymbol"/>
+    </w:rPr>
+  </w:style>
+  <w:style w:type="character" w:styleId="ListLabel124">
+    <w:name w:val="ListLabel 124"/>
+    <w:qFormat/>
+    <w:rPr>
+      <w:rFonts w:cs="OpenSymbol"/>
+    </w:rPr>
+  </w:style>
+  <w:style w:type="character" w:styleId="ListLabel125">
+    <w:name w:val="ListLabel 125"/>
+    <w:qFormat/>
+    <w:rPr>
+      <w:rFonts w:cs="OpenSymbol"/>
+    </w:rPr>
+  </w:style>
+  <w:style w:type="character" w:styleId="ListLabel126">
+    <w:name w:val="ListLabel 126"/>
+    <w:qFormat/>
+    <w:rPr>
+      <w:rFonts w:cs="OpenSymbol"/>
+    </w:rPr>
+  </w:style>
+  <w:style w:type="character" w:styleId="ListLabel127">
+    <w:name w:val="ListLabel 127"/>
+    <w:qFormat/>
+    <w:rPr>
+      <w:rFonts w:ascii="Roboto" w:hAnsi="Roboto" w:cs="OpenSymbol"/>
+      <w:b w:val="false"/>
+      <w:sz w:val="28"/>
+    </w:rPr>
+  </w:style>
+  <w:style w:type="character" w:styleId="ListLabel128">
+    <w:name w:val="ListLabel 128"/>
+    <w:qFormat/>
+    <w:rPr>
+      <w:rFonts w:cs="OpenSymbol"/>
+    </w:rPr>
+  </w:style>
+  <w:style w:type="character" w:styleId="ListLabel129">
+    <w:name w:val="ListLabel 129"/>
+    <w:qFormat/>
+    <w:rPr>
+      <w:rFonts w:cs="OpenSymbol"/>
+    </w:rPr>
+  </w:style>
+  <w:style w:type="character" w:styleId="ListLabel130">
+    <w:name w:val="ListLabel 130"/>
+    <w:qFormat/>
+    <w:rPr>
+      <w:rFonts w:cs="OpenSymbol"/>
+    </w:rPr>
+  </w:style>
+  <w:style w:type="character" w:styleId="ListLabel131">
+    <w:name w:val="ListLabel 131"/>
+    <w:qFormat/>
+    <w:rPr>
+      <w:rFonts w:cs="OpenSymbol"/>
+    </w:rPr>
+  </w:style>
+  <w:style w:type="character" w:styleId="ListLabel132">
+    <w:name w:val="ListLabel 132"/>
+    <w:qFormat/>
+    <w:rPr>
+      <w:rFonts w:cs="OpenSymbol"/>
+    </w:rPr>
+  </w:style>
+  <w:style w:type="character" w:styleId="ListLabel133">
+    <w:name w:val="ListLabel 133"/>
+    <w:qFormat/>
+    <w:rPr>
+      <w:rFonts w:cs="OpenSymbol"/>
+    </w:rPr>
+  </w:style>
+  <w:style w:type="character" w:styleId="ListLabel134">
+    <w:name w:val="ListLabel 134"/>
+    <w:qFormat/>
+    <w:rPr>
+      <w:rFonts w:cs="OpenSymbol"/>
+    </w:rPr>
+  </w:style>
+  <w:style w:type="character" w:styleId="ListLabel135">
+    <w:name w:val="ListLabel 135"/>
+    <w:qFormat/>
+    <w:rPr>
+      <w:rFonts w:cs="OpenSymbol"/>
+    </w:rPr>
+  </w:style>
+  <w:style w:type="character" w:styleId="ListLabel136">
+    <w:name w:val="ListLabel 136"/>
+    <w:qFormat/>
+    <w:rPr>
+      <w:rFonts w:ascii="Roboto" w:hAnsi="Roboto" w:cs="OpenSymbol"/>
+      <w:b w:val="false"/>
+      <w:sz w:val="28"/>
+    </w:rPr>
+  </w:style>
+  <w:style w:type="character" w:styleId="ListLabel137">
+    <w:name w:val="ListLabel 137"/>
+    <w:qFormat/>
+    <w:rPr>
+      <w:rFonts w:cs="OpenSymbol"/>
+    </w:rPr>
+  </w:style>
+  <w:style w:type="character" w:styleId="ListLabel138">
+    <w:name w:val="ListLabel 138"/>
+    <w:qFormat/>
+    <w:rPr>
+      <w:rFonts w:cs="OpenSymbol"/>
+    </w:rPr>
+  </w:style>
+  <w:style w:type="character" w:styleId="ListLabel139">
+    <w:name w:val="ListLabel 139"/>
+    <w:qFormat/>
+    <w:rPr>
+      <w:rFonts w:cs="OpenSymbol"/>
+    </w:rPr>
+  </w:style>
+  <w:style w:type="character" w:styleId="ListLabel140">
+    <w:name w:val="ListLabel 140"/>
+    <w:qFormat/>
+    <w:rPr>
+      <w:rFonts w:cs="OpenSymbol"/>
+    </w:rPr>
+  </w:style>
+  <w:style w:type="character" w:styleId="ListLabel141">
+    <w:name w:val="ListLabel 141"/>
+    <w:qFormat/>
+    <w:rPr>
+      <w:rFonts w:cs="OpenSymbol"/>
+    </w:rPr>
+  </w:style>
+  <w:style w:type="character" w:styleId="ListLabel142">
+    <w:name w:val="ListLabel 142"/>
+    <w:qFormat/>
+    <w:rPr>
+      <w:rFonts w:cs="OpenSymbol"/>
+    </w:rPr>
+  </w:style>
+  <w:style w:type="character" w:styleId="ListLabel143">
+    <w:name w:val="ListLabel 143"/>
+    <w:qFormat/>
+    <w:rPr>
+      <w:rFonts w:cs="OpenSymbol"/>
+    </w:rPr>
+  </w:style>
+  <w:style w:type="character" w:styleId="ListLabel144">
+    <w:name w:val="ListLabel 144"/>
+    <w:qFormat/>
+    <w:rPr>
+      <w:rFonts w:cs="OpenSymbol"/>
     </w:rPr>
   </w:style>
   <w:style w:type="paragraph" w:styleId="Titre">

--- a/Atelier ReactJS.docx
+++ b/Atelier ReactJS.docx
@@ -49,11 +49,7 @@
         <w:pStyle w:val="Normal"/>
         <w:spacing w:before="0" w:after="0"/>
         <w:jc w:val="center"/>
-        <w:rPr>
-          <w:rFonts w:ascii="Roboto" w:hAnsi="Roboto" w:eastAsia="Roboto" w:cs="Roboto"/>
-          <w:sz w:val="28"/>
-          <w:szCs w:val="28"/>
-        </w:rPr>
+        <w:rPr/>
       </w:pPr>
       <w:r>
         <w:rPr/>
@@ -144,15 +140,7 @@
         <w:pStyle w:val="Normal"/>
         <w:spacing w:before="0" w:after="0"/>
         <w:jc w:val="center"/>
-        <w:rPr>
-          <w:rFonts w:ascii="Roboto" w:hAnsi="Roboto" w:eastAsia="Roboto" w:cs="Roboto"/>
-          <w:b/>
-          <w:b/>
-          <w:i/>
-          <w:i/>
-          <w:sz w:val="28"/>
-          <w:szCs w:val="28"/>
-        </w:rPr>
+        <w:rPr/>
       </w:pPr>
       <w:r>
         <w:rPr>
@@ -395,13 +383,7 @@
         <w:pStyle w:val="Normal"/>
         <w:spacing w:before="0" w:after="0"/>
         <w:jc w:val="center"/>
-        <w:rPr>
-          <w:rFonts w:ascii="Roboto" w:hAnsi="Roboto" w:eastAsia="Roboto" w:cs="Roboto"/>
-          <w:b/>
-          <w:b/>
-          <w:sz w:val="28"/>
-          <w:szCs w:val="28"/>
-        </w:rPr>
+        <w:rPr/>
       </w:pPr>
       <w:r>
         <w:rPr/>
@@ -1071,8 +1053,6 @@
         <w:spacing w:before="0" w:after="0"/>
         <w:rPr>
           <w:rFonts w:ascii="Roboto" w:hAnsi="Roboto" w:eastAsia="Roboto" w:cs="Roboto"/>
-          <w:i/>
-          <w:i/>
           <w:sz w:val="28"/>
           <w:szCs w:val="28"/>
         </w:rPr>
@@ -1154,7 +1134,13 @@
       <w:pPr>
         <w:pStyle w:val="Normal"/>
         <w:spacing w:before="0" w:after="0"/>
-        <w:rPr/>
+        <w:rPr>
+          <w:rFonts w:ascii="Roboto" w:hAnsi="Roboto" w:eastAsia="Roboto" w:cs="Roboto"/>
+          <w:i/>
+          <w:i/>
+          <w:sz w:val="28"/>
+          <w:szCs w:val="28"/>
+        </w:rPr>
       </w:pPr>
       <w:r>
         <w:rPr>
@@ -1350,13 +1336,12 @@
           <w:numId w:val="1"/>
         </w:numPr>
         <w:spacing w:before="0" w:after="0"/>
-        <w:ind w:left="720" w:hanging="360"/>
+        <w:ind w:left="720" w:right="0" w:hanging="360"/>
         <w:contextualSpacing/>
         <w:rPr>
           <w:rFonts w:ascii="Roboto" w:hAnsi="Roboto" w:eastAsia="Roboto" w:cs="Roboto"/>
           <w:sz w:val="28"/>
           <w:szCs w:val="28"/>
-          <w:u w:val="none"/>
         </w:rPr>
       </w:pPr>
       <w:r>
@@ -1376,13 +1361,12 @@
           <w:numId w:val="1"/>
         </w:numPr>
         <w:spacing w:before="0" w:after="0"/>
-        <w:ind w:left="720" w:hanging="360"/>
+        <w:ind w:left="720" w:right="0" w:hanging="360"/>
         <w:contextualSpacing/>
         <w:rPr>
           <w:rFonts w:ascii="Roboto" w:hAnsi="Roboto" w:eastAsia="Roboto" w:cs="Roboto"/>
           <w:sz w:val="28"/>
           <w:szCs w:val="28"/>
-          <w:u w:val="none"/>
         </w:rPr>
       </w:pPr>
       <w:r>
@@ -1418,7 +1402,13 @@
       <w:pPr>
         <w:pStyle w:val="Normal"/>
         <w:spacing w:before="0" w:after="0"/>
-        <w:rPr/>
+        <w:rPr>
+          <w:rFonts w:ascii="Roboto" w:hAnsi="Roboto" w:eastAsia="Roboto" w:cs="Roboto"/>
+          <w:i/>
+          <w:i/>
+          <w:sz w:val="28"/>
+          <w:szCs w:val="28"/>
+        </w:rPr>
       </w:pPr>
       <w:r>
         <w:rPr>
@@ -1547,17 +1537,18 @@
         <w:pStyle w:val="Corpsdetexte"/>
         <w:spacing w:before="0" w:after="0"/>
         <w:rPr>
-          <w:rFonts w:ascii="Roboto" w:hAnsi="Roboto"/>
-          <w:b/>
-          <w:b/>
-          <w:i w:val="false"/>
-          <w:i w:val="false"/>
-          <w:caps w:val="false"/>
-          <w:smallCaps w:val="false"/>
-          <w:strike w:val="false"/>
-          <w:dstrike w:val="false"/>
-          <w:color w:val="000000"/>
-          <w:sz w:val="28"/>
+          <w:rFonts w:ascii="Roboto" w:hAnsi="Roboto" w:eastAsia="Roboto" w:cs="Roboto"/>
+          <w:b/>
+          <w:b/>
+          <w:i w:val="false"/>
+          <w:i w:val="false"/>
+          <w:caps w:val="false"/>
+          <w:smallCaps w:val="false"/>
+          <w:strike w:val="false"/>
+          <w:dstrike w:val="false"/>
+          <w:color w:val="000000"/>
+          <w:sz w:val="28"/>
+          <w:szCs w:val="28"/>
           <w:u w:val="none"/>
           <w:effect w:val="none"/>
         </w:rPr>
@@ -1889,27 +1880,13 @@
         <w:bidi w:val="0"/>
         <w:spacing w:lineRule="auto" w:line="331" w:before="0" w:after="0"/>
         <w:jc w:val="left"/>
-        <w:rPr>
-          <w:rFonts w:ascii="Roboto" w:hAnsi="Roboto"/>
-          <w:b w:val="false"/>
+        <w:rPr/>
+      </w:pPr>
+      <w:r>
+        <w:rPr>
+          <w:rFonts w:ascii="Roboto" w:hAnsi="Roboto"/>
           <w:b w:val="false"/>
           <w:i/>
-          <w:i/>
-          <w:caps w:val="false"/>
-          <w:smallCaps w:val="false"/>
-          <w:strike w:val="false"/>
-          <w:dstrike w:val="false"/>
-          <w:color w:val="000000"/>
-          <w:sz w:val="28"/>
-          <w:u w:val="none"/>
-          <w:effect w:val="none"/>
-        </w:rPr>
-      </w:pPr>
-      <w:r>
-        <w:rPr>
-          <w:rFonts w:ascii="Roboto" w:hAnsi="Roboto"/>
-          <w:b w:val="false"/>
-          <w:i/>
           <w:caps w:val="false"/>
           <w:smallCaps w:val="false"/>
           <w:strike w:val="false"/>
@@ -2015,23 +1992,7 @@
           <w:u w:val="none"/>
           <w:effect w:val="none"/>
         </w:rPr>
-        <w:t xml:space="preserve">X </w:t>
-      </w:r>
-      <w:r>
-        <w:rPr>
-          <w:rFonts w:ascii="Roboto" w:hAnsi="Roboto"/>
-          <w:b w:val="false"/>
-          <w:i w:val="false"/>
-          <w:caps w:val="false"/>
-          <w:smallCaps w:val="false"/>
-          <w:strike w:val="false"/>
-          <w:dstrike w:val="false"/>
-          <w:color w:val="000000"/>
-          <w:sz w:val="28"/>
-          <w:u w:val="none"/>
-          <w:effect w:val="none"/>
-        </w:rPr>
-        <w:t>A partir d’une liste de 15 films et leurs notes au choix, reproduire l’application suivante  en React:</w:t>
+        <w:t>X A partir d’une liste de 15 films et leurs notes au choix, reproduire l’application suivante  en React:</w:t>
       </w:r>
     </w:p>
     <w:p>
@@ -2212,22 +2173,24 @@
         <w:bidi w:val="0"/>
         <w:spacing w:lineRule="auto" w:line="331" w:before="0" w:after="0"/>
         <w:jc w:val="left"/>
-        <w:rPr>
-          <w:rFonts w:ascii="Roboto" w:hAnsi="Roboto"/>
-          <w:b w:val="false"/>
-          <w:b w:val="false"/>
-          <w:i w:val="false"/>
-          <w:i w:val="false"/>
-          <w:caps w:val="false"/>
-          <w:smallCaps w:val="false"/>
-          <w:strike w:val="false"/>
-          <w:dstrike w:val="false"/>
-          <w:color w:val="000000"/>
-          <w:sz w:val="28"/>
-          <w:u w:val="none"/>
-          <w:effect w:val="none"/>
-        </w:rPr>
-      </w:pPr>
+        <w:rPr/>
+      </w:pPr>
+      <w:r>
+        <w:rPr>
+          <w:rFonts w:ascii="Roboto" w:hAnsi="Roboto"/>
+          <w:b w:val="false"/>
+          <w:i w:val="false"/>
+          <w:caps w:val="false"/>
+          <w:smallCaps w:val="false"/>
+          <w:strike w:val="false"/>
+          <w:dstrike w:val="false"/>
+          <w:color w:val="000000"/>
+          <w:sz w:val="28"/>
+          <w:u w:val="none"/>
+          <w:effect w:val="none"/>
+        </w:rPr>
+        <w:t>x</w:t>
+      </w:r>
       <w:r>
         <w:rPr>
           <w:rFonts w:ascii="Roboto" w:hAnsi="Roboto"/>
@@ -2336,22 +2299,24 @@
         <w:bidi w:val="0"/>
         <w:spacing w:lineRule="auto" w:line="331" w:before="0" w:after="0"/>
         <w:jc w:val="left"/>
-        <w:rPr>
-          <w:rFonts w:ascii="Roboto" w:hAnsi="Roboto"/>
-          <w:b w:val="false"/>
-          <w:b w:val="false"/>
-          <w:i w:val="false"/>
-          <w:i w:val="false"/>
-          <w:caps w:val="false"/>
-          <w:smallCaps w:val="false"/>
-          <w:strike w:val="false"/>
-          <w:dstrike w:val="false"/>
-          <w:color w:val="000000"/>
-          <w:sz w:val="28"/>
-          <w:u w:val="none"/>
-          <w:effect w:val="none"/>
-        </w:rPr>
-      </w:pPr>
+        <w:rPr/>
+      </w:pPr>
+      <w:r>
+        <w:rPr>
+          <w:rFonts w:ascii="Roboto" w:hAnsi="Roboto"/>
+          <w:b w:val="false"/>
+          <w:i w:val="false"/>
+          <w:caps w:val="false"/>
+          <w:smallCaps w:val="false"/>
+          <w:strike w:val="false"/>
+          <w:dstrike w:val="false"/>
+          <w:color w:val="000000"/>
+          <w:sz w:val="28"/>
+          <w:u w:val="none"/>
+          <w:effect w:val="none"/>
+        </w:rPr>
+        <w:t>x</w:t>
+      </w:r>
       <w:r>
         <w:rPr>
           <w:rFonts w:ascii="Roboto" w:hAnsi="Roboto"/>
@@ -2412,22 +2377,24 @@
         <w:bidi w:val="0"/>
         <w:spacing w:lineRule="auto" w:line="331" w:before="0" w:after="0"/>
         <w:jc w:val="left"/>
-        <w:rPr>
-          <w:rFonts w:ascii="Roboto" w:hAnsi="Roboto"/>
-          <w:b w:val="false"/>
-          <w:b w:val="false"/>
-          <w:i w:val="false"/>
-          <w:i w:val="false"/>
-          <w:caps w:val="false"/>
-          <w:smallCaps w:val="false"/>
-          <w:strike w:val="false"/>
-          <w:dstrike w:val="false"/>
-          <w:color w:val="000000"/>
-          <w:sz w:val="28"/>
-          <w:u w:val="none"/>
-          <w:effect w:val="none"/>
-        </w:rPr>
-      </w:pPr>
+        <w:rPr/>
+      </w:pPr>
+      <w:r>
+        <w:rPr>
+          <w:rFonts w:ascii="Roboto" w:hAnsi="Roboto"/>
+          <w:b w:val="false"/>
+          <w:i w:val="false"/>
+          <w:caps w:val="false"/>
+          <w:smallCaps w:val="false"/>
+          <w:strike w:val="false"/>
+          <w:dstrike w:val="false"/>
+          <w:color w:val="000000"/>
+          <w:sz w:val="28"/>
+          <w:u w:val="none"/>
+          <w:effect w:val="none"/>
+        </w:rPr>
+        <w:t xml:space="preserve">x </w:t>
+      </w:r>
       <w:r>
         <w:rPr>
           <w:rFonts w:ascii="Roboto" w:hAnsi="Roboto"/>
@@ -2711,13 +2678,13 @@
           <w:ilvl w:val="0"/>
           <w:numId w:val="2"/>
         </w:numPr>
-        <w:shd w:val="clear" w:fill="FFFFFF"/>
+        <w:shd w:fill="FFFFFF" w:val="clear"/>
         <w:tabs>
           <w:tab w:val="left" w:pos="0" w:leader="none"/>
         </w:tabs>
         <w:bidi w:val="0"/>
         <w:spacing w:lineRule="auto" w:line="331" w:before="0" w:after="0"/>
-        <w:ind w:left="707" w:hanging="283"/>
+        <w:ind w:left="707" w:right="0" w:hanging="283"/>
         <w:jc w:val="left"/>
         <w:rPr>
           <w:rFonts w:ascii="Roboto" w:hAnsi="Roboto"/>
@@ -2759,13 +2726,13 @@
           <w:ilvl w:val="0"/>
           <w:numId w:val="2"/>
         </w:numPr>
-        <w:shd w:val="clear" w:fill="FFFFFF"/>
+        <w:shd w:fill="FFFFFF" w:val="clear"/>
         <w:tabs>
           <w:tab w:val="left" w:pos="0" w:leader="none"/>
         </w:tabs>
         <w:bidi w:val="0"/>
         <w:spacing w:lineRule="auto" w:line="331" w:before="0" w:after="0"/>
-        <w:ind w:left="707" w:hanging="283"/>
+        <w:ind w:left="707" w:right="0" w:hanging="283"/>
         <w:jc w:val="left"/>
         <w:rPr>
           <w:rFonts w:ascii="Roboto" w:hAnsi="Roboto"/>
@@ -2807,13 +2774,13 @@
           <w:ilvl w:val="0"/>
           <w:numId w:val="2"/>
         </w:numPr>
-        <w:shd w:val="clear" w:fill="FFFFFF"/>
+        <w:shd w:fill="FFFFFF" w:val="clear"/>
         <w:tabs>
           <w:tab w:val="left" w:pos="0" w:leader="none"/>
         </w:tabs>
         <w:bidi w:val="0"/>
         <w:spacing w:lineRule="auto" w:line="331" w:before="0" w:after="0"/>
-        <w:ind w:left="707" w:hanging="283"/>
+        <w:ind w:left="707" w:right="0" w:hanging="283"/>
         <w:jc w:val="left"/>
         <w:rPr>
           <w:rFonts w:ascii="Roboto" w:hAnsi="Roboto"/>
@@ -2855,13 +2822,13 @@
           <w:ilvl w:val="0"/>
           <w:numId w:val="2"/>
         </w:numPr>
-        <w:shd w:val="clear" w:fill="FFFFFF"/>
+        <w:shd w:fill="FFFFFF" w:val="clear"/>
         <w:tabs>
           <w:tab w:val="left" w:pos="0" w:leader="none"/>
         </w:tabs>
         <w:bidi w:val="0"/>
         <w:spacing w:lineRule="auto" w:line="331" w:before="0" w:after="0"/>
-        <w:ind w:left="707" w:hanging="283"/>
+        <w:ind w:left="707" w:right="0" w:hanging="283"/>
         <w:jc w:val="left"/>
         <w:rPr>
           <w:rFonts w:ascii="Roboto" w:hAnsi="Roboto"/>
@@ -2903,13 +2870,13 @@
           <w:ilvl w:val="0"/>
           <w:numId w:val="2"/>
         </w:numPr>
-        <w:shd w:val="clear" w:fill="FFFFFF"/>
+        <w:shd w:fill="FFFFFF" w:val="clear"/>
         <w:tabs>
           <w:tab w:val="left" w:pos="0" w:leader="none"/>
         </w:tabs>
         <w:bidi w:val="0"/>
         <w:spacing w:lineRule="auto" w:line="331" w:before="0" w:after="0"/>
-        <w:ind w:left="707" w:hanging="283"/>
+        <w:ind w:left="707" w:right="0" w:hanging="283"/>
         <w:jc w:val="left"/>
         <w:rPr>
           <w:rFonts w:ascii="Roboto" w:hAnsi="Roboto"/>
@@ -2951,13 +2918,13 @@
           <w:ilvl w:val="0"/>
           <w:numId w:val="2"/>
         </w:numPr>
-        <w:shd w:val="clear" w:fill="FFFFFF"/>
+        <w:shd w:fill="FFFFFF" w:val="clear"/>
         <w:tabs>
           <w:tab w:val="left" w:pos="0" w:leader="none"/>
         </w:tabs>
         <w:bidi w:val="0"/>
         <w:spacing w:lineRule="auto" w:line="331" w:before="0" w:after="0"/>
-        <w:ind w:left="707" w:hanging="283"/>
+        <w:ind w:left="707" w:right="0" w:hanging="283"/>
         <w:jc w:val="left"/>
         <w:rPr>
           <w:rFonts w:ascii="Roboto" w:hAnsi="Roboto"/>
@@ -2999,13 +2966,13 @@
           <w:ilvl w:val="0"/>
           <w:numId w:val="2"/>
         </w:numPr>
-        <w:shd w:val="clear" w:fill="FFFFFF"/>
+        <w:shd w:fill="FFFFFF" w:val="clear"/>
         <w:tabs>
           <w:tab w:val="left" w:pos="0" w:leader="none"/>
         </w:tabs>
         <w:bidi w:val="0"/>
         <w:spacing w:lineRule="auto" w:line="331" w:before="0" w:after="0"/>
-        <w:ind w:left="707" w:hanging="283"/>
+        <w:ind w:left="707" w:right="0" w:hanging="283"/>
         <w:jc w:val="left"/>
         <w:rPr>
           <w:rFonts w:ascii="Roboto" w:hAnsi="Roboto"/>
@@ -3056,13 +3023,13 @@
           <w:ilvl w:val="0"/>
           <w:numId w:val="3"/>
         </w:numPr>
-        <w:shd w:val="clear" w:fill="FFFFFF"/>
+        <w:shd w:fill="FFFFFF" w:val="clear"/>
         <w:tabs>
           <w:tab w:val="left" w:pos="0" w:leader="none"/>
         </w:tabs>
         <w:bidi w:val="0"/>
         <w:spacing w:lineRule="auto" w:line="331" w:before="0" w:after="0"/>
-        <w:ind w:left="707" w:hanging="283"/>
+        <w:ind w:left="707" w:right="0" w:hanging="283"/>
         <w:jc w:val="left"/>
         <w:rPr>
           <w:rFonts w:ascii="Roboto" w:hAnsi="Roboto"/>
@@ -3104,13 +3071,13 @@
           <w:ilvl w:val="0"/>
           <w:numId w:val="3"/>
         </w:numPr>
-        <w:shd w:val="clear" w:fill="FFFFFF"/>
+        <w:shd w:fill="FFFFFF" w:val="clear"/>
         <w:tabs>
           <w:tab w:val="left" w:pos="0" w:leader="none"/>
         </w:tabs>
         <w:bidi w:val="0"/>
         <w:spacing w:lineRule="auto" w:line="331" w:before="0" w:after="0"/>
-        <w:ind w:left="707" w:hanging="283"/>
+        <w:ind w:left="707" w:right="0" w:hanging="283"/>
         <w:jc w:val="left"/>
         <w:rPr>
           <w:rFonts w:ascii="Roboto" w:hAnsi="Roboto"/>
@@ -4171,13 +4138,13 @@
           <w:ilvl w:val="0"/>
           <w:numId w:val="4"/>
         </w:numPr>
-        <w:shd w:val="clear" w:fill="FFFFFF"/>
+        <w:shd w:fill="FFFFFF" w:val="clear"/>
         <w:tabs>
           <w:tab w:val="left" w:pos="0" w:leader="none"/>
         </w:tabs>
         <w:bidi w:val="0"/>
         <w:spacing w:lineRule="auto" w:line="331" w:before="0" w:after="0"/>
-        <w:ind w:left="707" w:hanging="283"/>
+        <w:ind w:left="707" w:right="0" w:hanging="283"/>
         <w:jc w:val="left"/>
         <w:rPr/>
       </w:pPr>
@@ -4240,13 +4207,13 @@
           <w:ilvl w:val="0"/>
           <w:numId w:val="4"/>
         </w:numPr>
-        <w:shd w:val="clear" w:fill="FFFFFF"/>
+        <w:shd w:fill="FFFFFF" w:val="clear"/>
         <w:tabs>
           <w:tab w:val="left" w:pos="0" w:leader="none"/>
         </w:tabs>
         <w:bidi w:val="0"/>
         <w:spacing w:lineRule="auto" w:line="331" w:before="0" w:after="0"/>
-        <w:ind w:left="707" w:hanging="283"/>
+        <w:ind w:left="707" w:right="0" w:hanging="283"/>
         <w:jc w:val="left"/>
         <w:rPr/>
       </w:pPr>
@@ -4309,13 +4276,13 @@
           <w:ilvl w:val="0"/>
           <w:numId w:val="4"/>
         </w:numPr>
-        <w:shd w:val="clear" w:fill="FFFFFF"/>
+        <w:shd w:fill="FFFFFF" w:val="clear"/>
         <w:tabs>
           <w:tab w:val="left" w:pos="0" w:leader="none"/>
         </w:tabs>
         <w:bidi w:val="0"/>
         <w:spacing w:lineRule="auto" w:line="331" w:before="0" w:after="0"/>
-        <w:ind w:left="707" w:hanging="283"/>
+        <w:ind w:left="707" w:right="0" w:hanging="283"/>
         <w:jc w:val="left"/>
         <w:rPr/>
       </w:pPr>
@@ -4378,13 +4345,13 @@
           <w:ilvl w:val="0"/>
           <w:numId w:val="4"/>
         </w:numPr>
-        <w:shd w:val="clear" w:fill="FFFFFF"/>
+        <w:shd w:fill="FFFFFF" w:val="clear"/>
         <w:tabs>
           <w:tab w:val="left" w:pos="0" w:leader="none"/>
         </w:tabs>
         <w:bidi w:val="0"/>
         <w:spacing w:lineRule="auto" w:line="331" w:before="0" w:after="0"/>
-        <w:ind w:left="707" w:hanging="283"/>
+        <w:ind w:left="707" w:right="0" w:hanging="283"/>
         <w:jc w:val="left"/>
         <w:rPr>
           <w:rFonts w:ascii="Roboto" w:hAnsi="Roboto"/>
@@ -4797,21 +4764,7 @@
         <w:bidi w:val="0"/>
         <w:spacing w:lineRule="auto" w:line="331" w:before="0" w:after="0"/>
         <w:jc w:val="left"/>
-        <w:rPr>
-          <w:rFonts w:ascii="Roboto" w:hAnsi="Roboto"/>
-          <w:b w:val="false"/>
-          <w:b w:val="false"/>
-          <w:i w:val="false"/>
-          <w:i w:val="false"/>
-          <w:caps w:val="false"/>
-          <w:smallCaps w:val="false"/>
-          <w:strike w:val="false"/>
-          <w:dstrike w:val="false"/>
-          <w:color w:val="000000"/>
-          <w:sz w:val="28"/>
-          <w:u w:val="none"/>
-          <w:effect w:val="none"/>
-        </w:rPr>
+        <w:rPr/>
       </w:pPr>
       <w:r>
         <w:rPr>
@@ -5431,10 +5384,7 @@
         <w:bidi w:val="0"/>
         <w:spacing w:lineRule="auto" w:line="331" w:before="0" w:after="0"/>
         <w:jc w:val="left"/>
-        <w:rPr>
-          <w:b w:val="false"/>
-          <w:b w:val="false"/>
-        </w:rPr>
+        <w:rPr/>
       </w:pPr>
       <w:r>
         <w:rPr>
@@ -5498,13 +5448,13 @@
           <w:ilvl w:val="0"/>
           <w:numId w:val="5"/>
         </w:numPr>
-        <w:shd w:val="clear" w:fill="FFFFFF"/>
+        <w:shd w:fill="FFFFFF" w:val="clear"/>
         <w:tabs>
           <w:tab w:val="left" w:pos="0" w:leader="none"/>
         </w:tabs>
         <w:bidi w:val="0"/>
         <w:spacing w:lineRule="auto" w:line="331" w:before="0" w:after="0"/>
-        <w:ind w:left="707" w:hanging="283"/>
+        <w:ind w:left="707" w:right="0" w:hanging="283"/>
         <w:jc w:val="left"/>
         <w:rPr>
           <w:rFonts w:ascii="Roboto" w:hAnsi="Roboto"/>
@@ -5546,13 +5496,13 @@
           <w:ilvl w:val="0"/>
           <w:numId w:val="5"/>
         </w:numPr>
-        <w:shd w:val="clear" w:fill="FFFFFF"/>
+        <w:shd w:fill="FFFFFF" w:val="clear"/>
         <w:tabs>
           <w:tab w:val="left" w:pos="0" w:leader="none"/>
         </w:tabs>
         <w:bidi w:val="0"/>
         <w:spacing w:lineRule="auto" w:line="331" w:before="0" w:after="0"/>
-        <w:ind w:left="707" w:hanging="283"/>
+        <w:ind w:left="707" w:right="0" w:hanging="283"/>
         <w:jc w:val="left"/>
         <w:rPr>
           <w:rFonts w:ascii="Roboto" w:hAnsi="Roboto"/>
@@ -5594,13 +5544,13 @@
           <w:ilvl w:val="0"/>
           <w:numId w:val="5"/>
         </w:numPr>
-        <w:shd w:val="clear" w:fill="FFFFFF"/>
+        <w:shd w:fill="FFFFFF" w:val="clear"/>
         <w:tabs>
           <w:tab w:val="left" w:pos="0" w:leader="none"/>
         </w:tabs>
         <w:bidi w:val="0"/>
         <w:spacing w:lineRule="auto" w:line="331" w:before="0" w:after="0"/>
-        <w:ind w:left="707" w:hanging="283"/>
+        <w:ind w:left="707" w:right="0" w:hanging="283"/>
         <w:jc w:val="left"/>
         <w:rPr>
           <w:rFonts w:ascii="Roboto" w:hAnsi="Roboto"/>
@@ -5642,13 +5592,13 @@
           <w:ilvl w:val="0"/>
           <w:numId w:val="5"/>
         </w:numPr>
-        <w:shd w:val="clear" w:fill="FFFFFF"/>
+        <w:shd w:fill="FFFFFF" w:val="clear"/>
         <w:tabs>
           <w:tab w:val="left" w:pos="0" w:leader="none"/>
         </w:tabs>
         <w:bidi w:val="0"/>
         <w:spacing w:lineRule="auto" w:line="331" w:before="0" w:after="0"/>
-        <w:ind w:left="707" w:hanging="283"/>
+        <w:ind w:left="707" w:right="0" w:hanging="283"/>
         <w:jc w:val="left"/>
         <w:rPr>
           <w:rFonts w:ascii="Roboto" w:hAnsi="Roboto"/>
@@ -8305,6 +8255,9 @@
     <w:qFormat/>
     <w:pPr>
       <w:widowControl w:val="false"/>
+      <w:kinsoku w:val="true"/>
+      <w:overflowPunct w:val="true"/>
+      <w:autoSpaceDE w:val="true"/>
       <w:bidi w:val="0"/>
       <w:spacing w:lineRule="auto" w:line="276"/>
       <w:jc w:val="left"/>
@@ -9570,6 +9523,274 @@
       <w:rFonts w:cs="OpenSymbol"/>
     </w:rPr>
   </w:style>
+  <w:style w:type="character" w:styleId="ListLabel145">
+    <w:name w:val="ListLabel 145"/>
+    <w:qFormat/>
+    <w:rPr>
+      <w:rFonts w:ascii="Roboto" w:hAnsi="Roboto" w:cs="Wingdings"/>
+      <w:sz w:val="28"/>
+      <w:u w:val="none"/>
+    </w:rPr>
+  </w:style>
+  <w:style w:type="character" w:styleId="ListLabel146">
+    <w:name w:val="ListLabel 146"/>
+    <w:qFormat/>
+    <w:rPr>
+      <w:rFonts w:cs="Wingdings 2"/>
+      <w:u w:val="none"/>
+    </w:rPr>
+  </w:style>
+  <w:style w:type="character" w:styleId="ListLabel147">
+    <w:name w:val="ListLabel 147"/>
+    <w:qFormat/>
+    <w:rPr>
+      <w:rFonts w:cs="OpenSymbol"/>
+      <w:u w:val="none"/>
+    </w:rPr>
+  </w:style>
+  <w:style w:type="character" w:styleId="ListLabel148">
+    <w:name w:val="ListLabel 148"/>
+    <w:qFormat/>
+    <w:rPr>
+      <w:rFonts w:cs="Wingdings"/>
+      <w:u w:val="none"/>
+    </w:rPr>
+  </w:style>
+  <w:style w:type="character" w:styleId="ListLabel149">
+    <w:name w:val="ListLabel 149"/>
+    <w:qFormat/>
+    <w:rPr>
+      <w:rFonts w:cs="Wingdings 2"/>
+      <w:u w:val="none"/>
+    </w:rPr>
+  </w:style>
+  <w:style w:type="character" w:styleId="ListLabel150">
+    <w:name w:val="ListLabel 150"/>
+    <w:qFormat/>
+    <w:rPr>
+      <w:rFonts w:cs="OpenSymbol"/>
+      <w:u w:val="none"/>
+    </w:rPr>
+  </w:style>
+  <w:style w:type="character" w:styleId="ListLabel151">
+    <w:name w:val="ListLabel 151"/>
+    <w:qFormat/>
+    <w:rPr>
+      <w:rFonts w:cs="Wingdings"/>
+      <w:u w:val="none"/>
+    </w:rPr>
+  </w:style>
+  <w:style w:type="character" w:styleId="ListLabel152">
+    <w:name w:val="ListLabel 152"/>
+    <w:qFormat/>
+    <w:rPr>
+      <w:rFonts w:cs="Wingdings 2"/>
+      <w:u w:val="none"/>
+    </w:rPr>
+  </w:style>
+  <w:style w:type="character" w:styleId="ListLabel153">
+    <w:name w:val="ListLabel 153"/>
+    <w:qFormat/>
+    <w:rPr>
+      <w:rFonts w:cs="OpenSymbol"/>
+      <w:u w:val="none"/>
+    </w:rPr>
+  </w:style>
+  <w:style w:type="character" w:styleId="ListLabel154">
+    <w:name w:val="ListLabel 154"/>
+    <w:qFormat/>
+    <w:rPr>
+      <w:rFonts w:ascii="Roboto" w:hAnsi="Roboto" w:cs="OpenSymbol"/>
+      <w:b w:val="false"/>
+      <w:sz w:val="28"/>
+    </w:rPr>
+  </w:style>
+  <w:style w:type="character" w:styleId="ListLabel155">
+    <w:name w:val="ListLabel 155"/>
+    <w:qFormat/>
+    <w:rPr>
+      <w:rFonts w:cs="OpenSymbol"/>
+    </w:rPr>
+  </w:style>
+  <w:style w:type="character" w:styleId="ListLabel156">
+    <w:name w:val="ListLabel 156"/>
+    <w:qFormat/>
+    <w:rPr>
+      <w:rFonts w:cs="OpenSymbol"/>
+    </w:rPr>
+  </w:style>
+  <w:style w:type="character" w:styleId="ListLabel157">
+    <w:name w:val="ListLabel 157"/>
+    <w:qFormat/>
+    <w:rPr>
+      <w:rFonts w:cs="OpenSymbol"/>
+    </w:rPr>
+  </w:style>
+  <w:style w:type="character" w:styleId="ListLabel158">
+    <w:name w:val="ListLabel 158"/>
+    <w:qFormat/>
+    <w:rPr>
+      <w:rFonts w:cs="OpenSymbol"/>
+    </w:rPr>
+  </w:style>
+  <w:style w:type="character" w:styleId="ListLabel159">
+    <w:name w:val="ListLabel 159"/>
+    <w:qFormat/>
+    <w:rPr>
+      <w:rFonts w:cs="OpenSymbol"/>
+    </w:rPr>
+  </w:style>
+  <w:style w:type="character" w:styleId="ListLabel160">
+    <w:name w:val="ListLabel 160"/>
+    <w:qFormat/>
+    <w:rPr>
+      <w:rFonts w:cs="OpenSymbol"/>
+    </w:rPr>
+  </w:style>
+  <w:style w:type="character" w:styleId="ListLabel161">
+    <w:name w:val="ListLabel 161"/>
+    <w:qFormat/>
+    <w:rPr>
+      <w:rFonts w:cs="OpenSymbol"/>
+    </w:rPr>
+  </w:style>
+  <w:style w:type="character" w:styleId="ListLabel162">
+    <w:name w:val="ListLabel 162"/>
+    <w:qFormat/>
+    <w:rPr>
+      <w:rFonts w:cs="OpenSymbol"/>
+    </w:rPr>
+  </w:style>
+  <w:style w:type="character" w:styleId="ListLabel163">
+    <w:name w:val="ListLabel 163"/>
+    <w:qFormat/>
+    <w:rPr>
+      <w:rFonts w:ascii="Roboto" w:hAnsi="Roboto" w:cs="OpenSymbol"/>
+      <w:b w:val="false"/>
+      <w:sz w:val="28"/>
+    </w:rPr>
+  </w:style>
+  <w:style w:type="character" w:styleId="ListLabel164">
+    <w:name w:val="ListLabel 164"/>
+    <w:qFormat/>
+    <w:rPr>
+      <w:rFonts w:cs="OpenSymbol"/>
+    </w:rPr>
+  </w:style>
+  <w:style w:type="character" w:styleId="ListLabel165">
+    <w:name w:val="ListLabel 165"/>
+    <w:qFormat/>
+    <w:rPr>
+      <w:rFonts w:cs="OpenSymbol"/>
+    </w:rPr>
+  </w:style>
+  <w:style w:type="character" w:styleId="ListLabel166">
+    <w:name w:val="ListLabel 166"/>
+    <w:qFormat/>
+    <w:rPr>
+      <w:rFonts w:cs="OpenSymbol"/>
+    </w:rPr>
+  </w:style>
+  <w:style w:type="character" w:styleId="ListLabel167">
+    <w:name w:val="ListLabel 167"/>
+    <w:qFormat/>
+    <w:rPr>
+      <w:rFonts w:cs="OpenSymbol"/>
+    </w:rPr>
+  </w:style>
+  <w:style w:type="character" w:styleId="ListLabel168">
+    <w:name w:val="ListLabel 168"/>
+    <w:qFormat/>
+    <w:rPr>
+      <w:rFonts w:cs="OpenSymbol"/>
+    </w:rPr>
+  </w:style>
+  <w:style w:type="character" w:styleId="ListLabel169">
+    <w:name w:val="ListLabel 169"/>
+    <w:qFormat/>
+    <w:rPr>
+      <w:rFonts w:cs="OpenSymbol"/>
+    </w:rPr>
+  </w:style>
+  <w:style w:type="character" w:styleId="ListLabel170">
+    <w:name w:val="ListLabel 170"/>
+    <w:qFormat/>
+    <w:rPr>
+      <w:rFonts w:cs="OpenSymbol"/>
+    </w:rPr>
+  </w:style>
+  <w:style w:type="character" w:styleId="ListLabel171">
+    <w:name w:val="ListLabel 171"/>
+    <w:qFormat/>
+    <w:rPr>
+      <w:rFonts w:cs="OpenSymbol"/>
+    </w:rPr>
+  </w:style>
+  <w:style w:type="character" w:styleId="ListLabel172">
+    <w:name w:val="ListLabel 172"/>
+    <w:qFormat/>
+    <w:rPr>
+      <w:rFonts w:ascii="Roboto" w:hAnsi="Roboto" w:cs="OpenSymbol"/>
+      <w:b w:val="false"/>
+      <w:sz w:val="28"/>
+    </w:rPr>
+  </w:style>
+  <w:style w:type="character" w:styleId="ListLabel173">
+    <w:name w:val="ListLabel 173"/>
+    <w:qFormat/>
+    <w:rPr>
+      <w:rFonts w:cs="OpenSymbol"/>
+    </w:rPr>
+  </w:style>
+  <w:style w:type="character" w:styleId="ListLabel174">
+    <w:name w:val="ListLabel 174"/>
+    <w:qFormat/>
+    <w:rPr>
+      <w:rFonts w:cs="OpenSymbol"/>
+    </w:rPr>
+  </w:style>
+  <w:style w:type="character" w:styleId="ListLabel175">
+    <w:name w:val="ListLabel 175"/>
+    <w:qFormat/>
+    <w:rPr>
+      <w:rFonts w:cs="OpenSymbol"/>
+    </w:rPr>
+  </w:style>
+  <w:style w:type="character" w:styleId="ListLabel176">
+    <w:name w:val="ListLabel 176"/>
+    <w:qFormat/>
+    <w:rPr>
+      <w:rFonts w:cs="OpenSymbol"/>
+    </w:rPr>
+  </w:style>
+  <w:style w:type="character" w:styleId="ListLabel177">
+    <w:name w:val="ListLabel 177"/>
+    <w:qFormat/>
+    <w:rPr>
+      <w:rFonts w:cs="OpenSymbol"/>
+    </w:rPr>
+  </w:style>
+  <w:style w:type="character" w:styleId="ListLabel178">
+    <w:name w:val="ListLabel 178"/>
+    <w:qFormat/>
+    <w:rPr>
+      <w:rFonts w:cs="OpenSymbol"/>
+    </w:rPr>
+  </w:style>
+  <w:style w:type="character" w:styleId="ListLabel179">
+    <w:name w:val="ListLabel 179"/>
+    <w:qFormat/>
+    <w:rPr>
+      <w:rFonts w:cs="OpenSymbol"/>
+    </w:rPr>
+  </w:style>
+  <w:style w:type="character" w:styleId="ListLabel180">
+    <w:name w:val="ListLabel 180"/>
+    <w:qFormat/>
+    <w:rPr>
+      <w:rFonts w:cs="OpenSymbol"/>
+    </w:rPr>
+  </w:style>
   <w:style w:type="paragraph" w:styleId="Titre">
     <w:name w:val="Titre"/>
     <w:basedOn w:val="Normal"/>
@@ -9628,11 +9849,14 @@
       <w:rFonts w:cs="FreeSans"/>
     </w:rPr>
   </w:style>
-  <w:style w:type="paragraph" w:styleId="LOnormal" w:default="1">
+  <w:style w:type="paragraph" w:styleId="LOnormal">
     <w:name w:val="LO-normal"/>
     <w:qFormat/>
     <w:pPr>
       <w:widowControl/>
+      <w:kinsoku w:val="true"/>
+      <w:overflowPunct w:val="true"/>
+      <w:autoSpaceDE w:val="true"/>
       <w:bidi w:val="0"/>
       <w:jc w:val="left"/>
     </w:pPr>
@@ -9677,328 +9901,5 @@
       <w:szCs w:val="30"/>
     </w:rPr>
   </w:style>
-  <w:style w:type="table" w:default="1" w:styleId="TableNormal">
-    <w:name w:val="Table Normal"/>
-  </w:style>
 </w:styles>
-</file>
-
-<file path=word/theme/theme1.xml><?xml version="1.0" encoding="utf-8"?>
-<a:theme xmlns:a="http://schemas.openxmlformats.org/drawingml/2006/main" name="Office Theme">
-  <a:themeElements>
-    <a:clrScheme name="Office">
-      <a:dk1>
-        <a:sysClr val="windowText" lastClr="000000"/>
-      </a:dk1>
-      <a:lt1>
-        <a:sysClr val="window" lastClr="FFFFFF"/>
-      </a:lt1>
-      <a:dk2>
-        <a:srgbClr val="1F497D"/>
-      </a:dk2>
-      <a:lt2>
-        <a:srgbClr val="EEECE1"/>
-      </a:lt2>
-      <a:accent1>
-        <a:srgbClr val="4F81BD"/>
-      </a:accent1>
-      <a:accent2>
-        <a:srgbClr val="C0504D"/>
-      </a:accent2>
-      <a:accent3>
-        <a:srgbClr val="9BBB59"/>
-      </a:accent3>
-      <a:accent4>
-        <a:srgbClr val="8064A2"/>
-      </a:accent4>
-      <a:accent5>
-        <a:srgbClr val="4BACC6"/>
-      </a:accent5>
-      <a:accent6>
-        <a:srgbClr val="F79646"/>
-      </a:accent6>
-      <a:hlink>
-        <a:srgbClr val="0000FF"/>
-      </a:hlink>
-      <a:folHlink>
-        <a:srgbClr val="800080"/>
-      </a:folHlink>
-    </a:clrScheme>
-    <a:fontScheme name="Office">
-      <a:majorFont>
-        <a:latin typeface="Calibri"/>
-        <a:ea typeface=""/>
-        <a:cs typeface=""/>
-        <a:font script="Jpan" typeface="ＭＳ ゴシック"/>
-        <a:font script="Hang" typeface="맑은 고딕"/>
-        <a:font script="Hans" typeface="宋体"/>
-        <a:font script="Hant" typeface="新細明體"/>
-        <a:font script="Arab" typeface="Times New Roman"/>
-        <a:font script="Hebr" typeface="Times New Roman"/>
-        <a:font script="Thai" typeface="Angsana New"/>
-        <a:font script="Ethi" typeface="Nyala"/>
-        <a:font script="Beng" typeface="Vrinda"/>
-        <a:font script="Gujr" typeface="Shruti"/>
-        <a:font script="Khmr" typeface="MoolBoran"/>
-        <a:font script="Knda" typeface="Tunga"/>
-        <a:font script="Guru" typeface="Raavi"/>
-        <a:font script="Cans" typeface="Euphemia"/>
-        <a:font script="Cher" typeface="Plantagenet Cherokee"/>
-        <a:font script="Yiii" typeface="Microsoft Yi Baiti"/>
-        <a:font script="Tibt" typeface="Microsoft Himalaya"/>
-        <a:font script="Thaa" typeface="MV Boli"/>
-        <a:font script="Deva" typeface="Mangal"/>
-        <a:font script="Telu" typeface="Gautami"/>
-        <a:font script="Taml" typeface="Latha"/>
-        <a:font script="Syrc" typeface="Estrangelo Edessa"/>
-        <a:font script="Orya" typeface="Kalinga"/>
-        <a:font script="Mlym" typeface="Kartika"/>
-        <a:font script="Laoo" typeface="DokChampa"/>
-        <a:font script="Sinh" typeface="Iskoola Pota"/>
-        <a:font script="Mong" typeface="Mongolian Baiti"/>
-        <a:font script="Viet" typeface="Times New Roman"/>
-        <a:font script="Uigh" typeface="Microsoft Uighur"/>
-        <a:font script="Geor" typeface="Sylfaen"/>
-      </a:majorFont>
-      <a:minorFont>
-        <a:latin typeface="Cambria"/>
-        <a:ea typeface=""/>
-        <a:cs typeface=""/>
-        <a:font script="Jpan" typeface="ＭＳ 明朝"/>
-        <a:font script="Hang" typeface="맑은 고딕"/>
-        <a:font script="Hans" typeface="宋体"/>
-        <a:font script="Hant" typeface="新細明體"/>
-        <a:font script="Arab" typeface="Arial"/>
-        <a:font script="Hebr" typeface="Arial"/>
-        <a:font script="Thai" typeface="Cordia New"/>
-        <a:font script="Ethi" typeface="Nyala"/>
-        <a:font script="Beng" typeface="Vrinda"/>
-        <a:font script="Gujr" typeface="Shruti"/>
-        <a:font script="Khmr" typeface="DaunPenh"/>
-        <a:font script="Knda" typeface="Tunga"/>
-        <a:font script="Guru" typeface="Raavi"/>
-        <a:font script="Cans" typeface="Euphemia"/>
-        <a:font script="Cher" typeface="Plantagenet Cherokee"/>
-        <a:font script="Yiii" typeface="Microsoft Yi Baiti"/>
-        <a:font script="Tibt" typeface="Microsoft Himalaya"/>
-        <a:font script="Thaa" typeface="MV Boli"/>
-        <a:font script="Deva" typeface="Mangal"/>
-        <a:font script="Telu" typeface="Gautami"/>
-        <a:font script="Taml" typeface="Latha"/>
-        <a:font script="Syrc" typeface="Estrangelo Edessa"/>
-        <a:font script="Orya" typeface="Kalinga"/>
-        <a:font script="Mlym" typeface="Kartika"/>
-        <a:font script="Laoo" typeface="DokChampa"/>
-        <a:font script="Sinh" typeface="Iskoola Pota"/>
-        <a:font script="Mong" typeface="Mongolian Baiti"/>
-        <a:font script="Viet" typeface="Arial"/>
-        <a:font script="Uigh" typeface="Microsoft Uighur"/>
-        <a:font script="Geor" typeface="Sylfaen"/>
-      </a:minorFont>
-    </a:fontScheme>
-    <a:fmtScheme name="Office">
-      <a:fillStyleLst>
-        <a:solidFill>
-          <a:schemeClr val="phClr"/>
-        </a:solidFill>
-        <a:gradFill rotWithShape="1">
-          <a:gsLst>
-            <a:gs pos="0">
-              <a:schemeClr val="phClr">
-                <a:tint val="50000"/>
-                <a:satMod val="300000"/>
-              </a:schemeClr>
-            </a:gs>
-            <a:gs pos="35000">
-              <a:schemeClr val="phClr">
-                <a:tint val="37000"/>
-                <a:satMod val="300000"/>
-              </a:schemeClr>
-            </a:gs>
-            <a:gs pos="100000">
-              <a:schemeClr val="phClr">
-                <a:tint val="15000"/>
-                <a:satMod val="350000"/>
-              </a:schemeClr>
-            </a:gs>
-          </a:gsLst>
-          <a:lin ang="16200000" scaled="1"/>
-        </a:gradFill>
-        <a:gradFill rotWithShape="1">
-          <a:gsLst>
-            <a:gs pos="0">
-              <a:schemeClr val="phClr">
-                <a:tint val="100000"/>
-                <a:shade val="100000"/>
-                <a:satMod val="130000"/>
-              </a:schemeClr>
-            </a:gs>
-            <a:gs pos="100000">
-              <a:schemeClr val="phClr">
-                <a:tint val="50000"/>
-                <a:shade val="100000"/>
-                <a:satMod val="350000"/>
-              </a:schemeClr>
-            </a:gs>
-          </a:gsLst>
-          <a:lin ang="16200000" scaled="0"/>
-        </a:gradFill>
-      </a:fillStyleLst>
-      <a:lnStyleLst>
-        <a:ln w="9525" cap="flat" cmpd="sng" algn="ctr">
-          <a:solidFill>
-            <a:schemeClr val="phClr">
-              <a:shade val="95000"/>
-              <a:satMod val="105000"/>
-            </a:schemeClr>
-          </a:solidFill>
-          <a:prstDash val="solid"/>
-        </a:ln>
-        <a:ln w="25400" cap="flat" cmpd="sng" algn="ctr">
-          <a:solidFill>
-            <a:schemeClr val="phClr"/>
-          </a:solidFill>
-          <a:prstDash val="solid"/>
-        </a:ln>
-        <a:ln w="38100" cap="flat" cmpd="sng" algn="ctr">
-          <a:solidFill>
-            <a:schemeClr val="phClr"/>
-          </a:solidFill>
-          <a:prstDash val="solid"/>
-        </a:ln>
-      </a:lnStyleLst>
-      <a:effectStyleLst>
-        <a:effectStyle>
-          <a:effectLst>
-            <a:outerShdw blurRad="40000" dist="20000" dir="5400000" rotWithShape="0">
-              <a:srgbClr val="000000">
-                <a:alpha val="38000"/>
-              </a:srgbClr>
-            </a:outerShdw>
-          </a:effectLst>
-        </a:effectStyle>
-        <a:effectStyle>
-          <a:effectLst>
-            <a:outerShdw blurRad="40000" dist="23000" dir="5400000" rotWithShape="0">
-              <a:srgbClr val="000000">
-                <a:alpha val="35000"/>
-              </a:srgbClr>
-            </a:outerShdw>
-          </a:effectLst>
-        </a:effectStyle>
-        <a:effectStyle>
-          <a:effectLst>
-            <a:outerShdw blurRad="40000" dist="23000" dir="5400000" rotWithShape="0">
-              <a:srgbClr val="000000">
-                <a:alpha val="35000"/>
-              </a:srgbClr>
-            </a:outerShdw>
-          </a:effectLst>
-          <a:scene3d>
-            <a:camera prst="orthographicFront">
-              <a:rot lat="0" lon="0" rev="0"/>
-            </a:camera>
-            <a:lightRig rig="threePt" dir="t">
-              <a:rot lat="0" lon="0" rev="1200000"/>
-            </a:lightRig>
-          </a:scene3d>
-          <a:sp3d>
-            <a:bevelT w="63500" h="25400"/>
-          </a:sp3d>
-        </a:effectStyle>
-      </a:effectStyleLst>
-      <a:bgFillStyleLst>
-        <a:solidFill>
-          <a:schemeClr val="phClr"/>
-        </a:solidFill>
-        <a:gradFill rotWithShape="1">
-          <a:gsLst>
-            <a:gs pos="0">
-              <a:schemeClr val="phClr">
-                <a:tint val="40000"/>
-                <a:satMod val="350000"/>
-              </a:schemeClr>
-            </a:gs>
-            <a:gs pos="40000">
-              <a:schemeClr val="phClr">
-                <a:tint val="45000"/>
-                <a:shade val="99000"/>
-                <a:satMod val="350000"/>
-              </a:schemeClr>
-            </a:gs>
-            <a:gs pos="100000">
-              <a:schemeClr val="phClr">
-                <a:shade val="20000"/>
-                <a:satMod val="255000"/>
-              </a:schemeClr>
-            </a:gs>
-          </a:gsLst>
-          <a:path path="circle">
-            <a:fillToRect l="50000" t="-80000" r="50000" b="180000"/>
-          </a:path>
-        </a:gradFill>
-        <a:gradFill rotWithShape="1">
-          <a:gsLst>
-            <a:gs pos="0">
-              <a:schemeClr val="phClr">
-                <a:tint val="80000"/>
-                <a:satMod val="300000"/>
-              </a:schemeClr>
-            </a:gs>
-            <a:gs pos="100000">
-              <a:schemeClr val="phClr">
-                <a:shade val="30000"/>
-                <a:satMod val="200000"/>
-              </a:schemeClr>
-            </a:gs>
-          </a:gsLst>
-          <a:path path="circle">
-            <a:fillToRect l="50000" t="50000" r="50000" b="50000"/>
-          </a:path>
-        </a:gradFill>
-      </a:bgFillStyleLst>
-    </a:fmtScheme>
-  </a:themeElements>
-  <a:objectDefaults>
-    <a:spDef>
-      <a:spPr/>
-      <a:bodyPr/>
-      <a:lstStyle/>
-      <a:style>
-        <a:lnRef idx="1">
-          <a:schemeClr val="accent1"/>
-        </a:lnRef>
-        <a:fillRef idx="3">
-          <a:schemeClr val="accent1"/>
-        </a:fillRef>
-        <a:effectRef idx="2">
-          <a:schemeClr val="accent1"/>
-        </a:effectRef>
-        <a:fontRef idx="minor">
-          <a:schemeClr val="lt1"/>
-        </a:fontRef>
-      </a:style>
-    </a:spDef>
-    <a:lnDef>
-      <a:spPr/>
-      <a:bodyPr/>
-      <a:lstStyle/>
-      <a:style>
-        <a:lnRef idx="2">
-          <a:schemeClr val="accent1"/>
-        </a:lnRef>
-        <a:fillRef idx="0">
-          <a:schemeClr val="accent1"/>
-        </a:fillRef>
-        <a:effectRef idx="1">
-          <a:schemeClr val="accent1"/>
-        </a:effectRef>
-        <a:fontRef idx="minor">
-          <a:schemeClr val="tx1"/>
-        </a:fontRef>
-      </a:style>
-    </a:lnDef>
-  </a:objectDefaults>
-  <a:extraClrSchemeLst/>
-</a:theme>
 </file>